--- a/InformeFinal.docx
+++ b/InformeFinal.docx
@@ -801,7 +801,7 @@
           <w:r>
             <w:fldChar w:fldCharType="separate"/>
           </w:r>
-          <w:hyperlink w:anchor="_Toc170578917" w:history="1">
+          <w:hyperlink w:anchor="_Toc170590738" w:history="1">
             <w:r>
               <w:rPr>
                 <w:rStyle w:val="Hipervnculo"/>
@@ -828,7 +828,7 @@
                 <w:noProof/>
                 <w:webHidden/>
               </w:rPr>
-              <w:instrText xml:space="preserve"> PAGEREF _Toc170578917 \h </w:instrText>
+              <w:instrText xml:space="preserve"> PAGEREF _Toc170590738 \h </w:instrText>
             </w:r>
             <w:r>
               <w:rPr>
@@ -873,7 +873,7 @@
               <w:lang w:eastAsia="es-CL"/>
             </w:rPr>
           </w:pPr>
-          <w:hyperlink w:anchor="_Toc170578918" w:history="1">
+          <w:hyperlink w:anchor="_Toc170590739" w:history="1">
             <w:r>
               <w:rPr>
                 <w:rStyle w:val="Hipervnculo"/>
@@ -900,7 +900,7 @@
                 <w:noProof/>
                 <w:webHidden/>
               </w:rPr>
-              <w:instrText xml:space="preserve"> PAGEREF _Toc170578918 \h </w:instrText>
+              <w:instrText xml:space="preserve"> PAGEREF _Toc170590739 \h </w:instrText>
             </w:r>
             <w:r>
               <w:rPr>
@@ -945,7 +945,7 @@
               <w:lang w:eastAsia="es-CL"/>
             </w:rPr>
           </w:pPr>
-          <w:hyperlink w:anchor="_Toc170578919" w:history="1">
+          <w:hyperlink w:anchor="_Toc170590740" w:history="1">
             <w:r>
               <w:rPr>
                 <w:rStyle w:val="Hipervnculo"/>
@@ -972,7 +972,7 @@
                 <w:noProof/>
                 <w:webHidden/>
               </w:rPr>
-              <w:instrText xml:space="preserve"> PAGEREF _Toc170578919 \h </w:instrText>
+              <w:instrText xml:space="preserve"> PAGEREF _Toc170590740 \h </w:instrText>
             </w:r>
             <w:r>
               <w:rPr>
@@ -1017,7 +1017,151 @@
               <w:lang w:eastAsia="es-CL"/>
             </w:rPr>
           </w:pPr>
-          <w:hyperlink w:anchor="_Toc170578920" w:history="1">
+          <w:hyperlink w:anchor="_Toc170590741" w:history="1">
+            <w:r>
+              <w:rPr>
+                <w:rStyle w:val="Hipervnculo"/>
+                <w:noProof/>
+              </w:rPr>
+              <w:t>Implementación.</w:t>
+            </w:r>
+            <w:r>
+              <w:rPr>
+                <w:noProof/>
+                <w:webHidden/>
+              </w:rPr>
+              <w:tab/>
+            </w:r>
+            <w:r>
+              <w:rPr>
+                <w:noProof/>
+                <w:webHidden/>
+              </w:rPr>
+              <w:fldChar w:fldCharType="begin"/>
+            </w:r>
+            <w:r>
+              <w:rPr>
+                <w:noProof/>
+                <w:webHidden/>
+              </w:rPr>
+              <w:instrText xml:space="preserve"> PAGEREF _Toc170590741 \h </w:instrText>
+            </w:r>
+            <w:r>
+              <w:rPr>
+                <w:noProof/>
+                <w:webHidden/>
+              </w:rPr>
+            </w:r>
+            <w:r>
+              <w:rPr>
+                <w:noProof/>
+                <w:webHidden/>
+              </w:rPr>
+              <w:fldChar w:fldCharType="separate"/>
+            </w:r>
+            <w:r>
+              <w:rPr>
+                <w:noProof/>
+                <w:webHidden/>
+              </w:rPr>
+              <w:t>4</w:t>
+            </w:r>
+            <w:r>
+              <w:rPr>
+                <w:noProof/>
+                <w:webHidden/>
+              </w:rPr>
+              <w:fldChar w:fldCharType="end"/>
+            </w:r>
+          </w:hyperlink>
+        </w:p>
+        <w:p>
+          <w:pPr>
+            <w:pStyle w:val="TDC2"/>
+            <w:tabs>
+              <w:tab w:val="right" w:leader="dot" w:pos="8828"/>
+            </w:tabs>
+            <w:rPr>
+              <w:rFonts w:eastAsiaTheme="minorEastAsia"/>
+              <w:noProof/>
+              <w:sz w:val="24"/>
+              <w:szCs w:val="24"/>
+              <w:lang w:eastAsia="es-CL"/>
+            </w:rPr>
+          </w:pPr>
+          <w:hyperlink w:anchor="_Toc170590742" w:history="1">
+            <w:r>
+              <w:rPr>
+                <w:rStyle w:val="Hipervnculo"/>
+                <w:noProof/>
+              </w:rPr>
+              <w:t>K-medias.</w:t>
+            </w:r>
+            <w:r>
+              <w:rPr>
+                <w:noProof/>
+                <w:webHidden/>
+              </w:rPr>
+              <w:tab/>
+            </w:r>
+            <w:r>
+              <w:rPr>
+                <w:noProof/>
+                <w:webHidden/>
+              </w:rPr>
+              <w:fldChar w:fldCharType="begin"/>
+            </w:r>
+            <w:r>
+              <w:rPr>
+                <w:noProof/>
+                <w:webHidden/>
+              </w:rPr>
+              <w:instrText xml:space="preserve"> PAGEREF _Toc170590742 \h </w:instrText>
+            </w:r>
+            <w:r>
+              <w:rPr>
+                <w:noProof/>
+                <w:webHidden/>
+              </w:rPr>
+            </w:r>
+            <w:r>
+              <w:rPr>
+                <w:noProof/>
+                <w:webHidden/>
+              </w:rPr>
+              <w:fldChar w:fldCharType="separate"/>
+            </w:r>
+            <w:r>
+              <w:rPr>
+                <w:noProof/>
+                <w:webHidden/>
+              </w:rPr>
+              <w:t>4</w:t>
+            </w:r>
+            <w:r>
+              <w:rPr>
+                <w:noProof/>
+                <w:webHidden/>
+              </w:rPr>
+              <w:fldChar w:fldCharType="end"/>
+            </w:r>
+          </w:hyperlink>
+        </w:p>
+        <w:p>
+          <w:pPr>
+            <w:pStyle w:val="TDC1"/>
+            <w:tabs>
+              <w:tab w:val="right" w:leader="dot" w:pos="8828"/>
+            </w:tabs>
+            <w:rPr>
+              <w:rFonts w:eastAsiaTheme="minorEastAsia"/>
+              <w:noProof/>
+              <w:sz w:val="24"/>
+              <w:szCs w:val="24"/>
+              <w:lang w:eastAsia="es-CL"/>
+            </w:rPr>
+          </w:pPr>
+          <w:hyperlink w:anchor="_Toc170590743" w:history="1">
             <w:r>
               <w:rPr>
                 <w:rStyle w:val="Hipervnculo"/>
@@ -1045,7 +1189,7 @@
                 <w:noProof/>
                 <w:webHidden/>
               </w:rPr>
-              <w:instrText xml:space="preserve"> PAGEREF _Toc170578920 \h </w:instrText>
+              <w:instrText xml:space="preserve"> PAGEREF _Toc170590743 \h </w:instrText>
             </w:r>
             <w:r>
               <w:rPr>
@@ -1065,7 +1209,7 @@
                 <w:noProof/>
                 <w:webHidden/>
               </w:rPr>
-              <w:t>4</w:t>
+              <w:t>5</w:t>
             </w:r>
             <w:r>
               <w:rPr>
@@ -1096,7 +1240,7 @@
       <w:pPr>
         <w:pStyle w:val="Ttulo1"/>
       </w:pPr>
-      <w:bookmarkStart w:id="0" w:name="_Toc170578917"/>
+      <w:bookmarkStart w:id="0" w:name="_Toc170590738"/>
       <w:r>
         <w:t>Introducción.</w:t>
       </w:r>
@@ -1269,7 +1413,7 @@
       <w:pPr>
         <w:pStyle w:val="Ttulo1"/>
       </w:pPr>
-      <w:bookmarkStart w:id="1" w:name="_Toc170578918"/>
+      <w:bookmarkStart w:id="1" w:name="_Toc170590739"/>
       <w:r>
         <w:t>Set de Datos.</w:t>
       </w:r>
@@ -1279,7 +1423,7 @@
       <w:pPr>
         <w:pStyle w:val="Ttulo2"/>
       </w:pPr>
-      <w:bookmarkStart w:id="2" w:name="_Toc170578919"/>
+      <w:bookmarkStart w:id="2" w:name="_Toc170590740"/>
       <w:r>
         <w:t>Diamantes.</w:t>
       </w:r>
@@ -2419,14 +2563,17 @@
       <w:r>
         <w:t xml:space="preserve"> </w:t>
       </w:r>
+      <w:bookmarkStart w:id="3" w:name="_Toc170590741"/>
       <w:r>
         <w:t>Implementación.</w:t>
       </w:r>
+      <w:bookmarkEnd w:id="3"/>
     </w:p>
     <w:p>
       <w:pPr>
         <w:pStyle w:val="Ttulo2"/>
       </w:pPr>
+      <w:bookmarkStart w:id="4" w:name="_Toc170590742"/>
       <w:r>
         <w:t>K-me</w:t>
       </w:r>
@@ -2436,6 +2583,7 @@
       <w:r>
         <w:t>.</w:t>
       </w:r>
+      <w:bookmarkEnd w:id="4"/>
     </w:p>
     <w:p>
       <w:r>
@@ -2453,14 +2601,2603 @@
       <w:r>
         <w:t xml:space="preserve"> de la tal manera de que pueda trabajar adecuadamente con el algoritmo. </w:t>
       </w:r>
+    </w:p>
+    <w:p>
+      <w:pPr>
+        <w:shd w:val="clear" w:color="auto" w:fill="1F1F1F"/>
+        <w:spacing w:after="0" w:line="240" w:lineRule="atLeast"/>
+        <w:rPr>
+          <w:rFonts w:ascii="Consolas" w:eastAsia="Times New Roman" w:hAnsi="Consolas" w:cs="Times New Roman"/>
+          <w:color w:val="CCCCCC"/>
+          <w:kern w:val="0"/>
+          <w:sz w:val="18"/>
+          <w:szCs w:val="18"/>
+          <w:lang w:eastAsia="es-CL"/>
+          <w14:ligatures w14:val="none"/>
+        </w:rPr>
+      </w:pPr>
+      <w:proofErr w:type="spellStart"/>
+      <w:r>
+        <w:rPr>
+          <w:rFonts w:ascii="Consolas" w:eastAsia="Times New Roman" w:hAnsi="Consolas" w:cs="Times New Roman"/>
+          <w:color w:val="DCDCAA"/>
+          <w:kern w:val="0"/>
+          <w:sz w:val="18"/>
+          <w:szCs w:val="18"/>
+          <w:lang w:eastAsia="es-CL"/>
+          <w14:ligatures w14:val="none"/>
+        </w:rPr>
+        <w:t>library</w:t>
+      </w:r>
+      <w:proofErr w:type="spellEnd"/>
+      <w:r>
+        <w:rPr>
+          <w:rFonts w:ascii="Consolas" w:eastAsia="Times New Roman" w:hAnsi="Consolas" w:cs="Times New Roman"/>
+          <w:color w:val="CCCCCC"/>
+          <w:kern w:val="0"/>
+          <w:sz w:val="18"/>
+          <w:szCs w:val="18"/>
+          <w:lang w:eastAsia="es-CL"/>
+          <w14:ligatures w14:val="none"/>
+        </w:rPr>
+        <w:t>(</w:t>
+      </w:r>
+      <w:proofErr w:type="spellStart"/>
+      <w:r>
+        <w:rPr>
+          <w:rFonts w:ascii="Consolas" w:eastAsia="Times New Roman" w:hAnsi="Consolas" w:cs="Times New Roman"/>
+          <w:color w:val="9CDCFE"/>
+          <w:kern w:val="0"/>
+          <w:sz w:val="18"/>
+          <w:szCs w:val="18"/>
+          <w:lang w:eastAsia="es-CL"/>
+          <w14:ligatures w14:val="none"/>
+        </w:rPr>
+        <w:t>factoextra</w:t>
+      </w:r>
+      <w:proofErr w:type="spellEnd"/>
+      <w:r>
+        <w:rPr>
+          <w:rFonts w:ascii="Consolas" w:eastAsia="Times New Roman" w:hAnsi="Consolas" w:cs="Times New Roman"/>
+          <w:color w:val="CCCCCC"/>
+          <w:kern w:val="0"/>
+          <w:sz w:val="18"/>
+          <w:szCs w:val="18"/>
+          <w:lang w:eastAsia="es-CL"/>
+          <w14:ligatures w14:val="none"/>
+        </w:rPr>
+        <w:t>)</w:t>
+      </w:r>
+    </w:p>
+    <w:p>
+      <w:pPr>
+        <w:shd w:val="clear" w:color="auto" w:fill="1F1F1F"/>
+        <w:spacing w:after="0" w:line="240" w:lineRule="atLeast"/>
+        <w:rPr>
+          <w:rFonts w:ascii="Consolas" w:eastAsia="Times New Roman" w:hAnsi="Consolas" w:cs="Times New Roman"/>
+          <w:color w:val="CCCCCC"/>
+          <w:kern w:val="0"/>
+          <w:sz w:val="18"/>
+          <w:szCs w:val="18"/>
+          <w:lang w:eastAsia="es-CL"/>
+          <w14:ligatures w14:val="none"/>
+        </w:rPr>
+      </w:pPr>
+      <w:proofErr w:type="spellStart"/>
+      <w:r>
+        <w:rPr>
+          <w:rFonts w:ascii="Consolas" w:eastAsia="Times New Roman" w:hAnsi="Consolas" w:cs="Times New Roman"/>
+          <w:color w:val="DCDCAA"/>
+          <w:kern w:val="0"/>
+          <w:sz w:val="18"/>
+          <w:szCs w:val="18"/>
+          <w:lang w:eastAsia="es-CL"/>
+          <w14:ligatures w14:val="none"/>
+        </w:rPr>
+        <w:t>library</w:t>
+      </w:r>
+      <w:proofErr w:type="spellEnd"/>
+      <w:r>
+        <w:rPr>
+          <w:rFonts w:ascii="Consolas" w:eastAsia="Times New Roman" w:hAnsi="Consolas" w:cs="Times New Roman"/>
+          <w:color w:val="CCCCCC"/>
+          <w:kern w:val="0"/>
+          <w:sz w:val="18"/>
+          <w:szCs w:val="18"/>
+          <w:lang w:eastAsia="es-CL"/>
+          <w14:ligatures w14:val="none"/>
+        </w:rPr>
+        <w:t>(</w:t>
+      </w:r>
+      <w:r>
+        <w:rPr>
+          <w:rFonts w:ascii="Consolas" w:eastAsia="Times New Roman" w:hAnsi="Consolas" w:cs="Times New Roman"/>
+          <w:color w:val="9CDCFE"/>
+          <w:kern w:val="0"/>
+          <w:sz w:val="18"/>
+          <w:szCs w:val="18"/>
+          <w:lang w:eastAsia="es-CL"/>
+          <w14:ligatures w14:val="none"/>
+        </w:rPr>
+        <w:t>ks</w:t>
+      </w:r>
+      <w:r>
+        <w:rPr>
+          <w:rFonts w:ascii="Consolas" w:eastAsia="Times New Roman" w:hAnsi="Consolas" w:cs="Times New Roman"/>
+          <w:color w:val="CCCCCC"/>
+          <w:kern w:val="0"/>
+          <w:sz w:val="18"/>
+          <w:szCs w:val="18"/>
+          <w:lang w:eastAsia="es-CL"/>
+          <w14:ligatures w14:val="none"/>
+        </w:rPr>
+        <w:t>)</w:t>
+      </w:r>
+    </w:p>
+    <w:p>
+      <w:pPr>
+        <w:shd w:val="clear" w:color="auto" w:fill="1F1F1F"/>
+        <w:spacing w:after="0" w:line="240" w:lineRule="atLeast"/>
+        <w:rPr>
+          <w:rFonts w:ascii="Consolas" w:eastAsia="Times New Roman" w:hAnsi="Consolas" w:cs="Times New Roman"/>
+          <w:color w:val="CCCCCC"/>
+          <w:kern w:val="0"/>
+          <w:sz w:val="18"/>
+          <w:szCs w:val="18"/>
+          <w:lang w:eastAsia="es-CL"/>
+          <w14:ligatures w14:val="none"/>
+        </w:rPr>
+      </w:pPr>
+    </w:p>
+    <w:p>
+      <w:pPr>
+        <w:shd w:val="clear" w:color="auto" w:fill="1F1F1F"/>
+        <w:spacing w:after="0" w:line="240" w:lineRule="atLeast"/>
+        <w:rPr>
+          <w:rFonts w:ascii="Consolas" w:eastAsia="Times New Roman" w:hAnsi="Consolas" w:cs="Times New Roman"/>
+          <w:color w:val="CCCCCC"/>
+          <w:kern w:val="0"/>
+          <w:sz w:val="18"/>
+          <w:szCs w:val="18"/>
+          <w:lang w:eastAsia="es-CL"/>
+          <w14:ligatures w14:val="none"/>
+        </w:rPr>
+      </w:pPr>
+      <w:proofErr w:type="spellStart"/>
+      <w:r>
+        <w:rPr>
+          <w:rFonts w:ascii="Consolas" w:eastAsia="Times New Roman" w:hAnsi="Consolas" w:cs="Times New Roman"/>
+          <w:color w:val="9CDCFE"/>
+          <w:kern w:val="0"/>
+          <w:sz w:val="18"/>
+          <w:szCs w:val="18"/>
+          <w:lang w:eastAsia="es-CL"/>
+          <w14:ligatures w14:val="none"/>
+        </w:rPr>
+        <w:t>diamantes_aux</w:t>
+      </w:r>
+      <w:proofErr w:type="spellEnd"/>
+      <w:r>
+        <w:rPr>
+          <w:rFonts w:ascii="Consolas" w:eastAsia="Times New Roman" w:hAnsi="Consolas" w:cs="Times New Roman"/>
+          <w:color w:val="D4D4D4"/>
+          <w:kern w:val="0"/>
+          <w:sz w:val="18"/>
+          <w:szCs w:val="18"/>
+          <w:lang w:eastAsia="es-CL"/>
+          <w14:ligatures w14:val="none"/>
+        </w:rPr>
+        <w:t>&lt;-</w:t>
+      </w:r>
+      <w:r>
+        <w:rPr>
+          <w:rFonts w:ascii="Consolas" w:eastAsia="Times New Roman" w:hAnsi="Consolas" w:cs="Times New Roman"/>
+          <w:color w:val="9CDCFE"/>
+          <w:kern w:val="0"/>
+          <w:sz w:val="18"/>
+          <w:szCs w:val="18"/>
+          <w:lang w:eastAsia="es-CL"/>
+          <w14:ligatures w14:val="none"/>
+        </w:rPr>
+        <w:t>diamantes</w:t>
+      </w:r>
+    </w:p>
+    <w:p>
+      <w:pPr>
+        <w:shd w:val="clear" w:color="auto" w:fill="1F1F1F"/>
+        <w:spacing w:after="0" w:line="240" w:lineRule="atLeast"/>
+        <w:rPr>
+          <w:rFonts w:ascii="Consolas" w:eastAsia="Times New Roman" w:hAnsi="Consolas" w:cs="Times New Roman"/>
+          <w:color w:val="CCCCCC"/>
+          <w:kern w:val="0"/>
+          <w:sz w:val="18"/>
+          <w:szCs w:val="18"/>
+          <w:lang w:eastAsia="es-CL"/>
+          <w14:ligatures w14:val="none"/>
+        </w:rPr>
+      </w:pPr>
+      <w:proofErr w:type="spellStart"/>
+      <w:r>
+        <w:rPr>
+          <w:rFonts w:ascii="Consolas" w:eastAsia="Times New Roman" w:hAnsi="Consolas" w:cs="Times New Roman"/>
+          <w:color w:val="DCDCAA"/>
+          <w:kern w:val="0"/>
+          <w:sz w:val="18"/>
+          <w:szCs w:val="18"/>
+          <w:lang w:eastAsia="es-CL"/>
+          <w14:ligatures w14:val="none"/>
+        </w:rPr>
+        <w:t>names</w:t>
+      </w:r>
+      <w:proofErr w:type="spellEnd"/>
+      <w:r>
+        <w:rPr>
+          <w:rFonts w:ascii="Consolas" w:eastAsia="Times New Roman" w:hAnsi="Consolas" w:cs="Times New Roman"/>
+          <w:color w:val="CCCCCC"/>
+          <w:kern w:val="0"/>
+          <w:sz w:val="18"/>
+          <w:szCs w:val="18"/>
+          <w:lang w:eastAsia="es-CL"/>
+          <w14:ligatures w14:val="none"/>
+        </w:rPr>
+        <w:t>(</w:t>
+      </w:r>
+      <w:r>
+        <w:rPr>
+          <w:rFonts w:ascii="Consolas" w:eastAsia="Times New Roman" w:hAnsi="Consolas" w:cs="Times New Roman"/>
+          <w:color w:val="9CDCFE"/>
+          <w:kern w:val="0"/>
+          <w:sz w:val="18"/>
+          <w:szCs w:val="18"/>
+          <w:lang w:eastAsia="es-CL"/>
+          <w14:ligatures w14:val="none"/>
+        </w:rPr>
+        <w:t>diamantes</w:t>
+      </w:r>
+      <w:r>
+        <w:rPr>
+          <w:rFonts w:ascii="Consolas" w:eastAsia="Times New Roman" w:hAnsi="Consolas" w:cs="Times New Roman"/>
+          <w:color w:val="CCCCCC"/>
+          <w:kern w:val="0"/>
+          <w:sz w:val="18"/>
+          <w:szCs w:val="18"/>
+          <w:lang w:eastAsia="es-CL"/>
+          <w14:ligatures w14:val="none"/>
+        </w:rPr>
+        <w:t>)</w:t>
+      </w:r>
+    </w:p>
+    <w:p>
+      <w:pPr>
+        <w:shd w:val="clear" w:color="auto" w:fill="1F1F1F"/>
+        <w:spacing w:after="0" w:line="240" w:lineRule="atLeast"/>
+        <w:rPr>
+          <w:rFonts w:ascii="Consolas" w:eastAsia="Times New Roman" w:hAnsi="Consolas" w:cs="Times New Roman"/>
+          <w:color w:val="CCCCCC"/>
+          <w:kern w:val="0"/>
+          <w:sz w:val="18"/>
+          <w:szCs w:val="18"/>
+          <w:lang w:eastAsia="es-CL"/>
+          <w14:ligatures w14:val="none"/>
+        </w:rPr>
+      </w:pPr>
+      <w:r>
+        <w:rPr>
+          <w:rFonts w:ascii="Consolas" w:eastAsia="Times New Roman" w:hAnsi="Consolas" w:cs="Times New Roman"/>
+          <w:color w:val="9CDCFE"/>
+          <w:kern w:val="0"/>
+          <w:sz w:val="18"/>
+          <w:szCs w:val="18"/>
+          <w:lang w:eastAsia="es-CL"/>
+          <w14:ligatures w14:val="none"/>
+        </w:rPr>
+        <w:t>diamantes</w:t>
+      </w:r>
+      <w:r>
+        <w:rPr>
+          <w:rFonts w:ascii="Consolas" w:eastAsia="Times New Roman" w:hAnsi="Consolas" w:cs="Times New Roman"/>
+          <w:color w:val="D4D4D4"/>
+          <w:kern w:val="0"/>
+          <w:sz w:val="18"/>
+          <w:szCs w:val="18"/>
+          <w:lang w:eastAsia="es-CL"/>
+          <w14:ligatures w14:val="none"/>
+        </w:rPr>
+        <w:t>&lt;-</w:t>
+      </w:r>
+      <w:r>
+        <w:rPr>
+          <w:rFonts w:ascii="Consolas" w:eastAsia="Times New Roman" w:hAnsi="Consolas" w:cs="Times New Roman"/>
+          <w:color w:val="9CDCFE"/>
+          <w:kern w:val="0"/>
+          <w:sz w:val="18"/>
+          <w:szCs w:val="18"/>
+          <w:lang w:eastAsia="es-CL"/>
+          <w14:ligatures w14:val="none"/>
+        </w:rPr>
+        <w:t>diamantes</w:t>
+      </w:r>
+      <w:r>
+        <w:rPr>
+          <w:rFonts w:ascii="Consolas" w:eastAsia="Times New Roman" w:hAnsi="Consolas" w:cs="Times New Roman"/>
+          <w:color w:val="CCCCCC"/>
+          <w:kern w:val="0"/>
+          <w:sz w:val="18"/>
+          <w:szCs w:val="18"/>
+          <w:lang w:eastAsia="es-CL"/>
+          <w14:ligatures w14:val="none"/>
+        </w:rPr>
+        <w:t>[,</w:t>
+      </w:r>
+      <w:r>
+        <w:rPr>
+          <w:rFonts w:ascii="Consolas" w:eastAsia="Times New Roman" w:hAnsi="Consolas" w:cs="Times New Roman"/>
+          <w:color w:val="D4D4D4"/>
+          <w:kern w:val="0"/>
+          <w:sz w:val="18"/>
+          <w:szCs w:val="18"/>
+          <w:lang w:eastAsia="es-CL"/>
+          <w14:ligatures w14:val="none"/>
+        </w:rPr>
+        <w:t>-</w:t>
+      </w:r>
+      <w:r>
+        <w:rPr>
+          <w:rFonts w:ascii="Consolas" w:eastAsia="Times New Roman" w:hAnsi="Consolas" w:cs="Times New Roman"/>
+          <w:color w:val="DCDCAA"/>
+          <w:kern w:val="0"/>
+          <w:sz w:val="18"/>
+          <w:szCs w:val="18"/>
+          <w:lang w:eastAsia="es-CL"/>
+          <w14:ligatures w14:val="none"/>
+        </w:rPr>
+        <w:t>c</w:t>
+      </w:r>
+      <w:r>
+        <w:rPr>
+          <w:rFonts w:ascii="Consolas" w:eastAsia="Times New Roman" w:hAnsi="Consolas" w:cs="Times New Roman"/>
+          <w:color w:val="CCCCCC"/>
+          <w:kern w:val="0"/>
+          <w:sz w:val="18"/>
+          <w:szCs w:val="18"/>
+          <w:lang w:eastAsia="es-CL"/>
+          <w14:ligatures w14:val="none"/>
+        </w:rPr>
+        <w:t>(</w:t>
+      </w:r>
+      <w:r>
+        <w:rPr>
+          <w:rFonts w:ascii="Consolas" w:eastAsia="Times New Roman" w:hAnsi="Consolas" w:cs="Times New Roman"/>
+          <w:color w:val="B5CEA8"/>
+          <w:kern w:val="0"/>
+          <w:sz w:val="18"/>
+          <w:szCs w:val="18"/>
+          <w:lang w:eastAsia="es-CL"/>
+          <w14:ligatures w14:val="none"/>
+        </w:rPr>
+        <w:t>3</w:t>
+      </w:r>
+      <w:r>
+        <w:rPr>
+          <w:rFonts w:ascii="Consolas" w:eastAsia="Times New Roman" w:hAnsi="Consolas" w:cs="Times New Roman"/>
+          <w:color w:val="CCCCCC"/>
+          <w:kern w:val="0"/>
+          <w:sz w:val="18"/>
+          <w:szCs w:val="18"/>
+          <w:lang w:eastAsia="es-CL"/>
+          <w14:ligatures w14:val="none"/>
+        </w:rPr>
+        <w:t>,</w:t>
+      </w:r>
+      <w:r>
+        <w:rPr>
+          <w:rFonts w:ascii="Consolas" w:eastAsia="Times New Roman" w:hAnsi="Consolas" w:cs="Times New Roman"/>
+          <w:color w:val="B5CEA8"/>
+          <w:kern w:val="0"/>
+          <w:sz w:val="18"/>
+          <w:szCs w:val="18"/>
+          <w:lang w:eastAsia="es-CL"/>
+          <w14:ligatures w14:val="none"/>
+        </w:rPr>
+        <w:t>4</w:t>
+      </w:r>
+      <w:r>
+        <w:rPr>
+          <w:rFonts w:ascii="Consolas" w:eastAsia="Times New Roman" w:hAnsi="Consolas" w:cs="Times New Roman"/>
+          <w:color w:val="CCCCCC"/>
+          <w:kern w:val="0"/>
+          <w:sz w:val="18"/>
+          <w:szCs w:val="18"/>
+          <w:lang w:eastAsia="es-CL"/>
+          <w14:ligatures w14:val="none"/>
+        </w:rPr>
+        <w:t>,</w:t>
+      </w:r>
+      <w:r>
+        <w:rPr>
+          <w:rFonts w:ascii="Consolas" w:eastAsia="Times New Roman" w:hAnsi="Consolas" w:cs="Times New Roman"/>
+          <w:color w:val="B5CEA8"/>
+          <w:kern w:val="0"/>
+          <w:sz w:val="18"/>
+          <w:szCs w:val="18"/>
+          <w:lang w:eastAsia="es-CL"/>
+          <w14:ligatures w14:val="none"/>
+        </w:rPr>
+        <w:t>7</w:t>
+      </w:r>
+      <w:r>
+        <w:rPr>
+          <w:rFonts w:ascii="Consolas" w:eastAsia="Times New Roman" w:hAnsi="Consolas" w:cs="Times New Roman"/>
+          <w:color w:val="CCCCCC"/>
+          <w:kern w:val="0"/>
+          <w:sz w:val="18"/>
+          <w:szCs w:val="18"/>
+          <w:lang w:eastAsia="es-CL"/>
+          <w14:ligatures w14:val="none"/>
+        </w:rPr>
+        <w:t>)]</w:t>
+      </w:r>
+    </w:p>
+    <w:p>
+      <w:pPr>
+        <w:shd w:val="clear" w:color="auto" w:fill="1F1F1F"/>
+        <w:spacing w:after="0" w:line="240" w:lineRule="atLeast"/>
+        <w:rPr>
+          <w:rFonts w:ascii="Consolas" w:eastAsia="Times New Roman" w:hAnsi="Consolas" w:cs="Times New Roman"/>
+          <w:color w:val="CCCCCC"/>
+          <w:kern w:val="0"/>
+          <w:sz w:val="18"/>
+          <w:szCs w:val="18"/>
+          <w:lang w:eastAsia="es-CL"/>
+          <w14:ligatures w14:val="none"/>
+        </w:rPr>
+      </w:pPr>
+      <w:proofErr w:type="spellStart"/>
+      <w:r>
+        <w:rPr>
+          <w:rFonts w:ascii="Consolas" w:eastAsia="Times New Roman" w:hAnsi="Consolas" w:cs="Times New Roman"/>
+          <w:color w:val="DCDCAA"/>
+          <w:kern w:val="0"/>
+          <w:sz w:val="18"/>
+          <w:szCs w:val="18"/>
+          <w:lang w:eastAsia="es-CL"/>
+          <w14:ligatures w14:val="none"/>
+        </w:rPr>
+        <w:t>summary</w:t>
+      </w:r>
+      <w:proofErr w:type="spellEnd"/>
+      <w:r>
+        <w:rPr>
+          <w:rFonts w:ascii="Consolas" w:eastAsia="Times New Roman" w:hAnsi="Consolas" w:cs="Times New Roman"/>
+          <w:color w:val="CCCCCC"/>
+          <w:kern w:val="0"/>
+          <w:sz w:val="18"/>
+          <w:szCs w:val="18"/>
+          <w:lang w:eastAsia="es-CL"/>
+          <w14:ligatures w14:val="none"/>
+        </w:rPr>
+        <w:t>(</w:t>
+      </w:r>
+      <w:r>
+        <w:rPr>
+          <w:rFonts w:ascii="Consolas" w:eastAsia="Times New Roman" w:hAnsi="Consolas" w:cs="Times New Roman"/>
+          <w:color w:val="9CDCFE"/>
+          <w:kern w:val="0"/>
+          <w:sz w:val="18"/>
+          <w:szCs w:val="18"/>
+          <w:lang w:eastAsia="es-CL"/>
+          <w14:ligatures w14:val="none"/>
+        </w:rPr>
+        <w:t>diamantes</w:t>
+      </w:r>
+      <w:r>
+        <w:rPr>
+          <w:rFonts w:ascii="Consolas" w:eastAsia="Times New Roman" w:hAnsi="Consolas" w:cs="Times New Roman"/>
+          <w:color w:val="CCCCCC"/>
+          <w:kern w:val="0"/>
+          <w:sz w:val="18"/>
+          <w:szCs w:val="18"/>
+          <w:lang w:eastAsia="es-CL"/>
+          <w14:ligatures w14:val="none"/>
+        </w:rPr>
+        <w:t>)</w:t>
+      </w:r>
+    </w:p>
+    <w:p>
+      <w:pPr>
+        <w:shd w:val="clear" w:color="auto" w:fill="1F1F1F"/>
+        <w:spacing w:after="0" w:line="240" w:lineRule="atLeast"/>
+        <w:rPr>
+          <w:rFonts w:ascii="Consolas" w:eastAsia="Times New Roman" w:hAnsi="Consolas" w:cs="Times New Roman"/>
+          <w:color w:val="CCCCCC"/>
+          <w:kern w:val="0"/>
+          <w:sz w:val="18"/>
+          <w:szCs w:val="18"/>
+          <w:lang w:eastAsia="es-CL"/>
+          <w14:ligatures w14:val="none"/>
+        </w:rPr>
+      </w:pPr>
+      <w:proofErr w:type="spellStart"/>
+      <w:r>
+        <w:rPr>
+          <w:rFonts w:ascii="Consolas" w:eastAsia="Times New Roman" w:hAnsi="Consolas" w:cs="Times New Roman"/>
+          <w:color w:val="DCDCAA"/>
+          <w:kern w:val="0"/>
+          <w:sz w:val="18"/>
+          <w:szCs w:val="18"/>
+          <w:lang w:eastAsia="es-CL"/>
+          <w14:ligatures w14:val="none"/>
+        </w:rPr>
+        <w:t>names</w:t>
+      </w:r>
+      <w:proofErr w:type="spellEnd"/>
+      <w:r>
+        <w:rPr>
+          <w:rFonts w:ascii="Consolas" w:eastAsia="Times New Roman" w:hAnsi="Consolas" w:cs="Times New Roman"/>
+          <w:color w:val="CCCCCC"/>
+          <w:kern w:val="0"/>
+          <w:sz w:val="18"/>
+          <w:szCs w:val="18"/>
+          <w:lang w:eastAsia="es-CL"/>
+          <w14:ligatures w14:val="none"/>
+        </w:rPr>
+        <w:t>(</w:t>
+      </w:r>
+      <w:r>
+        <w:rPr>
+          <w:rFonts w:ascii="Consolas" w:eastAsia="Times New Roman" w:hAnsi="Consolas" w:cs="Times New Roman"/>
+          <w:color w:val="9CDCFE"/>
+          <w:kern w:val="0"/>
+          <w:sz w:val="18"/>
+          <w:szCs w:val="18"/>
+          <w:lang w:eastAsia="es-CL"/>
+          <w14:ligatures w14:val="none"/>
+        </w:rPr>
+        <w:t>diamantes</w:t>
+      </w:r>
+      <w:r>
+        <w:rPr>
+          <w:rFonts w:ascii="Consolas" w:eastAsia="Times New Roman" w:hAnsi="Consolas" w:cs="Times New Roman"/>
+          <w:color w:val="CCCCCC"/>
+          <w:kern w:val="0"/>
+          <w:sz w:val="18"/>
+          <w:szCs w:val="18"/>
+          <w:lang w:eastAsia="es-CL"/>
+          <w14:ligatures w14:val="none"/>
+        </w:rPr>
+        <w:t>)</w:t>
+      </w:r>
+    </w:p>
+    <w:p>
+      <w:pPr>
+        <w:shd w:val="clear" w:color="auto" w:fill="1F1F1F"/>
+        <w:spacing w:after="0" w:line="240" w:lineRule="atLeast"/>
+        <w:rPr>
+          <w:rFonts w:ascii="Consolas" w:eastAsia="Times New Roman" w:hAnsi="Consolas" w:cs="Times New Roman"/>
+          <w:color w:val="CCCCCC"/>
+          <w:kern w:val="0"/>
+          <w:sz w:val="18"/>
+          <w:szCs w:val="18"/>
+          <w:lang w:eastAsia="es-CL"/>
+          <w14:ligatures w14:val="none"/>
+        </w:rPr>
+      </w:pPr>
+      <w:r>
+        <w:rPr>
+          <w:rFonts w:ascii="Consolas" w:eastAsia="Times New Roman" w:hAnsi="Consolas" w:cs="Times New Roman"/>
+          <w:color w:val="DCDCAA"/>
+          <w:kern w:val="0"/>
+          <w:sz w:val="18"/>
+          <w:szCs w:val="18"/>
+          <w:lang w:eastAsia="es-CL"/>
+          <w14:ligatures w14:val="none"/>
+        </w:rPr>
+        <w:t>table</w:t>
+      </w:r>
+      <w:r>
+        <w:rPr>
+          <w:rFonts w:ascii="Consolas" w:eastAsia="Times New Roman" w:hAnsi="Consolas" w:cs="Times New Roman"/>
+          <w:color w:val="CCCCCC"/>
+          <w:kern w:val="0"/>
+          <w:sz w:val="18"/>
+          <w:szCs w:val="18"/>
+          <w:lang w:eastAsia="es-CL"/>
+          <w14:ligatures w14:val="none"/>
+        </w:rPr>
+        <w:t>(</w:t>
+      </w:r>
+      <w:proofErr w:type="spellStart"/>
+      <w:r>
+        <w:rPr>
+          <w:rFonts w:ascii="Consolas" w:eastAsia="Times New Roman" w:hAnsi="Consolas" w:cs="Times New Roman"/>
+          <w:color w:val="9CDCFE"/>
+          <w:kern w:val="0"/>
+          <w:sz w:val="18"/>
+          <w:szCs w:val="18"/>
+          <w:lang w:eastAsia="es-CL"/>
+          <w14:ligatures w14:val="none"/>
+        </w:rPr>
+        <w:t>diamantes</w:t>
+      </w:r>
+      <w:r>
+        <w:rPr>
+          <w:rFonts w:ascii="Consolas" w:eastAsia="Times New Roman" w:hAnsi="Consolas" w:cs="Times New Roman"/>
+          <w:color w:val="569CD6"/>
+          <w:kern w:val="0"/>
+          <w:sz w:val="18"/>
+          <w:szCs w:val="18"/>
+          <w:lang w:eastAsia="es-CL"/>
+          <w14:ligatures w14:val="none"/>
+        </w:rPr>
+        <w:t>$</w:t>
+      </w:r>
+      <w:r>
+        <w:rPr>
+          <w:rFonts w:ascii="Consolas" w:eastAsia="Times New Roman" w:hAnsi="Consolas" w:cs="Times New Roman"/>
+          <w:color w:val="9CDCFE"/>
+          <w:kern w:val="0"/>
+          <w:sz w:val="18"/>
+          <w:szCs w:val="18"/>
+          <w:lang w:eastAsia="es-CL"/>
+          <w14:ligatures w14:val="none"/>
+        </w:rPr>
+        <w:t>cut</w:t>
+      </w:r>
+      <w:proofErr w:type="spellEnd"/>
+      <w:r>
+        <w:rPr>
+          <w:rFonts w:ascii="Consolas" w:eastAsia="Times New Roman" w:hAnsi="Consolas" w:cs="Times New Roman"/>
+          <w:color w:val="CCCCCC"/>
+          <w:kern w:val="0"/>
+          <w:sz w:val="18"/>
+          <w:szCs w:val="18"/>
+          <w:lang w:eastAsia="es-CL"/>
+          <w14:ligatures w14:val="none"/>
+        </w:rPr>
+        <w:t>)</w:t>
+      </w:r>
+    </w:p>
+    <w:p>
+      <w:pPr>
+        <w:shd w:val="clear" w:color="auto" w:fill="1F1F1F"/>
+        <w:spacing w:after="0" w:line="240" w:lineRule="atLeast"/>
+        <w:rPr>
+          <w:rFonts w:ascii="Consolas" w:eastAsia="Times New Roman" w:hAnsi="Consolas" w:cs="Times New Roman"/>
+          <w:color w:val="CCCCCC"/>
+          <w:kern w:val="0"/>
+          <w:sz w:val="18"/>
+          <w:szCs w:val="18"/>
+          <w:lang w:eastAsia="es-CL"/>
+          <w14:ligatures w14:val="none"/>
+        </w:rPr>
+      </w:pPr>
+      <w:proofErr w:type="spellStart"/>
+      <w:r>
+        <w:rPr>
+          <w:rFonts w:ascii="Consolas" w:eastAsia="Times New Roman" w:hAnsi="Consolas" w:cs="Times New Roman"/>
+          <w:color w:val="9CDCFE"/>
+          <w:kern w:val="0"/>
+          <w:sz w:val="18"/>
+          <w:szCs w:val="18"/>
+          <w:lang w:eastAsia="es-CL"/>
+          <w14:ligatures w14:val="none"/>
+        </w:rPr>
+        <w:t>diamantes</w:t>
+      </w:r>
+      <w:r>
+        <w:rPr>
+          <w:rFonts w:ascii="Consolas" w:eastAsia="Times New Roman" w:hAnsi="Consolas" w:cs="Times New Roman"/>
+          <w:color w:val="569CD6"/>
+          <w:kern w:val="0"/>
+          <w:sz w:val="18"/>
+          <w:szCs w:val="18"/>
+          <w:lang w:eastAsia="es-CL"/>
+          <w14:ligatures w14:val="none"/>
+        </w:rPr>
+        <w:t>$</w:t>
+      </w:r>
+      <w:r>
+        <w:rPr>
+          <w:rFonts w:ascii="Consolas" w:eastAsia="Times New Roman" w:hAnsi="Consolas" w:cs="Times New Roman"/>
+          <w:color w:val="9CDCFE"/>
+          <w:kern w:val="0"/>
+          <w:sz w:val="18"/>
+          <w:szCs w:val="18"/>
+          <w:lang w:eastAsia="es-CL"/>
+          <w14:ligatures w14:val="none"/>
+        </w:rPr>
+        <w:t>cut</w:t>
+      </w:r>
+      <w:proofErr w:type="spellEnd"/>
+      <w:r>
+        <w:rPr>
+          <w:rFonts w:ascii="Consolas" w:eastAsia="Times New Roman" w:hAnsi="Consolas" w:cs="Times New Roman"/>
+          <w:color w:val="CCCCCC"/>
+          <w:kern w:val="0"/>
+          <w:sz w:val="18"/>
+          <w:szCs w:val="18"/>
+          <w:lang w:eastAsia="es-CL"/>
+          <w14:ligatures w14:val="none"/>
+        </w:rPr>
+        <w:t>[</w:t>
+      </w:r>
+      <w:proofErr w:type="spellStart"/>
+      <w:r>
+        <w:rPr>
+          <w:rFonts w:ascii="Consolas" w:eastAsia="Times New Roman" w:hAnsi="Consolas" w:cs="Times New Roman"/>
+          <w:color w:val="9CDCFE"/>
+          <w:kern w:val="0"/>
+          <w:sz w:val="18"/>
+          <w:szCs w:val="18"/>
+          <w:lang w:eastAsia="es-CL"/>
+          <w14:ligatures w14:val="none"/>
+        </w:rPr>
+        <w:t>diamantes</w:t>
+      </w:r>
+      <w:r>
+        <w:rPr>
+          <w:rFonts w:ascii="Consolas" w:eastAsia="Times New Roman" w:hAnsi="Consolas" w:cs="Times New Roman"/>
+          <w:color w:val="569CD6"/>
+          <w:kern w:val="0"/>
+          <w:sz w:val="18"/>
+          <w:szCs w:val="18"/>
+          <w:lang w:eastAsia="es-CL"/>
+          <w14:ligatures w14:val="none"/>
+        </w:rPr>
+        <w:t>$</w:t>
+      </w:r>
+      <w:r>
+        <w:rPr>
+          <w:rFonts w:ascii="Consolas" w:eastAsia="Times New Roman" w:hAnsi="Consolas" w:cs="Times New Roman"/>
+          <w:color w:val="9CDCFE"/>
+          <w:kern w:val="0"/>
+          <w:sz w:val="18"/>
+          <w:szCs w:val="18"/>
+          <w:lang w:eastAsia="es-CL"/>
+          <w14:ligatures w14:val="none"/>
+        </w:rPr>
+        <w:t>cut</w:t>
+      </w:r>
+      <w:r>
+        <w:rPr>
+          <w:rFonts w:ascii="Consolas" w:eastAsia="Times New Roman" w:hAnsi="Consolas" w:cs="Times New Roman"/>
+          <w:color w:val="D4D4D4"/>
+          <w:kern w:val="0"/>
+          <w:sz w:val="18"/>
+          <w:szCs w:val="18"/>
+          <w:lang w:eastAsia="es-CL"/>
+          <w14:ligatures w14:val="none"/>
+        </w:rPr>
+        <w:t>%in</w:t>
+      </w:r>
+      <w:proofErr w:type="spellEnd"/>
+      <w:r>
+        <w:rPr>
+          <w:rFonts w:ascii="Consolas" w:eastAsia="Times New Roman" w:hAnsi="Consolas" w:cs="Times New Roman"/>
+          <w:color w:val="D4D4D4"/>
+          <w:kern w:val="0"/>
+          <w:sz w:val="18"/>
+          <w:szCs w:val="18"/>
+          <w:lang w:eastAsia="es-CL"/>
+          <w14:ligatures w14:val="none"/>
+        </w:rPr>
+        <w:t>%</w:t>
+      </w:r>
+      <w:r>
+        <w:rPr>
+          <w:rFonts w:ascii="Consolas" w:eastAsia="Times New Roman" w:hAnsi="Consolas" w:cs="Times New Roman"/>
+          <w:color w:val="CE9178"/>
+          <w:kern w:val="0"/>
+          <w:sz w:val="18"/>
+          <w:szCs w:val="18"/>
+          <w:lang w:eastAsia="es-CL"/>
+          <w14:ligatures w14:val="none"/>
+        </w:rPr>
+        <w:t>"</w:t>
+      </w:r>
+      <w:proofErr w:type="spellStart"/>
+      <w:r>
+        <w:rPr>
+          <w:rFonts w:ascii="Consolas" w:eastAsia="Times New Roman" w:hAnsi="Consolas" w:cs="Times New Roman"/>
+          <w:color w:val="CE9178"/>
+          <w:kern w:val="0"/>
+          <w:sz w:val="18"/>
+          <w:szCs w:val="18"/>
+          <w:lang w:eastAsia="es-CL"/>
+          <w14:ligatures w14:val="none"/>
+        </w:rPr>
+        <w:t>Fair</w:t>
+      </w:r>
+      <w:proofErr w:type="spellEnd"/>
+      <w:r>
+        <w:rPr>
+          <w:rFonts w:ascii="Consolas" w:eastAsia="Times New Roman" w:hAnsi="Consolas" w:cs="Times New Roman"/>
+          <w:color w:val="CE9178"/>
+          <w:kern w:val="0"/>
+          <w:sz w:val="18"/>
+          <w:szCs w:val="18"/>
+          <w:lang w:eastAsia="es-CL"/>
+          <w14:ligatures w14:val="none"/>
+        </w:rPr>
+        <w:t>"</w:t>
+      </w:r>
+      <w:r>
+        <w:rPr>
+          <w:rFonts w:ascii="Consolas" w:eastAsia="Times New Roman" w:hAnsi="Consolas" w:cs="Times New Roman"/>
+          <w:color w:val="CCCCCC"/>
+          <w:kern w:val="0"/>
+          <w:sz w:val="18"/>
+          <w:szCs w:val="18"/>
+          <w:lang w:eastAsia="es-CL"/>
+          <w14:ligatures w14:val="none"/>
+        </w:rPr>
+        <w:t>]</w:t>
+      </w:r>
+      <w:r>
+        <w:rPr>
+          <w:rFonts w:ascii="Consolas" w:eastAsia="Times New Roman" w:hAnsi="Consolas" w:cs="Times New Roman"/>
+          <w:color w:val="D4D4D4"/>
+          <w:kern w:val="0"/>
+          <w:sz w:val="18"/>
+          <w:szCs w:val="18"/>
+          <w:lang w:eastAsia="es-CL"/>
+          <w14:ligatures w14:val="none"/>
+        </w:rPr>
+        <w:t>&lt;-</w:t>
+      </w:r>
+      <w:r>
+        <w:rPr>
+          <w:rFonts w:ascii="Consolas" w:eastAsia="Times New Roman" w:hAnsi="Consolas" w:cs="Times New Roman"/>
+          <w:color w:val="CE9178"/>
+          <w:kern w:val="0"/>
+          <w:sz w:val="18"/>
+          <w:szCs w:val="18"/>
+          <w:lang w:eastAsia="es-CL"/>
+          <w14:ligatures w14:val="none"/>
+        </w:rPr>
+        <w:t>"1"</w:t>
+      </w:r>
+    </w:p>
+    <w:p>
+      <w:pPr>
+        <w:shd w:val="clear" w:color="auto" w:fill="1F1F1F"/>
+        <w:spacing w:after="0" w:line="240" w:lineRule="atLeast"/>
+        <w:rPr>
+          <w:rFonts w:ascii="Consolas" w:eastAsia="Times New Roman" w:hAnsi="Consolas" w:cs="Times New Roman"/>
+          <w:color w:val="CCCCCC"/>
+          <w:kern w:val="0"/>
+          <w:sz w:val="18"/>
+          <w:szCs w:val="18"/>
+          <w:lang w:eastAsia="es-CL"/>
+          <w14:ligatures w14:val="none"/>
+        </w:rPr>
+      </w:pPr>
+      <w:proofErr w:type="spellStart"/>
+      <w:r>
+        <w:rPr>
+          <w:rFonts w:ascii="Consolas" w:eastAsia="Times New Roman" w:hAnsi="Consolas" w:cs="Times New Roman"/>
+          <w:color w:val="9CDCFE"/>
+          <w:kern w:val="0"/>
+          <w:sz w:val="18"/>
+          <w:szCs w:val="18"/>
+          <w:lang w:eastAsia="es-CL"/>
+          <w14:ligatures w14:val="none"/>
+        </w:rPr>
+        <w:t>diamantes</w:t>
+      </w:r>
+      <w:r>
+        <w:rPr>
+          <w:rFonts w:ascii="Consolas" w:eastAsia="Times New Roman" w:hAnsi="Consolas" w:cs="Times New Roman"/>
+          <w:color w:val="569CD6"/>
+          <w:kern w:val="0"/>
+          <w:sz w:val="18"/>
+          <w:szCs w:val="18"/>
+          <w:lang w:eastAsia="es-CL"/>
+          <w14:ligatures w14:val="none"/>
+        </w:rPr>
+        <w:t>$</w:t>
+      </w:r>
+      <w:r>
+        <w:rPr>
+          <w:rFonts w:ascii="Consolas" w:eastAsia="Times New Roman" w:hAnsi="Consolas" w:cs="Times New Roman"/>
+          <w:color w:val="9CDCFE"/>
+          <w:kern w:val="0"/>
+          <w:sz w:val="18"/>
+          <w:szCs w:val="18"/>
+          <w:lang w:eastAsia="es-CL"/>
+          <w14:ligatures w14:val="none"/>
+        </w:rPr>
+        <w:t>cut</w:t>
+      </w:r>
+      <w:proofErr w:type="spellEnd"/>
+      <w:r>
+        <w:rPr>
+          <w:rFonts w:ascii="Consolas" w:eastAsia="Times New Roman" w:hAnsi="Consolas" w:cs="Times New Roman"/>
+          <w:color w:val="CCCCCC"/>
+          <w:kern w:val="0"/>
+          <w:sz w:val="18"/>
+          <w:szCs w:val="18"/>
+          <w:lang w:eastAsia="es-CL"/>
+          <w14:ligatures w14:val="none"/>
+        </w:rPr>
+        <w:t>[</w:t>
+      </w:r>
+      <w:proofErr w:type="spellStart"/>
+      <w:r>
+        <w:rPr>
+          <w:rFonts w:ascii="Consolas" w:eastAsia="Times New Roman" w:hAnsi="Consolas" w:cs="Times New Roman"/>
+          <w:color w:val="9CDCFE"/>
+          <w:kern w:val="0"/>
+          <w:sz w:val="18"/>
+          <w:szCs w:val="18"/>
+          <w:lang w:eastAsia="es-CL"/>
+          <w14:ligatures w14:val="none"/>
+        </w:rPr>
+        <w:t>diamantes</w:t>
+      </w:r>
+      <w:r>
+        <w:rPr>
+          <w:rFonts w:ascii="Consolas" w:eastAsia="Times New Roman" w:hAnsi="Consolas" w:cs="Times New Roman"/>
+          <w:color w:val="569CD6"/>
+          <w:kern w:val="0"/>
+          <w:sz w:val="18"/>
+          <w:szCs w:val="18"/>
+          <w:lang w:eastAsia="es-CL"/>
+          <w14:ligatures w14:val="none"/>
+        </w:rPr>
+        <w:t>$</w:t>
+      </w:r>
+      <w:r>
+        <w:rPr>
+          <w:rFonts w:ascii="Consolas" w:eastAsia="Times New Roman" w:hAnsi="Consolas" w:cs="Times New Roman"/>
+          <w:color w:val="9CDCFE"/>
+          <w:kern w:val="0"/>
+          <w:sz w:val="18"/>
+          <w:szCs w:val="18"/>
+          <w:lang w:eastAsia="es-CL"/>
+          <w14:ligatures w14:val="none"/>
+        </w:rPr>
+        <w:t>cut</w:t>
+      </w:r>
+      <w:r>
+        <w:rPr>
+          <w:rFonts w:ascii="Consolas" w:eastAsia="Times New Roman" w:hAnsi="Consolas" w:cs="Times New Roman"/>
+          <w:color w:val="D4D4D4"/>
+          <w:kern w:val="0"/>
+          <w:sz w:val="18"/>
+          <w:szCs w:val="18"/>
+          <w:lang w:eastAsia="es-CL"/>
+          <w14:ligatures w14:val="none"/>
+        </w:rPr>
+        <w:t>%in</w:t>
+      </w:r>
+      <w:proofErr w:type="spellEnd"/>
+      <w:r>
+        <w:rPr>
+          <w:rFonts w:ascii="Consolas" w:eastAsia="Times New Roman" w:hAnsi="Consolas" w:cs="Times New Roman"/>
+          <w:color w:val="D4D4D4"/>
+          <w:kern w:val="0"/>
+          <w:sz w:val="18"/>
+          <w:szCs w:val="18"/>
+          <w:lang w:eastAsia="es-CL"/>
+          <w14:ligatures w14:val="none"/>
+        </w:rPr>
+        <w:t>%</w:t>
+      </w:r>
+      <w:r>
+        <w:rPr>
+          <w:rFonts w:ascii="Consolas" w:eastAsia="Times New Roman" w:hAnsi="Consolas" w:cs="Times New Roman"/>
+          <w:color w:val="CE9178"/>
+          <w:kern w:val="0"/>
+          <w:sz w:val="18"/>
+          <w:szCs w:val="18"/>
+          <w:lang w:eastAsia="es-CL"/>
+          <w14:ligatures w14:val="none"/>
+        </w:rPr>
+        <w:t>"Good"</w:t>
+      </w:r>
+      <w:r>
+        <w:rPr>
+          <w:rFonts w:ascii="Consolas" w:eastAsia="Times New Roman" w:hAnsi="Consolas" w:cs="Times New Roman"/>
+          <w:color w:val="CCCCCC"/>
+          <w:kern w:val="0"/>
+          <w:sz w:val="18"/>
+          <w:szCs w:val="18"/>
+          <w:lang w:eastAsia="es-CL"/>
+          <w14:ligatures w14:val="none"/>
+        </w:rPr>
+        <w:t>]</w:t>
+      </w:r>
+      <w:r>
+        <w:rPr>
+          <w:rFonts w:ascii="Consolas" w:eastAsia="Times New Roman" w:hAnsi="Consolas" w:cs="Times New Roman"/>
+          <w:color w:val="D4D4D4"/>
+          <w:kern w:val="0"/>
+          <w:sz w:val="18"/>
+          <w:szCs w:val="18"/>
+          <w:lang w:eastAsia="es-CL"/>
+          <w14:ligatures w14:val="none"/>
+        </w:rPr>
+        <w:t>&lt;-</w:t>
+      </w:r>
+      <w:r>
+        <w:rPr>
+          <w:rFonts w:ascii="Consolas" w:eastAsia="Times New Roman" w:hAnsi="Consolas" w:cs="Times New Roman"/>
+          <w:color w:val="CE9178"/>
+          <w:kern w:val="0"/>
+          <w:sz w:val="18"/>
+          <w:szCs w:val="18"/>
+          <w:lang w:eastAsia="es-CL"/>
+          <w14:ligatures w14:val="none"/>
+        </w:rPr>
+        <w:t>"2"</w:t>
+      </w:r>
+    </w:p>
+    <w:p>
+      <w:pPr>
+        <w:shd w:val="clear" w:color="auto" w:fill="1F1F1F"/>
+        <w:spacing w:after="0" w:line="240" w:lineRule="atLeast"/>
+        <w:rPr>
+          <w:rFonts w:ascii="Consolas" w:eastAsia="Times New Roman" w:hAnsi="Consolas" w:cs="Times New Roman"/>
+          <w:color w:val="CCCCCC"/>
+          <w:kern w:val="0"/>
+          <w:sz w:val="18"/>
+          <w:szCs w:val="18"/>
+          <w:lang w:eastAsia="es-CL"/>
+          <w14:ligatures w14:val="none"/>
+        </w:rPr>
+      </w:pPr>
+      <w:proofErr w:type="spellStart"/>
+      <w:r>
+        <w:rPr>
+          <w:rFonts w:ascii="Consolas" w:eastAsia="Times New Roman" w:hAnsi="Consolas" w:cs="Times New Roman"/>
+          <w:color w:val="9CDCFE"/>
+          <w:kern w:val="0"/>
+          <w:sz w:val="18"/>
+          <w:szCs w:val="18"/>
+          <w:lang w:eastAsia="es-CL"/>
+          <w14:ligatures w14:val="none"/>
+        </w:rPr>
+        <w:t>diamantes</w:t>
+      </w:r>
+      <w:r>
+        <w:rPr>
+          <w:rFonts w:ascii="Consolas" w:eastAsia="Times New Roman" w:hAnsi="Consolas" w:cs="Times New Roman"/>
+          <w:color w:val="569CD6"/>
+          <w:kern w:val="0"/>
+          <w:sz w:val="18"/>
+          <w:szCs w:val="18"/>
+          <w:lang w:eastAsia="es-CL"/>
+          <w14:ligatures w14:val="none"/>
+        </w:rPr>
+        <w:t>$</w:t>
+      </w:r>
+      <w:r>
+        <w:rPr>
+          <w:rFonts w:ascii="Consolas" w:eastAsia="Times New Roman" w:hAnsi="Consolas" w:cs="Times New Roman"/>
+          <w:color w:val="9CDCFE"/>
+          <w:kern w:val="0"/>
+          <w:sz w:val="18"/>
+          <w:szCs w:val="18"/>
+          <w:lang w:eastAsia="es-CL"/>
+          <w14:ligatures w14:val="none"/>
+        </w:rPr>
+        <w:t>cut</w:t>
+      </w:r>
+      <w:proofErr w:type="spellEnd"/>
+      <w:r>
+        <w:rPr>
+          <w:rFonts w:ascii="Consolas" w:eastAsia="Times New Roman" w:hAnsi="Consolas" w:cs="Times New Roman"/>
+          <w:color w:val="CCCCCC"/>
+          <w:kern w:val="0"/>
+          <w:sz w:val="18"/>
+          <w:szCs w:val="18"/>
+          <w:lang w:eastAsia="es-CL"/>
+          <w14:ligatures w14:val="none"/>
+        </w:rPr>
+        <w:t>[</w:t>
+      </w:r>
+      <w:proofErr w:type="spellStart"/>
+      <w:r>
+        <w:rPr>
+          <w:rFonts w:ascii="Consolas" w:eastAsia="Times New Roman" w:hAnsi="Consolas" w:cs="Times New Roman"/>
+          <w:color w:val="9CDCFE"/>
+          <w:kern w:val="0"/>
+          <w:sz w:val="18"/>
+          <w:szCs w:val="18"/>
+          <w:lang w:eastAsia="es-CL"/>
+          <w14:ligatures w14:val="none"/>
+        </w:rPr>
+        <w:t>diamantes</w:t>
+      </w:r>
+      <w:r>
+        <w:rPr>
+          <w:rFonts w:ascii="Consolas" w:eastAsia="Times New Roman" w:hAnsi="Consolas" w:cs="Times New Roman"/>
+          <w:color w:val="569CD6"/>
+          <w:kern w:val="0"/>
+          <w:sz w:val="18"/>
+          <w:szCs w:val="18"/>
+          <w:lang w:eastAsia="es-CL"/>
+          <w14:ligatures w14:val="none"/>
+        </w:rPr>
+        <w:t>$</w:t>
+      </w:r>
+      <w:r>
+        <w:rPr>
+          <w:rFonts w:ascii="Consolas" w:eastAsia="Times New Roman" w:hAnsi="Consolas" w:cs="Times New Roman"/>
+          <w:color w:val="9CDCFE"/>
+          <w:kern w:val="0"/>
+          <w:sz w:val="18"/>
+          <w:szCs w:val="18"/>
+          <w:lang w:eastAsia="es-CL"/>
+          <w14:ligatures w14:val="none"/>
+        </w:rPr>
+        <w:t>cut</w:t>
+      </w:r>
+      <w:r>
+        <w:rPr>
+          <w:rFonts w:ascii="Consolas" w:eastAsia="Times New Roman" w:hAnsi="Consolas" w:cs="Times New Roman"/>
+          <w:color w:val="D4D4D4"/>
+          <w:kern w:val="0"/>
+          <w:sz w:val="18"/>
+          <w:szCs w:val="18"/>
+          <w:lang w:eastAsia="es-CL"/>
+          <w14:ligatures w14:val="none"/>
+        </w:rPr>
+        <w:t>%in</w:t>
+      </w:r>
+      <w:proofErr w:type="spellEnd"/>
+      <w:r>
+        <w:rPr>
+          <w:rFonts w:ascii="Consolas" w:eastAsia="Times New Roman" w:hAnsi="Consolas" w:cs="Times New Roman"/>
+          <w:color w:val="D4D4D4"/>
+          <w:kern w:val="0"/>
+          <w:sz w:val="18"/>
+          <w:szCs w:val="18"/>
+          <w:lang w:eastAsia="es-CL"/>
+          <w14:ligatures w14:val="none"/>
+        </w:rPr>
+        <w:t>%</w:t>
+      </w:r>
+      <w:r>
+        <w:rPr>
+          <w:rFonts w:ascii="Consolas" w:eastAsia="Times New Roman" w:hAnsi="Consolas" w:cs="Times New Roman"/>
+          <w:color w:val="CE9178"/>
+          <w:kern w:val="0"/>
+          <w:sz w:val="18"/>
+          <w:szCs w:val="18"/>
+          <w:lang w:eastAsia="es-CL"/>
+          <w14:ligatures w14:val="none"/>
+        </w:rPr>
+        <w:t>"</w:t>
+      </w:r>
+      <w:proofErr w:type="spellStart"/>
+      <w:r>
+        <w:rPr>
+          <w:rFonts w:ascii="Consolas" w:eastAsia="Times New Roman" w:hAnsi="Consolas" w:cs="Times New Roman"/>
+          <w:color w:val="CE9178"/>
+          <w:kern w:val="0"/>
+          <w:sz w:val="18"/>
+          <w:szCs w:val="18"/>
+          <w:lang w:eastAsia="es-CL"/>
+          <w14:ligatures w14:val="none"/>
+        </w:rPr>
+        <w:t>Very</w:t>
+      </w:r>
+      <w:proofErr w:type="spellEnd"/>
+      <w:r>
+        <w:rPr>
+          <w:rFonts w:ascii="Consolas" w:eastAsia="Times New Roman" w:hAnsi="Consolas" w:cs="Times New Roman"/>
+          <w:color w:val="CE9178"/>
+          <w:kern w:val="0"/>
+          <w:sz w:val="18"/>
+          <w:szCs w:val="18"/>
+          <w:lang w:eastAsia="es-CL"/>
+          <w14:ligatures w14:val="none"/>
+        </w:rPr>
+        <w:t xml:space="preserve"> Good"</w:t>
+      </w:r>
+      <w:r>
+        <w:rPr>
+          <w:rFonts w:ascii="Consolas" w:eastAsia="Times New Roman" w:hAnsi="Consolas" w:cs="Times New Roman"/>
+          <w:color w:val="CCCCCC"/>
+          <w:kern w:val="0"/>
+          <w:sz w:val="18"/>
+          <w:szCs w:val="18"/>
+          <w:lang w:eastAsia="es-CL"/>
+          <w14:ligatures w14:val="none"/>
+        </w:rPr>
+        <w:t>]</w:t>
+      </w:r>
+      <w:r>
+        <w:rPr>
+          <w:rFonts w:ascii="Consolas" w:eastAsia="Times New Roman" w:hAnsi="Consolas" w:cs="Times New Roman"/>
+          <w:color w:val="D4D4D4"/>
+          <w:kern w:val="0"/>
+          <w:sz w:val="18"/>
+          <w:szCs w:val="18"/>
+          <w:lang w:eastAsia="es-CL"/>
+          <w14:ligatures w14:val="none"/>
+        </w:rPr>
+        <w:t>&lt;-</w:t>
+      </w:r>
+      <w:r>
+        <w:rPr>
+          <w:rFonts w:ascii="Consolas" w:eastAsia="Times New Roman" w:hAnsi="Consolas" w:cs="Times New Roman"/>
+          <w:color w:val="CE9178"/>
+          <w:kern w:val="0"/>
+          <w:sz w:val="18"/>
+          <w:szCs w:val="18"/>
+          <w:lang w:eastAsia="es-CL"/>
+          <w14:ligatures w14:val="none"/>
+        </w:rPr>
+        <w:t>"3"</w:t>
+      </w:r>
+    </w:p>
+    <w:p>
+      <w:pPr>
+        <w:shd w:val="clear" w:color="auto" w:fill="1F1F1F"/>
+        <w:spacing w:after="0" w:line="240" w:lineRule="atLeast"/>
+        <w:rPr>
+          <w:rFonts w:ascii="Consolas" w:eastAsia="Times New Roman" w:hAnsi="Consolas" w:cs="Times New Roman"/>
+          <w:color w:val="CCCCCC"/>
+          <w:kern w:val="0"/>
+          <w:sz w:val="18"/>
+          <w:szCs w:val="18"/>
+          <w:lang w:eastAsia="es-CL"/>
+          <w14:ligatures w14:val="none"/>
+        </w:rPr>
+      </w:pPr>
+      <w:proofErr w:type="spellStart"/>
+      <w:r>
+        <w:rPr>
+          <w:rFonts w:ascii="Consolas" w:eastAsia="Times New Roman" w:hAnsi="Consolas" w:cs="Times New Roman"/>
+          <w:color w:val="9CDCFE"/>
+          <w:kern w:val="0"/>
+          <w:sz w:val="18"/>
+          <w:szCs w:val="18"/>
+          <w:lang w:eastAsia="es-CL"/>
+          <w14:ligatures w14:val="none"/>
+        </w:rPr>
+        <w:t>diamantes</w:t>
+      </w:r>
+      <w:r>
+        <w:rPr>
+          <w:rFonts w:ascii="Consolas" w:eastAsia="Times New Roman" w:hAnsi="Consolas" w:cs="Times New Roman"/>
+          <w:color w:val="569CD6"/>
+          <w:kern w:val="0"/>
+          <w:sz w:val="18"/>
+          <w:szCs w:val="18"/>
+          <w:lang w:eastAsia="es-CL"/>
+          <w14:ligatures w14:val="none"/>
+        </w:rPr>
+        <w:t>$</w:t>
+      </w:r>
+      <w:r>
+        <w:rPr>
+          <w:rFonts w:ascii="Consolas" w:eastAsia="Times New Roman" w:hAnsi="Consolas" w:cs="Times New Roman"/>
+          <w:color w:val="9CDCFE"/>
+          <w:kern w:val="0"/>
+          <w:sz w:val="18"/>
+          <w:szCs w:val="18"/>
+          <w:lang w:eastAsia="es-CL"/>
+          <w14:ligatures w14:val="none"/>
+        </w:rPr>
+        <w:t>cut</w:t>
+      </w:r>
+      <w:proofErr w:type="spellEnd"/>
+      <w:r>
+        <w:rPr>
+          <w:rFonts w:ascii="Consolas" w:eastAsia="Times New Roman" w:hAnsi="Consolas" w:cs="Times New Roman"/>
+          <w:color w:val="CCCCCC"/>
+          <w:kern w:val="0"/>
+          <w:sz w:val="18"/>
+          <w:szCs w:val="18"/>
+          <w:lang w:eastAsia="es-CL"/>
+          <w14:ligatures w14:val="none"/>
+        </w:rPr>
+        <w:t>[</w:t>
+      </w:r>
+      <w:proofErr w:type="spellStart"/>
+      <w:r>
+        <w:rPr>
+          <w:rFonts w:ascii="Consolas" w:eastAsia="Times New Roman" w:hAnsi="Consolas" w:cs="Times New Roman"/>
+          <w:color w:val="9CDCFE"/>
+          <w:kern w:val="0"/>
+          <w:sz w:val="18"/>
+          <w:szCs w:val="18"/>
+          <w:lang w:eastAsia="es-CL"/>
+          <w14:ligatures w14:val="none"/>
+        </w:rPr>
+        <w:t>diamantes</w:t>
+      </w:r>
+      <w:r>
+        <w:rPr>
+          <w:rFonts w:ascii="Consolas" w:eastAsia="Times New Roman" w:hAnsi="Consolas" w:cs="Times New Roman"/>
+          <w:color w:val="569CD6"/>
+          <w:kern w:val="0"/>
+          <w:sz w:val="18"/>
+          <w:szCs w:val="18"/>
+          <w:lang w:eastAsia="es-CL"/>
+          <w14:ligatures w14:val="none"/>
+        </w:rPr>
+        <w:t>$</w:t>
+      </w:r>
+      <w:r>
+        <w:rPr>
+          <w:rFonts w:ascii="Consolas" w:eastAsia="Times New Roman" w:hAnsi="Consolas" w:cs="Times New Roman"/>
+          <w:color w:val="9CDCFE"/>
+          <w:kern w:val="0"/>
+          <w:sz w:val="18"/>
+          <w:szCs w:val="18"/>
+          <w:lang w:eastAsia="es-CL"/>
+          <w14:ligatures w14:val="none"/>
+        </w:rPr>
+        <w:t>cut</w:t>
+      </w:r>
+      <w:r>
+        <w:rPr>
+          <w:rFonts w:ascii="Consolas" w:eastAsia="Times New Roman" w:hAnsi="Consolas" w:cs="Times New Roman"/>
+          <w:color w:val="D4D4D4"/>
+          <w:kern w:val="0"/>
+          <w:sz w:val="18"/>
+          <w:szCs w:val="18"/>
+          <w:lang w:eastAsia="es-CL"/>
+          <w14:ligatures w14:val="none"/>
+        </w:rPr>
+        <w:t>%in</w:t>
+      </w:r>
+      <w:proofErr w:type="spellEnd"/>
+      <w:r>
+        <w:rPr>
+          <w:rFonts w:ascii="Consolas" w:eastAsia="Times New Roman" w:hAnsi="Consolas" w:cs="Times New Roman"/>
+          <w:color w:val="D4D4D4"/>
+          <w:kern w:val="0"/>
+          <w:sz w:val="18"/>
+          <w:szCs w:val="18"/>
+          <w:lang w:eastAsia="es-CL"/>
+          <w14:ligatures w14:val="none"/>
+        </w:rPr>
+        <w:t>%</w:t>
+      </w:r>
+      <w:r>
+        <w:rPr>
+          <w:rFonts w:ascii="Consolas" w:eastAsia="Times New Roman" w:hAnsi="Consolas" w:cs="Times New Roman"/>
+          <w:color w:val="CE9178"/>
+          <w:kern w:val="0"/>
+          <w:sz w:val="18"/>
+          <w:szCs w:val="18"/>
+          <w:lang w:eastAsia="es-CL"/>
+          <w14:ligatures w14:val="none"/>
+        </w:rPr>
+        <w:t>"Premium"</w:t>
+      </w:r>
+      <w:r>
+        <w:rPr>
+          <w:rFonts w:ascii="Consolas" w:eastAsia="Times New Roman" w:hAnsi="Consolas" w:cs="Times New Roman"/>
+          <w:color w:val="CCCCCC"/>
+          <w:kern w:val="0"/>
+          <w:sz w:val="18"/>
+          <w:szCs w:val="18"/>
+          <w:lang w:eastAsia="es-CL"/>
+          <w14:ligatures w14:val="none"/>
+        </w:rPr>
+        <w:t>]</w:t>
+      </w:r>
+      <w:r>
+        <w:rPr>
+          <w:rFonts w:ascii="Consolas" w:eastAsia="Times New Roman" w:hAnsi="Consolas" w:cs="Times New Roman"/>
+          <w:color w:val="D4D4D4"/>
+          <w:kern w:val="0"/>
+          <w:sz w:val="18"/>
+          <w:szCs w:val="18"/>
+          <w:lang w:eastAsia="es-CL"/>
+          <w14:ligatures w14:val="none"/>
+        </w:rPr>
+        <w:t>&lt;-</w:t>
+      </w:r>
+      <w:r>
+        <w:rPr>
+          <w:rFonts w:ascii="Consolas" w:eastAsia="Times New Roman" w:hAnsi="Consolas" w:cs="Times New Roman"/>
+          <w:color w:val="CE9178"/>
+          <w:kern w:val="0"/>
+          <w:sz w:val="18"/>
+          <w:szCs w:val="18"/>
+          <w:lang w:eastAsia="es-CL"/>
+          <w14:ligatures w14:val="none"/>
+        </w:rPr>
+        <w:t>"4"</w:t>
+      </w:r>
+    </w:p>
+    <w:p>
+      <w:pPr>
+        <w:shd w:val="clear" w:color="auto" w:fill="1F1F1F"/>
+        <w:spacing w:after="0" w:line="240" w:lineRule="atLeast"/>
+        <w:rPr>
+          <w:rFonts w:ascii="Consolas" w:eastAsia="Times New Roman" w:hAnsi="Consolas" w:cs="Times New Roman"/>
+          <w:color w:val="CCCCCC"/>
+          <w:kern w:val="0"/>
+          <w:sz w:val="18"/>
+          <w:szCs w:val="18"/>
+          <w:lang w:eastAsia="es-CL"/>
+          <w14:ligatures w14:val="none"/>
+        </w:rPr>
+      </w:pPr>
+      <w:proofErr w:type="spellStart"/>
+      <w:r>
+        <w:rPr>
+          <w:rFonts w:ascii="Consolas" w:eastAsia="Times New Roman" w:hAnsi="Consolas" w:cs="Times New Roman"/>
+          <w:color w:val="9CDCFE"/>
+          <w:kern w:val="0"/>
+          <w:sz w:val="18"/>
+          <w:szCs w:val="18"/>
+          <w:lang w:eastAsia="es-CL"/>
+          <w14:ligatures w14:val="none"/>
+        </w:rPr>
+        <w:t>diamantes</w:t>
+      </w:r>
+      <w:r>
+        <w:rPr>
+          <w:rFonts w:ascii="Consolas" w:eastAsia="Times New Roman" w:hAnsi="Consolas" w:cs="Times New Roman"/>
+          <w:color w:val="569CD6"/>
+          <w:kern w:val="0"/>
+          <w:sz w:val="18"/>
+          <w:szCs w:val="18"/>
+          <w:lang w:eastAsia="es-CL"/>
+          <w14:ligatures w14:val="none"/>
+        </w:rPr>
+        <w:t>$</w:t>
+      </w:r>
+      <w:r>
+        <w:rPr>
+          <w:rFonts w:ascii="Consolas" w:eastAsia="Times New Roman" w:hAnsi="Consolas" w:cs="Times New Roman"/>
+          <w:color w:val="9CDCFE"/>
+          <w:kern w:val="0"/>
+          <w:sz w:val="18"/>
+          <w:szCs w:val="18"/>
+          <w:lang w:eastAsia="es-CL"/>
+          <w14:ligatures w14:val="none"/>
+        </w:rPr>
+        <w:t>cut</w:t>
+      </w:r>
+      <w:proofErr w:type="spellEnd"/>
+      <w:r>
+        <w:rPr>
+          <w:rFonts w:ascii="Consolas" w:eastAsia="Times New Roman" w:hAnsi="Consolas" w:cs="Times New Roman"/>
+          <w:color w:val="CCCCCC"/>
+          <w:kern w:val="0"/>
+          <w:sz w:val="18"/>
+          <w:szCs w:val="18"/>
+          <w:lang w:eastAsia="es-CL"/>
+          <w14:ligatures w14:val="none"/>
+        </w:rPr>
+        <w:t>[</w:t>
+      </w:r>
+      <w:proofErr w:type="spellStart"/>
+      <w:r>
+        <w:rPr>
+          <w:rFonts w:ascii="Consolas" w:eastAsia="Times New Roman" w:hAnsi="Consolas" w:cs="Times New Roman"/>
+          <w:color w:val="9CDCFE"/>
+          <w:kern w:val="0"/>
+          <w:sz w:val="18"/>
+          <w:szCs w:val="18"/>
+          <w:lang w:eastAsia="es-CL"/>
+          <w14:ligatures w14:val="none"/>
+        </w:rPr>
+        <w:t>diamantes</w:t>
+      </w:r>
+      <w:r>
+        <w:rPr>
+          <w:rFonts w:ascii="Consolas" w:eastAsia="Times New Roman" w:hAnsi="Consolas" w:cs="Times New Roman"/>
+          <w:color w:val="569CD6"/>
+          <w:kern w:val="0"/>
+          <w:sz w:val="18"/>
+          <w:szCs w:val="18"/>
+          <w:lang w:eastAsia="es-CL"/>
+          <w14:ligatures w14:val="none"/>
+        </w:rPr>
+        <w:t>$</w:t>
+      </w:r>
+      <w:r>
+        <w:rPr>
+          <w:rFonts w:ascii="Consolas" w:eastAsia="Times New Roman" w:hAnsi="Consolas" w:cs="Times New Roman"/>
+          <w:color w:val="9CDCFE"/>
+          <w:kern w:val="0"/>
+          <w:sz w:val="18"/>
+          <w:szCs w:val="18"/>
+          <w:lang w:eastAsia="es-CL"/>
+          <w14:ligatures w14:val="none"/>
+        </w:rPr>
+        <w:t>cut</w:t>
+      </w:r>
+      <w:r>
+        <w:rPr>
+          <w:rFonts w:ascii="Consolas" w:eastAsia="Times New Roman" w:hAnsi="Consolas" w:cs="Times New Roman"/>
+          <w:color w:val="D4D4D4"/>
+          <w:kern w:val="0"/>
+          <w:sz w:val="18"/>
+          <w:szCs w:val="18"/>
+          <w:lang w:eastAsia="es-CL"/>
+          <w14:ligatures w14:val="none"/>
+        </w:rPr>
+        <w:t>%in</w:t>
+      </w:r>
+      <w:proofErr w:type="spellEnd"/>
+      <w:r>
+        <w:rPr>
+          <w:rFonts w:ascii="Consolas" w:eastAsia="Times New Roman" w:hAnsi="Consolas" w:cs="Times New Roman"/>
+          <w:color w:val="D4D4D4"/>
+          <w:kern w:val="0"/>
+          <w:sz w:val="18"/>
+          <w:szCs w:val="18"/>
+          <w:lang w:eastAsia="es-CL"/>
+          <w14:ligatures w14:val="none"/>
+        </w:rPr>
+        <w:t>%</w:t>
+      </w:r>
+      <w:r>
+        <w:rPr>
+          <w:rFonts w:ascii="Consolas" w:eastAsia="Times New Roman" w:hAnsi="Consolas" w:cs="Times New Roman"/>
+          <w:color w:val="CE9178"/>
+          <w:kern w:val="0"/>
+          <w:sz w:val="18"/>
+          <w:szCs w:val="18"/>
+          <w:lang w:eastAsia="es-CL"/>
+          <w14:ligatures w14:val="none"/>
+        </w:rPr>
+        <w:t>"Ideal"</w:t>
+      </w:r>
+      <w:r>
+        <w:rPr>
+          <w:rFonts w:ascii="Consolas" w:eastAsia="Times New Roman" w:hAnsi="Consolas" w:cs="Times New Roman"/>
+          <w:color w:val="CCCCCC"/>
+          <w:kern w:val="0"/>
+          <w:sz w:val="18"/>
+          <w:szCs w:val="18"/>
+          <w:lang w:eastAsia="es-CL"/>
+          <w14:ligatures w14:val="none"/>
+        </w:rPr>
+        <w:t>]</w:t>
+      </w:r>
+      <w:r>
+        <w:rPr>
+          <w:rFonts w:ascii="Consolas" w:eastAsia="Times New Roman" w:hAnsi="Consolas" w:cs="Times New Roman"/>
+          <w:color w:val="D4D4D4"/>
+          <w:kern w:val="0"/>
+          <w:sz w:val="18"/>
+          <w:szCs w:val="18"/>
+          <w:lang w:eastAsia="es-CL"/>
+          <w14:ligatures w14:val="none"/>
+        </w:rPr>
+        <w:t>&lt;-</w:t>
+      </w:r>
+      <w:r>
+        <w:rPr>
+          <w:rFonts w:ascii="Consolas" w:eastAsia="Times New Roman" w:hAnsi="Consolas" w:cs="Times New Roman"/>
+          <w:color w:val="CE9178"/>
+          <w:kern w:val="0"/>
+          <w:sz w:val="18"/>
+          <w:szCs w:val="18"/>
+          <w:lang w:eastAsia="es-CL"/>
+          <w14:ligatures w14:val="none"/>
+        </w:rPr>
+        <w:t>"5"</w:t>
+      </w:r>
+    </w:p>
+    <w:p>
+      <w:pPr>
+        <w:shd w:val="clear" w:color="auto" w:fill="1F1F1F"/>
+        <w:spacing w:after="0" w:line="240" w:lineRule="atLeast"/>
+        <w:rPr>
+          <w:rFonts w:ascii="Consolas" w:eastAsia="Times New Roman" w:hAnsi="Consolas" w:cs="Times New Roman"/>
+          <w:color w:val="CCCCCC"/>
+          <w:kern w:val="0"/>
+          <w:sz w:val="18"/>
+          <w:szCs w:val="18"/>
+          <w:lang w:eastAsia="es-CL"/>
+          <w14:ligatures w14:val="none"/>
+        </w:rPr>
+      </w:pPr>
+      <w:proofErr w:type="spellStart"/>
+      <w:r>
+        <w:rPr>
+          <w:rFonts w:ascii="Consolas" w:eastAsia="Times New Roman" w:hAnsi="Consolas" w:cs="Times New Roman"/>
+          <w:color w:val="9CDCFE"/>
+          <w:kern w:val="0"/>
+          <w:sz w:val="18"/>
+          <w:szCs w:val="18"/>
+          <w:lang w:eastAsia="es-CL"/>
+          <w14:ligatures w14:val="none"/>
+        </w:rPr>
+        <w:t>diamantes</w:t>
+      </w:r>
+      <w:r>
+        <w:rPr>
+          <w:rFonts w:ascii="Consolas" w:eastAsia="Times New Roman" w:hAnsi="Consolas" w:cs="Times New Roman"/>
+          <w:color w:val="569CD6"/>
+          <w:kern w:val="0"/>
+          <w:sz w:val="18"/>
+          <w:szCs w:val="18"/>
+          <w:lang w:eastAsia="es-CL"/>
+          <w14:ligatures w14:val="none"/>
+        </w:rPr>
+        <w:t>$</w:t>
+      </w:r>
+      <w:r>
+        <w:rPr>
+          <w:rFonts w:ascii="Consolas" w:eastAsia="Times New Roman" w:hAnsi="Consolas" w:cs="Times New Roman"/>
+          <w:color w:val="9CDCFE"/>
+          <w:kern w:val="0"/>
+          <w:sz w:val="18"/>
+          <w:szCs w:val="18"/>
+          <w:lang w:eastAsia="es-CL"/>
+          <w14:ligatures w14:val="none"/>
+        </w:rPr>
+        <w:t>cut</w:t>
+      </w:r>
+      <w:proofErr w:type="spellEnd"/>
+      <w:r>
+        <w:rPr>
+          <w:rFonts w:ascii="Consolas" w:eastAsia="Times New Roman" w:hAnsi="Consolas" w:cs="Times New Roman"/>
+          <w:color w:val="D4D4D4"/>
+          <w:kern w:val="0"/>
+          <w:sz w:val="18"/>
+          <w:szCs w:val="18"/>
+          <w:lang w:eastAsia="es-CL"/>
+          <w14:ligatures w14:val="none"/>
+        </w:rPr>
+        <w:t>&lt;-</w:t>
+      </w:r>
+      <w:proofErr w:type="spellStart"/>
+      <w:r>
+        <w:rPr>
+          <w:rFonts w:ascii="Consolas" w:eastAsia="Times New Roman" w:hAnsi="Consolas" w:cs="Times New Roman"/>
+          <w:color w:val="DCDCAA"/>
+          <w:kern w:val="0"/>
+          <w:sz w:val="18"/>
+          <w:szCs w:val="18"/>
+          <w:lang w:eastAsia="es-CL"/>
+          <w14:ligatures w14:val="none"/>
+        </w:rPr>
+        <w:t>as.numeric</w:t>
+      </w:r>
+      <w:proofErr w:type="spellEnd"/>
+      <w:r>
+        <w:rPr>
+          <w:rFonts w:ascii="Consolas" w:eastAsia="Times New Roman" w:hAnsi="Consolas" w:cs="Times New Roman"/>
+          <w:color w:val="CCCCCC"/>
+          <w:kern w:val="0"/>
+          <w:sz w:val="18"/>
+          <w:szCs w:val="18"/>
+          <w:lang w:eastAsia="es-CL"/>
+          <w14:ligatures w14:val="none"/>
+        </w:rPr>
+        <w:t>(</w:t>
+      </w:r>
+      <w:proofErr w:type="spellStart"/>
+      <w:r>
+        <w:rPr>
+          <w:rFonts w:ascii="Consolas" w:eastAsia="Times New Roman" w:hAnsi="Consolas" w:cs="Times New Roman"/>
+          <w:color w:val="9CDCFE"/>
+          <w:kern w:val="0"/>
+          <w:sz w:val="18"/>
+          <w:szCs w:val="18"/>
+          <w:lang w:eastAsia="es-CL"/>
+          <w14:ligatures w14:val="none"/>
+        </w:rPr>
+        <w:t>diamantes</w:t>
+      </w:r>
+      <w:r>
+        <w:rPr>
+          <w:rFonts w:ascii="Consolas" w:eastAsia="Times New Roman" w:hAnsi="Consolas" w:cs="Times New Roman"/>
+          <w:color w:val="569CD6"/>
+          <w:kern w:val="0"/>
+          <w:sz w:val="18"/>
+          <w:szCs w:val="18"/>
+          <w:lang w:eastAsia="es-CL"/>
+          <w14:ligatures w14:val="none"/>
+        </w:rPr>
+        <w:t>$</w:t>
+      </w:r>
+      <w:r>
+        <w:rPr>
+          <w:rFonts w:ascii="Consolas" w:eastAsia="Times New Roman" w:hAnsi="Consolas" w:cs="Times New Roman"/>
+          <w:color w:val="9CDCFE"/>
+          <w:kern w:val="0"/>
+          <w:sz w:val="18"/>
+          <w:szCs w:val="18"/>
+          <w:lang w:eastAsia="es-CL"/>
+          <w14:ligatures w14:val="none"/>
+        </w:rPr>
+        <w:t>cut</w:t>
+      </w:r>
+      <w:proofErr w:type="spellEnd"/>
+      <w:r>
+        <w:rPr>
+          <w:rFonts w:ascii="Consolas" w:eastAsia="Times New Roman" w:hAnsi="Consolas" w:cs="Times New Roman"/>
+          <w:color w:val="CCCCCC"/>
+          <w:kern w:val="0"/>
+          <w:sz w:val="18"/>
+          <w:szCs w:val="18"/>
+          <w:lang w:eastAsia="es-CL"/>
+          <w14:ligatures w14:val="none"/>
+        </w:rPr>
+        <w:t>)</w:t>
+      </w:r>
+    </w:p>
+    <w:p>
+      <w:pPr>
+        <w:shd w:val="clear" w:color="auto" w:fill="1F1F1F"/>
+        <w:spacing w:after="0" w:line="240" w:lineRule="atLeast"/>
+        <w:rPr>
+          <w:rFonts w:ascii="Consolas" w:eastAsia="Times New Roman" w:hAnsi="Consolas" w:cs="Times New Roman"/>
+          <w:color w:val="CCCCCC"/>
+          <w:kern w:val="0"/>
+          <w:sz w:val="18"/>
+          <w:szCs w:val="18"/>
+          <w:lang w:eastAsia="es-CL"/>
+          <w14:ligatures w14:val="none"/>
+        </w:rPr>
+      </w:pPr>
+    </w:p>
+    <w:p>
+      <w:pPr>
+        <w:shd w:val="clear" w:color="auto" w:fill="1F1F1F"/>
+        <w:spacing w:after="0" w:line="240" w:lineRule="atLeast"/>
+        <w:rPr>
+          <w:rFonts w:ascii="Consolas" w:eastAsia="Times New Roman" w:hAnsi="Consolas" w:cs="Times New Roman"/>
+          <w:color w:val="CCCCCC"/>
+          <w:kern w:val="0"/>
+          <w:sz w:val="18"/>
+          <w:szCs w:val="18"/>
+          <w:lang w:eastAsia="es-CL"/>
+          <w14:ligatures w14:val="none"/>
+        </w:rPr>
+      </w:pPr>
+      <w:proofErr w:type="spellStart"/>
+      <w:r>
+        <w:rPr>
+          <w:rFonts w:ascii="Consolas" w:eastAsia="Times New Roman" w:hAnsi="Consolas" w:cs="Times New Roman"/>
+          <w:color w:val="DCDCAA"/>
+          <w:kern w:val="0"/>
+          <w:sz w:val="18"/>
+          <w:szCs w:val="18"/>
+          <w:lang w:eastAsia="es-CL"/>
+          <w14:ligatures w14:val="none"/>
+        </w:rPr>
+        <w:t>str</w:t>
+      </w:r>
+      <w:proofErr w:type="spellEnd"/>
+      <w:r>
+        <w:rPr>
+          <w:rFonts w:ascii="Consolas" w:eastAsia="Times New Roman" w:hAnsi="Consolas" w:cs="Times New Roman"/>
+          <w:color w:val="CCCCCC"/>
+          <w:kern w:val="0"/>
+          <w:sz w:val="18"/>
+          <w:szCs w:val="18"/>
+          <w:lang w:eastAsia="es-CL"/>
+          <w14:ligatures w14:val="none"/>
+        </w:rPr>
+        <w:t>(</w:t>
+      </w:r>
+      <w:r>
+        <w:rPr>
+          <w:rFonts w:ascii="Consolas" w:eastAsia="Times New Roman" w:hAnsi="Consolas" w:cs="Times New Roman"/>
+          <w:color w:val="9CDCFE"/>
+          <w:kern w:val="0"/>
+          <w:sz w:val="18"/>
+          <w:szCs w:val="18"/>
+          <w:lang w:eastAsia="es-CL"/>
+          <w14:ligatures w14:val="none"/>
+        </w:rPr>
+        <w:t>diamantes</w:t>
+      </w:r>
+      <w:r>
+        <w:rPr>
+          <w:rFonts w:ascii="Consolas" w:eastAsia="Times New Roman" w:hAnsi="Consolas" w:cs="Times New Roman"/>
+          <w:color w:val="CCCCCC"/>
+          <w:kern w:val="0"/>
+          <w:sz w:val="18"/>
+          <w:szCs w:val="18"/>
+          <w:lang w:eastAsia="es-CL"/>
+          <w14:ligatures w14:val="none"/>
+        </w:rPr>
+        <w:t>)</w:t>
+      </w:r>
+    </w:p>
+    <w:p>
+      <w:pPr>
+        <w:shd w:val="clear" w:color="auto" w:fill="1F1F1F"/>
+        <w:spacing w:after="0" w:line="240" w:lineRule="atLeast"/>
+        <w:rPr>
+          <w:rFonts w:ascii="Consolas" w:eastAsia="Times New Roman" w:hAnsi="Consolas" w:cs="Times New Roman"/>
+          <w:color w:val="CCCCCC"/>
+          <w:kern w:val="0"/>
+          <w:sz w:val="18"/>
+          <w:szCs w:val="18"/>
+          <w:lang w:eastAsia="es-CL"/>
+          <w14:ligatures w14:val="none"/>
+        </w:rPr>
+      </w:pPr>
+      <w:proofErr w:type="spellStart"/>
+      <w:r>
+        <w:rPr>
+          <w:rFonts w:ascii="Consolas" w:eastAsia="Times New Roman" w:hAnsi="Consolas" w:cs="Times New Roman"/>
+          <w:color w:val="DCDCAA"/>
+          <w:kern w:val="0"/>
+          <w:sz w:val="18"/>
+          <w:szCs w:val="18"/>
+          <w:lang w:eastAsia="es-CL"/>
+          <w14:ligatures w14:val="none"/>
+        </w:rPr>
+        <w:t>set.seed</w:t>
+      </w:r>
+      <w:proofErr w:type="spellEnd"/>
+      <w:r>
+        <w:rPr>
+          <w:rFonts w:ascii="Consolas" w:eastAsia="Times New Roman" w:hAnsi="Consolas" w:cs="Times New Roman"/>
+          <w:color w:val="CCCCCC"/>
+          <w:kern w:val="0"/>
+          <w:sz w:val="18"/>
+          <w:szCs w:val="18"/>
+          <w:lang w:eastAsia="es-CL"/>
+          <w14:ligatures w14:val="none"/>
+        </w:rPr>
+        <w:t>(</w:t>
+      </w:r>
+      <w:r>
+        <w:rPr>
+          <w:rFonts w:ascii="Consolas" w:eastAsia="Times New Roman" w:hAnsi="Consolas" w:cs="Times New Roman"/>
+          <w:color w:val="B5CEA8"/>
+          <w:kern w:val="0"/>
+          <w:sz w:val="18"/>
+          <w:szCs w:val="18"/>
+          <w:lang w:eastAsia="es-CL"/>
+          <w14:ligatures w14:val="none"/>
+        </w:rPr>
+        <w:t>123</w:t>
+      </w:r>
+      <w:r>
+        <w:rPr>
+          <w:rFonts w:ascii="Consolas" w:eastAsia="Times New Roman" w:hAnsi="Consolas" w:cs="Times New Roman"/>
+          <w:color w:val="CCCCCC"/>
+          <w:kern w:val="0"/>
+          <w:sz w:val="18"/>
+          <w:szCs w:val="18"/>
+          <w:lang w:eastAsia="es-CL"/>
+          <w14:ligatures w14:val="none"/>
+        </w:rPr>
+        <w:t>)</w:t>
+      </w:r>
+    </w:p>
+    <w:p>
+      <w:pPr>
+        <w:shd w:val="clear" w:color="auto" w:fill="1F1F1F"/>
+        <w:spacing w:after="0" w:line="240" w:lineRule="atLeast"/>
+        <w:rPr>
+          <w:rFonts w:ascii="Consolas" w:eastAsia="Times New Roman" w:hAnsi="Consolas" w:cs="Times New Roman"/>
+          <w:color w:val="CCCCCC"/>
+          <w:kern w:val="0"/>
+          <w:sz w:val="18"/>
+          <w:szCs w:val="18"/>
+          <w:lang w:eastAsia="es-CL"/>
+          <w14:ligatures w14:val="none"/>
+        </w:rPr>
+      </w:pPr>
+      <w:proofErr w:type="spellStart"/>
+      <w:r>
+        <w:rPr>
+          <w:rFonts w:ascii="Consolas" w:eastAsia="Times New Roman" w:hAnsi="Consolas" w:cs="Times New Roman"/>
+          <w:color w:val="9CDCFE"/>
+          <w:kern w:val="0"/>
+          <w:sz w:val="18"/>
+          <w:szCs w:val="18"/>
+          <w:lang w:eastAsia="es-CL"/>
+          <w14:ligatures w14:val="none"/>
+        </w:rPr>
+        <w:t>selectrows</w:t>
+      </w:r>
+      <w:proofErr w:type="spellEnd"/>
+      <w:r>
+        <w:rPr>
+          <w:rFonts w:ascii="Consolas" w:eastAsia="Times New Roman" w:hAnsi="Consolas" w:cs="Times New Roman"/>
+          <w:color w:val="CCCCCC"/>
+          <w:kern w:val="0"/>
+          <w:sz w:val="18"/>
+          <w:szCs w:val="18"/>
+          <w:lang w:eastAsia="es-CL"/>
+          <w14:ligatures w14:val="none"/>
+        </w:rPr>
+        <w:t xml:space="preserve"> </w:t>
+      </w:r>
+      <w:r>
+        <w:rPr>
+          <w:rFonts w:ascii="Consolas" w:eastAsia="Times New Roman" w:hAnsi="Consolas" w:cs="Times New Roman"/>
+          <w:color w:val="D4D4D4"/>
+          <w:kern w:val="0"/>
+          <w:sz w:val="18"/>
+          <w:szCs w:val="18"/>
+          <w:lang w:eastAsia="es-CL"/>
+          <w14:ligatures w14:val="none"/>
+        </w:rPr>
+        <w:t>&lt;-</w:t>
+      </w:r>
+      <w:r>
+        <w:rPr>
+          <w:rFonts w:ascii="Consolas" w:eastAsia="Times New Roman" w:hAnsi="Consolas" w:cs="Times New Roman"/>
+          <w:color w:val="CCCCCC"/>
+          <w:kern w:val="0"/>
+          <w:sz w:val="18"/>
+          <w:szCs w:val="18"/>
+          <w:lang w:eastAsia="es-CL"/>
+          <w14:ligatures w14:val="none"/>
+        </w:rPr>
+        <w:t xml:space="preserve"> </w:t>
+      </w:r>
+      <w:proofErr w:type="spellStart"/>
+      <w:r>
+        <w:rPr>
+          <w:rFonts w:ascii="Consolas" w:eastAsia="Times New Roman" w:hAnsi="Consolas" w:cs="Times New Roman"/>
+          <w:color w:val="DCDCAA"/>
+          <w:kern w:val="0"/>
+          <w:sz w:val="18"/>
+          <w:szCs w:val="18"/>
+          <w:lang w:eastAsia="es-CL"/>
+          <w14:ligatures w14:val="none"/>
+        </w:rPr>
+        <w:t>sample</w:t>
+      </w:r>
+      <w:proofErr w:type="spellEnd"/>
+      <w:r>
+        <w:rPr>
+          <w:rFonts w:ascii="Consolas" w:eastAsia="Times New Roman" w:hAnsi="Consolas" w:cs="Times New Roman"/>
+          <w:color w:val="CCCCCC"/>
+          <w:kern w:val="0"/>
+          <w:sz w:val="18"/>
+          <w:szCs w:val="18"/>
+          <w:lang w:eastAsia="es-CL"/>
+          <w14:ligatures w14:val="none"/>
+        </w:rPr>
+        <w:t>(</w:t>
+      </w:r>
+      <w:r>
+        <w:rPr>
+          <w:rFonts w:ascii="Consolas" w:eastAsia="Times New Roman" w:hAnsi="Consolas" w:cs="Times New Roman"/>
+          <w:color w:val="B5CEA8"/>
+          <w:kern w:val="0"/>
+          <w:sz w:val="18"/>
+          <w:szCs w:val="18"/>
+          <w:lang w:eastAsia="es-CL"/>
+          <w14:ligatures w14:val="none"/>
+        </w:rPr>
+        <w:t>1</w:t>
+      </w:r>
+      <w:r>
+        <w:rPr>
+          <w:rFonts w:ascii="Consolas" w:eastAsia="Times New Roman" w:hAnsi="Consolas" w:cs="Times New Roman"/>
+          <w:color w:val="569CD6"/>
+          <w:kern w:val="0"/>
+          <w:sz w:val="18"/>
+          <w:szCs w:val="18"/>
+          <w:lang w:eastAsia="es-CL"/>
+          <w14:ligatures w14:val="none"/>
+        </w:rPr>
+        <w:t>:</w:t>
+      </w:r>
+      <w:r>
+        <w:rPr>
+          <w:rFonts w:ascii="Consolas" w:eastAsia="Times New Roman" w:hAnsi="Consolas" w:cs="Times New Roman"/>
+          <w:color w:val="DCDCAA"/>
+          <w:kern w:val="0"/>
+          <w:sz w:val="18"/>
+          <w:szCs w:val="18"/>
+          <w:lang w:eastAsia="es-CL"/>
+          <w14:ligatures w14:val="none"/>
+        </w:rPr>
+        <w:t>nrow</w:t>
+      </w:r>
+      <w:r>
+        <w:rPr>
+          <w:rFonts w:ascii="Consolas" w:eastAsia="Times New Roman" w:hAnsi="Consolas" w:cs="Times New Roman"/>
+          <w:color w:val="CCCCCC"/>
+          <w:kern w:val="0"/>
+          <w:sz w:val="18"/>
+          <w:szCs w:val="18"/>
+          <w:lang w:eastAsia="es-CL"/>
+          <w14:ligatures w14:val="none"/>
+        </w:rPr>
+        <w:t>(</w:t>
+      </w:r>
+      <w:r>
+        <w:rPr>
+          <w:rFonts w:ascii="Consolas" w:eastAsia="Times New Roman" w:hAnsi="Consolas" w:cs="Times New Roman"/>
+          <w:color w:val="9CDCFE"/>
+          <w:kern w:val="0"/>
+          <w:sz w:val="18"/>
+          <w:szCs w:val="18"/>
+          <w:lang w:eastAsia="es-CL"/>
+          <w14:ligatures w14:val="none"/>
+        </w:rPr>
+        <w:t>diamantes</w:t>
+      </w:r>
+      <w:r>
+        <w:rPr>
+          <w:rFonts w:ascii="Consolas" w:eastAsia="Times New Roman" w:hAnsi="Consolas" w:cs="Times New Roman"/>
+          <w:color w:val="CCCCCC"/>
+          <w:kern w:val="0"/>
+          <w:sz w:val="18"/>
+          <w:szCs w:val="18"/>
+          <w:lang w:eastAsia="es-CL"/>
+          <w14:ligatures w14:val="none"/>
+        </w:rPr>
+        <w:t>),</w:t>
+      </w:r>
+      <w:r>
+        <w:rPr>
+          <w:rFonts w:ascii="Consolas" w:eastAsia="Times New Roman" w:hAnsi="Consolas" w:cs="Times New Roman"/>
+          <w:color w:val="DCDCAA"/>
+          <w:kern w:val="0"/>
+          <w:sz w:val="18"/>
+          <w:szCs w:val="18"/>
+          <w:lang w:eastAsia="es-CL"/>
+          <w14:ligatures w14:val="none"/>
+        </w:rPr>
+        <w:t>round</w:t>
+      </w:r>
+      <w:r>
+        <w:rPr>
+          <w:rFonts w:ascii="Consolas" w:eastAsia="Times New Roman" w:hAnsi="Consolas" w:cs="Times New Roman"/>
+          <w:color w:val="CCCCCC"/>
+          <w:kern w:val="0"/>
+          <w:sz w:val="18"/>
+          <w:szCs w:val="18"/>
+          <w:lang w:eastAsia="es-CL"/>
+          <w14:ligatures w14:val="none"/>
+        </w:rPr>
+        <w:t>(</w:t>
+      </w:r>
+      <w:r>
+        <w:rPr>
+          <w:rFonts w:ascii="Consolas" w:eastAsia="Times New Roman" w:hAnsi="Consolas" w:cs="Times New Roman"/>
+          <w:color w:val="B5CEA8"/>
+          <w:kern w:val="0"/>
+          <w:sz w:val="18"/>
+          <w:szCs w:val="18"/>
+          <w:lang w:eastAsia="es-CL"/>
+          <w14:ligatures w14:val="none"/>
+        </w:rPr>
+        <w:t>0.75</w:t>
+      </w:r>
+      <w:r>
+        <w:rPr>
+          <w:rFonts w:ascii="Consolas" w:eastAsia="Times New Roman" w:hAnsi="Consolas" w:cs="Times New Roman"/>
+          <w:color w:val="D4D4D4"/>
+          <w:kern w:val="0"/>
+          <w:sz w:val="18"/>
+          <w:szCs w:val="18"/>
+          <w:lang w:eastAsia="es-CL"/>
+          <w14:ligatures w14:val="none"/>
+        </w:rPr>
+        <w:t>*</w:t>
+      </w:r>
+      <w:proofErr w:type="spellStart"/>
+      <w:r>
+        <w:rPr>
+          <w:rFonts w:ascii="Consolas" w:eastAsia="Times New Roman" w:hAnsi="Consolas" w:cs="Times New Roman"/>
+          <w:color w:val="DCDCAA"/>
+          <w:kern w:val="0"/>
+          <w:sz w:val="18"/>
+          <w:szCs w:val="18"/>
+          <w:lang w:eastAsia="es-CL"/>
+          <w14:ligatures w14:val="none"/>
+        </w:rPr>
+        <w:t>nrow</w:t>
+      </w:r>
+      <w:proofErr w:type="spellEnd"/>
+      <w:r>
+        <w:rPr>
+          <w:rFonts w:ascii="Consolas" w:eastAsia="Times New Roman" w:hAnsi="Consolas" w:cs="Times New Roman"/>
+          <w:color w:val="CCCCCC"/>
+          <w:kern w:val="0"/>
+          <w:sz w:val="18"/>
+          <w:szCs w:val="18"/>
+          <w:lang w:eastAsia="es-CL"/>
+          <w14:ligatures w14:val="none"/>
+        </w:rPr>
+        <w:t>(</w:t>
+      </w:r>
+      <w:r>
+        <w:rPr>
+          <w:rFonts w:ascii="Consolas" w:eastAsia="Times New Roman" w:hAnsi="Consolas" w:cs="Times New Roman"/>
+          <w:color w:val="9CDCFE"/>
+          <w:kern w:val="0"/>
+          <w:sz w:val="18"/>
+          <w:szCs w:val="18"/>
+          <w:lang w:eastAsia="es-CL"/>
+          <w14:ligatures w14:val="none"/>
+        </w:rPr>
+        <w:t>diamantes</w:t>
+      </w:r>
+      <w:r>
+        <w:rPr>
+          <w:rFonts w:ascii="Consolas" w:eastAsia="Times New Roman" w:hAnsi="Consolas" w:cs="Times New Roman"/>
+          <w:color w:val="CCCCCC"/>
+          <w:kern w:val="0"/>
+          <w:sz w:val="18"/>
+          <w:szCs w:val="18"/>
+          <w:lang w:eastAsia="es-CL"/>
+          <w14:ligatures w14:val="none"/>
+        </w:rPr>
+        <w:t>)))</w:t>
+      </w:r>
+    </w:p>
+    <w:p>
+      <w:pPr>
+        <w:shd w:val="clear" w:color="auto" w:fill="1F1F1F"/>
+        <w:spacing w:after="0" w:line="240" w:lineRule="atLeast"/>
+        <w:rPr>
+          <w:rFonts w:ascii="Consolas" w:eastAsia="Times New Roman" w:hAnsi="Consolas" w:cs="Times New Roman"/>
+          <w:color w:val="CCCCCC"/>
+          <w:kern w:val="0"/>
+          <w:sz w:val="18"/>
+          <w:szCs w:val="18"/>
+          <w:lang w:eastAsia="es-CL"/>
+          <w14:ligatures w14:val="none"/>
+        </w:rPr>
+      </w:pPr>
+      <w:r>
+        <w:rPr>
+          <w:rFonts w:ascii="Consolas" w:eastAsia="Times New Roman" w:hAnsi="Consolas" w:cs="Times New Roman"/>
+          <w:color w:val="9CDCFE"/>
+          <w:kern w:val="0"/>
+          <w:sz w:val="18"/>
+          <w:szCs w:val="18"/>
+          <w:lang w:eastAsia="es-CL"/>
+          <w14:ligatures w14:val="none"/>
+        </w:rPr>
+        <w:t>muestra</w:t>
+      </w:r>
+      <w:r>
+        <w:rPr>
+          <w:rFonts w:ascii="Consolas" w:eastAsia="Times New Roman" w:hAnsi="Consolas" w:cs="Times New Roman"/>
+          <w:color w:val="CCCCCC"/>
+          <w:kern w:val="0"/>
+          <w:sz w:val="18"/>
+          <w:szCs w:val="18"/>
+          <w:lang w:eastAsia="es-CL"/>
+          <w14:ligatures w14:val="none"/>
+        </w:rPr>
+        <w:t xml:space="preserve"> </w:t>
+      </w:r>
+      <w:r>
+        <w:rPr>
+          <w:rFonts w:ascii="Consolas" w:eastAsia="Times New Roman" w:hAnsi="Consolas" w:cs="Times New Roman"/>
+          <w:color w:val="D4D4D4"/>
+          <w:kern w:val="0"/>
+          <w:sz w:val="18"/>
+          <w:szCs w:val="18"/>
+          <w:lang w:eastAsia="es-CL"/>
+          <w14:ligatures w14:val="none"/>
+        </w:rPr>
+        <w:t>&lt;-</w:t>
+      </w:r>
+      <w:r>
+        <w:rPr>
+          <w:rFonts w:ascii="Consolas" w:eastAsia="Times New Roman" w:hAnsi="Consolas" w:cs="Times New Roman"/>
+          <w:color w:val="CCCCCC"/>
+          <w:kern w:val="0"/>
+          <w:sz w:val="18"/>
+          <w:szCs w:val="18"/>
+          <w:lang w:eastAsia="es-CL"/>
+          <w14:ligatures w14:val="none"/>
+        </w:rPr>
+        <w:t xml:space="preserve"> </w:t>
+      </w:r>
+      <w:r>
+        <w:rPr>
+          <w:rFonts w:ascii="Consolas" w:eastAsia="Times New Roman" w:hAnsi="Consolas" w:cs="Times New Roman"/>
+          <w:color w:val="9CDCFE"/>
+          <w:kern w:val="0"/>
+          <w:sz w:val="18"/>
+          <w:szCs w:val="18"/>
+          <w:lang w:eastAsia="es-CL"/>
+          <w14:ligatures w14:val="none"/>
+        </w:rPr>
+        <w:t>diamantes</w:t>
+      </w:r>
+      <w:r>
+        <w:rPr>
+          <w:rFonts w:ascii="Consolas" w:eastAsia="Times New Roman" w:hAnsi="Consolas" w:cs="Times New Roman"/>
+          <w:color w:val="CCCCCC"/>
+          <w:kern w:val="0"/>
+          <w:sz w:val="18"/>
+          <w:szCs w:val="18"/>
+          <w:lang w:eastAsia="es-CL"/>
+          <w14:ligatures w14:val="none"/>
+        </w:rPr>
+        <w:t>[</w:t>
+      </w:r>
+      <w:r>
+        <w:rPr>
+          <w:rFonts w:ascii="Consolas" w:eastAsia="Times New Roman" w:hAnsi="Consolas" w:cs="Times New Roman"/>
+          <w:color w:val="D4D4D4"/>
+          <w:kern w:val="0"/>
+          <w:sz w:val="18"/>
+          <w:szCs w:val="18"/>
+          <w:lang w:eastAsia="es-CL"/>
+          <w14:ligatures w14:val="none"/>
+        </w:rPr>
+        <w:t>-</w:t>
+      </w:r>
+      <w:proofErr w:type="spellStart"/>
+      <w:r>
+        <w:rPr>
+          <w:rFonts w:ascii="Consolas" w:eastAsia="Times New Roman" w:hAnsi="Consolas" w:cs="Times New Roman"/>
+          <w:color w:val="9CDCFE"/>
+          <w:kern w:val="0"/>
+          <w:sz w:val="18"/>
+          <w:szCs w:val="18"/>
+          <w:lang w:eastAsia="es-CL"/>
+          <w14:ligatures w14:val="none"/>
+        </w:rPr>
+        <w:t>selectrows</w:t>
+      </w:r>
+      <w:proofErr w:type="spellEnd"/>
+      <w:r>
+        <w:rPr>
+          <w:rFonts w:ascii="Consolas" w:eastAsia="Times New Roman" w:hAnsi="Consolas" w:cs="Times New Roman"/>
+          <w:color w:val="CCCCCC"/>
+          <w:kern w:val="0"/>
+          <w:sz w:val="18"/>
+          <w:szCs w:val="18"/>
+          <w:lang w:eastAsia="es-CL"/>
+          <w14:ligatures w14:val="none"/>
+        </w:rPr>
+        <w:t>,]</w:t>
+      </w:r>
+    </w:p>
+    <w:p>
+      <w:pPr>
+        <w:shd w:val="clear" w:color="auto" w:fill="1F1F1F"/>
+        <w:spacing w:after="0" w:line="240" w:lineRule="atLeast"/>
+        <w:rPr>
+          <w:rFonts w:ascii="Consolas" w:eastAsia="Times New Roman" w:hAnsi="Consolas" w:cs="Times New Roman"/>
+          <w:color w:val="CCCCCC"/>
+          <w:kern w:val="0"/>
+          <w:sz w:val="18"/>
+          <w:szCs w:val="18"/>
+          <w:lang w:eastAsia="es-CL"/>
+          <w14:ligatures w14:val="none"/>
+        </w:rPr>
+      </w:pPr>
+      <w:proofErr w:type="spellStart"/>
+      <w:r>
+        <w:rPr>
+          <w:rFonts w:ascii="Consolas" w:eastAsia="Times New Roman" w:hAnsi="Consolas" w:cs="Times New Roman"/>
+          <w:color w:val="9CDCFE"/>
+          <w:kern w:val="0"/>
+          <w:sz w:val="18"/>
+          <w:szCs w:val="18"/>
+          <w:lang w:eastAsia="es-CL"/>
+          <w14:ligatures w14:val="none"/>
+        </w:rPr>
+        <w:t>elResto</w:t>
+      </w:r>
+      <w:proofErr w:type="spellEnd"/>
+      <w:r>
+        <w:rPr>
+          <w:rFonts w:ascii="Consolas" w:eastAsia="Times New Roman" w:hAnsi="Consolas" w:cs="Times New Roman"/>
+          <w:color w:val="CCCCCC"/>
+          <w:kern w:val="0"/>
+          <w:sz w:val="18"/>
+          <w:szCs w:val="18"/>
+          <w:lang w:eastAsia="es-CL"/>
+          <w14:ligatures w14:val="none"/>
+        </w:rPr>
+        <w:t xml:space="preserve"> </w:t>
+      </w:r>
+      <w:r>
+        <w:rPr>
+          <w:rFonts w:ascii="Consolas" w:eastAsia="Times New Roman" w:hAnsi="Consolas" w:cs="Times New Roman"/>
+          <w:color w:val="D4D4D4"/>
+          <w:kern w:val="0"/>
+          <w:sz w:val="18"/>
+          <w:szCs w:val="18"/>
+          <w:lang w:eastAsia="es-CL"/>
+          <w14:ligatures w14:val="none"/>
+        </w:rPr>
+        <w:t>&lt;-</w:t>
+      </w:r>
+      <w:r>
+        <w:rPr>
+          <w:rFonts w:ascii="Consolas" w:eastAsia="Times New Roman" w:hAnsi="Consolas" w:cs="Times New Roman"/>
+          <w:color w:val="CCCCCC"/>
+          <w:kern w:val="0"/>
+          <w:sz w:val="18"/>
+          <w:szCs w:val="18"/>
+          <w:lang w:eastAsia="es-CL"/>
+          <w14:ligatures w14:val="none"/>
+        </w:rPr>
+        <w:t xml:space="preserve"> </w:t>
+      </w:r>
+      <w:r>
+        <w:rPr>
+          <w:rFonts w:ascii="Consolas" w:eastAsia="Times New Roman" w:hAnsi="Consolas" w:cs="Times New Roman"/>
+          <w:color w:val="9CDCFE"/>
+          <w:kern w:val="0"/>
+          <w:sz w:val="18"/>
+          <w:szCs w:val="18"/>
+          <w:lang w:eastAsia="es-CL"/>
+          <w14:ligatures w14:val="none"/>
+        </w:rPr>
+        <w:t>diamantes</w:t>
+      </w:r>
+      <w:r>
+        <w:rPr>
+          <w:rFonts w:ascii="Consolas" w:eastAsia="Times New Roman" w:hAnsi="Consolas" w:cs="Times New Roman"/>
+          <w:color w:val="CCCCCC"/>
+          <w:kern w:val="0"/>
+          <w:sz w:val="18"/>
+          <w:szCs w:val="18"/>
+          <w:lang w:eastAsia="es-CL"/>
+          <w14:ligatures w14:val="none"/>
+        </w:rPr>
+        <w:t>[</w:t>
+      </w:r>
+      <w:proofErr w:type="spellStart"/>
+      <w:r>
+        <w:rPr>
+          <w:rFonts w:ascii="Consolas" w:eastAsia="Times New Roman" w:hAnsi="Consolas" w:cs="Times New Roman"/>
+          <w:color w:val="9CDCFE"/>
+          <w:kern w:val="0"/>
+          <w:sz w:val="18"/>
+          <w:szCs w:val="18"/>
+          <w:lang w:eastAsia="es-CL"/>
+          <w14:ligatures w14:val="none"/>
+        </w:rPr>
+        <w:t>selectrows</w:t>
+      </w:r>
+      <w:proofErr w:type="spellEnd"/>
+      <w:r>
+        <w:rPr>
+          <w:rFonts w:ascii="Consolas" w:eastAsia="Times New Roman" w:hAnsi="Consolas" w:cs="Times New Roman"/>
+          <w:color w:val="CCCCCC"/>
+          <w:kern w:val="0"/>
+          <w:sz w:val="18"/>
+          <w:szCs w:val="18"/>
+          <w:lang w:eastAsia="es-CL"/>
+          <w14:ligatures w14:val="none"/>
+        </w:rPr>
+        <w:t>,]</w:t>
+      </w:r>
+    </w:p>
+    <w:p/>
+    <w:p>
+      <w:r>
+        <w:t xml:space="preserve">Para la realización del </w:t>
+      </w:r>
+      <w:r>
+        <w:t xml:space="preserve">análisis de los datos haciendo uso de </w:t>
+      </w:r>
+      <w:r>
+        <w:t>k-medias se utilizan las librerías ‘</w:t>
+      </w:r>
+      <w:proofErr w:type="spellStart"/>
+      <w:r>
+        <w:rPr>
+          <w:i/>
+          <w:iCs/>
+          <w:lang w:val="en-US"/>
+        </w:rPr>
+        <w:t>factoextra</w:t>
+      </w:r>
+      <w:proofErr w:type="spellEnd"/>
+      <w:r>
+        <w:rPr>
+          <w:lang w:val="en-US"/>
+        </w:rPr>
+        <w:t>’</w:t>
+      </w:r>
+      <w:r>
+        <w:t xml:space="preserve"> </w:t>
+      </w:r>
+      <w:r>
+        <w:t xml:space="preserve">la cual permite </w:t>
+      </w:r>
+      <w:r>
+        <w:t>extraer y visualizar los resultados de análisis de datos multi</w:t>
+      </w:r>
+      <w:r>
+        <w:t xml:space="preserve">variable, incluyendo varios tipos de análisis como </w:t>
+      </w:r>
+      <w:r>
+        <w:t xml:space="preserve">el análisis de componentes principales (PCA), análisis de clústeres y </w:t>
+      </w:r>
+      <w:r>
+        <w:t>análisis de correspondencia múltiple</w:t>
+      </w:r>
+      <w:r>
+        <w:t xml:space="preserve"> </w:t>
+      </w:r>
+      <w:sdt>
+        <w:sdtPr>
+          <w:id w:val="-402293616"/>
+          <w:citation/>
+        </w:sdtPr>
+        <w:sdtContent>
+          <w:r>
+            <w:fldChar w:fldCharType="begin"/>
+          </w:r>
+          <w:r>
+            <w:instrText xml:space="preserve">CITATION RBa \l 13322 </w:instrText>
+          </w:r>
+          <w:r>
+            <w:fldChar w:fldCharType="separate"/>
+          </w:r>
+          <w:r>
+            <w:rPr>
+              <w:noProof/>
+            </w:rPr>
+            <w:t>(R Basics, s.f.)</w:t>
+          </w:r>
+          <w:r>
+            <w:fldChar w:fldCharType="end"/>
+          </w:r>
+        </w:sdtContent>
+      </w:sdt>
+      <w:r>
+        <w:t>.</w:t>
+      </w:r>
+      <w:r>
+        <w:t xml:space="preserve"> También es necesaria la utilización de la librería </w:t>
+      </w:r>
+      <w:r>
+        <w:t>‘</w:t>
+      </w:r>
+      <w:r>
+        <w:rPr>
+          <w:i/>
+          <w:iCs/>
+        </w:rPr>
+        <w:t>KS</w:t>
+      </w:r>
+      <w:r>
+        <w:t>’ (</w:t>
+      </w:r>
+      <w:r>
+        <w:rPr>
+          <w:i/>
+          <w:iCs/>
+          <w:lang w:val="en-US"/>
+        </w:rPr>
+        <w:t>Kernel</w:t>
+      </w:r>
+      <w:r>
+        <w:rPr>
+          <w:i/>
+          <w:iCs/>
+        </w:rPr>
+        <w:t xml:space="preserve"> </w:t>
+      </w:r>
+      <w:r>
+        <w:rPr>
+          <w:i/>
+          <w:iCs/>
+          <w:lang w:val="en-US"/>
+        </w:rPr>
+        <w:t>Smoothing</w:t>
+      </w:r>
+      <w:r>
+        <w:t xml:space="preserve">) </w:t>
+      </w:r>
+      <w:r>
+        <w:t xml:space="preserve">utilizado para </w:t>
+      </w:r>
+      <w:r>
+        <w:t xml:space="preserve">datos </w:t>
+      </w:r>
+      <w:proofErr w:type="spellStart"/>
+      <w:r>
+        <w:t>u</w:t>
+      </w:r>
+      <w:r>
+        <w:t>nivariado</w:t>
+      </w:r>
+      <w:proofErr w:type="spellEnd"/>
+      <w:r>
+        <w:t xml:space="preserve"> </w:t>
+      </w:r>
+      <w:r>
+        <w:t>y multivariados</w:t>
+      </w:r>
+      <w:r>
+        <w:t xml:space="preserve">, incluyendo funciones de densidad, densidad derivada, </w:t>
+      </w:r>
+      <w:r>
+        <w:t xml:space="preserve">distribución acumulada, </w:t>
+      </w:r>
+      <w:r>
+        <w:t xml:space="preserve">clústeres modales, </w:t>
+      </w:r>
+      <w:r>
+        <w:t xml:space="preserve">análisis discriminativo, regiones modales significativas y </w:t>
+      </w:r>
+      <w:r>
+        <w:t>pruebas de hipótesis de dos ejemplos</w:t>
+      </w:r>
+      <w:r>
+        <w:t xml:space="preserve"> </w:t>
+      </w:r>
+      <w:sdt>
+        <w:sdtPr>
+          <w:id w:val="-603194307"/>
+          <w:citation/>
+        </w:sdtPr>
+        <w:sdtContent>
+          <w:r>
+            <w:fldChar w:fldCharType="begin"/>
+          </w:r>
+          <w:r>
+            <w:instrText xml:space="preserve"> CITATION RDo \l 13322 </w:instrText>
+          </w:r>
+          <w:r>
+            <w:fldChar w:fldCharType="separate"/>
+          </w:r>
+          <w:r>
+            <w:rPr>
+              <w:noProof/>
+            </w:rPr>
+            <w:t>(RDocumentation, s.f.)</w:t>
+          </w:r>
+          <w:r>
+            <w:fldChar w:fldCharType="end"/>
+          </w:r>
+        </w:sdtContent>
+      </w:sdt>
+      <w:r>
+        <w:t>.</w:t>
+      </w:r>
+    </w:p>
+    <w:p>
+      <w:r>
+        <w:t xml:space="preserve">Para una realización </w:t>
+      </w:r>
+      <w:r>
+        <w:t>representativa de</w:t>
+      </w:r>
+      <w:r>
+        <w:t xml:space="preserve">l análisis de los datos, se </w:t>
+      </w:r>
+      <w:r>
+        <w:t>trabajará</w:t>
+      </w:r>
+      <w:r>
+        <w:t xml:space="preserve"> </w:t>
+      </w:r>
+      <w:r>
+        <w:t xml:space="preserve">con el 25% del total de datos, se eliminarán las columnas de datos relacionados con el precio de los diamantes, al ser lo que buscamos </w:t>
+      </w:r>
+      <w:r>
+        <w:t>predecir con los patrones encontrados, y se eliminan las columnas relacionadas con el corte y el color, ya que genera</w:t>
+      </w:r>
+      <w:r>
+        <w:t xml:space="preserve">n interferencias </w:t>
+      </w:r>
+      <w:r>
+        <w:t>con el análisis.</w:t>
+      </w:r>
       <w:r>
         <w:br w:type="page"/>
       </w:r>
     </w:p>
-    <w:bookmarkStart w:id="3" w:name="_Toc170578920" w:displacedByCustomXml="next"/>
+    <w:bookmarkStart w:id="5" w:name="_Toc170590743" w:displacedByCustomXml="next"/>
     <w:sdt>
       <w:sdtPr>
         <w:rPr>
+          <w:rFonts w:asciiTheme="minorHAnsi" w:eastAsiaTheme="minorHAnsi" w:hAnsiTheme="minorHAnsi" w:cstheme="minorBidi"/>
+          <w:color w:val="auto"/>
+          <w:sz w:val="22"/>
+          <w:szCs w:val="22"/>
           <w:lang w:val="es-ES"/>
         </w:rPr>
         <w:id w:val="1105928578"/>
@@ -2471,10 +5208,6 @@
       </w:sdtPr>
       <w:sdtEndPr>
         <w:rPr>
-          <w:rFonts w:asciiTheme="minorHAnsi" w:eastAsiaTheme="minorHAnsi" w:hAnsiTheme="minorHAnsi" w:cstheme="minorBidi"/>
-          <w:color w:val="auto"/>
-          <w:sz w:val="22"/>
-          <w:szCs w:val="22"/>
           <w:lang w:val="es-CL"/>
         </w:rPr>
       </w:sdtEndPr>
@@ -2489,7 +5222,7 @@
             </w:rPr>
             <w:t>Bibliografía</w:t>
           </w:r>
-          <w:bookmarkEnd w:id="3"/>
+          <w:bookmarkEnd w:id="5"/>
         </w:p>
         <w:sdt>
           <w:sdtPr>
@@ -2739,6 +5472,72 @@
                   <w:lang w:val="es-ES"/>
                 </w:rPr>
                 <w:t xml:space="preserve"> CreateSpace Independent Publishing Platform.</w:t>
+              </w:r>
+            </w:p>
+            <w:p>
+              <w:pPr>
+                <w:pStyle w:val="Bibliografa"/>
+                <w:ind w:left="720" w:hanging="720"/>
+                <w:rPr>
+                  <w:noProof/>
+                  <w:lang w:val="es-ES"/>
+                </w:rPr>
+              </w:pPr>
+              <w:r>
+                <w:rPr>
+                  <w:noProof/>
+                  <w:lang w:val="es-ES"/>
+                </w:rPr>
+                <w:t xml:space="preserve">R Basics. (s.f.). </w:t>
+              </w:r>
+              <w:r>
+                <w:rPr>
+                  <w:i/>
+                  <w:iCs/>
+                  <w:noProof/>
+                  <w:lang w:val="es-ES"/>
+                </w:rPr>
+                <w:t>The Ultimate Guide to the factoextra Package in R</w:t>
+              </w:r>
+              <w:r>
+                <w:rPr>
+                  <w:noProof/>
+                  <w:lang w:val="es-ES"/>
+                </w:rPr>
+                <w:t>. Obtenido de R Basics: https://rbasics.org/packages/factoextra-package-in-r/</w:t>
+              </w:r>
+            </w:p>
+            <w:p>
+              <w:pPr>
+                <w:pStyle w:val="Bibliografa"/>
+                <w:ind w:left="720" w:hanging="720"/>
+                <w:rPr>
+                  <w:noProof/>
+                  <w:lang w:val="es-ES"/>
+                </w:rPr>
+              </w:pPr>
+              <w:r>
+                <w:rPr>
+                  <w:noProof/>
+                  <w:lang w:val="es-ES"/>
+                </w:rPr>
+                <w:t xml:space="preserve">RDocumentation. (s.f.). </w:t>
+              </w:r>
+              <w:r>
+                <w:rPr>
+                  <w:i/>
+                  <w:iCs/>
+                  <w:noProof/>
+                  <w:lang w:val="es-ES"/>
+                </w:rPr>
+                <w:t>ks (version 1.10.7)</w:t>
+              </w:r>
+              <w:r>
+                <w:rPr>
+                  <w:noProof/>
+                  <w:lang w:val="es-ES"/>
+                </w:rPr>
+                <w:t>. Obtenido de RDocumentation: https://www.rdocumentation.org/packages/ks/versions/1.10.7</w:t>
               </w:r>
             </w:p>
             <w:p>
@@ -4527,7 +7326,6 @@
   <w:style w:type="character" w:default="1" w:styleId="Fuentedeprrafopredeter">
     <w:name w:val="Default Paragraph Font"/>
     <w:uiPriority w:val="1"/>
-    <w:semiHidden/>
     <w:unhideWhenUsed/>
   </w:style>
   <w:style w:type="table" w:default="1" w:styleId="Tablanormal">
@@ -5116,6 +7914,13 @@
     <w:pitch w:val="variable"/>
     <w:sig w:usb0="20000287" w:usb1="00000003" w:usb2="00000000" w:usb3="00000000" w:csb0="0000019F" w:csb1="00000000"/>
   </w:font>
+  <w:font w:name="Consolas">
+    <w:panose1 w:val="020B0609020204030204"/>
+    <w:charset w:val="00"/>
+    <w:family w:val="modern"/>
+    <w:pitch w:val="fixed"/>
+    <w:sig w:usb0="E00006FF" w:usb1="0000FCFF" w:usb2="00000001" w:usb3="00000000" w:csb0="0000019F" w:csb1="00000000"/>
+  </w:font>
 </w:fonts>
 </file>
 
@@ -5137,9 +7942,11 @@
   <w:rsids>
     <w:rsidRoot w:val="00F45833"/>
     <w:rsid w:val="00176390"/>
+    <w:rsid w:val="004D0A64"/>
     <w:rsid w:val="005275FB"/>
     <w:rsid w:val="0056281D"/>
     <w:rsid w:val="006A737D"/>
+    <w:rsid w:val="00711A93"/>
     <w:rsid w:val="00902DCA"/>
     <w:rsid w:val="00B26793"/>
     <w:rsid w:val="00D936DA"/>
@@ -5963,7 +8770,7 @@
     </b:Author>
     <b:CountryRegion>Reino Unido</b:CountryRegion>
     <b:Edition>Segunda</b:Edition>
-    <b:RefOrder>1</b:RefOrder>
+    <b:RefOrder>3</b:RefOrder>
   </b:Source>
   <b:Source>
     <b:Tag>Boe02</b:Tag>
@@ -5987,7 +8794,7 @@
         </b:NameList>
       </b:Author>
     </b:Author>
-    <b:RefOrder>2</b:RefOrder>
+    <b:RefOrder>4</b:RefOrder>
   </b:Source>
   <b:Source>
     <b:Tag>Her24</b:Tag>
@@ -6018,7 +8825,7 @@
     </b:Author>
     <b:CountryRegion>España</b:CountryRegion>
     <b:Pages>680</b:Pages>
-    <b:RefOrder>3</b:RefOrder>
+    <b:RefOrder>5</b:RefOrder>
   </b:Source>
   <b:Source>
     <b:Tag>Lan19</b:Tag>
@@ -6039,7 +8846,7 @@
     </b:Author>
     <b:Pages>458</b:Pages>
     <b:Edition>Tercera</b:Edition>
-    <b:RefOrder>4</b:RefOrder>
+    <b:RefOrder>6</b:RefOrder>
   </b:Source>
   <b:Source>
     <b:Tag>Lew17</b:Tag>
@@ -6059,7 +8866,7 @@
       </b:Author>
     </b:Author>
     <b:Pages>365</b:Pages>
-    <b:RefOrder>5</b:RefOrder>
+    <b:RefOrder>7</b:RefOrder>
   </b:Source>
   <b:Source>
     <b:Tag>Fer</b:Tag>
@@ -6078,7 +8885,7 @@
         </b:NameList>
       </b:Author>
     </b:Author>
-    <b:RefOrder>6</b:RefOrder>
+    <b:RefOrder>8</b:RefOrder>
   </b:Source>
   <b:Source>
     <b:Tag>QEANS_IBM</b:Tag>
@@ -6092,7 +8899,35 @@
         <b:Corporate>IBM</b:Corporate>
       </b:Author>
     </b:Author>
-    <b:RefOrder>7</b:RefOrder>
+    <b:RefOrder>9</b:RefOrder>
+  </b:Source>
+  <b:Source>
+    <b:Tag>RDo</b:Tag>
+    <b:SourceType>InternetSite</b:SourceType>
+    <b:Guid>{9E93A8AF-E186-40D7-A5F9-CA63F9C9E219}</b:Guid>
+    <b:Author>
+      <b:Author>
+        <b:Corporate>RDocumentation</b:Corporate>
+      </b:Author>
+    </b:Author>
+    <b:Title>ks (version 1.10.7)</b:Title>
+    <b:InternetSiteTitle>RDocumentation</b:InternetSiteTitle>
+    <b:URL>https://www.rdocumentation.org/packages/ks/versions/1.10.7</b:URL>
+    <b:RefOrder>2</b:RefOrder>
+  </b:Source>
+  <b:Source>
+    <b:Tag>RBa</b:Tag>
+    <b:SourceType>InternetSite</b:SourceType>
+    <b:Guid>{CB8D64BD-9CE2-46A9-B557-AC8D1A3DF9CB}</b:Guid>
+    <b:Author>
+      <b:Author>
+        <b:Corporate>R Basics</b:Corporate>
+      </b:Author>
+    </b:Author>
+    <b:Title>The Ultimate Guide to the factoextra Package in R</b:Title>
+    <b:InternetSiteTitle>R Basics</b:InternetSiteTitle>
+    <b:URL>https://rbasics.org/packages/factoextra-package-in-r/</b:URL>
+    <b:RefOrder>1</b:RefOrder>
   </b:Source>
 </b:Sources>
 </file>
@@ -6106,7 +8941,7 @@
 </file>
 
 <file path=customXml/itemProps2.xml><?xml version="1.0" encoding="utf-8"?>
-<ds:datastoreItem xmlns:ds="http://schemas.openxmlformats.org/officeDocument/2006/customXml" ds:itemID="{6BD8E028-19E1-4988-8336-46179742711C}">
+<ds:datastoreItem xmlns:ds="http://schemas.openxmlformats.org/officeDocument/2006/customXml" ds:itemID="{5327791F-97D0-4AB3-8073-B178E2F14136}">
   <ds:schemaRefs>
     <ds:schemaRef ds:uri="http://schemas.openxmlformats.org/officeDocument/2006/bibliography"/>
   </ds:schemaRefs>

--- a/InformeFinal.docx
+++ b/InformeFinal.docx
@@ -12,12 +12,12 @@
       </w:sdtPr>
       <w:sdtContent>
         <w:p>
+          <w:pPr>
+            <w:jc w:val="both"/>
+          </w:pPr>
           <w:r>
-            <w:rPr>
-              <w:noProof/>
-            </w:rPr>
             <w:drawing>
-              <wp:anchor distT="0" distB="0" distL="114300" distR="114300" simplePos="0" relativeHeight="251661312" behindDoc="0" locked="0" layoutInCell="1" allowOverlap="1" wp14:anchorId="2DDBACA1" wp14:editId="7630E692">
+              <wp:anchor distT="0" distB="0" distL="114300" distR="114300" simplePos="0" relativeHeight="251652096" behindDoc="0" locked="0" layoutInCell="1" allowOverlap="1" wp14:anchorId="2DDBACA1" wp14:editId="5ACC8C5D">
                 <wp:simplePos x="0" y="0"/>
                 <wp:positionH relativeFrom="page">
                   <wp:posOffset>5681980</wp:posOffset>
@@ -73,13 +73,10 @@
             </w:drawing>
           </w:r>
           <w:r>
-            <w:rPr>
-              <w:noProof/>
-            </w:rPr>
             <mc:AlternateContent>
               <mc:Choice Requires="wps">
                 <w:drawing>
-                  <wp:anchor distT="0" distB="0" distL="114300" distR="114300" simplePos="0" relativeHeight="251659264" behindDoc="0" locked="0" layoutInCell="1" allowOverlap="1" wp14:anchorId="1666A41F" wp14:editId="0439E2FF">
+                  <wp:anchor distT="0" distB="0" distL="114300" distR="114300" simplePos="0" relativeHeight="251650048" behindDoc="0" locked="0" layoutInCell="1" allowOverlap="1" wp14:anchorId="1666A41F" wp14:editId="7B55CA8B">
                     <wp:simplePos x="0" y="0"/>
                     <mc:AlternateContent>
                       <mc:Choice Requires="wp14">
@@ -292,7 +289,7 @@
               </mc:Choice>
               <mc:Fallback>
                 <w:pict>
-                  <v:rect w14:anchorId="1666A41F" id="Rectángulo 16" o:spid="_x0000_s1026" style="position:absolute;margin-left:0;margin-top:0;width:422.3pt;height:760.1pt;z-index:251659264;visibility:visible;mso-wrap-style:square;mso-width-percent:690;mso-height-percent:960;mso-left-percent:20;mso-top-percent:20;mso-wrap-distance-left:9pt;mso-wrap-distance-top:0;mso-wrap-distance-right:9pt;mso-wrap-distance-bottom:0;mso-position-horizontal-relative:page;mso-position-vertical-relative:page;mso-width-percent:690;mso-height-percent:960;mso-left-percent:20;mso-top-percent:20;mso-width-relative:page;mso-height-relative:page;v-text-anchor:middle" o:gfxdata="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" fillcolor="#962330" stroked="f">
+                  <v:rect w14:anchorId="1666A41F" id="Rectángulo 16" o:spid="_x0000_s1026" style="position:absolute;left:0;text-align:left;margin-left:0;margin-top:0;width:422.3pt;height:760.1pt;z-index:251650048;visibility:visible;mso-wrap-style:square;mso-width-percent:690;mso-height-percent:960;mso-left-percent:20;mso-top-percent:20;mso-wrap-distance-left:9pt;mso-wrap-distance-top:0;mso-wrap-distance-right:9pt;mso-wrap-distance-bottom:0;mso-position-horizontal-relative:page;mso-position-vertical-relative:page;mso-width-percent:690;mso-height-percent:960;mso-left-percent:20;mso-top-percent:20;mso-width-relative:page;mso-height-relative:page;v-text-anchor:middle" o:gfxdata="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" fillcolor="#962330" stroked="f">
                     <v:textbox inset="21.6pt,1in,21.6pt">
                       <w:txbxContent>
                         <w:sdt>
@@ -442,13 +439,10 @@
             </mc:AlternateContent>
           </w:r>
           <w:r>
-            <w:rPr>
-              <w:noProof/>
-            </w:rPr>
             <mc:AlternateContent>
               <mc:Choice Requires="wps">
                 <w:drawing>
-                  <wp:anchor distT="0" distB="0" distL="114300" distR="114300" simplePos="0" relativeHeight="251660288" behindDoc="0" locked="0" layoutInCell="1" allowOverlap="1" wp14:anchorId="3F36490E" wp14:editId="31E5F073">
+                  <wp:anchor distT="0" distB="0" distL="114300" distR="114300" simplePos="0" relativeHeight="251651072" behindDoc="0" locked="0" layoutInCell="1" allowOverlap="1" wp14:anchorId="3F36490E" wp14:editId="25481EA6">
                     <wp:simplePos x="0" y="0"/>
                     <mc:AlternateContent>
                       <mc:Choice Requires="wp14">
@@ -625,7 +619,7 @@
               </mc:Choice>
               <mc:Fallback>
                 <w:pict>
-                  <v:rect w14:anchorId="3F36490E" id="Rectángulo 268" o:spid="_x0000_s1027" style="position:absolute;margin-left:0;margin-top:0;width:148.1pt;height:760.3pt;z-index:251660288;visibility:visible;mso-wrap-style:square;mso-width-percent:242;mso-height-percent:960;mso-left-percent:730;mso-wrap-distance-left:9pt;mso-wrap-distance-top:0;mso-wrap-distance-right:9pt;mso-wrap-distance-bottom:0;mso-position-horizontal-relative:page;mso-position-vertical:center;mso-position-vertical-relative:page;mso-width-percent:242;mso-height-percent:960;mso-left-percent:730;mso-width-relative:page;mso-height-relative:page;v-text-anchor:middle" o:gfxdata="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" fillcolor="#042f53" stroked="f" strokeweight="1pt">
+                  <v:rect w14:anchorId="3F36490E" id="Rectángulo 268" o:spid="_x0000_s1027" style="position:absolute;left:0;text-align:left;margin-left:0;margin-top:0;width:148.1pt;height:760.3pt;z-index:251651072;visibility:visible;mso-wrap-style:square;mso-width-percent:242;mso-height-percent:960;mso-left-percent:730;mso-wrap-distance-left:9pt;mso-wrap-distance-top:0;mso-wrap-distance-right:9pt;mso-wrap-distance-bottom:0;mso-position-horizontal-relative:page;mso-position-vertical:center;mso-position-vertical-relative:page;mso-width-percent:242;mso-height-percent:960;mso-left-percent:730;mso-width-relative:page;mso-height-relative:page;v-text-anchor:middle" o:gfxdata="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" fillcolor="#042f53" stroked="f" strokeweight="1pt">
                     <v:textbox inset="14.4pt,,14.4pt">
                       <w:txbxContent>
                         <w:p>
@@ -729,8 +723,15 @@
             </mc:AlternateContent>
           </w:r>
         </w:p>
-        <w:p/>
         <w:p>
+          <w:pPr>
+            <w:jc w:val="both"/>
+          </w:pPr>
+        </w:p>
+        <w:p>
+          <w:pPr>
+            <w:jc w:val="both"/>
+          </w:pPr>
           <w:r>
             <w:br w:type="page"/>
           </w:r>
@@ -738,6 +739,9 @@
       </w:sdtContent>
     </w:sdt>
     <w:p>
+      <w:pPr>
+        <w:jc w:val="both"/>
+      </w:pPr>
       <w:r>
         <w:lastRenderedPageBreak/>
         <w:tab/>
@@ -770,6 +774,7 @@
         <w:p>
           <w:pPr>
             <w:pStyle w:val="TtuloTDC"/>
+            <w:jc w:val="both"/>
           </w:pPr>
           <w:r>
             <w:t>Í</w:t>
@@ -784,9 +789,9 @@
             <w:tabs>
               <w:tab w:val="right" w:leader="dot" w:pos="8828"/>
             </w:tabs>
+            <w:jc w:val="both"/>
             <w:rPr>
               <w:rFonts w:eastAsiaTheme="minorEastAsia"/>
-              <w:noProof/>
               <w:sz w:val="24"/>
               <w:szCs w:val="24"/>
               <w:lang w:eastAsia="es-CL"/>
@@ -801,58 +806,50 @@
           <w:r>
             <w:fldChar w:fldCharType="separate"/>
           </w:r>
-          <w:hyperlink w:anchor="_Toc170590738" w:history="1">
+          <w:hyperlink w:anchor="_Toc170654075" w:history="1">
             <w:r>
               <w:rPr>
                 <w:rStyle w:val="Hipervnculo"/>
-                <w:noProof/>
               </w:rPr>
               <w:t>Introducción.</w:t>
             </w:r>
             <w:r>
               <w:rPr>
-                <w:noProof/>
                 <w:webHidden/>
               </w:rPr>
               <w:tab/>
             </w:r>
             <w:r>
               <w:rPr>
-                <w:noProof/>
                 <w:webHidden/>
               </w:rPr>
               <w:fldChar w:fldCharType="begin"/>
             </w:r>
             <w:r>
               <w:rPr>
-                <w:noProof/>
                 <w:webHidden/>
               </w:rPr>
-              <w:instrText xml:space="preserve"> PAGEREF _Toc170590738 \h </w:instrText>
+              <w:instrText xml:space="preserve"> PAGEREF _Toc170654075 \h </w:instrText>
             </w:r>
             <w:r>
               <w:rPr>
-                <w:noProof/>
                 <w:webHidden/>
               </w:rPr>
             </w:r>
             <w:r>
               <w:rPr>
-                <w:noProof/>
                 <w:webHidden/>
               </w:rPr>
               <w:fldChar w:fldCharType="separate"/>
             </w:r>
             <w:r>
               <w:rPr>
-                <w:noProof/>
                 <w:webHidden/>
               </w:rPr>
               <w:t>2</w:t>
             </w:r>
             <w:r>
               <w:rPr>
-                <w:noProof/>
                 <w:webHidden/>
               </w:rPr>
               <w:fldChar w:fldCharType="end"/>
@@ -865,66 +862,58 @@
             <w:tabs>
               <w:tab w:val="right" w:leader="dot" w:pos="8828"/>
             </w:tabs>
+            <w:jc w:val="both"/>
             <w:rPr>
               <w:rFonts w:eastAsiaTheme="minorEastAsia"/>
-              <w:noProof/>
               <w:sz w:val="24"/>
               <w:szCs w:val="24"/>
               <w:lang w:eastAsia="es-CL"/>
             </w:rPr>
           </w:pPr>
-          <w:hyperlink w:anchor="_Toc170590739" w:history="1">
+          <w:hyperlink w:anchor="_Toc170654076" w:history="1">
             <w:r>
               <w:rPr>
                 <w:rStyle w:val="Hipervnculo"/>
-                <w:noProof/>
               </w:rPr>
               <w:t>Set de Datos.</w:t>
             </w:r>
             <w:r>
               <w:rPr>
-                <w:noProof/>
                 <w:webHidden/>
               </w:rPr>
               <w:tab/>
             </w:r>
             <w:r>
               <w:rPr>
-                <w:noProof/>
                 <w:webHidden/>
               </w:rPr>
               <w:fldChar w:fldCharType="begin"/>
             </w:r>
             <w:r>
               <w:rPr>
-                <w:noProof/>
                 <w:webHidden/>
               </w:rPr>
-              <w:instrText xml:space="preserve"> PAGEREF _Toc170590739 \h </w:instrText>
+              <w:instrText xml:space="preserve"> PAGEREF _Toc170654076 \h </w:instrText>
             </w:r>
             <w:r>
               <w:rPr>
-                <w:noProof/>
                 <w:webHidden/>
               </w:rPr>
             </w:r>
             <w:r>
               <w:rPr>
-                <w:noProof/>
                 <w:webHidden/>
               </w:rPr>
               <w:fldChar w:fldCharType="separate"/>
             </w:r>
             <w:r>
               <w:rPr>
-                <w:noProof/>
                 <w:webHidden/>
               </w:rPr>
               <w:t>3</w:t>
             </w:r>
             <w:r>
               <w:rPr>
-                <w:noProof/>
                 <w:webHidden/>
               </w:rPr>
               <w:fldChar w:fldCharType="end"/>
@@ -937,66 +926,58 @@
             <w:tabs>
               <w:tab w:val="right" w:leader="dot" w:pos="8828"/>
             </w:tabs>
+            <w:jc w:val="both"/>
             <w:rPr>
               <w:rFonts w:eastAsiaTheme="minorEastAsia"/>
-              <w:noProof/>
               <w:sz w:val="24"/>
               <w:szCs w:val="24"/>
               <w:lang w:eastAsia="es-CL"/>
             </w:rPr>
           </w:pPr>
-          <w:hyperlink w:anchor="_Toc170590740" w:history="1">
+          <w:hyperlink w:anchor="_Toc170654077" w:history="1">
             <w:r>
               <w:rPr>
                 <w:rStyle w:val="Hipervnculo"/>
-                <w:noProof/>
               </w:rPr>
               <w:t>Diamantes.</w:t>
             </w:r>
             <w:r>
               <w:rPr>
-                <w:noProof/>
                 <w:webHidden/>
               </w:rPr>
               <w:tab/>
             </w:r>
             <w:r>
               <w:rPr>
-                <w:noProof/>
                 <w:webHidden/>
               </w:rPr>
               <w:fldChar w:fldCharType="begin"/>
             </w:r>
             <w:r>
               <w:rPr>
-                <w:noProof/>
                 <w:webHidden/>
               </w:rPr>
-              <w:instrText xml:space="preserve"> PAGEREF _Toc170590740 \h </w:instrText>
+              <w:instrText xml:space="preserve"> PAGEREF _Toc170654077 \h </w:instrText>
             </w:r>
             <w:r>
               <w:rPr>
-                <w:noProof/>
                 <w:webHidden/>
               </w:rPr>
             </w:r>
             <w:r>
               <w:rPr>
-                <w:noProof/>
                 <w:webHidden/>
               </w:rPr>
               <w:fldChar w:fldCharType="separate"/>
             </w:r>
             <w:r>
               <w:rPr>
-                <w:noProof/>
                 <w:webHidden/>
               </w:rPr>
               <w:t>3</w:t>
             </w:r>
             <w:r>
               <w:rPr>
-                <w:noProof/>
                 <w:webHidden/>
               </w:rPr>
               <w:fldChar w:fldCharType="end"/>
@@ -1009,66 +990,58 @@
             <w:tabs>
               <w:tab w:val="right" w:leader="dot" w:pos="8828"/>
             </w:tabs>
+            <w:jc w:val="both"/>
             <w:rPr>
               <w:rFonts w:eastAsiaTheme="minorEastAsia"/>
-              <w:noProof/>
               <w:sz w:val="24"/>
               <w:szCs w:val="24"/>
               <w:lang w:eastAsia="es-CL"/>
             </w:rPr>
           </w:pPr>
-          <w:hyperlink w:anchor="_Toc170590741" w:history="1">
+          <w:hyperlink w:anchor="_Toc170654078" w:history="1">
             <w:r>
               <w:rPr>
                 <w:rStyle w:val="Hipervnculo"/>
-                <w:noProof/>
               </w:rPr>
               <w:t>Implementación.</w:t>
             </w:r>
             <w:r>
               <w:rPr>
-                <w:noProof/>
                 <w:webHidden/>
               </w:rPr>
               <w:tab/>
             </w:r>
             <w:r>
               <w:rPr>
-                <w:noProof/>
                 <w:webHidden/>
               </w:rPr>
               <w:fldChar w:fldCharType="begin"/>
             </w:r>
             <w:r>
               <w:rPr>
-                <w:noProof/>
                 <w:webHidden/>
               </w:rPr>
-              <w:instrText xml:space="preserve"> PAGEREF _Toc170590741 \h </w:instrText>
+              <w:instrText xml:space="preserve"> PAGEREF _Toc170654078 \h </w:instrText>
             </w:r>
             <w:r>
               <w:rPr>
-                <w:noProof/>
                 <w:webHidden/>
               </w:rPr>
             </w:r>
             <w:r>
               <w:rPr>
-                <w:noProof/>
                 <w:webHidden/>
               </w:rPr>
               <w:fldChar w:fldCharType="separate"/>
             </w:r>
             <w:r>
               <w:rPr>
-                <w:noProof/>
                 <w:webHidden/>
               </w:rPr>
               <w:t>4</w:t>
             </w:r>
             <w:r>
               <w:rPr>
-                <w:noProof/>
                 <w:webHidden/>
               </w:rPr>
               <w:fldChar w:fldCharType="end"/>
@@ -1081,66 +1054,314 @@
             <w:tabs>
               <w:tab w:val="right" w:leader="dot" w:pos="8828"/>
             </w:tabs>
+            <w:jc w:val="both"/>
             <w:rPr>
               <w:rFonts w:eastAsiaTheme="minorEastAsia"/>
-              <w:noProof/>
               <w:sz w:val="24"/>
               <w:szCs w:val="24"/>
               <w:lang w:eastAsia="es-CL"/>
             </w:rPr>
           </w:pPr>
-          <w:hyperlink w:anchor="_Toc170590742" w:history="1">
+          <w:hyperlink w:anchor="_Toc170654079" w:history="1">
             <w:r>
               <w:rPr>
                 <w:rStyle w:val="Hipervnculo"/>
-                <w:noProof/>
               </w:rPr>
-              <w:t>K-medias.</w:t>
+              <w:t>Análisis de componentes principales (PCA).</w:t>
             </w:r>
             <w:r>
               <w:rPr>
-                <w:noProof/>
                 <w:webHidden/>
               </w:rPr>
               <w:tab/>
             </w:r>
             <w:r>
               <w:rPr>
-                <w:noProof/>
                 <w:webHidden/>
               </w:rPr>
               <w:fldChar w:fldCharType="begin"/>
             </w:r>
             <w:r>
               <w:rPr>
-                <w:noProof/>
                 <w:webHidden/>
               </w:rPr>
-              <w:instrText xml:space="preserve"> PAGEREF _Toc170590742 \h </w:instrText>
+              <w:instrText xml:space="preserve"> PAGEREF _Toc170654079 \h </w:instrText>
             </w:r>
             <w:r>
               <w:rPr>
-                <w:noProof/>
                 <w:webHidden/>
               </w:rPr>
             </w:r>
             <w:r>
               <w:rPr>
-                <w:noProof/>
                 <w:webHidden/>
               </w:rPr>
               <w:fldChar w:fldCharType="separate"/>
             </w:r>
             <w:r>
               <w:rPr>
-                <w:noProof/>
                 <w:webHidden/>
               </w:rPr>
               <w:t>4</w:t>
             </w:r>
             <w:r>
               <w:rPr>
-                <w:noProof/>
+                <w:webHidden/>
+              </w:rPr>
+              <w:fldChar w:fldCharType="end"/>
+            </w:r>
+          </w:hyperlink>
+        </w:p>
+        <w:p>
+          <w:pPr>
+            <w:pStyle w:val="TDC2"/>
+            <w:tabs>
+              <w:tab w:val="right" w:leader="dot" w:pos="8828"/>
+            </w:tabs>
+            <w:jc w:val="both"/>
+            <w:rPr>
+              <w:rFonts w:eastAsiaTheme="minorEastAsia"/>
+              <w:sz w:val="24"/>
+              <w:szCs w:val="24"/>
+              <w:lang w:eastAsia="es-CL"/>
+            </w:rPr>
+          </w:pPr>
+          <w:hyperlink w:anchor="_Toc170654080" w:history="1">
+            <w:r>
+              <w:rPr>
+                <w:rStyle w:val="Hipervnculo"/>
+              </w:rPr>
+              <w:t>K-Medias.</w:t>
+            </w:r>
+            <w:r>
+              <w:rPr>
+                <w:webHidden/>
+              </w:rPr>
+              <w:tab/>
+            </w:r>
+            <w:r>
+              <w:rPr>
+                <w:webHidden/>
+              </w:rPr>
+              <w:fldChar w:fldCharType="begin"/>
+            </w:r>
+            <w:r>
+              <w:rPr>
+                <w:webHidden/>
+              </w:rPr>
+              <w:instrText xml:space="preserve"> PAGEREF _Toc170654080 \h </w:instrText>
+            </w:r>
+            <w:r>
+              <w:rPr>
+                <w:webHidden/>
+              </w:rPr>
+            </w:r>
+            <w:r>
+              <w:rPr>
+                <w:webHidden/>
+              </w:rPr>
+              <w:fldChar w:fldCharType="separate"/>
+            </w:r>
+            <w:r>
+              <w:rPr>
+                <w:webHidden/>
+              </w:rPr>
+              <w:t>5</w:t>
+            </w:r>
+            <w:r>
+              <w:rPr>
+                <w:webHidden/>
+              </w:rPr>
+              <w:fldChar w:fldCharType="end"/>
+            </w:r>
+          </w:hyperlink>
+        </w:p>
+        <w:p>
+          <w:pPr>
+            <w:pStyle w:val="TDC2"/>
+            <w:tabs>
+              <w:tab w:val="right" w:leader="dot" w:pos="8828"/>
+            </w:tabs>
+            <w:jc w:val="both"/>
+            <w:rPr>
+              <w:rFonts w:eastAsiaTheme="minorEastAsia"/>
+              <w:sz w:val="24"/>
+              <w:szCs w:val="24"/>
+              <w:lang w:eastAsia="es-CL"/>
+            </w:rPr>
+          </w:pPr>
+          <w:hyperlink w:anchor="_Toc170654081" w:history="1">
+            <w:r>
+              <w:rPr>
+                <w:rStyle w:val="Hipervnculo"/>
+              </w:rPr>
+              <w:t>Comparativa.</w:t>
+            </w:r>
+            <w:r>
+              <w:rPr>
+                <w:webHidden/>
+              </w:rPr>
+              <w:tab/>
+            </w:r>
+            <w:r>
+              <w:rPr>
+                <w:webHidden/>
+              </w:rPr>
+              <w:fldChar w:fldCharType="begin"/>
+            </w:r>
+            <w:r>
+              <w:rPr>
+                <w:webHidden/>
+              </w:rPr>
+              <w:instrText xml:space="preserve"> PAGEREF _Toc170654081 \h </w:instrText>
+            </w:r>
+            <w:r>
+              <w:rPr>
+                <w:webHidden/>
+              </w:rPr>
+            </w:r>
+            <w:r>
+              <w:rPr>
+                <w:webHidden/>
+              </w:rPr>
+              <w:fldChar w:fldCharType="separate"/>
+            </w:r>
+            <w:r>
+              <w:rPr>
+                <w:webHidden/>
+              </w:rPr>
+              <w:t>7</w:t>
+            </w:r>
+            <w:r>
+              <w:rPr>
+                <w:webHidden/>
+              </w:rPr>
+              <w:fldChar w:fldCharType="end"/>
+            </w:r>
+          </w:hyperlink>
+        </w:p>
+        <w:p>
+          <w:pPr>
+            <w:pStyle w:val="TDC3"/>
+            <w:tabs>
+              <w:tab w:val="right" w:leader="dot" w:pos="8828"/>
+            </w:tabs>
+            <w:jc w:val="both"/>
+            <w:rPr>
+              <w:rFonts w:eastAsiaTheme="minorEastAsia"/>
+              <w:sz w:val="24"/>
+              <w:szCs w:val="24"/>
+              <w:lang w:eastAsia="es-CL"/>
+            </w:rPr>
+          </w:pPr>
+          <w:hyperlink w:anchor="_Toc170654082" w:history="1">
+            <w:r>
+              <w:rPr>
+                <w:rStyle w:val="Hipervnculo"/>
+              </w:rPr>
+              <w:t>Clústeres K=2</w:t>
+            </w:r>
+            <w:r>
+              <w:rPr>
+                <w:webHidden/>
+              </w:rPr>
+              <w:tab/>
+            </w:r>
+            <w:r>
+              <w:rPr>
+                <w:webHidden/>
+              </w:rPr>
+              <w:fldChar w:fldCharType="begin"/>
+            </w:r>
+            <w:r>
+              <w:rPr>
+                <w:webHidden/>
+              </w:rPr>
+              <w:instrText xml:space="preserve"> PAGEREF _Toc170654082 \h </w:instrText>
+            </w:r>
+            <w:r>
+              <w:rPr>
+                <w:webHidden/>
+              </w:rPr>
+            </w:r>
+            <w:r>
+              <w:rPr>
+                <w:webHidden/>
+              </w:rPr>
+              <w:fldChar w:fldCharType="separate"/>
+            </w:r>
+            <w:r>
+              <w:rPr>
+                <w:webHidden/>
+              </w:rPr>
+              <w:t>8</w:t>
+            </w:r>
+            <w:r>
+              <w:rPr>
+                <w:webHidden/>
+              </w:rPr>
+              <w:fldChar w:fldCharType="end"/>
+            </w:r>
+          </w:hyperlink>
+        </w:p>
+        <w:p>
+          <w:pPr>
+            <w:pStyle w:val="TDC3"/>
+            <w:tabs>
+              <w:tab w:val="right" w:leader="dot" w:pos="8828"/>
+            </w:tabs>
+            <w:jc w:val="both"/>
+            <w:rPr>
+              <w:rFonts w:eastAsiaTheme="minorEastAsia"/>
+              <w:sz w:val="24"/>
+              <w:szCs w:val="24"/>
+              <w:lang w:eastAsia="es-CL"/>
+            </w:rPr>
+          </w:pPr>
+          <w:hyperlink w:anchor="_Toc170654083" w:history="1">
+            <w:r>
+              <w:rPr>
+                <w:rStyle w:val="Hipervnculo"/>
+              </w:rPr>
+              <w:t>Clústeres K=3</w:t>
+            </w:r>
+            <w:r>
+              <w:rPr>
+                <w:webHidden/>
+              </w:rPr>
+              <w:tab/>
+            </w:r>
+            <w:r>
+              <w:rPr>
+                <w:webHidden/>
+              </w:rPr>
+              <w:fldChar w:fldCharType="begin"/>
+            </w:r>
+            <w:r>
+              <w:rPr>
+                <w:webHidden/>
+              </w:rPr>
+              <w:instrText xml:space="preserve"> PAGEREF _Toc170654083 \h </w:instrText>
+            </w:r>
+            <w:r>
+              <w:rPr>
+                <w:webHidden/>
+              </w:rPr>
+            </w:r>
+            <w:r>
+              <w:rPr>
+                <w:webHidden/>
+              </w:rPr>
+              <w:fldChar w:fldCharType="separate"/>
+            </w:r>
+            <w:r>
+              <w:rPr>
+                <w:webHidden/>
+              </w:rPr>
+              <w:t>9</w:t>
+            </w:r>
+            <w:r>
+              <w:rPr>
                 <w:webHidden/>
               </w:rPr>
               <w:fldChar w:fldCharType="end"/>
@@ -1153,67 +1374,58 @@
             <w:tabs>
               <w:tab w:val="right" w:leader="dot" w:pos="8828"/>
             </w:tabs>
+            <w:jc w:val="both"/>
             <w:rPr>
               <w:rFonts w:eastAsiaTheme="minorEastAsia"/>
-              <w:noProof/>
               <w:sz w:val="24"/>
               <w:szCs w:val="24"/>
               <w:lang w:eastAsia="es-CL"/>
             </w:rPr>
           </w:pPr>
-          <w:hyperlink w:anchor="_Toc170590743" w:history="1">
+          <w:hyperlink w:anchor="_Toc170654084" w:history="1">
             <w:r>
               <w:rPr>
                 <w:rStyle w:val="Hipervnculo"/>
-                <w:noProof/>
-                <w:lang w:val="es-ES"/>
               </w:rPr>
-              <w:t>Bibliografía</w:t>
+              <w:t>Conclusiones</w:t>
             </w:r>
             <w:r>
               <w:rPr>
-                <w:noProof/>
                 <w:webHidden/>
               </w:rPr>
               <w:tab/>
             </w:r>
             <w:r>
               <w:rPr>
-                <w:noProof/>
                 <w:webHidden/>
               </w:rPr>
               <w:fldChar w:fldCharType="begin"/>
             </w:r>
             <w:r>
               <w:rPr>
-                <w:noProof/>
                 <w:webHidden/>
               </w:rPr>
-              <w:instrText xml:space="preserve"> PAGEREF _Toc170590743 \h </w:instrText>
+              <w:instrText xml:space="preserve"> PAGEREF _Toc170654084 \h </w:instrText>
             </w:r>
             <w:r>
               <w:rPr>
-                <w:noProof/>
                 <w:webHidden/>
               </w:rPr>
             </w:r>
             <w:r>
               <w:rPr>
-                <w:noProof/>
                 <w:webHidden/>
               </w:rPr>
               <w:fldChar w:fldCharType="separate"/>
             </w:r>
             <w:r>
               <w:rPr>
-                <w:noProof/>
                 <w:webHidden/>
               </w:rPr>
-              <w:t>5</w:t>
+              <w:t>10</w:t>
             </w:r>
             <w:r>
               <w:rPr>
-                <w:noProof/>
                 <w:webHidden/>
               </w:rPr>
               <w:fldChar w:fldCharType="end"/>
@@ -1221,6 +1433,73 @@
           </w:hyperlink>
         </w:p>
         <w:p>
+          <w:pPr>
+            <w:pStyle w:val="TDC1"/>
+            <w:tabs>
+              <w:tab w:val="right" w:leader="dot" w:pos="8828"/>
+            </w:tabs>
+            <w:jc w:val="both"/>
+            <w:rPr>
+              <w:rFonts w:eastAsiaTheme="minorEastAsia"/>
+              <w:sz w:val="24"/>
+              <w:szCs w:val="24"/>
+              <w:lang w:eastAsia="es-CL"/>
+            </w:rPr>
+          </w:pPr>
+          <w:hyperlink w:anchor="_Toc170654085" w:history="1">
+            <w:r>
+              <w:rPr>
+                <w:rStyle w:val="Hipervnculo"/>
+              </w:rPr>
+              <w:t>Bibliografía</w:t>
+            </w:r>
+            <w:r>
+              <w:rPr>
+                <w:webHidden/>
+              </w:rPr>
+              <w:tab/>
+            </w:r>
+            <w:r>
+              <w:rPr>
+                <w:webHidden/>
+              </w:rPr>
+              <w:fldChar w:fldCharType="begin"/>
+            </w:r>
+            <w:r>
+              <w:rPr>
+                <w:webHidden/>
+              </w:rPr>
+              <w:instrText xml:space="preserve"> PAGEREF _Toc170654085 \h </w:instrText>
+            </w:r>
+            <w:r>
+              <w:rPr>
+                <w:webHidden/>
+              </w:rPr>
+            </w:r>
+            <w:r>
+              <w:rPr>
+                <w:webHidden/>
+              </w:rPr>
+              <w:fldChar w:fldCharType="separate"/>
+            </w:r>
+            <w:r>
+              <w:rPr>
+                <w:webHidden/>
+              </w:rPr>
+              <w:t>11</w:t>
+            </w:r>
+            <w:r>
+              <w:rPr>
+                <w:webHidden/>
+              </w:rPr>
+              <w:fldChar w:fldCharType="end"/>
+            </w:r>
+          </w:hyperlink>
+        </w:p>
+        <w:p>
+          <w:pPr>
+            <w:jc w:val="both"/>
+          </w:pPr>
           <w:r>
             <w:rPr>
               <w:b/>
@@ -1232,6 +1511,9 @@
       </w:sdtContent>
     </w:sdt>
     <w:p>
+      <w:pPr>
+        <w:jc w:val="both"/>
+      </w:pPr>
       <w:r>
         <w:br w:type="page"/>
       </w:r>
@@ -1239,8 +1521,9 @@
     <w:p>
       <w:pPr>
         <w:pStyle w:val="Ttulo1"/>
-      </w:pPr>
-      <w:bookmarkStart w:id="0" w:name="_Toc170590738"/>
+        <w:jc w:val="both"/>
+      </w:pPr>
+      <w:bookmarkStart w:id="0" w:name="_Toc170654075"/>
       <w:r>
         <w:t>Introducción.</w:t>
       </w:r>
@@ -1266,25 +1549,7 @@
         <w:t xml:space="preserve">s o categorías previas. </w:t>
       </w:r>
       <w:r>
-        <w:t xml:space="preserve">Esta herramienta para el análisis de datos, en las </w:t>
-      </w:r>
-      <w:r>
-        <w:rPr>
-          <w:lang w:val="en-US"/>
-        </w:rPr>
-        <w:t>machine</w:t>
-      </w:r>
-      <w:r>
-        <w:t xml:space="preserve"> </w:t>
-      </w:r>
-      <w:r>
-        <w:rPr>
-          <w:lang w:val="en-US"/>
-        </w:rPr>
-        <w:t>learning</w:t>
-      </w:r>
-      <w:r>
-        <w:t xml:space="preserve"> </w:t>
+        <w:t xml:space="preserve">Esta herramienta para el análisis de datos, en las machine learning </w:t>
       </w:r>
       <w:r>
         <w:t>agrupa los datos en conjuntos</w:t>
@@ -1336,16 +1601,7 @@
         <w:jc w:val="both"/>
       </w:pPr>
       <w:r>
-        <w:t>El algoritmo de agrupación K-medias (K-</w:t>
-      </w:r>
-      <w:r>
-        <w:rPr>
-          <w:lang w:val="en-US"/>
-        </w:rPr>
-        <w:t>means</w:t>
-      </w:r>
-      <w:r>
-        <w:t>)</w:t>
+        <w:t>El algoritmo de agrupación K-medias (K-means)</w:t>
       </w:r>
       <w:r>
         <w:t xml:space="preserve"> es un tipo de algoritmo de clúster exclusivo, esto debido a que asume que </w:t>
@@ -1405,6 +1661,9 @@
       </w:r>
     </w:p>
     <w:p>
+      <w:pPr>
+        <w:jc w:val="both"/>
+      </w:pPr>
       <w:r>
         <w:br w:type="page"/>
       </w:r>
@@ -1412,8 +1671,9 @@
     <w:p>
       <w:pPr>
         <w:pStyle w:val="Ttulo1"/>
-      </w:pPr>
-      <w:bookmarkStart w:id="1" w:name="_Toc170590739"/>
+        <w:jc w:val="both"/>
+      </w:pPr>
+      <w:bookmarkStart w:id="1" w:name="_Toc170654076"/>
       <w:r>
         <w:t>Set de Datos.</w:t>
       </w:r>
@@ -1422,8 +1682,9 @@
     <w:p>
       <w:pPr>
         <w:pStyle w:val="Ttulo2"/>
-      </w:pPr>
-      <w:bookmarkStart w:id="2" w:name="_Toc170590740"/>
+        <w:jc w:val="both"/>
+      </w:pPr>
+      <w:bookmarkStart w:id="2" w:name="_Toc170654077"/>
       <w:r>
         <w:t>Diamantes.</w:t>
       </w:r>
@@ -1443,7 +1704,6 @@
         <w:rPr>
           <w:i/>
           <w:iCs/>
-          <w:lang w:val="en-US"/>
         </w:rPr>
         <w:t>price</w:t>
       </w:r>
@@ -1457,7 +1717,6 @@
         <w:rPr>
           <w:i/>
           <w:iCs/>
-          <w:lang w:val="en-US"/>
         </w:rPr>
         <w:t>carat</w:t>
       </w:r>
@@ -1471,7 +1730,6 @@
         <w:rPr>
           <w:i/>
           <w:iCs/>
-          <w:lang w:val="en-US"/>
         </w:rPr>
         <w:t>cut</w:t>
       </w:r>
@@ -1505,7 +1763,6 @@
         <w:rPr>
           <w:i/>
           <w:iCs/>
-          <w:lang w:val="en-US"/>
         </w:rPr>
         <w:t>color</w:t>
       </w:r>
@@ -1542,7 +1799,6 @@
         <w:rPr>
           <w:i/>
           <w:iCs/>
-          <w:lang w:val="en-US"/>
         </w:rPr>
         <w:t>clarity</w:t>
       </w:r>
@@ -1579,7 +1835,6 @@
         <w:rPr>
           <w:i/>
           <w:iCs/>
-          <w:lang w:val="en-US"/>
         </w:rPr>
         <w:t>depth</w:t>
       </w:r>
@@ -1731,7 +1986,7 @@
           </w:tcPr>
           <w:p>
             <w:pPr>
-              <w:jc w:val="center"/>
+              <w:jc w:val="both"/>
             </w:pPr>
           </w:p>
         </w:tc>
@@ -1741,15 +1996,9 @@
           </w:tcPr>
           <w:p>
             <w:pPr>
-              <w:jc w:val="center"/>
-              <w:rPr>
-                <w:lang w:val="en-US"/>
-              </w:rPr>
+              <w:jc w:val="both"/>
             </w:pPr>
             <w:r>
-              <w:rPr>
-                <w:lang w:val="en-US"/>
-              </w:rPr>
               <w:t>Carat</w:t>
             </w:r>
           </w:p>
@@ -1760,15 +2009,9 @@
           </w:tcPr>
           <w:p>
             <w:pPr>
-              <w:jc w:val="center"/>
-              <w:rPr>
-                <w:lang w:val="en-US"/>
-              </w:rPr>
+              <w:jc w:val="both"/>
             </w:pPr>
             <w:r>
-              <w:rPr>
-                <w:lang w:val="en-US"/>
-              </w:rPr>
               <w:t>Depth</w:t>
             </w:r>
           </w:p>
@@ -1779,15 +2022,9 @@
           </w:tcPr>
           <w:p>
             <w:pPr>
-              <w:jc w:val="center"/>
-              <w:rPr>
-                <w:lang w:val="en-US"/>
-              </w:rPr>
+              <w:jc w:val="both"/>
             </w:pPr>
             <w:r>
-              <w:rPr>
-                <w:lang w:val="en-US"/>
-              </w:rPr>
               <w:t>Table</w:t>
             </w:r>
           </w:p>
@@ -1798,15 +2035,9 @@
           </w:tcPr>
           <w:p>
             <w:pPr>
-              <w:jc w:val="center"/>
-              <w:rPr>
-                <w:lang w:val="en-US"/>
-              </w:rPr>
+              <w:jc w:val="both"/>
             </w:pPr>
             <w:r>
-              <w:rPr>
-                <w:lang w:val="en-US"/>
-              </w:rPr>
               <w:t>Price</w:t>
             </w:r>
           </w:p>
@@ -1817,7 +2048,7 @@
           </w:tcPr>
           <w:p>
             <w:pPr>
-              <w:jc w:val="center"/>
+              <w:jc w:val="both"/>
             </w:pPr>
             <w:r>
               <w:t>X</w:t>
@@ -1830,7 +2061,7 @@
           </w:tcPr>
           <w:p>
             <w:pPr>
-              <w:jc w:val="center"/>
+              <w:jc w:val="both"/>
             </w:pPr>
             <w:r>
               <w:t>Y</w:t>
@@ -1843,7 +2074,7 @@
           </w:tcPr>
           <w:p>
             <w:pPr>
-              <w:jc w:val="center"/>
+              <w:jc w:val="both"/>
             </w:pPr>
             <w:r>
               <w:t>Z</w:t>
@@ -2525,6 +2756,7 @@
     <w:p>
       <w:pPr>
         <w:pStyle w:val="Descripcin"/>
+        <w:jc w:val="both"/>
       </w:pPr>
       <w:r>
         <w:t xml:space="preserve">Tabla </w:t>
@@ -2539,9 +2771,6 @@
         <w:fldChar w:fldCharType="separate"/>
       </w:r>
       <w:r>
-        <w:rPr>
-          <w:noProof/>
-        </w:rPr>
         <w:t>1</w:t>
       </w:r>
       <w:r>
@@ -2552,6 +2781,9 @@
       </w:r>
     </w:p>
     <w:p>
+      <w:pPr>
+        <w:jc w:val="both"/>
+      </w:pPr>
       <w:r>
         <w:br w:type="page"/>
       </w:r>
@@ -2559,11 +2791,12 @@
     <w:p>
       <w:pPr>
         <w:pStyle w:val="Ttulo1"/>
+        <w:jc w:val="both"/>
       </w:pPr>
       <w:r>
         <w:t xml:space="preserve"> </w:t>
       </w:r>
-      <w:bookmarkStart w:id="3" w:name="_Toc170590741"/>
+      <w:bookmarkStart w:id="3" w:name="_Toc170654078"/>
       <w:r>
         <w:t>Implementación.</w:t>
       </w:r>
@@ -2571,2408 +2804,28 @@
     </w:p>
     <w:p>
       <w:pPr>
-        <w:pStyle w:val="Ttulo2"/>
-      </w:pPr>
-      <w:bookmarkStart w:id="4" w:name="_Toc170590742"/>
-      <w:r>
-        <w:t>K-me</w:t>
-      </w:r>
-      <w:r>
-        <w:t>dias</w:t>
-      </w:r>
-      <w:r>
-        <w:t>.</w:t>
-      </w:r>
-      <w:bookmarkEnd w:id="4"/>
+        <w:jc w:val="both"/>
+      </w:pPr>
+      <w:r>
+        <w:t xml:space="preserve">Para la utilización de </w:t>
+      </w:r>
+      <w:r>
+        <w:t>K-medias en el set de datos, y poder encontrar un</w:t>
+      </w:r>
+      <w:r>
+        <w:t xml:space="preserve"> clúster adecuado que nos permita encontrar un patrón de comportamiento de las variables</w:t>
+      </w:r>
+      <w:r>
+        <w:t xml:space="preserve"> estas se deben tratar</w:t>
+      </w:r>
+      <w:r>
+        <w:t xml:space="preserve"> de la tal manera de que pueda trabajar adecuadamente con el algoritmo. </w:t>
+      </w:r>
     </w:p>
     <w:p>
-      <w:r>
-        <w:t xml:space="preserve">Para la utilización de </w:t>
-      </w:r>
-      <w:r>
-        <w:t>K-medias en el set de datos, y poder encontrar un</w:t>
-      </w:r>
-      <w:r>
-        <w:t xml:space="preserve"> clúster adecuado que nos permita encontrar un patrón de comportamiento de las variables</w:t>
-      </w:r>
-      <w:r>
-        <w:t xml:space="preserve"> estas se deben tratar</w:t>
-      </w:r>
-      <w:r>
-        <w:t xml:space="preserve"> de la tal manera de que pueda trabajar adecuadamente con el algoritmo. </w:t>
-      </w:r>
-    </w:p>
-    <w:p>
-      <w:pPr>
-        <w:shd w:val="clear" w:color="auto" w:fill="1F1F1F"/>
-        <w:spacing w:after="0" w:line="240" w:lineRule="atLeast"/>
-        <w:rPr>
-          <w:rFonts w:ascii="Consolas" w:eastAsia="Times New Roman" w:hAnsi="Consolas" w:cs="Times New Roman"/>
-          <w:color w:val="CCCCCC"/>
-          <w:kern w:val="0"/>
-          <w:sz w:val="18"/>
-          <w:szCs w:val="18"/>
-          <w:lang w:eastAsia="es-CL"/>
-          <w14:ligatures w14:val="none"/>
-        </w:rPr>
-      </w:pPr>
-      <w:proofErr w:type="spellStart"/>
-      <w:r>
-        <w:rPr>
-          <w:rFonts w:ascii="Consolas" w:eastAsia="Times New Roman" w:hAnsi="Consolas" w:cs="Times New Roman"/>
-          <w:color w:val="DCDCAA"/>
-          <w:kern w:val="0"/>
-          <w:sz w:val="18"/>
-          <w:szCs w:val="18"/>
-          <w:lang w:eastAsia="es-CL"/>
-          <w14:ligatures w14:val="none"/>
-        </w:rPr>
-        <w:t>library</w:t>
-      </w:r>
-      <w:proofErr w:type="spellEnd"/>
-      <w:r>
-        <w:rPr>
-          <w:rFonts w:ascii="Consolas" w:eastAsia="Times New Roman" w:hAnsi="Consolas" w:cs="Times New Roman"/>
-          <w:color w:val="CCCCCC"/>
-          <w:kern w:val="0"/>
-          <w:sz w:val="18"/>
-          <w:szCs w:val="18"/>
-          <w:lang w:eastAsia="es-CL"/>
-          <w14:ligatures w14:val="none"/>
-        </w:rPr>
-        <w:t>(</w:t>
-      </w:r>
-      <w:proofErr w:type="spellStart"/>
-      <w:r>
-        <w:rPr>
-          <w:rFonts w:ascii="Consolas" w:eastAsia="Times New Roman" w:hAnsi="Consolas" w:cs="Times New Roman"/>
-          <w:color w:val="9CDCFE"/>
-          <w:kern w:val="0"/>
-          <w:sz w:val="18"/>
-          <w:szCs w:val="18"/>
-          <w:lang w:eastAsia="es-CL"/>
-          <w14:ligatures w14:val="none"/>
-        </w:rPr>
-        <w:t>factoextra</w:t>
-      </w:r>
-      <w:proofErr w:type="spellEnd"/>
-      <w:r>
-        <w:rPr>
-          <w:rFonts w:ascii="Consolas" w:eastAsia="Times New Roman" w:hAnsi="Consolas" w:cs="Times New Roman"/>
-          <w:color w:val="CCCCCC"/>
-          <w:kern w:val="0"/>
-          <w:sz w:val="18"/>
-          <w:szCs w:val="18"/>
-          <w:lang w:eastAsia="es-CL"/>
-          <w14:ligatures w14:val="none"/>
-        </w:rPr>
-        <w:t>)</w:t>
-      </w:r>
-    </w:p>
-    <w:p>
-      <w:pPr>
-        <w:shd w:val="clear" w:color="auto" w:fill="1F1F1F"/>
-        <w:spacing w:after="0" w:line="240" w:lineRule="atLeast"/>
-        <w:rPr>
-          <w:rFonts w:ascii="Consolas" w:eastAsia="Times New Roman" w:hAnsi="Consolas" w:cs="Times New Roman"/>
-          <w:color w:val="CCCCCC"/>
-          <w:kern w:val="0"/>
-          <w:sz w:val="18"/>
-          <w:szCs w:val="18"/>
-          <w:lang w:eastAsia="es-CL"/>
-          <w14:ligatures w14:val="none"/>
-        </w:rPr>
-      </w:pPr>
-      <w:proofErr w:type="spellStart"/>
-      <w:r>
-        <w:rPr>
-          <w:rFonts w:ascii="Consolas" w:eastAsia="Times New Roman" w:hAnsi="Consolas" w:cs="Times New Roman"/>
-          <w:color w:val="DCDCAA"/>
-          <w:kern w:val="0"/>
-          <w:sz w:val="18"/>
-          <w:szCs w:val="18"/>
-          <w:lang w:eastAsia="es-CL"/>
-          <w14:ligatures w14:val="none"/>
-        </w:rPr>
-        <w:t>library</w:t>
-      </w:r>
-      <w:proofErr w:type="spellEnd"/>
-      <w:r>
-        <w:rPr>
-          <w:rFonts w:ascii="Consolas" w:eastAsia="Times New Roman" w:hAnsi="Consolas" w:cs="Times New Roman"/>
-          <w:color w:val="CCCCCC"/>
-          <w:kern w:val="0"/>
-          <w:sz w:val="18"/>
-          <w:szCs w:val="18"/>
-          <w:lang w:eastAsia="es-CL"/>
-          <w14:ligatures w14:val="none"/>
-        </w:rPr>
-        <w:t>(</w:t>
-      </w:r>
-      <w:r>
-        <w:rPr>
-          <w:rFonts w:ascii="Consolas" w:eastAsia="Times New Roman" w:hAnsi="Consolas" w:cs="Times New Roman"/>
-          <w:color w:val="9CDCFE"/>
-          <w:kern w:val="0"/>
-          <w:sz w:val="18"/>
-          <w:szCs w:val="18"/>
-          <w:lang w:eastAsia="es-CL"/>
-          <w14:ligatures w14:val="none"/>
-        </w:rPr>
-        <w:t>ks</w:t>
-      </w:r>
-      <w:r>
-        <w:rPr>
-          <w:rFonts w:ascii="Consolas" w:eastAsia="Times New Roman" w:hAnsi="Consolas" w:cs="Times New Roman"/>
-          <w:color w:val="CCCCCC"/>
-          <w:kern w:val="0"/>
-          <w:sz w:val="18"/>
-          <w:szCs w:val="18"/>
-          <w:lang w:eastAsia="es-CL"/>
-          <w14:ligatures w14:val="none"/>
-        </w:rPr>
-        <w:t>)</w:t>
-      </w:r>
-    </w:p>
-    <w:p>
-      <w:pPr>
-        <w:shd w:val="clear" w:color="auto" w:fill="1F1F1F"/>
-        <w:spacing w:after="0" w:line="240" w:lineRule="atLeast"/>
-        <w:rPr>
-          <w:rFonts w:ascii="Consolas" w:eastAsia="Times New Roman" w:hAnsi="Consolas" w:cs="Times New Roman"/>
-          <w:color w:val="CCCCCC"/>
-          <w:kern w:val="0"/>
-          <w:sz w:val="18"/>
-          <w:szCs w:val="18"/>
-          <w:lang w:eastAsia="es-CL"/>
-          <w14:ligatures w14:val="none"/>
-        </w:rPr>
-      </w:pPr>
-    </w:p>
-    <w:p>
-      <w:pPr>
-        <w:shd w:val="clear" w:color="auto" w:fill="1F1F1F"/>
-        <w:spacing w:after="0" w:line="240" w:lineRule="atLeast"/>
-        <w:rPr>
-          <w:rFonts w:ascii="Consolas" w:eastAsia="Times New Roman" w:hAnsi="Consolas" w:cs="Times New Roman"/>
-          <w:color w:val="CCCCCC"/>
-          <w:kern w:val="0"/>
-          <w:sz w:val="18"/>
-          <w:szCs w:val="18"/>
-          <w:lang w:eastAsia="es-CL"/>
-          <w14:ligatures w14:val="none"/>
-        </w:rPr>
-      </w:pPr>
-      <w:proofErr w:type="spellStart"/>
-      <w:r>
-        <w:rPr>
-          <w:rFonts w:ascii="Consolas" w:eastAsia="Times New Roman" w:hAnsi="Consolas" w:cs="Times New Roman"/>
-          <w:color w:val="9CDCFE"/>
-          <w:kern w:val="0"/>
-          <w:sz w:val="18"/>
-          <w:szCs w:val="18"/>
-          <w:lang w:eastAsia="es-CL"/>
-          <w14:ligatures w14:val="none"/>
-        </w:rPr>
-        <w:t>diamantes_aux</w:t>
-      </w:r>
-      <w:proofErr w:type="spellEnd"/>
-      <w:r>
-        <w:rPr>
-          <w:rFonts w:ascii="Consolas" w:eastAsia="Times New Roman" w:hAnsi="Consolas" w:cs="Times New Roman"/>
-          <w:color w:val="D4D4D4"/>
-          <w:kern w:val="0"/>
-          <w:sz w:val="18"/>
-          <w:szCs w:val="18"/>
-          <w:lang w:eastAsia="es-CL"/>
-          <w14:ligatures w14:val="none"/>
-        </w:rPr>
-        <w:t>&lt;-</w:t>
-      </w:r>
-      <w:r>
-        <w:rPr>
-          <w:rFonts w:ascii="Consolas" w:eastAsia="Times New Roman" w:hAnsi="Consolas" w:cs="Times New Roman"/>
-          <w:color w:val="9CDCFE"/>
-          <w:kern w:val="0"/>
-          <w:sz w:val="18"/>
-          <w:szCs w:val="18"/>
-          <w:lang w:eastAsia="es-CL"/>
-          <w14:ligatures w14:val="none"/>
-        </w:rPr>
-        <w:t>diamantes</w:t>
-      </w:r>
-    </w:p>
-    <w:p>
-      <w:pPr>
-        <w:shd w:val="clear" w:color="auto" w:fill="1F1F1F"/>
-        <w:spacing w:after="0" w:line="240" w:lineRule="atLeast"/>
-        <w:rPr>
-          <w:rFonts w:ascii="Consolas" w:eastAsia="Times New Roman" w:hAnsi="Consolas" w:cs="Times New Roman"/>
-          <w:color w:val="CCCCCC"/>
-          <w:kern w:val="0"/>
-          <w:sz w:val="18"/>
-          <w:szCs w:val="18"/>
-          <w:lang w:eastAsia="es-CL"/>
-          <w14:ligatures w14:val="none"/>
-        </w:rPr>
-      </w:pPr>
-      <w:proofErr w:type="spellStart"/>
-      <w:r>
-        <w:rPr>
-          <w:rFonts w:ascii="Consolas" w:eastAsia="Times New Roman" w:hAnsi="Consolas" w:cs="Times New Roman"/>
-          <w:color w:val="DCDCAA"/>
-          <w:kern w:val="0"/>
-          <w:sz w:val="18"/>
-          <w:szCs w:val="18"/>
-          <w:lang w:eastAsia="es-CL"/>
-          <w14:ligatures w14:val="none"/>
-        </w:rPr>
-        <w:t>names</w:t>
-      </w:r>
-      <w:proofErr w:type="spellEnd"/>
-      <w:r>
-        <w:rPr>
-          <w:rFonts w:ascii="Consolas" w:eastAsia="Times New Roman" w:hAnsi="Consolas" w:cs="Times New Roman"/>
-          <w:color w:val="CCCCCC"/>
-          <w:kern w:val="0"/>
-          <w:sz w:val="18"/>
-          <w:szCs w:val="18"/>
-          <w:lang w:eastAsia="es-CL"/>
-          <w14:ligatures w14:val="none"/>
-        </w:rPr>
-        <w:t>(</w:t>
-      </w:r>
-      <w:r>
-        <w:rPr>
-          <w:rFonts w:ascii="Consolas" w:eastAsia="Times New Roman" w:hAnsi="Consolas" w:cs="Times New Roman"/>
-          <w:color w:val="9CDCFE"/>
-          <w:kern w:val="0"/>
-          <w:sz w:val="18"/>
-          <w:szCs w:val="18"/>
-          <w:lang w:eastAsia="es-CL"/>
-          <w14:ligatures w14:val="none"/>
-        </w:rPr>
-        <w:t>diamantes</w:t>
-      </w:r>
-      <w:r>
-        <w:rPr>
-          <w:rFonts w:ascii="Consolas" w:eastAsia="Times New Roman" w:hAnsi="Consolas" w:cs="Times New Roman"/>
-          <w:color w:val="CCCCCC"/>
-          <w:kern w:val="0"/>
-          <w:sz w:val="18"/>
-          <w:szCs w:val="18"/>
-          <w:lang w:eastAsia="es-CL"/>
-          <w14:ligatures w14:val="none"/>
-        </w:rPr>
-        <w:t>)</w:t>
-      </w:r>
-    </w:p>
-    <w:p>
-      <w:pPr>
-        <w:shd w:val="clear" w:color="auto" w:fill="1F1F1F"/>
-        <w:spacing w:after="0" w:line="240" w:lineRule="atLeast"/>
-        <w:rPr>
-          <w:rFonts w:ascii="Consolas" w:eastAsia="Times New Roman" w:hAnsi="Consolas" w:cs="Times New Roman"/>
-          <w:color w:val="CCCCCC"/>
-          <w:kern w:val="0"/>
-          <w:sz w:val="18"/>
-          <w:szCs w:val="18"/>
-          <w:lang w:eastAsia="es-CL"/>
-          <w14:ligatures w14:val="none"/>
-        </w:rPr>
-      </w:pPr>
-      <w:r>
-        <w:rPr>
-          <w:rFonts w:ascii="Consolas" w:eastAsia="Times New Roman" w:hAnsi="Consolas" w:cs="Times New Roman"/>
-          <w:color w:val="9CDCFE"/>
-          <w:kern w:val="0"/>
-          <w:sz w:val="18"/>
-          <w:szCs w:val="18"/>
-          <w:lang w:eastAsia="es-CL"/>
-          <w14:ligatures w14:val="none"/>
-        </w:rPr>
-        <w:t>diamantes</w:t>
-      </w:r>
-      <w:r>
-        <w:rPr>
-          <w:rFonts w:ascii="Consolas" w:eastAsia="Times New Roman" w:hAnsi="Consolas" w:cs="Times New Roman"/>
-          <w:color w:val="D4D4D4"/>
-          <w:kern w:val="0"/>
-          <w:sz w:val="18"/>
-          <w:szCs w:val="18"/>
-          <w:lang w:eastAsia="es-CL"/>
-          <w14:ligatures w14:val="none"/>
-        </w:rPr>
-        <w:t>&lt;-</w:t>
-      </w:r>
-      <w:r>
-        <w:rPr>
-          <w:rFonts w:ascii="Consolas" w:eastAsia="Times New Roman" w:hAnsi="Consolas" w:cs="Times New Roman"/>
-          <w:color w:val="9CDCFE"/>
-          <w:kern w:val="0"/>
-          <w:sz w:val="18"/>
-          <w:szCs w:val="18"/>
-          <w:lang w:eastAsia="es-CL"/>
-          <w14:ligatures w14:val="none"/>
-        </w:rPr>
-        <w:t>diamantes</w:t>
-      </w:r>
-      <w:r>
-        <w:rPr>
-          <w:rFonts w:ascii="Consolas" w:eastAsia="Times New Roman" w:hAnsi="Consolas" w:cs="Times New Roman"/>
-          <w:color w:val="CCCCCC"/>
-          <w:kern w:val="0"/>
-          <w:sz w:val="18"/>
-          <w:szCs w:val="18"/>
-          <w:lang w:eastAsia="es-CL"/>
-          <w14:ligatures w14:val="none"/>
-        </w:rPr>
-        <w:t>[,</w:t>
-      </w:r>
-      <w:r>
-        <w:rPr>
-          <w:rFonts w:ascii="Consolas" w:eastAsia="Times New Roman" w:hAnsi="Consolas" w:cs="Times New Roman"/>
-          <w:color w:val="D4D4D4"/>
-          <w:kern w:val="0"/>
-          <w:sz w:val="18"/>
-          <w:szCs w:val="18"/>
-          <w:lang w:eastAsia="es-CL"/>
-          <w14:ligatures w14:val="none"/>
-        </w:rPr>
-        <w:t>-</w:t>
-      </w:r>
-      <w:r>
-        <w:rPr>
-          <w:rFonts w:ascii="Consolas" w:eastAsia="Times New Roman" w:hAnsi="Consolas" w:cs="Times New Roman"/>
-          <w:color w:val="DCDCAA"/>
-          <w:kern w:val="0"/>
-          <w:sz w:val="18"/>
-          <w:szCs w:val="18"/>
-          <w:lang w:eastAsia="es-CL"/>
-          <w14:ligatures w14:val="none"/>
-        </w:rPr>
-        <w:t>c</w:t>
-      </w:r>
-      <w:r>
-        <w:rPr>
-          <w:rFonts w:ascii="Consolas" w:eastAsia="Times New Roman" w:hAnsi="Consolas" w:cs="Times New Roman"/>
-          <w:color w:val="CCCCCC"/>
-          <w:kern w:val="0"/>
-          <w:sz w:val="18"/>
-          <w:szCs w:val="18"/>
-          <w:lang w:eastAsia="es-CL"/>
-          <w14:ligatures w14:val="none"/>
-        </w:rPr>
-        <w:t>(</w:t>
-      </w:r>
-      <w:r>
-        <w:rPr>
-          <w:rFonts w:ascii="Consolas" w:eastAsia="Times New Roman" w:hAnsi="Consolas" w:cs="Times New Roman"/>
-          <w:color w:val="B5CEA8"/>
-          <w:kern w:val="0"/>
-          <w:sz w:val="18"/>
-          <w:szCs w:val="18"/>
-          <w:lang w:eastAsia="es-CL"/>
-          <w14:ligatures w14:val="none"/>
-        </w:rPr>
-        <w:t>3</w:t>
-      </w:r>
-      <w:r>
-        <w:rPr>
-          <w:rFonts w:ascii="Consolas" w:eastAsia="Times New Roman" w:hAnsi="Consolas" w:cs="Times New Roman"/>
-          <w:color w:val="CCCCCC"/>
-          <w:kern w:val="0"/>
-          <w:sz w:val="18"/>
-          <w:szCs w:val="18"/>
-          <w:lang w:eastAsia="es-CL"/>
-          <w14:ligatures w14:val="none"/>
-        </w:rPr>
-        <w:t>,</w:t>
-      </w:r>
-      <w:r>
-        <w:rPr>
-          <w:rFonts w:ascii="Consolas" w:eastAsia="Times New Roman" w:hAnsi="Consolas" w:cs="Times New Roman"/>
-          <w:color w:val="B5CEA8"/>
-          <w:kern w:val="0"/>
-          <w:sz w:val="18"/>
-          <w:szCs w:val="18"/>
-          <w:lang w:eastAsia="es-CL"/>
-          <w14:ligatures w14:val="none"/>
-        </w:rPr>
-        <w:t>4</w:t>
-      </w:r>
-      <w:r>
-        <w:rPr>
-          <w:rFonts w:ascii="Consolas" w:eastAsia="Times New Roman" w:hAnsi="Consolas" w:cs="Times New Roman"/>
-          <w:color w:val="CCCCCC"/>
-          <w:kern w:val="0"/>
-          <w:sz w:val="18"/>
-          <w:szCs w:val="18"/>
-          <w:lang w:eastAsia="es-CL"/>
-          <w14:ligatures w14:val="none"/>
-        </w:rPr>
-        <w:t>,</w:t>
-      </w:r>
-      <w:r>
-        <w:rPr>
-          <w:rFonts w:ascii="Consolas" w:eastAsia="Times New Roman" w:hAnsi="Consolas" w:cs="Times New Roman"/>
-          <w:color w:val="B5CEA8"/>
-          <w:kern w:val="0"/>
-          <w:sz w:val="18"/>
-          <w:szCs w:val="18"/>
-          <w:lang w:eastAsia="es-CL"/>
-          <w14:ligatures w14:val="none"/>
-        </w:rPr>
-        <w:t>7</w:t>
-      </w:r>
-      <w:r>
-        <w:rPr>
-          <w:rFonts w:ascii="Consolas" w:eastAsia="Times New Roman" w:hAnsi="Consolas" w:cs="Times New Roman"/>
-          <w:color w:val="CCCCCC"/>
-          <w:kern w:val="0"/>
-          <w:sz w:val="18"/>
-          <w:szCs w:val="18"/>
-          <w:lang w:eastAsia="es-CL"/>
-          <w14:ligatures w14:val="none"/>
-        </w:rPr>
-        <w:t>)]</w:t>
-      </w:r>
-    </w:p>
-    <w:p>
-      <w:pPr>
-        <w:shd w:val="clear" w:color="auto" w:fill="1F1F1F"/>
-        <w:spacing w:after="0" w:line="240" w:lineRule="atLeast"/>
-        <w:rPr>
-          <w:rFonts w:ascii="Consolas" w:eastAsia="Times New Roman" w:hAnsi="Consolas" w:cs="Times New Roman"/>
-          <w:color w:val="CCCCCC"/>
-          <w:kern w:val="0"/>
-          <w:sz w:val="18"/>
-          <w:szCs w:val="18"/>
-          <w:lang w:eastAsia="es-CL"/>
-          <w14:ligatures w14:val="none"/>
-        </w:rPr>
-      </w:pPr>
-      <w:proofErr w:type="spellStart"/>
-      <w:r>
-        <w:rPr>
-          <w:rFonts w:ascii="Consolas" w:eastAsia="Times New Roman" w:hAnsi="Consolas" w:cs="Times New Roman"/>
-          <w:color w:val="DCDCAA"/>
-          <w:kern w:val="0"/>
-          <w:sz w:val="18"/>
-          <w:szCs w:val="18"/>
-          <w:lang w:eastAsia="es-CL"/>
-          <w14:ligatures w14:val="none"/>
-        </w:rPr>
-        <w:t>summary</w:t>
-      </w:r>
-      <w:proofErr w:type="spellEnd"/>
-      <w:r>
-        <w:rPr>
-          <w:rFonts w:ascii="Consolas" w:eastAsia="Times New Roman" w:hAnsi="Consolas" w:cs="Times New Roman"/>
-          <w:color w:val="CCCCCC"/>
-          <w:kern w:val="0"/>
-          <w:sz w:val="18"/>
-          <w:szCs w:val="18"/>
-          <w:lang w:eastAsia="es-CL"/>
-          <w14:ligatures w14:val="none"/>
-        </w:rPr>
-        <w:t>(</w:t>
-      </w:r>
-      <w:r>
-        <w:rPr>
-          <w:rFonts w:ascii="Consolas" w:eastAsia="Times New Roman" w:hAnsi="Consolas" w:cs="Times New Roman"/>
-          <w:color w:val="9CDCFE"/>
-          <w:kern w:val="0"/>
-          <w:sz w:val="18"/>
-          <w:szCs w:val="18"/>
-          <w:lang w:eastAsia="es-CL"/>
-          <w14:ligatures w14:val="none"/>
-        </w:rPr>
-        <w:t>diamantes</w:t>
-      </w:r>
-      <w:r>
-        <w:rPr>
-          <w:rFonts w:ascii="Consolas" w:eastAsia="Times New Roman" w:hAnsi="Consolas" w:cs="Times New Roman"/>
-          <w:color w:val="CCCCCC"/>
-          <w:kern w:val="0"/>
-          <w:sz w:val="18"/>
-          <w:szCs w:val="18"/>
-          <w:lang w:eastAsia="es-CL"/>
-          <w14:ligatures w14:val="none"/>
-        </w:rPr>
-        <w:t>)</w:t>
-      </w:r>
-    </w:p>
-    <w:p>
-      <w:pPr>
-        <w:shd w:val="clear" w:color="auto" w:fill="1F1F1F"/>
-        <w:spacing w:after="0" w:line="240" w:lineRule="atLeast"/>
-        <w:rPr>
-          <w:rFonts w:ascii="Consolas" w:eastAsia="Times New Roman" w:hAnsi="Consolas" w:cs="Times New Roman"/>
-          <w:color w:val="CCCCCC"/>
-          <w:kern w:val="0"/>
-          <w:sz w:val="18"/>
-          <w:szCs w:val="18"/>
-          <w:lang w:eastAsia="es-CL"/>
-          <w14:ligatures w14:val="none"/>
-        </w:rPr>
-      </w:pPr>
-      <w:proofErr w:type="spellStart"/>
-      <w:r>
-        <w:rPr>
-          <w:rFonts w:ascii="Consolas" w:eastAsia="Times New Roman" w:hAnsi="Consolas" w:cs="Times New Roman"/>
-          <w:color w:val="DCDCAA"/>
-          <w:kern w:val="0"/>
-          <w:sz w:val="18"/>
-          <w:szCs w:val="18"/>
-          <w:lang w:eastAsia="es-CL"/>
-          <w14:ligatures w14:val="none"/>
-        </w:rPr>
-        <w:t>names</w:t>
-      </w:r>
-      <w:proofErr w:type="spellEnd"/>
-      <w:r>
-        <w:rPr>
-          <w:rFonts w:ascii="Consolas" w:eastAsia="Times New Roman" w:hAnsi="Consolas" w:cs="Times New Roman"/>
-          <w:color w:val="CCCCCC"/>
-          <w:kern w:val="0"/>
-          <w:sz w:val="18"/>
-          <w:szCs w:val="18"/>
-          <w:lang w:eastAsia="es-CL"/>
-          <w14:ligatures w14:val="none"/>
-        </w:rPr>
-        <w:t>(</w:t>
-      </w:r>
-      <w:r>
-        <w:rPr>
-          <w:rFonts w:ascii="Consolas" w:eastAsia="Times New Roman" w:hAnsi="Consolas" w:cs="Times New Roman"/>
-          <w:color w:val="9CDCFE"/>
-          <w:kern w:val="0"/>
-          <w:sz w:val="18"/>
-          <w:szCs w:val="18"/>
-          <w:lang w:eastAsia="es-CL"/>
-          <w14:ligatures w14:val="none"/>
-        </w:rPr>
-        <w:t>diamantes</w:t>
-      </w:r>
-      <w:r>
-        <w:rPr>
-          <w:rFonts w:ascii="Consolas" w:eastAsia="Times New Roman" w:hAnsi="Consolas" w:cs="Times New Roman"/>
-          <w:color w:val="CCCCCC"/>
-          <w:kern w:val="0"/>
-          <w:sz w:val="18"/>
-          <w:szCs w:val="18"/>
-          <w:lang w:eastAsia="es-CL"/>
-          <w14:ligatures w14:val="none"/>
-        </w:rPr>
-        <w:t>)</w:t>
-      </w:r>
-    </w:p>
-    <w:p>
-      <w:pPr>
-        <w:shd w:val="clear" w:color="auto" w:fill="1F1F1F"/>
-        <w:spacing w:after="0" w:line="240" w:lineRule="atLeast"/>
-        <w:rPr>
-          <w:rFonts w:ascii="Consolas" w:eastAsia="Times New Roman" w:hAnsi="Consolas" w:cs="Times New Roman"/>
-          <w:color w:val="CCCCCC"/>
-          <w:kern w:val="0"/>
-          <w:sz w:val="18"/>
-          <w:szCs w:val="18"/>
-          <w:lang w:eastAsia="es-CL"/>
-          <w14:ligatures w14:val="none"/>
-        </w:rPr>
-      </w:pPr>
-      <w:r>
-        <w:rPr>
-          <w:rFonts w:ascii="Consolas" w:eastAsia="Times New Roman" w:hAnsi="Consolas" w:cs="Times New Roman"/>
-          <w:color w:val="DCDCAA"/>
-          <w:kern w:val="0"/>
-          <w:sz w:val="18"/>
-          <w:szCs w:val="18"/>
-          <w:lang w:eastAsia="es-CL"/>
-          <w14:ligatures w14:val="none"/>
-        </w:rPr>
-        <w:t>table</w:t>
-      </w:r>
-      <w:r>
-        <w:rPr>
-          <w:rFonts w:ascii="Consolas" w:eastAsia="Times New Roman" w:hAnsi="Consolas" w:cs="Times New Roman"/>
-          <w:color w:val="CCCCCC"/>
-          <w:kern w:val="0"/>
-          <w:sz w:val="18"/>
-          <w:szCs w:val="18"/>
-          <w:lang w:eastAsia="es-CL"/>
-          <w14:ligatures w14:val="none"/>
-        </w:rPr>
-        <w:t>(</w:t>
-      </w:r>
-      <w:proofErr w:type="spellStart"/>
-      <w:r>
-        <w:rPr>
-          <w:rFonts w:ascii="Consolas" w:eastAsia="Times New Roman" w:hAnsi="Consolas" w:cs="Times New Roman"/>
-          <w:color w:val="9CDCFE"/>
-          <w:kern w:val="0"/>
-          <w:sz w:val="18"/>
-          <w:szCs w:val="18"/>
-          <w:lang w:eastAsia="es-CL"/>
-          <w14:ligatures w14:val="none"/>
-        </w:rPr>
-        <w:t>diamantes</w:t>
-      </w:r>
-      <w:r>
-        <w:rPr>
-          <w:rFonts w:ascii="Consolas" w:eastAsia="Times New Roman" w:hAnsi="Consolas" w:cs="Times New Roman"/>
-          <w:color w:val="569CD6"/>
-          <w:kern w:val="0"/>
-          <w:sz w:val="18"/>
-          <w:szCs w:val="18"/>
-          <w:lang w:eastAsia="es-CL"/>
-          <w14:ligatures w14:val="none"/>
-        </w:rPr>
-        <w:t>$</w:t>
-      </w:r>
-      <w:r>
-        <w:rPr>
-          <w:rFonts w:ascii="Consolas" w:eastAsia="Times New Roman" w:hAnsi="Consolas" w:cs="Times New Roman"/>
-          <w:color w:val="9CDCFE"/>
-          <w:kern w:val="0"/>
-          <w:sz w:val="18"/>
-          <w:szCs w:val="18"/>
-          <w:lang w:eastAsia="es-CL"/>
-          <w14:ligatures w14:val="none"/>
-        </w:rPr>
-        <w:t>cut</w:t>
-      </w:r>
-      <w:proofErr w:type="spellEnd"/>
-      <w:r>
-        <w:rPr>
-          <w:rFonts w:ascii="Consolas" w:eastAsia="Times New Roman" w:hAnsi="Consolas" w:cs="Times New Roman"/>
-          <w:color w:val="CCCCCC"/>
-          <w:kern w:val="0"/>
-          <w:sz w:val="18"/>
-          <w:szCs w:val="18"/>
-          <w:lang w:eastAsia="es-CL"/>
-          <w14:ligatures w14:val="none"/>
-        </w:rPr>
-        <w:t>)</w:t>
-      </w:r>
-    </w:p>
-    <w:p>
-      <w:pPr>
-        <w:shd w:val="clear" w:color="auto" w:fill="1F1F1F"/>
-        <w:spacing w:after="0" w:line="240" w:lineRule="atLeast"/>
-        <w:rPr>
-          <w:rFonts w:ascii="Consolas" w:eastAsia="Times New Roman" w:hAnsi="Consolas" w:cs="Times New Roman"/>
-          <w:color w:val="CCCCCC"/>
-          <w:kern w:val="0"/>
-          <w:sz w:val="18"/>
-          <w:szCs w:val="18"/>
-          <w:lang w:eastAsia="es-CL"/>
-          <w14:ligatures w14:val="none"/>
-        </w:rPr>
-      </w:pPr>
-      <w:proofErr w:type="spellStart"/>
-      <w:r>
-        <w:rPr>
-          <w:rFonts w:ascii="Consolas" w:eastAsia="Times New Roman" w:hAnsi="Consolas" w:cs="Times New Roman"/>
-          <w:color w:val="9CDCFE"/>
-          <w:kern w:val="0"/>
-          <w:sz w:val="18"/>
-          <w:szCs w:val="18"/>
-          <w:lang w:eastAsia="es-CL"/>
-          <w14:ligatures w14:val="none"/>
-        </w:rPr>
-        <w:t>diamantes</w:t>
-      </w:r>
-      <w:r>
-        <w:rPr>
-          <w:rFonts w:ascii="Consolas" w:eastAsia="Times New Roman" w:hAnsi="Consolas" w:cs="Times New Roman"/>
-          <w:color w:val="569CD6"/>
-          <w:kern w:val="0"/>
-          <w:sz w:val="18"/>
-          <w:szCs w:val="18"/>
-          <w:lang w:eastAsia="es-CL"/>
-          <w14:ligatures w14:val="none"/>
-        </w:rPr>
-        <w:t>$</w:t>
-      </w:r>
-      <w:r>
-        <w:rPr>
-          <w:rFonts w:ascii="Consolas" w:eastAsia="Times New Roman" w:hAnsi="Consolas" w:cs="Times New Roman"/>
-          <w:color w:val="9CDCFE"/>
-          <w:kern w:val="0"/>
-          <w:sz w:val="18"/>
-          <w:szCs w:val="18"/>
-          <w:lang w:eastAsia="es-CL"/>
-          <w14:ligatures w14:val="none"/>
-        </w:rPr>
-        <w:t>cut</w:t>
-      </w:r>
-      <w:proofErr w:type="spellEnd"/>
-      <w:r>
-        <w:rPr>
-          <w:rFonts w:ascii="Consolas" w:eastAsia="Times New Roman" w:hAnsi="Consolas" w:cs="Times New Roman"/>
-          <w:color w:val="CCCCCC"/>
-          <w:kern w:val="0"/>
-          <w:sz w:val="18"/>
-          <w:szCs w:val="18"/>
-          <w:lang w:eastAsia="es-CL"/>
-          <w14:ligatures w14:val="none"/>
-        </w:rPr>
-        <w:t>[</w:t>
-      </w:r>
-      <w:proofErr w:type="spellStart"/>
-      <w:r>
-        <w:rPr>
-          <w:rFonts w:ascii="Consolas" w:eastAsia="Times New Roman" w:hAnsi="Consolas" w:cs="Times New Roman"/>
-          <w:color w:val="9CDCFE"/>
-          <w:kern w:val="0"/>
-          <w:sz w:val="18"/>
-          <w:szCs w:val="18"/>
-          <w:lang w:eastAsia="es-CL"/>
-          <w14:ligatures w14:val="none"/>
-        </w:rPr>
-        <w:t>diamantes</w:t>
-      </w:r>
-      <w:r>
-        <w:rPr>
-          <w:rFonts w:ascii="Consolas" w:eastAsia="Times New Roman" w:hAnsi="Consolas" w:cs="Times New Roman"/>
-          <w:color w:val="569CD6"/>
-          <w:kern w:val="0"/>
-          <w:sz w:val="18"/>
-          <w:szCs w:val="18"/>
-          <w:lang w:eastAsia="es-CL"/>
-          <w14:ligatures w14:val="none"/>
-        </w:rPr>
-        <w:t>$</w:t>
-      </w:r>
-      <w:r>
-        <w:rPr>
-          <w:rFonts w:ascii="Consolas" w:eastAsia="Times New Roman" w:hAnsi="Consolas" w:cs="Times New Roman"/>
-          <w:color w:val="9CDCFE"/>
-          <w:kern w:val="0"/>
-          <w:sz w:val="18"/>
-          <w:szCs w:val="18"/>
-          <w:lang w:eastAsia="es-CL"/>
-          <w14:ligatures w14:val="none"/>
-        </w:rPr>
-        <w:t>cut</w:t>
-      </w:r>
-      <w:r>
-        <w:rPr>
-          <w:rFonts w:ascii="Consolas" w:eastAsia="Times New Roman" w:hAnsi="Consolas" w:cs="Times New Roman"/>
-          <w:color w:val="D4D4D4"/>
-          <w:kern w:val="0"/>
-          <w:sz w:val="18"/>
-          <w:szCs w:val="18"/>
-          <w:lang w:eastAsia="es-CL"/>
-          <w14:ligatures w14:val="none"/>
-        </w:rPr>
-        <w:t>%in</w:t>
-      </w:r>
-      <w:proofErr w:type="spellEnd"/>
-      <w:r>
-        <w:rPr>
-          <w:rFonts w:ascii="Consolas" w:eastAsia="Times New Roman" w:hAnsi="Consolas" w:cs="Times New Roman"/>
-          <w:color w:val="D4D4D4"/>
-          <w:kern w:val="0"/>
-          <w:sz w:val="18"/>
-          <w:szCs w:val="18"/>
-          <w:lang w:eastAsia="es-CL"/>
-          <w14:ligatures w14:val="none"/>
-        </w:rPr>
-        <w:t>%</w:t>
-      </w:r>
-      <w:r>
-        <w:rPr>
-          <w:rFonts w:ascii="Consolas" w:eastAsia="Times New Roman" w:hAnsi="Consolas" w:cs="Times New Roman"/>
-          <w:color w:val="CE9178"/>
-          <w:kern w:val="0"/>
-          <w:sz w:val="18"/>
-          <w:szCs w:val="18"/>
-          <w:lang w:eastAsia="es-CL"/>
-          <w14:ligatures w14:val="none"/>
-        </w:rPr>
-        <w:t>"</w:t>
-      </w:r>
-      <w:proofErr w:type="spellStart"/>
-      <w:r>
-        <w:rPr>
-          <w:rFonts w:ascii="Consolas" w:eastAsia="Times New Roman" w:hAnsi="Consolas" w:cs="Times New Roman"/>
-          <w:color w:val="CE9178"/>
-          <w:kern w:val="0"/>
-          <w:sz w:val="18"/>
-          <w:szCs w:val="18"/>
-          <w:lang w:eastAsia="es-CL"/>
-          <w14:ligatures w14:val="none"/>
-        </w:rPr>
-        <w:t>Fair</w:t>
-      </w:r>
-      <w:proofErr w:type="spellEnd"/>
-      <w:r>
-        <w:rPr>
-          <w:rFonts w:ascii="Consolas" w:eastAsia="Times New Roman" w:hAnsi="Consolas" w:cs="Times New Roman"/>
-          <w:color w:val="CE9178"/>
-          <w:kern w:val="0"/>
-          <w:sz w:val="18"/>
-          <w:szCs w:val="18"/>
-          <w:lang w:eastAsia="es-CL"/>
-          <w14:ligatures w14:val="none"/>
-        </w:rPr>
-        <w:t>"</w:t>
-      </w:r>
-      <w:r>
-        <w:rPr>
-          <w:rFonts w:ascii="Consolas" w:eastAsia="Times New Roman" w:hAnsi="Consolas" w:cs="Times New Roman"/>
-          <w:color w:val="CCCCCC"/>
-          <w:kern w:val="0"/>
-          <w:sz w:val="18"/>
-          <w:szCs w:val="18"/>
-          <w:lang w:eastAsia="es-CL"/>
-          <w14:ligatures w14:val="none"/>
-        </w:rPr>
-        <w:t>]</w:t>
-      </w:r>
-      <w:r>
-        <w:rPr>
-          <w:rFonts w:ascii="Consolas" w:eastAsia="Times New Roman" w:hAnsi="Consolas" w:cs="Times New Roman"/>
-          <w:color w:val="D4D4D4"/>
-          <w:kern w:val="0"/>
-          <w:sz w:val="18"/>
-          <w:szCs w:val="18"/>
-          <w:lang w:eastAsia="es-CL"/>
-          <w14:ligatures w14:val="none"/>
-        </w:rPr>
-        <w:t>&lt;-</w:t>
-      </w:r>
-      <w:r>
-        <w:rPr>
-          <w:rFonts w:ascii="Consolas" w:eastAsia="Times New Roman" w:hAnsi="Consolas" w:cs="Times New Roman"/>
-          <w:color w:val="CE9178"/>
-          <w:kern w:val="0"/>
-          <w:sz w:val="18"/>
-          <w:szCs w:val="18"/>
-          <w:lang w:eastAsia="es-CL"/>
-          <w14:ligatures w14:val="none"/>
-        </w:rPr>
-        <w:t>"1"</w:t>
-      </w:r>
-    </w:p>
-    <w:p>
-      <w:pPr>
-        <w:shd w:val="clear" w:color="auto" w:fill="1F1F1F"/>
-        <w:spacing w:after="0" w:line="240" w:lineRule="atLeast"/>
-        <w:rPr>
-          <w:rFonts w:ascii="Consolas" w:eastAsia="Times New Roman" w:hAnsi="Consolas" w:cs="Times New Roman"/>
-          <w:color w:val="CCCCCC"/>
-          <w:kern w:val="0"/>
-          <w:sz w:val="18"/>
-          <w:szCs w:val="18"/>
-          <w:lang w:eastAsia="es-CL"/>
-          <w14:ligatures w14:val="none"/>
-        </w:rPr>
-      </w:pPr>
-      <w:proofErr w:type="spellStart"/>
-      <w:r>
-        <w:rPr>
-          <w:rFonts w:ascii="Consolas" w:eastAsia="Times New Roman" w:hAnsi="Consolas" w:cs="Times New Roman"/>
-          <w:color w:val="9CDCFE"/>
-          <w:kern w:val="0"/>
-          <w:sz w:val="18"/>
-          <w:szCs w:val="18"/>
-          <w:lang w:eastAsia="es-CL"/>
-          <w14:ligatures w14:val="none"/>
-        </w:rPr>
-        <w:t>diamantes</w:t>
-      </w:r>
-      <w:r>
-        <w:rPr>
-          <w:rFonts w:ascii="Consolas" w:eastAsia="Times New Roman" w:hAnsi="Consolas" w:cs="Times New Roman"/>
-          <w:color w:val="569CD6"/>
-          <w:kern w:val="0"/>
-          <w:sz w:val="18"/>
-          <w:szCs w:val="18"/>
-          <w:lang w:eastAsia="es-CL"/>
-          <w14:ligatures w14:val="none"/>
-        </w:rPr>
-        <w:t>$</w:t>
-      </w:r>
-      <w:r>
-        <w:rPr>
-          <w:rFonts w:ascii="Consolas" w:eastAsia="Times New Roman" w:hAnsi="Consolas" w:cs="Times New Roman"/>
-          <w:color w:val="9CDCFE"/>
-          <w:kern w:val="0"/>
-          <w:sz w:val="18"/>
-          <w:szCs w:val="18"/>
-          <w:lang w:eastAsia="es-CL"/>
-          <w14:ligatures w14:val="none"/>
-        </w:rPr>
-        <w:t>cut</w:t>
-      </w:r>
-      <w:proofErr w:type="spellEnd"/>
-      <w:r>
-        <w:rPr>
-          <w:rFonts w:ascii="Consolas" w:eastAsia="Times New Roman" w:hAnsi="Consolas" w:cs="Times New Roman"/>
-          <w:color w:val="CCCCCC"/>
-          <w:kern w:val="0"/>
-          <w:sz w:val="18"/>
-          <w:szCs w:val="18"/>
-          <w:lang w:eastAsia="es-CL"/>
-          <w14:ligatures w14:val="none"/>
-        </w:rPr>
-        <w:t>[</w:t>
-      </w:r>
-      <w:proofErr w:type="spellStart"/>
-      <w:r>
-        <w:rPr>
-          <w:rFonts w:ascii="Consolas" w:eastAsia="Times New Roman" w:hAnsi="Consolas" w:cs="Times New Roman"/>
-          <w:color w:val="9CDCFE"/>
-          <w:kern w:val="0"/>
-          <w:sz w:val="18"/>
-          <w:szCs w:val="18"/>
-          <w:lang w:eastAsia="es-CL"/>
-          <w14:ligatures w14:val="none"/>
-        </w:rPr>
-        <w:t>diamantes</w:t>
-      </w:r>
-      <w:r>
-        <w:rPr>
-          <w:rFonts w:ascii="Consolas" w:eastAsia="Times New Roman" w:hAnsi="Consolas" w:cs="Times New Roman"/>
-          <w:color w:val="569CD6"/>
-          <w:kern w:val="0"/>
-          <w:sz w:val="18"/>
-          <w:szCs w:val="18"/>
-          <w:lang w:eastAsia="es-CL"/>
-          <w14:ligatures w14:val="none"/>
-        </w:rPr>
-        <w:t>$</w:t>
-      </w:r>
-      <w:r>
-        <w:rPr>
-          <w:rFonts w:ascii="Consolas" w:eastAsia="Times New Roman" w:hAnsi="Consolas" w:cs="Times New Roman"/>
-          <w:color w:val="9CDCFE"/>
-          <w:kern w:val="0"/>
-          <w:sz w:val="18"/>
-          <w:szCs w:val="18"/>
-          <w:lang w:eastAsia="es-CL"/>
-          <w14:ligatures w14:val="none"/>
-        </w:rPr>
-        <w:t>cut</w:t>
-      </w:r>
-      <w:r>
-        <w:rPr>
-          <w:rFonts w:ascii="Consolas" w:eastAsia="Times New Roman" w:hAnsi="Consolas" w:cs="Times New Roman"/>
-          <w:color w:val="D4D4D4"/>
-          <w:kern w:val="0"/>
-          <w:sz w:val="18"/>
-          <w:szCs w:val="18"/>
-          <w:lang w:eastAsia="es-CL"/>
-          <w14:ligatures w14:val="none"/>
-        </w:rPr>
-        <w:t>%in</w:t>
-      </w:r>
-      <w:proofErr w:type="spellEnd"/>
-      <w:r>
-        <w:rPr>
-          <w:rFonts w:ascii="Consolas" w:eastAsia="Times New Roman" w:hAnsi="Consolas" w:cs="Times New Roman"/>
-          <w:color w:val="D4D4D4"/>
-          <w:kern w:val="0"/>
-          <w:sz w:val="18"/>
-          <w:szCs w:val="18"/>
-          <w:lang w:eastAsia="es-CL"/>
-          <w14:ligatures w14:val="none"/>
-        </w:rPr>
-        <w:t>%</w:t>
-      </w:r>
-      <w:r>
-        <w:rPr>
-          <w:rFonts w:ascii="Consolas" w:eastAsia="Times New Roman" w:hAnsi="Consolas" w:cs="Times New Roman"/>
-          <w:color w:val="CE9178"/>
-          <w:kern w:val="0"/>
-          <w:sz w:val="18"/>
-          <w:szCs w:val="18"/>
-          <w:lang w:eastAsia="es-CL"/>
-          <w14:ligatures w14:val="none"/>
-        </w:rPr>
-        <w:t>"Good"</w:t>
-      </w:r>
-      <w:r>
-        <w:rPr>
-          <w:rFonts w:ascii="Consolas" w:eastAsia="Times New Roman" w:hAnsi="Consolas" w:cs="Times New Roman"/>
-          <w:color w:val="CCCCCC"/>
-          <w:kern w:val="0"/>
-          <w:sz w:val="18"/>
-          <w:szCs w:val="18"/>
-          <w:lang w:eastAsia="es-CL"/>
-          <w14:ligatures w14:val="none"/>
-        </w:rPr>
-        <w:t>]</w:t>
-      </w:r>
-      <w:r>
-        <w:rPr>
-          <w:rFonts w:ascii="Consolas" w:eastAsia="Times New Roman" w:hAnsi="Consolas" w:cs="Times New Roman"/>
-          <w:color w:val="D4D4D4"/>
-          <w:kern w:val="0"/>
-          <w:sz w:val="18"/>
-          <w:szCs w:val="18"/>
-          <w:lang w:eastAsia="es-CL"/>
-          <w14:ligatures w14:val="none"/>
-        </w:rPr>
-        <w:t>&lt;-</w:t>
-      </w:r>
-      <w:r>
-        <w:rPr>
-          <w:rFonts w:ascii="Consolas" w:eastAsia="Times New Roman" w:hAnsi="Consolas" w:cs="Times New Roman"/>
-          <w:color w:val="CE9178"/>
-          <w:kern w:val="0"/>
-          <w:sz w:val="18"/>
-          <w:szCs w:val="18"/>
-          <w:lang w:eastAsia="es-CL"/>
-          <w14:ligatures w14:val="none"/>
-        </w:rPr>
-        <w:t>"2"</w:t>
-      </w:r>
-    </w:p>
-    <w:p>
-      <w:pPr>
-        <w:shd w:val="clear" w:color="auto" w:fill="1F1F1F"/>
-        <w:spacing w:after="0" w:line="240" w:lineRule="atLeast"/>
-        <w:rPr>
-          <w:rFonts w:ascii="Consolas" w:eastAsia="Times New Roman" w:hAnsi="Consolas" w:cs="Times New Roman"/>
-          <w:color w:val="CCCCCC"/>
-          <w:kern w:val="0"/>
-          <w:sz w:val="18"/>
-          <w:szCs w:val="18"/>
-          <w:lang w:eastAsia="es-CL"/>
-          <w14:ligatures w14:val="none"/>
-        </w:rPr>
-      </w:pPr>
-      <w:proofErr w:type="spellStart"/>
-      <w:r>
-        <w:rPr>
-          <w:rFonts w:ascii="Consolas" w:eastAsia="Times New Roman" w:hAnsi="Consolas" w:cs="Times New Roman"/>
-          <w:color w:val="9CDCFE"/>
-          <w:kern w:val="0"/>
-          <w:sz w:val="18"/>
-          <w:szCs w:val="18"/>
-          <w:lang w:eastAsia="es-CL"/>
-          <w14:ligatures w14:val="none"/>
-        </w:rPr>
-        <w:t>diamantes</w:t>
-      </w:r>
-      <w:r>
-        <w:rPr>
-          <w:rFonts w:ascii="Consolas" w:eastAsia="Times New Roman" w:hAnsi="Consolas" w:cs="Times New Roman"/>
-          <w:color w:val="569CD6"/>
-          <w:kern w:val="0"/>
-          <w:sz w:val="18"/>
-          <w:szCs w:val="18"/>
-          <w:lang w:eastAsia="es-CL"/>
-          <w14:ligatures w14:val="none"/>
-        </w:rPr>
-        <w:t>$</w:t>
-      </w:r>
-      <w:r>
-        <w:rPr>
-          <w:rFonts w:ascii="Consolas" w:eastAsia="Times New Roman" w:hAnsi="Consolas" w:cs="Times New Roman"/>
-          <w:color w:val="9CDCFE"/>
-          <w:kern w:val="0"/>
-          <w:sz w:val="18"/>
-          <w:szCs w:val="18"/>
-          <w:lang w:eastAsia="es-CL"/>
-          <w14:ligatures w14:val="none"/>
-        </w:rPr>
-        <w:t>cut</w:t>
-      </w:r>
-      <w:proofErr w:type="spellEnd"/>
-      <w:r>
-        <w:rPr>
-          <w:rFonts w:ascii="Consolas" w:eastAsia="Times New Roman" w:hAnsi="Consolas" w:cs="Times New Roman"/>
-          <w:color w:val="CCCCCC"/>
-          <w:kern w:val="0"/>
-          <w:sz w:val="18"/>
-          <w:szCs w:val="18"/>
-          <w:lang w:eastAsia="es-CL"/>
-          <w14:ligatures w14:val="none"/>
-        </w:rPr>
-        <w:t>[</w:t>
-      </w:r>
-      <w:proofErr w:type="spellStart"/>
-      <w:r>
-        <w:rPr>
-          <w:rFonts w:ascii="Consolas" w:eastAsia="Times New Roman" w:hAnsi="Consolas" w:cs="Times New Roman"/>
-          <w:color w:val="9CDCFE"/>
-          <w:kern w:val="0"/>
-          <w:sz w:val="18"/>
-          <w:szCs w:val="18"/>
-          <w:lang w:eastAsia="es-CL"/>
-          <w14:ligatures w14:val="none"/>
-        </w:rPr>
-        <w:t>diamantes</w:t>
-      </w:r>
-      <w:r>
-        <w:rPr>
-          <w:rFonts w:ascii="Consolas" w:eastAsia="Times New Roman" w:hAnsi="Consolas" w:cs="Times New Roman"/>
-          <w:color w:val="569CD6"/>
-          <w:kern w:val="0"/>
-          <w:sz w:val="18"/>
-          <w:szCs w:val="18"/>
-          <w:lang w:eastAsia="es-CL"/>
-          <w14:ligatures w14:val="none"/>
-        </w:rPr>
-        <w:t>$</w:t>
-      </w:r>
-      <w:r>
-        <w:rPr>
-          <w:rFonts w:ascii="Consolas" w:eastAsia="Times New Roman" w:hAnsi="Consolas" w:cs="Times New Roman"/>
-          <w:color w:val="9CDCFE"/>
-          <w:kern w:val="0"/>
-          <w:sz w:val="18"/>
-          <w:szCs w:val="18"/>
-          <w:lang w:eastAsia="es-CL"/>
-          <w14:ligatures w14:val="none"/>
-        </w:rPr>
-        <w:t>cut</w:t>
-      </w:r>
-      <w:r>
-        <w:rPr>
-          <w:rFonts w:ascii="Consolas" w:eastAsia="Times New Roman" w:hAnsi="Consolas" w:cs="Times New Roman"/>
-          <w:color w:val="D4D4D4"/>
-          <w:kern w:val="0"/>
-          <w:sz w:val="18"/>
-          <w:szCs w:val="18"/>
-          <w:lang w:eastAsia="es-CL"/>
-          <w14:ligatures w14:val="none"/>
-        </w:rPr>
-        <w:t>%in</w:t>
-      </w:r>
-      <w:proofErr w:type="spellEnd"/>
-      <w:r>
-        <w:rPr>
-          <w:rFonts w:ascii="Consolas" w:eastAsia="Times New Roman" w:hAnsi="Consolas" w:cs="Times New Roman"/>
-          <w:color w:val="D4D4D4"/>
-          <w:kern w:val="0"/>
-          <w:sz w:val="18"/>
-          <w:szCs w:val="18"/>
-          <w:lang w:eastAsia="es-CL"/>
-          <w14:ligatures w14:val="none"/>
-        </w:rPr>
-        <w:t>%</w:t>
-      </w:r>
-      <w:r>
-        <w:rPr>
-          <w:rFonts w:ascii="Consolas" w:eastAsia="Times New Roman" w:hAnsi="Consolas" w:cs="Times New Roman"/>
-          <w:color w:val="CE9178"/>
-          <w:kern w:val="0"/>
-          <w:sz w:val="18"/>
-          <w:szCs w:val="18"/>
-          <w:lang w:eastAsia="es-CL"/>
-          <w14:ligatures w14:val="none"/>
-        </w:rPr>
-        <w:t>"</w:t>
-      </w:r>
-      <w:proofErr w:type="spellStart"/>
-      <w:r>
-        <w:rPr>
-          <w:rFonts w:ascii="Consolas" w:eastAsia="Times New Roman" w:hAnsi="Consolas" w:cs="Times New Roman"/>
-          <w:color w:val="CE9178"/>
-          <w:kern w:val="0"/>
-          <w:sz w:val="18"/>
-          <w:szCs w:val="18"/>
-          <w:lang w:eastAsia="es-CL"/>
-          <w14:ligatures w14:val="none"/>
-        </w:rPr>
-        <w:t>Very</w:t>
-      </w:r>
-      <w:proofErr w:type="spellEnd"/>
-      <w:r>
-        <w:rPr>
-          <w:rFonts w:ascii="Consolas" w:eastAsia="Times New Roman" w:hAnsi="Consolas" w:cs="Times New Roman"/>
-          <w:color w:val="CE9178"/>
-          <w:kern w:val="0"/>
-          <w:sz w:val="18"/>
-          <w:szCs w:val="18"/>
-          <w:lang w:eastAsia="es-CL"/>
-          <w14:ligatures w14:val="none"/>
-        </w:rPr>
-        <w:t xml:space="preserve"> Good"</w:t>
-      </w:r>
-      <w:r>
-        <w:rPr>
-          <w:rFonts w:ascii="Consolas" w:eastAsia="Times New Roman" w:hAnsi="Consolas" w:cs="Times New Roman"/>
-          <w:color w:val="CCCCCC"/>
-          <w:kern w:val="0"/>
-          <w:sz w:val="18"/>
-          <w:szCs w:val="18"/>
-          <w:lang w:eastAsia="es-CL"/>
-          <w14:ligatures w14:val="none"/>
-        </w:rPr>
-        <w:t>]</w:t>
-      </w:r>
-      <w:r>
-        <w:rPr>
-          <w:rFonts w:ascii="Consolas" w:eastAsia="Times New Roman" w:hAnsi="Consolas" w:cs="Times New Roman"/>
-          <w:color w:val="D4D4D4"/>
-          <w:kern w:val="0"/>
-          <w:sz w:val="18"/>
-          <w:szCs w:val="18"/>
-          <w:lang w:eastAsia="es-CL"/>
-          <w14:ligatures w14:val="none"/>
-        </w:rPr>
-        <w:t>&lt;-</w:t>
-      </w:r>
-      <w:r>
-        <w:rPr>
-          <w:rFonts w:ascii="Consolas" w:eastAsia="Times New Roman" w:hAnsi="Consolas" w:cs="Times New Roman"/>
-          <w:color w:val="CE9178"/>
-          <w:kern w:val="0"/>
-          <w:sz w:val="18"/>
-          <w:szCs w:val="18"/>
-          <w:lang w:eastAsia="es-CL"/>
-          <w14:ligatures w14:val="none"/>
-        </w:rPr>
-        <w:t>"3"</w:t>
-      </w:r>
-    </w:p>
-    <w:p>
-      <w:pPr>
-        <w:shd w:val="clear" w:color="auto" w:fill="1F1F1F"/>
-        <w:spacing w:after="0" w:line="240" w:lineRule="atLeast"/>
-        <w:rPr>
-          <w:rFonts w:ascii="Consolas" w:eastAsia="Times New Roman" w:hAnsi="Consolas" w:cs="Times New Roman"/>
-          <w:color w:val="CCCCCC"/>
-          <w:kern w:val="0"/>
-          <w:sz w:val="18"/>
-          <w:szCs w:val="18"/>
-          <w:lang w:eastAsia="es-CL"/>
-          <w14:ligatures w14:val="none"/>
-        </w:rPr>
-      </w:pPr>
-      <w:proofErr w:type="spellStart"/>
-      <w:r>
-        <w:rPr>
-          <w:rFonts w:ascii="Consolas" w:eastAsia="Times New Roman" w:hAnsi="Consolas" w:cs="Times New Roman"/>
-          <w:color w:val="9CDCFE"/>
-          <w:kern w:val="0"/>
-          <w:sz w:val="18"/>
-          <w:szCs w:val="18"/>
-          <w:lang w:eastAsia="es-CL"/>
-          <w14:ligatures w14:val="none"/>
-        </w:rPr>
-        <w:t>diamantes</w:t>
-      </w:r>
-      <w:r>
-        <w:rPr>
-          <w:rFonts w:ascii="Consolas" w:eastAsia="Times New Roman" w:hAnsi="Consolas" w:cs="Times New Roman"/>
-          <w:color w:val="569CD6"/>
-          <w:kern w:val="0"/>
-          <w:sz w:val="18"/>
-          <w:szCs w:val="18"/>
-          <w:lang w:eastAsia="es-CL"/>
-          <w14:ligatures w14:val="none"/>
-        </w:rPr>
-        <w:t>$</w:t>
-      </w:r>
-      <w:r>
-        <w:rPr>
-          <w:rFonts w:ascii="Consolas" w:eastAsia="Times New Roman" w:hAnsi="Consolas" w:cs="Times New Roman"/>
-          <w:color w:val="9CDCFE"/>
-          <w:kern w:val="0"/>
-          <w:sz w:val="18"/>
-          <w:szCs w:val="18"/>
-          <w:lang w:eastAsia="es-CL"/>
-          <w14:ligatures w14:val="none"/>
-        </w:rPr>
-        <w:t>cut</w:t>
-      </w:r>
-      <w:proofErr w:type="spellEnd"/>
-      <w:r>
-        <w:rPr>
-          <w:rFonts w:ascii="Consolas" w:eastAsia="Times New Roman" w:hAnsi="Consolas" w:cs="Times New Roman"/>
-          <w:color w:val="CCCCCC"/>
-          <w:kern w:val="0"/>
-          <w:sz w:val="18"/>
-          <w:szCs w:val="18"/>
-          <w:lang w:eastAsia="es-CL"/>
-          <w14:ligatures w14:val="none"/>
-        </w:rPr>
-        <w:t>[</w:t>
-      </w:r>
-      <w:proofErr w:type="spellStart"/>
-      <w:r>
-        <w:rPr>
-          <w:rFonts w:ascii="Consolas" w:eastAsia="Times New Roman" w:hAnsi="Consolas" w:cs="Times New Roman"/>
-          <w:color w:val="9CDCFE"/>
-          <w:kern w:val="0"/>
-          <w:sz w:val="18"/>
-          <w:szCs w:val="18"/>
-          <w:lang w:eastAsia="es-CL"/>
-          <w14:ligatures w14:val="none"/>
-        </w:rPr>
-        <w:t>diamantes</w:t>
-      </w:r>
-      <w:r>
-        <w:rPr>
-          <w:rFonts w:ascii="Consolas" w:eastAsia="Times New Roman" w:hAnsi="Consolas" w:cs="Times New Roman"/>
-          <w:color w:val="569CD6"/>
-          <w:kern w:val="0"/>
-          <w:sz w:val="18"/>
-          <w:szCs w:val="18"/>
-          <w:lang w:eastAsia="es-CL"/>
-          <w14:ligatures w14:val="none"/>
-        </w:rPr>
-        <w:t>$</w:t>
-      </w:r>
-      <w:r>
-        <w:rPr>
-          <w:rFonts w:ascii="Consolas" w:eastAsia="Times New Roman" w:hAnsi="Consolas" w:cs="Times New Roman"/>
-          <w:color w:val="9CDCFE"/>
-          <w:kern w:val="0"/>
-          <w:sz w:val="18"/>
-          <w:szCs w:val="18"/>
-          <w:lang w:eastAsia="es-CL"/>
-          <w14:ligatures w14:val="none"/>
-        </w:rPr>
-        <w:t>cut</w:t>
-      </w:r>
-      <w:r>
-        <w:rPr>
-          <w:rFonts w:ascii="Consolas" w:eastAsia="Times New Roman" w:hAnsi="Consolas" w:cs="Times New Roman"/>
-          <w:color w:val="D4D4D4"/>
-          <w:kern w:val="0"/>
-          <w:sz w:val="18"/>
-          <w:szCs w:val="18"/>
-          <w:lang w:eastAsia="es-CL"/>
-          <w14:ligatures w14:val="none"/>
-        </w:rPr>
-        <w:t>%in</w:t>
-      </w:r>
-      <w:proofErr w:type="spellEnd"/>
-      <w:r>
-        <w:rPr>
-          <w:rFonts w:ascii="Consolas" w:eastAsia="Times New Roman" w:hAnsi="Consolas" w:cs="Times New Roman"/>
-          <w:color w:val="D4D4D4"/>
-          <w:kern w:val="0"/>
-          <w:sz w:val="18"/>
-          <w:szCs w:val="18"/>
-          <w:lang w:eastAsia="es-CL"/>
-          <w14:ligatures w14:val="none"/>
-        </w:rPr>
-        <w:t>%</w:t>
-      </w:r>
-      <w:r>
-        <w:rPr>
-          <w:rFonts w:ascii="Consolas" w:eastAsia="Times New Roman" w:hAnsi="Consolas" w:cs="Times New Roman"/>
-          <w:color w:val="CE9178"/>
-          <w:kern w:val="0"/>
-          <w:sz w:val="18"/>
-          <w:szCs w:val="18"/>
-          <w:lang w:eastAsia="es-CL"/>
-          <w14:ligatures w14:val="none"/>
-        </w:rPr>
-        <w:t>"Premium"</w:t>
-      </w:r>
-      <w:r>
-        <w:rPr>
-          <w:rFonts w:ascii="Consolas" w:eastAsia="Times New Roman" w:hAnsi="Consolas" w:cs="Times New Roman"/>
-          <w:color w:val="CCCCCC"/>
-          <w:kern w:val="0"/>
-          <w:sz w:val="18"/>
-          <w:szCs w:val="18"/>
-          <w:lang w:eastAsia="es-CL"/>
-          <w14:ligatures w14:val="none"/>
-        </w:rPr>
-        <w:t>]</w:t>
-      </w:r>
-      <w:r>
-        <w:rPr>
-          <w:rFonts w:ascii="Consolas" w:eastAsia="Times New Roman" w:hAnsi="Consolas" w:cs="Times New Roman"/>
-          <w:color w:val="D4D4D4"/>
-          <w:kern w:val="0"/>
-          <w:sz w:val="18"/>
-          <w:szCs w:val="18"/>
-          <w:lang w:eastAsia="es-CL"/>
-          <w14:ligatures w14:val="none"/>
-        </w:rPr>
-        <w:t>&lt;-</w:t>
-      </w:r>
-      <w:r>
-        <w:rPr>
-          <w:rFonts w:ascii="Consolas" w:eastAsia="Times New Roman" w:hAnsi="Consolas" w:cs="Times New Roman"/>
-          <w:color w:val="CE9178"/>
-          <w:kern w:val="0"/>
-          <w:sz w:val="18"/>
-          <w:szCs w:val="18"/>
-          <w:lang w:eastAsia="es-CL"/>
-          <w14:ligatures w14:val="none"/>
-        </w:rPr>
-        <w:t>"4"</w:t>
-      </w:r>
-    </w:p>
-    <w:p>
-      <w:pPr>
-        <w:shd w:val="clear" w:color="auto" w:fill="1F1F1F"/>
-        <w:spacing w:after="0" w:line="240" w:lineRule="atLeast"/>
-        <w:rPr>
-          <w:rFonts w:ascii="Consolas" w:eastAsia="Times New Roman" w:hAnsi="Consolas" w:cs="Times New Roman"/>
-          <w:color w:val="CCCCCC"/>
-          <w:kern w:val="0"/>
-          <w:sz w:val="18"/>
-          <w:szCs w:val="18"/>
-          <w:lang w:eastAsia="es-CL"/>
-          <w14:ligatures w14:val="none"/>
-        </w:rPr>
-      </w:pPr>
-      <w:proofErr w:type="spellStart"/>
-      <w:r>
-        <w:rPr>
-          <w:rFonts w:ascii="Consolas" w:eastAsia="Times New Roman" w:hAnsi="Consolas" w:cs="Times New Roman"/>
-          <w:color w:val="9CDCFE"/>
-          <w:kern w:val="0"/>
-          <w:sz w:val="18"/>
-          <w:szCs w:val="18"/>
-          <w:lang w:eastAsia="es-CL"/>
-          <w14:ligatures w14:val="none"/>
-        </w:rPr>
-        <w:t>diamantes</w:t>
-      </w:r>
-      <w:r>
-        <w:rPr>
-          <w:rFonts w:ascii="Consolas" w:eastAsia="Times New Roman" w:hAnsi="Consolas" w:cs="Times New Roman"/>
-          <w:color w:val="569CD6"/>
-          <w:kern w:val="0"/>
-          <w:sz w:val="18"/>
-          <w:szCs w:val="18"/>
-          <w:lang w:eastAsia="es-CL"/>
-          <w14:ligatures w14:val="none"/>
-        </w:rPr>
-        <w:t>$</w:t>
-      </w:r>
-      <w:r>
-        <w:rPr>
-          <w:rFonts w:ascii="Consolas" w:eastAsia="Times New Roman" w:hAnsi="Consolas" w:cs="Times New Roman"/>
-          <w:color w:val="9CDCFE"/>
-          <w:kern w:val="0"/>
-          <w:sz w:val="18"/>
-          <w:szCs w:val="18"/>
-          <w:lang w:eastAsia="es-CL"/>
-          <w14:ligatures w14:val="none"/>
-        </w:rPr>
-        <w:t>cut</w:t>
-      </w:r>
-      <w:proofErr w:type="spellEnd"/>
-      <w:r>
-        <w:rPr>
-          <w:rFonts w:ascii="Consolas" w:eastAsia="Times New Roman" w:hAnsi="Consolas" w:cs="Times New Roman"/>
-          <w:color w:val="CCCCCC"/>
-          <w:kern w:val="0"/>
-          <w:sz w:val="18"/>
-          <w:szCs w:val="18"/>
-          <w:lang w:eastAsia="es-CL"/>
-          <w14:ligatures w14:val="none"/>
-        </w:rPr>
-        <w:t>[</w:t>
-      </w:r>
-      <w:proofErr w:type="spellStart"/>
-      <w:r>
-        <w:rPr>
-          <w:rFonts w:ascii="Consolas" w:eastAsia="Times New Roman" w:hAnsi="Consolas" w:cs="Times New Roman"/>
-          <w:color w:val="9CDCFE"/>
-          <w:kern w:val="0"/>
-          <w:sz w:val="18"/>
-          <w:szCs w:val="18"/>
-          <w:lang w:eastAsia="es-CL"/>
-          <w14:ligatures w14:val="none"/>
-        </w:rPr>
-        <w:t>diamantes</w:t>
-      </w:r>
-      <w:r>
-        <w:rPr>
-          <w:rFonts w:ascii="Consolas" w:eastAsia="Times New Roman" w:hAnsi="Consolas" w:cs="Times New Roman"/>
-          <w:color w:val="569CD6"/>
-          <w:kern w:val="0"/>
-          <w:sz w:val="18"/>
-          <w:szCs w:val="18"/>
-          <w:lang w:eastAsia="es-CL"/>
-          <w14:ligatures w14:val="none"/>
-        </w:rPr>
-        <w:t>$</w:t>
-      </w:r>
-      <w:r>
-        <w:rPr>
-          <w:rFonts w:ascii="Consolas" w:eastAsia="Times New Roman" w:hAnsi="Consolas" w:cs="Times New Roman"/>
-          <w:color w:val="9CDCFE"/>
-          <w:kern w:val="0"/>
-          <w:sz w:val="18"/>
-          <w:szCs w:val="18"/>
-          <w:lang w:eastAsia="es-CL"/>
-          <w14:ligatures w14:val="none"/>
-        </w:rPr>
-        <w:t>cut</w:t>
-      </w:r>
-      <w:r>
-        <w:rPr>
-          <w:rFonts w:ascii="Consolas" w:eastAsia="Times New Roman" w:hAnsi="Consolas" w:cs="Times New Roman"/>
-          <w:color w:val="D4D4D4"/>
-          <w:kern w:val="0"/>
-          <w:sz w:val="18"/>
-          <w:szCs w:val="18"/>
-          <w:lang w:eastAsia="es-CL"/>
-          <w14:ligatures w14:val="none"/>
-        </w:rPr>
-        <w:t>%in</w:t>
-      </w:r>
-      <w:proofErr w:type="spellEnd"/>
-      <w:r>
-        <w:rPr>
-          <w:rFonts w:ascii="Consolas" w:eastAsia="Times New Roman" w:hAnsi="Consolas" w:cs="Times New Roman"/>
-          <w:color w:val="D4D4D4"/>
-          <w:kern w:val="0"/>
-          <w:sz w:val="18"/>
-          <w:szCs w:val="18"/>
-          <w:lang w:eastAsia="es-CL"/>
-          <w14:ligatures w14:val="none"/>
-        </w:rPr>
-        <w:t>%</w:t>
-      </w:r>
-      <w:r>
-        <w:rPr>
-          <w:rFonts w:ascii="Consolas" w:eastAsia="Times New Roman" w:hAnsi="Consolas" w:cs="Times New Roman"/>
-          <w:color w:val="CE9178"/>
-          <w:kern w:val="0"/>
-          <w:sz w:val="18"/>
-          <w:szCs w:val="18"/>
-          <w:lang w:eastAsia="es-CL"/>
-          <w14:ligatures w14:val="none"/>
-        </w:rPr>
-        <w:t>"Ideal"</w:t>
-      </w:r>
-      <w:r>
-        <w:rPr>
-          <w:rFonts w:ascii="Consolas" w:eastAsia="Times New Roman" w:hAnsi="Consolas" w:cs="Times New Roman"/>
-          <w:color w:val="CCCCCC"/>
-          <w:kern w:val="0"/>
-          <w:sz w:val="18"/>
-          <w:szCs w:val="18"/>
-          <w:lang w:eastAsia="es-CL"/>
-          <w14:ligatures w14:val="none"/>
-        </w:rPr>
-        <w:t>]</w:t>
-      </w:r>
-      <w:r>
-        <w:rPr>
-          <w:rFonts w:ascii="Consolas" w:eastAsia="Times New Roman" w:hAnsi="Consolas" w:cs="Times New Roman"/>
-          <w:color w:val="D4D4D4"/>
-          <w:kern w:val="0"/>
-          <w:sz w:val="18"/>
-          <w:szCs w:val="18"/>
-          <w:lang w:eastAsia="es-CL"/>
-          <w14:ligatures w14:val="none"/>
-        </w:rPr>
-        <w:t>&lt;-</w:t>
-      </w:r>
-      <w:r>
-        <w:rPr>
-          <w:rFonts w:ascii="Consolas" w:eastAsia="Times New Roman" w:hAnsi="Consolas" w:cs="Times New Roman"/>
-          <w:color w:val="CE9178"/>
-          <w:kern w:val="0"/>
-          <w:sz w:val="18"/>
-          <w:szCs w:val="18"/>
-          <w:lang w:eastAsia="es-CL"/>
-          <w14:ligatures w14:val="none"/>
-        </w:rPr>
-        <w:t>"5"</w:t>
-      </w:r>
-    </w:p>
-    <w:p>
-      <w:pPr>
-        <w:shd w:val="clear" w:color="auto" w:fill="1F1F1F"/>
-        <w:spacing w:after="0" w:line="240" w:lineRule="atLeast"/>
-        <w:rPr>
-          <w:rFonts w:ascii="Consolas" w:eastAsia="Times New Roman" w:hAnsi="Consolas" w:cs="Times New Roman"/>
-          <w:color w:val="CCCCCC"/>
-          <w:kern w:val="0"/>
-          <w:sz w:val="18"/>
-          <w:szCs w:val="18"/>
-          <w:lang w:eastAsia="es-CL"/>
-          <w14:ligatures w14:val="none"/>
-        </w:rPr>
-      </w:pPr>
-      <w:proofErr w:type="spellStart"/>
-      <w:r>
-        <w:rPr>
-          <w:rFonts w:ascii="Consolas" w:eastAsia="Times New Roman" w:hAnsi="Consolas" w:cs="Times New Roman"/>
-          <w:color w:val="9CDCFE"/>
-          <w:kern w:val="0"/>
-          <w:sz w:val="18"/>
-          <w:szCs w:val="18"/>
-          <w:lang w:eastAsia="es-CL"/>
-          <w14:ligatures w14:val="none"/>
-        </w:rPr>
-        <w:t>diamantes</w:t>
-      </w:r>
-      <w:r>
-        <w:rPr>
-          <w:rFonts w:ascii="Consolas" w:eastAsia="Times New Roman" w:hAnsi="Consolas" w:cs="Times New Roman"/>
-          <w:color w:val="569CD6"/>
-          <w:kern w:val="0"/>
-          <w:sz w:val="18"/>
-          <w:szCs w:val="18"/>
-          <w:lang w:eastAsia="es-CL"/>
-          <w14:ligatures w14:val="none"/>
-        </w:rPr>
-        <w:t>$</w:t>
-      </w:r>
-      <w:r>
-        <w:rPr>
-          <w:rFonts w:ascii="Consolas" w:eastAsia="Times New Roman" w:hAnsi="Consolas" w:cs="Times New Roman"/>
-          <w:color w:val="9CDCFE"/>
-          <w:kern w:val="0"/>
-          <w:sz w:val="18"/>
-          <w:szCs w:val="18"/>
-          <w:lang w:eastAsia="es-CL"/>
-          <w14:ligatures w14:val="none"/>
-        </w:rPr>
-        <w:t>cut</w:t>
-      </w:r>
-      <w:proofErr w:type="spellEnd"/>
-      <w:r>
-        <w:rPr>
-          <w:rFonts w:ascii="Consolas" w:eastAsia="Times New Roman" w:hAnsi="Consolas" w:cs="Times New Roman"/>
-          <w:color w:val="D4D4D4"/>
-          <w:kern w:val="0"/>
-          <w:sz w:val="18"/>
-          <w:szCs w:val="18"/>
-          <w:lang w:eastAsia="es-CL"/>
-          <w14:ligatures w14:val="none"/>
-        </w:rPr>
-        <w:t>&lt;-</w:t>
-      </w:r>
-      <w:proofErr w:type="spellStart"/>
-      <w:r>
-        <w:rPr>
-          <w:rFonts w:ascii="Consolas" w:eastAsia="Times New Roman" w:hAnsi="Consolas" w:cs="Times New Roman"/>
-          <w:color w:val="DCDCAA"/>
-          <w:kern w:val="0"/>
-          <w:sz w:val="18"/>
-          <w:szCs w:val="18"/>
-          <w:lang w:eastAsia="es-CL"/>
-          <w14:ligatures w14:val="none"/>
-        </w:rPr>
-        <w:t>as.numeric</w:t>
-      </w:r>
-      <w:proofErr w:type="spellEnd"/>
-      <w:r>
-        <w:rPr>
-          <w:rFonts w:ascii="Consolas" w:eastAsia="Times New Roman" w:hAnsi="Consolas" w:cs="Times New Roman"/>
-          <w:color w:val="CCCCCC"/>
-          <w:kern w:val="0"/>
-          <w:sz w:val="18"/>
-          <w:szCs w:val="18"/>
-          <w:lang w:eastAsia="es-CL"/>
-          <w14:ligatures w14:val="none"/>
-        </w:rPr>
-        <w:t>(</w:t>
-      </w:r>
-      <w:proofErr w:type="spellStart"/>
-      <w:r>
-        <w:rPr>
-          <w:rFonts w:ascii="Consolas" w:eastAsia="Times New Roman" w:hAnsi="Consolas" w:cs="Times New Roman"/>
-          <w:color w:val="9CDCFE"/>
-          <w:kern w:val="0"/>
-          <w:sz w:val="18"/>
-          <w:szCs w:val="18"/>
-          <w:lang w:eastAsia="es-CL"/>
-          <w14:ligatures w14:val="none"/>
-        </w:rPr>
-        <w:t>diamantes</w:t>
-      </w:r>
-      <w:r>
-        <w:rPr>
-          <w:rFonts w:ascii="Consolas" w:eastAsia="Times New Roman" w:hAnsi="Consolas" w:cs="Times New Roman"/>
-          <w:color w:val="569CD6"/>
-          <w:kern w:val="0"/>
-          <w:sz w:val="18"/>
-          <w:szCs w:val="18"/>
-          <w:lang w:eastAsia="es-CL"/>
-          <w14:ligatures w14:val="none"/>
-        </w:rPr>
-        <w:t>$</w:t>
-      </w:r>
-      <w:r>
-        <w:rPr>
-          <w:rFonts w:ascii="Consolas" w:eastAsia="Times New Roman" w:hAnsi="Consolas" w:cs="Times New Roman"/>
-          <w:color w:val="9CDCFE"/>
-          <w:kern w:val="0"/>
-          <w:sz w:val="18"/>
-          <w:szCs w:val="18"/>
-          <w:lang w:eastAsia="es-CL"/>
-          <w14:ligatures w14:val="none"/>
-        </w:rPr>
-        <w:t>cut</w:t>
-      </w:r>
-      <w:proofErr w:type="spellEnd"/>
-      <w:r>
-        <w:rPr>
-          <w:rFonts w:ascii="Consolas" w:eastAsia="Times New Roman" w:hAnsi="Consolas" w:cs="Times New Roman"/>
-          <w:color w:val="CCCCCC"/>
-          <w:kern w:val="0"/>
-          <w:sz w:val="18"/>
-          <w:szCs w:val="18"/>
-          <w:lang w:eastAsia="es-CL"/>
-          <w14:ligatures w14:val="none"/>
-        </w:rPr>
-        <w:t>)</w:t>
-      </w:r>
-    </w:p>
-    <w:p>
-      <w:pPr>
-        <w:shd w:val="clear" w:color="auto" w:fill="1F1F1F"/>
-        <w:spacing w:after="0" w:line="240" w:lineRule="atLeast"/>
-        <w:rPr>
-          <w:rFonts w:ascii="Consolas" w:eastAsia="Times New Roman" w:hAnsi="Consolas" w:cs="Times New Roman"/>
-          <w:color w:val="CCCCCC"/>
-          <w:kern w:val="0"/>
-          <w:sz w:val="18"/>
-          <w:szCs w:val="18"/>
-          <w:lang w:eastAsia="es-CL"/>
-          <w14:ligatures w14:val="none"/>
-        </w:rPr>
-      </w:pPr>
-    </w:p>
-    <w:p>
-      <w:pPr>
-        <w:shd w:val="clear" w:color="auto" w:fill="1F1F1F"/>
-        <w:spacing w:after="0" w:line="240" w:lineRule="atLeast"/>
-        <w:rPr>
-          <w:rFonts w:ascii="Consolas" w:eastAsia="Times New Roman" w:hAnsi="Consolas" w:cs="Times New Roman"/>
-          <w:color w:val="CCCCCC"/>
-          <w:kern w:val="0"/>
-          <w:sz w:val="18"/>
-          <w:szCs w:val="18"/>
-          <w:lang w:eastAsia="es-CL"/>
-          <w14:ligatures w14:val="none"/>
-        </w:rPr>
-      </w:pPr>
-      <w:proofErr w:type="spellStart"/>
-      <w:r>
-        <w:rPr>
-          <w:rFonts w:ascii="Consolas" w:eastAsia="Times New Roman" w:hAnsi="Consolas" w:cs="Times New Roman"/>
-          <w:color w:val="DCDCAA"/>
-          <w:kern w:val="0"/>
-          <w:sz w:val="18"/>
-          <w:szCs w:val="18"/>
-          <w:lang w:eastAsia="es-CL"/>
-          <w14:ligatures w14:val="none"/>
-        </w:rPr>
-        <w:t>str</w:t>
-      </w:r>
-      <w:proofErr w:type="spellEnd"/>
-      <w:r>
-        <w:rPr>
-          <w:rFonts w:ascii="Consolas" w:eastAsia="Times New Roman" w:hAnsi="Consolas" w:cs="Times New Roman"/>
-          <w:color w:val="CCCCCC"/>
-          <w:kern w:val="0"/>
-          <w:sz w:val="18"/>
-          <w:szCs w:val="18"/>
-          <w:lang w:eastAsia="es-CL"/>
-          <w14:ligatures w14:val="none"/>
-        </w:rPr>
-        <w:t>(</w:t>
-      </w:r>
-      <w:r>
-        <w:rPr>
-          <w:rFonts w:ascii="Consolas" w:eastAsia="Times New Roman" w:hAnsi="Consolas" w:cs="Times New Roman"/>
-          <w:color w:val="9CDCFE"/>
-          <w:kern w:val="0"/>
-          <w:sz w:val="18"/>
-          <w:szCs w:val="18"/>
-          <w:lang w:eastAsia="es-CL"/>
-          <w14:ligatures w14:val="none"/>
-        </w:rPr>
-        <w:t>diamantes</w:t>
-      </w:r>
-      <w:r>
-        <w:rPr>
-          <w:rFonts w:ascii="Consolas" w:eastAsia="Times New Roman" w:hAnsi="Consolas" w:cs="Times New Roman"/>
-          <w:color w:val="CCCCCC"/>
-          <w:kern w:val="0"/>
-          <w:sz w:val="18"/>
-          <w:szCs w:val="18"/>
-          <w:lang w:eastAsia="es-CL"/>
-          <w14:ligatures w14:val="none"/>
-        </w:rPr>
-        <w:t>)</w:t>
-      </w:r>
-    </w:p>
-    <w:p>
-      <w:pPr>
-        <w:shd w:val="clear" w:color="auto" w:fill="1F1F1F"/>
-        <w:spacing w:after="0" w:line="240" w:lineRule="atLeast"/>
-        <w:rPr>
-          <w:rFonts w:ascii="Consolas" w:eastAsia="Times New Roman" w:hAnsi="Consolas" w:cs="Times New Roman"/>
-          <w:color w:val="CCCCCC"/>
-          <w:kern w:val="0"/>
-          <w:sz w:val="18"/>
-          <w:szCs w:val="18"/>
-          <w:lang w:eastAsia="es-CL"/>
-          <w14:ligatures w14:val="none"/>
-        </w:rPr>
-      </w:pPr>
-      <w:proofErr w:type="spellStart"/>
-      <w:r>
-        <w:rPr>
-          <w:rFonts w:ascii="Consolas" w:eastAsia="Times New Roman" w:hAnsi="Consolas" w:cs="Times New Roman"/>
-          <w:color w:val="DCDCAA"/>
-          <w:kern w:val="0"/>
-          <w:sz w:val="18"/>
-          <w:szCs w:val="18"/>
-          <w:lang w:eastAsia="es-CL"/>
-          <w14:ligatures w14:val="none"/>
-        </w:rPr>
-        <w:t>set.seed</w:t>
-      </w:r>
-      <w:proofErr w:type="spellEnd"/>
-      <w:r>
-        <w:rPr>
-          <w:rFonts w:ascii="Consolas" w:eastAsia="Times New Roman" w:hAnsi="Consolas" w:cs="Times New Roman"/>
-          <w:color w:val="CCCCCC"/>
-          <w:kern w:val="0"/>
-          <w:sz w:val="18"/>
-          <w:szCs w:val="18"/>
-          <w:lang w:eastAsia="es-CL"/>
-          <w14:ligatures w14:val="none"/>
-        </w:rPr>
-        <w:t>(</w:t>
-      </w:r>
-      <w:r>
-        <w:rPr>
-          <w:rFonts w:ascii="Consolas" w:eastAsia="Times New Roman" w:hAnsi="Consolas" w:cs="Times New Roman"/>
-          <w:color w:val="B5CEA8"/>
-          <w:kern w:val="0"/>
-          <w:sz w:val="18"/>
-          <w:szCs w:val="18"/>
-          <w:lang w:eastAsia="es-CL"/>
-          <w14:ligatures w14:val="none"/>
-        </w:rPr>
-        <w:t>123</w:t>
-      </w:r>
-      <w:r>
-        <w:rPr>
-          <w:rFonts w:ascii="Consolas" w:eastAsia="Times New Roman" w:hAnsi="Consolas" w:cs="Times New Roman"/>
-          <w:color w:val="CCCCCC"/>
-          <w:kern w:val="0"/>
-          <w:sz w:val="18"/>
-          <w:szCs w:val="18"/>
-          <w:lang w:eastAsia="es-CL"/>
-          <w14:ligatures w14:val="none"/>
-        </w:rPr>
-        <w:t>)</w:t>
-      </w:r>
-    </w:p>
-    <w:p>
-      <w:pPr>
-        <w:shd w:val="clear" w:color="auto" w:fill="1F1F1F"/>
-        <w:spacing w:after="0" w:line="240" w:lineRule="atLeast"/>
-        <w:rPr>
-          <w:rFonts w:ascii="Consolas" w:eastAsia="Times New Roman" w:hAnsi="Consolas" w:cs="Times New Roman"/>
-          <w:color w:val="CCCCCC"/>
-          <w:kern w:val="0"/>
-          <w:sz w:val="18"/>
-          <w:szCs w:val="18"/>
-          <w:lang w:eastAsia="es-CL"/>
-          <w14:ligatures w14:val="none"/>
-        </w:rPr>
-      </w:pPr>
-      <w:proofErr w:type="spellStart"/>
-      <w:r>
-        <w:rPr>
-          <w:rFonts w:ascii="Consolas" w:eastAsia="Times New Roman" w:hAnsi="Consolas" w:cs="Times New Roman"/>
-          <w:color w:val="9CDCFE"/>
-          <w:kern w:val="0"/>
-          <w:sz w:val="18"/>
-          <w:szCs w:val="18"/>
-          <w:lang w:eastAsia="es-CL"/>
-          <w14:ligatures w14:val="none"/>
-        </w:rPr>
-        <w:t>selectrows</w:t>
-      </w:r>
-      <w:proofErr w:type="spellEnd"/>
-      <w:r>
-        <w:rPr>
-          <w:rFonts w:ascii="Consolas" w:eastAsia="Times New Roman" w:hAnsi="Consolas" w:cs="Times New Roman"/>
-          <w:color w:val="CCCCCC"/>
-          <w:kern w:val="0"/>
-          <w:sz w:val="18"/>
-          <w:szCs w:val="18"/>
-          <w:lang w:eastAsia="es-CL"/>
-          <w14:ligatures w14:val="none"/>
-        </w:rPr>
-        <w:t xml:space="preserve"> </w:t>
-      </w:r>
-      <w:r>
-        <w:rPr>
-          <w:rFonts w:ascii="Consolas" w:eastAsia="Times New Roman" w:hAnsi="Consolas" w:cs="Times New Roman"/>
-          <w:color w:val="D4D4D4"/>
-          <w:kern w:val="0"/>
-          <w:sz w:val="18"/>
-          <w:szCs w:val="18"/>
-          <w:lang w:eastAsia="es-CL"/>
-          <w14:ligatures w14:val="none"/>
-        </w:rPr>
-        <w:t>&lt;-</w:t>
-      </w:r>
-      <w:r>
-        <w:rPr>
-          <w:rFonts w:ascii="Consolas" w:eastAsia="Times New Roman" w:hAnsi="Consolas" w:cs="Times New Roman"/>
-          <w:color w:val="CCCCCC"/>
-          <w:kern w:val="0"/>
-          <w:sz w:val="18"/>
-          <w:szCs w:val="18"/>
-          <w:lang w:eastAsia="es-CL"/>
-          <w14:ligatures w14:val="none"/>
-        </w:rPr>
-        <w:t xml:space="preserve"> </w:t>
-      </w:r>
-      <w:proofErr w:type="spellStart"/>
-      <w:r>
-        <w:rPr>
-          <w:rFonts w:ascii="Consolas" w:eastAsia="Times New Roman" w:hAnsi="Consolas" w:cs="Times New Roman"/>
-          <w:color w:val="DCDCAA"/>
-          <w:kern w:val="0"/>
-          <w:sz w:val="18"/>
-          <w:szCs w:val="18"/>
-          <w:lang w:eastAsia="es-CL"/>
-          <w14:ligatures w14:val="none"/>
-        </w:rPr>
-        <w:t>sample</w:t>
-      </w:r>
-      <w:proofErr w:type="spellEnd"/>
-      <w:r>
-        <w:rPr>
-          <w:rFonts w:ascii="Consolas" w:eastAsia="Times New Roman" w:hAnsi="Consolas" w:cs="Times New Roman"/>
-          <w:color w:val="CCCCCC"/>
-          <w:kern w:val="0"/>
-          <w:sz w:val="18"/>
-          <w:szCs w:val="18"/>
-          <w:lang w:eastAsia="es-CL"/>
-          <w14:ligatures w14:val="none"/>
-        </w:rPr>
-        <w:t>(</w:t>
-      </w:r>
-      <w:r>
-        <w:rPr>
-          <w:rFonts w:ascii="Consolas" w:eastAsia="Times New Roman" w:hAnsi="Consolas" w:cs="Times New Roman"/>
-          <w:color w:val="B5CEA8"/>
-          <w:kern w:val="0"/>
-          <w:sz w:val="18"/>
-          <w:szCs w:val="18"/>
-          <w:lang w:eastAsia="es-CL"/>
-          <w14:ligatures w14:val="none"/>
-        </w:rPr>
-        <w:t>1</w:t>
-      </w:r>
-      <w:r>
-        <w:rPr>
-          <w:rFonts w:ascii="Consolas" w:eastAsia="Times New Roman" w:hAnsi="Consolas" w:cs="Times New Roman"/>
-          <w:color w:val="569CD6"/>
-          <w:kern w:val="0"/>
-          <w:sz w:val="18"/>
-          <w:szCs w:val="18"/>
-          <w:lang w:eastAsia="es-CL"/>
-          <w14:ligatures w14:val="none"/>
-        </w:rPr>
-        <w:t>:</w:t>
-      </w:r>
-      <w:r>
-        <w:rPr>
-          <w:rFonts w:ascii="Consolas" w:eastAsia="Times New Roman" w:hAnsi="Consolas" w:cs="Times New Roman"/>
-          <w:color w:val="DCDCAA"/>
-          <w:kern w:val="0"/>
-          <w:sz w:val="18"/>
-          <w:szCs w:val="18"/>
-          <w:lang w:eastAsia="es-CL"/>
-          <w14:ligatures w14:val="none"/>
-        </w:rPr>
-        <w:t>nrow</w:t>
-      </w:r>
-      <w:r>
-        <w:rPr>
-          <w:rFonts w:ascii="Consolas" w:eastAsia="Times New Roman" w:hAnsi="Consolas" w:cs="Times New Roman"/>
-          <w:color w:val="CCCCCC"/>
-          <w:kern w:val="0"/>
-          <w:sz w:val="18"/>
-          <w:szCs w:val="18"/>
-          <w:lang w:eastAsia="es-CL"/>
-          <w14:ligatures w14:val="none"/>
-        </w:rPr>
-        <w:t>(</w:t>
-      </w:r>
-      <w:r>
-        <w:rPr>
-          <w:rFonts w:ascii="Consolas" w:eastAsia="Times New Roman" w:hAnsi="Consolas" w:cs="Times New Roman"/>
-          <w:color w:val="9CDCFE"/>
-          <w:kern w:val="0"/>
-          <w:sz w:val="18"/>
-          <w:szCs w:val="18"/>
-          <w:lang w:eastAsia="es-CL"/>
-          <w14:ligatures w14:val="none"/>
-        </w:rPr>
-        <w:t>diamantes</w:t>
-      </w:r>
-      <w:r>
-        <w:rPr>
-          <w:rFonts w:ascii="Consolas" w:eastAsia="Times New Roman" w:hAnsi="Consolas" w:cs="Times New Roman"/>
-          <w:color w:val="CCCCCC"/>
-          <w:kern w:val="0"/>
-          <w:sz w:val="18"/>
-          <w:szCs w:val="18"/>
-          <w:lang w:eastAsia="es-CL"/>
-          <w14:ligatures w14:val="none"/>
-        </w:rPr>
-        <w:t>),</w:t>
-      </w:r>
-      <w:r>
-        <w:rPr>
-          <w:rFonts w:ascii="Consolas" w:eastAsia="Times New Roman" w:hAnsi="Consolas" w:cs="Times New Roman"/>
-          <w:color w:val="DCDCAA"/>
-          <w:kern w:val="0"/>
-          <w:sz w:val="18"/>
-          <w:szCs w:val="18"/>
-          <w:lang w:eastAsia="es-CL"/>
-          <w14:ligatures w14:val="none"/>
-        </w:rPr>
-        <w:t>round</w:t>
-      </w:r>
-      <w:r>
-        <w:rPr>
-          <w:rFonts w:ascii="Consolas" w:eastAsia="Times New Roman" w:hAnsi="Consolas" w:cs="Times New Roman"/>
-          <w:color w:val="CCCCCC"/>
-          <w:kern w:val="0"/>
-          <w:sz w:val="18"/>
-          <w:szCs w:val="18"/>
-          <w:lang w:eastAsia="es-CL"/>
-          <w14:ligatures w14:val="none"/>
-        </w:rPr>
-        <w:t>(</w:t>
-      </w:r>
-      <w:r>
-        <w:rPr>
-          <w:rFonts w:ascii="Consolas" w:eastAsia="Times New Roman" w:hAnsi="Consolas" w:cs="Times New Roman"/>
-          <w:color w:val="B5CEA8"/>
-          <w:kern w:val="0"/>
-          <w:sz w:val="18"/>
-          <w:szCs w:val="18"/>
-          <w:lang w:eastAsia="es-CL"/>
-          <w14:ligatures w14:val="none"/>
-        </w:rPr>
-        <w:t>0.75</w:t>
-      </w:r>
-      <w:r>
-        <w:rPr>
-          <w:rFonts w:ascii="Consolas" w:eastAsia="Times New Roman" w:hAnsi="Consolas" w:cs="Times New Roman"/>
-          <w:color w:val="D4D4D4"/>
-          <w:kern w:val="0"/>
-          <w:sz w:val="18"/>
-          <w:szCs w:val="18"/>
-          <w:lang w:eastAsia="es-CL"/>
-          <w14:ligatures w14:val="none"/>
-        </w:rPr>
-        <w:t>*</w:t>
-      </w:r>
-      <w:proofErr w:type="spellStart"/>
-      <w:r>
-        <w:rPr>
-          <w:rFonts w:ascii="Consolas" w:eastAsia="Times New Roman" w:hAnsi="Consolas" w:cs="Times New Roman"/>
-          <w:color w:val="DCDCAA"/>
-          <w:kern w:val="0"/>
-          <w:sz w:val="18"/>
-          <w:szCs w:val="18"/>
-          <w:lang w:eastAsia="es-CL"/>
-          <w14:ligatures w14:val="none"/>
-        </w:rPr>
-        <w:t>nrow</w:t>
-      </w:r>
-      <w:proofErr w:type="spellEnd"/>
-      <w:r>
-        <w:rPr>
-          <w:rFonts w:ascii="Consolas" w:eastAsia="Times New Roman" w:hAnsi="Consolas" w:cs="Times New Roman"/>
-          <w:color w:val="CCCCCC"/>
-          <w:kern w:val="0"/>
-          <w:sz w:val="18"/>
-          <w:szCs w:val="18"/>
-          <w:lang w:eastAsia="es-CL"/>
-          <w14:ligatures w14:val="none"/>
-        </w:rPr>
-        <w:t>(</w:t>
-      </w:r>
-      <w:r>
-        <w:rPr>
-          <w:rFonts w:ascii="Consolas" w:eastAsia="Times New Roman" w:hAnsi="Consolas" w:cs="Times New Roman"/>
-          <w:color w:val="9CDCFE"/>
-          <w:kern w:val="0"/>
-          <w:sz w:val="18"/>
-          <w:szCs w:val="18"/>
-          <w:lang w:eastAsia="es-CL"/>
-          <w14:ligatures w14:val="none"/>
-        </w:rPr>
-        <w:t>diamantes</w:t>
-      </w:r>
-      <w:r>
-        <w:rPr>
-          <w:rFonts w:ascii="Consolas" w:eastAsia="Times New Roman" w:hAnsi="Consolas" w:cs="Times New Roman"/>
-          <w:color w:val="CCCCCC"/>
-          <w:kern w:val="0"/>
-          <w:sz w:val="18"/>
-          <w:szCs w:val="18"/>
-          <w:lang w:eastAsia="es-CL"/>
-          <w14:ligatures w14:val="none"/>
-        </w:rPr>
-        <w:t>)))</w:t>
-      </w:r>
-    </w:p>
-    <w:p>
-      <w:pPr>
-        <w:shd w:val="clear" w:color="auto" w:fill="1F1F1F"/>
-        <w:spacing w:after="0" w:line="240" w:lineRule="atLeast"/>
-        <w:rPr>
-          <w:rFonts w:ascii="Consolas" w:eastAsia="Times New Roman" w:hAnsi="Consolas" w:cs="Times New Roman"/>
-          <w:color w:val="CCCCCC"/>
-          <w:kern w:val="0"/>
-          <w:sz w:val="18"/>
-          <w:szCs w:val="18"/>
-          <w:lang w:eastAsia="es-CL"/>
-          <w14:ligatures w14:val="none"/>
-        </w:rPr>
-      </w:pPr>
-      <w:r>
-        <w:rPr>
-          <w:rFonts w:ascii="Consolas" w:eastAsia="Times New Roman" w:hAnsi="Consolas" w:cs="Times New Roman"/>
-          <w:color w:val="9CDCFE"/>
-          <w:kern w:val="0"/>
-          <w:sz w:val="18"/>
-          <w:szCs w:val="18"/>
-          <w:lang w:eastAsia="es-CL"/>
-          <w14:ligatures w14:val="none"/>
-        </w:rPr>
-        <w:t>muestra</w:t>
-      </w:r>
-      <w:r>
-        <w:rPr>
-          <w:rFonts w:ascii="Consolas" w:eastAsia="Times New Roman" w:hAnsi="Consolas" w:cs="Times New Roman"/>
-          <w:color w:val="CCCCCC"/>
-          <w:kern w:val="0"/>
-          <w:sz w:val="18"/>
-          <w:szCs w:val="18"/>
-          <w:lang w:eastAsia="es-CL"/>
-          <w14:ligatures w14:val="none"/>
-        </w:rPr>
-        <w:t xml:space="preserve"> </w:t>
-      </w:r>
-      <w:r>
-        <w:rPr>
-          <w:rFonts w:ascii="Consolas" w:eastAsia="Times New Roman" w:hAnsi="Consolas" w:cs="Times New Roman"/>
-          <w:color w:val="D4D4D4"/>
-          <w:kern w:val="0"/>
-          <w:sz w:val="18"/>
-          <w:szCs w:val="18"/>
-          <w:lang w:eastAsia="es-CL"/>
-          <w14:ligatures w14:val="none"/>
-        </w:rPr>
-        <w:t>&lt;-</w:t>
-      </w:r>
-      <w:r>
-        <w:rPr>
-          <w:rFonts w:ascii="Consolas" w:eastAsia="Times New Roman" w:hAnsi="Consolas" w:cs="Times New Roman"/>
-          <w:color w:val="CCCCCC"/>
-          <w:kern w:val="0"/>
-          <w:sz w:val="18"/>
-          <w:szCs w:val="18"/>
-          <w:lang w:eastAsia="es-CL"/>
-          <w14:ligatures w14:val="none"/>
-        </w:rPr>
-        <w:t xml:space="preserve"> </w:t>
-      </w:r>
-      <w:r>
-        <w:rPr>
-          <w:rFonts w:ascii="Consolas" w:eastAsia="Times New Roman" w:hAnsi="Consolas" w:cs="Times New Roman"/>
-          <w:color w:val="9CDCFE"/>
-          <w:kern w:val="0"/>
-          <w:sz w:val="18"/>
-          <w:szCs w:val="18"/>
-          <w:lang w:eastAsia="es-CL"/>
-          <w14:ligatures w14:val="none"/>
-        </w:rPr>
-        <w:t>diamantes</w:t>
-      </w:r>
-      <w:r>
-        <w:rPr>
-          <w:rFonts w:ascii="Consolas" w:eastAsia="Times New Roman" w:hAnsi="Consolas" w:cs="Times New Roman"/>
-          <w:color w:val="CCCCCC"/>
-          <w:kern w:val="0"/>
-          <w:sz w:val="18"/>
-          <w:szCs w:val="18"/>
-          <w:lang w:eastAsia="es-CL"/>
-          <w14:ligatures w14:val="none"/>
-        </w:rPr>
-        <w:t>[</w:t>
-      </w:r>
-      <w:r>
-        <w:rPr>
-          <w:rFonts w:ascii="Consolas" w:eastAsia="Times New Roman" w:hAnsi="Consolas" w:cs="Times New Roman"/>
-          <w:color w:val="D4D4D4"/>
-          <w:kern w:val="0"/>
-          <w:sz w:val="18"/>
-          <w:szCs w:val="18"/>
-          <w:lang w:eastAsia="es-CL"/>
-          <w14:ligatures w14:val="none"/>
-        </w:rPr>
-        <w:t>-</w:t>
-      </w:r>
-      <w:proofErr w:type="spellStart"/>
-      <w:r>
-        <w:rPr>
-          <w:rFonts w:ascii="Consolas" w:eastAsia="Times New Roman" w:hAnsi="Consolas" w:cs="Times New Roman"/>
-          <w:color w:val="9CDCFE"/>
-          <w:kern w:val="0"/>
-          <w:sz w:val="18"/>
-          <w:szCs w:val="18"/>
-          <w:lang w:eastAsia="es-CL"/>
-          <w14:ligatures w14:val="none"/>
-        </w:rPr>
-        <w:t>selectrows</w:t>
-      </w:r>
-      <w:proofErr w:type="spellEnd"/>
-      <w:r>
-        <w:rPr>
-          <w:rFonts w:ascii="Consolas" w:eastAsia="Times New Roman" w:hAnsi="Consolas" w:cs="Times New Roman"/>
-          <w:color w:val="CCCCCC"/>
-          <w:kern w:val="0"/>
-          <w:sz w:val="18"/>
-          <w:szCs w:val="18"/>
-          <w:lang w:eastAsia="es-CL"/>
-          <w14:ligatures w14:val="none"/>
-        </w:rPr>
-        <w:t>,]</w:t>
-      </w:r>
-    </w:p>
-    <w:p>
-      <w:pPr>
-        <w:shd w:val="clear" w:color="auto" w:fill="1F1F1F"/>
-        <w:spacing w:after="0" w:line="240" w:lineRule="atLeast"/>
-        <w:rPr>
-          <w:rFonts w:ascii="Consolas" w:eastAsia="Times New Roman" w:hAnsi="Consolas" w:cs="Times New Roman"/>
-          <w:color w:val="CCCCCC"/>
-          <w:kern w:val="0"/>
-          <w:sz w:val="18"/>
-          <w:szCs w:val="18"/>
-          <w:lang w:eastAsia="es-CL"/>
-          <w14:ligatures w14:val="none"/>
-        </w:rPr>
-      </w:pPr>
-      <w:proofErr w:type="spellStart"/>
-      <w:r>
-        <w:rPr>
-          <w:rFonts w:ascii="Consolas" w:eastAsia="Times New Roman" w:hAnsi="Consolas" w:cs="Times New Roman"/>
-          <w:color w:val="9CDCFE"/>
-          <w:kern w:val="0"/>
-          <w:sz w:val="18"/>
-          <w:szCs w:val="18"/>
-          <w:lang w:eastAsia="es-CL"/>
-          <w14:ligatures w14:val="none"/>
-        </w:rPr>
-        <w:t>elResto</w:t>
-      </w:r>
-      <w:proofErr w:type="spellEnd"/>
-      <w:r>
-        <w:rPr>
-          <w:rFonts w:ascii="Consolas" w:eastAsia="Times New Roman" w:hAnsi="Consolas" w:cs="Times New Roman"/>
-          <w:color w:val="CCCCCC"/>
-          <w:kern w:val="0"/>
-          <w:sz w:val="18"/>
-          <w:szCs w:val="18"/>
-          <w:lang w:eastAsia="es-CL"/>
-          <w14:ligatures w14:val="none"/>
-        </w:rPr>
-        <w:t xml:space="preserve"> </w:t>
-      </w:r>
-      <w:r>
-        <w:rPr>
-          <w:rFonts w:ascii="Consolas" w:eastAsia="Times New Roman" w:hAnsi="Consolas" w:cs="Times New Roman"/>
-          <w:color w:val="D4D4D4"/>
-          <w:kern w:val="0"/>
-          <w:sz w:val="18"/>
-          <w:szCs w:val="18"/>
-          <w:lang w:eastAsia="es-CL"/>
-          <w14:ligatures w14:val="none"/>
-        </w:rPr>
-        <w:t>&lt;-</w:t>
-      </w:r>
-      <w:r>
-        <w:rPr>
-          <w:rFonts w:ascii="Consolas" w:eastAsia="Times New Roman" w:hAnsi="Consolas" w:cs="Times New Roman"/>
-          <w:color w:val="CCCCCC"/>
-          <w:kern w:val="0"/>
-          <w:sz w:val="18"/>
-          <w:szCs w:val="18"/>
-          <w:lang w:eastAsia="es-CL"/>
-          <w14:ligatures w14:val="none"/>
-        </w:rPr>
-        <w:t xml:space="preserve"> </w:t>
-      </w:r>
-      <w:r>
-        <w:rPr>
-          <w:rFonts w:ascii="Consolas" w:eastAsia="Times New Roman" w:hAnsi="Consolas" w:cs="Times New Roman"/>
-          <w:color w:val="9CDCFE"/>
-          <w:kern w:val="0"/>
-          <w:sz w:val="18"/>
-          <w:szCs w:val="18"/>
-          <w:lang w:eastAsia="es-CL"/>
-          <w14:ligatures w14:val="none"/>
-        </w:rPr>
-        <w:t>diamantes</w:t>
-      </w:r>
-      <w:r>
-        <w:rPr>
-          <w:rFonts w:ascii="Consolas" w:eastAsia="Times New Roman" w:hAnsi="Consolas" w:cs="Times New Roman"/>
-          <w:color w:val="CCCCCC"/>
-          <w:kern w:val="0"/>
-          <w:sz w:val="18"/>
-          <w:szCs w:val="18"/>
-          <w:lang w:eastAsia="es-CL"/>
-          <w14:ligatures w14:val="none"/>
-        </w:rPr>
-        <w:t>[</w:t>
-      </w:r>
-      <w:proofErr w:type="spellStart"/>
-      <w:r>
-        <w:rPr>
-          <w:rFonts w:ascii="Consolas" w:eastAsia="Times New Roman" w:hAnsi="Consolas" w:cs="Times New Roman"/>
-          <w:color w:val="9CDCFE"/>
-          <w:kern w:val="0"/>
-          <w:sz w:val="18"/>
-          <w:szCs w:val="18"/>
-          <w:lang w:eastAsia="es-CL"/>
-          <w14:ligatures w14:val="none"/>
-        </w:rPr>
-        <w:t>selectrows</w:t>
-      </w:r>
-      <w:proofErr w:type="spellEnd"/>
-      <w:r>
-        <w:rPr>
-          <w:rFonts w:ascii="Consolas" w:eastAsia="Times New Roman" w:hAnsi="Consolas" w:cs="Times New Roman"/>
-          <w:color w:val="CCCCCC"/>
-          <w:kern w:val="0"/>
-          <w:sz w:val="18"/>
-          <w:szCs w:val="18"/>
-          <w:lang w:eastAsia="es-CL"/>
-          <w14:ligatures w14:val="none"/>
-        </w:rPr>
-        <w:t>,]</w:t>
-      </w:r>
-    </w:p>
-    <w:p/>
-    <w:p>
+      <w:pPr>
+        <w:jc w:val="both"/>
+      </w:pPr>
       <w:r>
         <w:t xml:space="preserve">Para la realización del </w:t>
       </w:r>
@@ -4982,24 +2835,15 @@
       <w:r>
         <w:t>k-medias se utilizan las librerías ‘</w:t>
       </w:r>
-      <w:proofErr w:type="spellStart"/>
       <w:r>
         <w:rPr>
           <w:i/>
           <w:iCs/>
-          <w:lang w:val="en-US"/>
         </w:rPr>
         <w:t>factoextra</w:t>
       </w:r>
-      <w:proofErr w:type="spellEnd"/>
-      <w:r>
-        <w:rPr>
-          <w:lang w:val="en-US"/>
-        </w:rPr>
-        <w:t>’</w:t>
-      </w:r>
-      <w:r>
-        <w:t xml:space="preserve"> </w:t>
+      <w:r>
+        <w:t xml:space="preserve">’ </w:t>
       </w:r>
       <w:r>
         <w:t xml:space="preserve">la cual permite </w:t>
@@ -5035,9 +2879,6 @@
             <w:fldChar w:fldCharType="separate"/>
           </w:r>
           <w:r>
-            <w:rPr>
-              <w:noProof/>
-            </w:rPr>
             <w:t>(R Basics, s.f.)</w:t>
           </w:r>
           <w:r>
@@ -5068,7 +2909,6 @@
         <w:rPr>
           <w:i/>
           <w:iCs/>
-          <w:lang w:val="en-US"/>
         </w:rPr>
         <w:t>Kernel</w:t>
       </w:r>
@@ -5077,15 +2917,7 @@
           <w:i/>
           <w:iCs/>
         </w:rPr>
-        <w:t xml:space="preserve"> </w:t>
-      </w:r>
-      <w:r>
-        <w:rPr>
-          <w:i/>
-          <w:iCs/>
-          <w:lang w:val="en-US"/>
-        </w:rPr>
-        <w:t>Smoothing</w:t>
+        <w:t xml:space="preserve"> Smoothing</w:t>
       </w:r>
       <w:r>
         <w:t xml:space="preserve">) </w:t>
@@ -5096,16 +2928,8 @@
       <w:r>
         <w:t xml:space="preserve">datos </w:t>
       </w:r>
-      <w:proofErr w:type="spellStart"/>
-      <w:r>
-        <w:t>u</w:t>
-      </w:r>
-      <w:r>
-        <w:t>nivariado</w:t>
-      </w:r>
-      <w:proofErr w:type="spellEnd"/>
-      <w:r>
-        <w:t xml:space="preserve"> </w:t>
+      <w:r>
+        <w:t xml:space="preserve">univariado </w:t>
       </w:r>
       <w:r>
         <w:t>y multivariados</w:t>
@@ -5144,9 +2968,6 @@
             <w:fldChar w:fldCharType="separate"/>
           </w:r>
           <w:r>
-            <w:rPr>
-              <w:noProof/>
-            </w:rPr>
             <w:t>(RDocumentation, s.f.)</w:t>
           </w:r>
           <w:r>
@@ -5159,38 +2980,3119 @@
       </w:r>
     </w:p>
     <w:p>
-      <w:r>
-        <w:t xml:space="preserve">Para una realización </w:t>
-      </w:r>
-      <w:r>
-        <w:t>representativa de</w:t>
-      </w:r>
-      <w:r>
-        <w:t xml:space="preserve">l análisis de los datos, se </w:t>
-      </w:r>
-      <w:r>
-        <w:t>trabajará</w:t>
+      <w:pPr>
+        <w:pStyle w:val="Ttulo2"/>
+        <w:jc w:val="both"/>
+      </w:pPr>
+      <w:bookmarkStart w:id="4" w:name="_Toc170654079"/>
+      <w:r>
+        <w:t>Análisis de componentes principales (PCA).</w:t>
+      </w:r>
+      <w:bookmarkEnd w:id="4"/>
+    </w:p>
+    <w:p>
+      <w:pPr>
+        <w:jc w:val="both"/>
+      </w:pPr>
+      <w:r>
+        <w:t xml:space="preserve">En primera instancia se genera un análisis de componentes principales de cada una de las variables, incluyendo datos cualitativos, pasando estos a datos del tipo </w:t>
+      </w:r>
+      <w:r>
+        <w:rPr>
+          <w:i/>
+          <w:iCs/>
+        </w:rPr>
+        <w:t>dummy</w:t>
+      </w:r>
+      <w:r>
+        <w:t xml:space="preserve"> para que puedan ser considerados en el análisis de los datos</w:t>
+      </w:r>
+      <w:r>
+        <w:t xml:space="preserve">, obteniendo </w:t>
+      </w:r>
+      <w:r>
+        <w:t xml:space="preserve">la siguiente grilla que nos muestra la significancia de cada </w:t>
+      </w:r>
+      <w:r>
+        <w:t>una de las variables y nos permite reducir la cantidad de estas para un mejor análisis de los datos.</w:t>
+      </w:r>
+    </w:p>
+    <w:p>
+      <w:pPr>
+        <w:keepNext/>
+        <w:jc w:val="both"/>
+      </w:pPr>
+      <w:r>
+        <w:drawing>
+          <wp:inline distT="0" distB="0" distL="0" distR="0" wp14:anchorId="7B3AA7AF" wp14:editId="53AF692B">
+            <wp:extent cx="3608861" cy="3217188"/>
+            <wp:effectExtent l="0" t="0" r="0" b="0"/>
+            <wp:docPr id="234542141" name="Imagen 5"/>
+            <wp:cNvGraphicFramePr>
+              <a:graphicFrameLocks xmlns:a="http://schemas.openxmlformats.org/drawingml/2006/main" noChangeAspect="1"/>
+            </wp:cNvGraphicFramePr>
+            <a:graphic xmlns:a="http://schemas.openxmlformats.org/drawingml/2006/main">
+              <a:graphicData uri="http://schemas.openxmlformats.org/drawingml/2006/picture">
+                <pic:pic xmlns:pic="http://schemas.openxmlformats.org/drawingml/2006/picture">
+                  <pic:nvPicPr>
+                    <pic:cNvPr id="234542141" name="Imagen 5"/>
+                    <pic:cNvPicPr/>
+                  </pic:nvPicPr>
+                  <pic:blipFill rotWithShape="1">
+                    <a:blip r:embed="rId10" cstate="print">
+                      <a:extLst>
+                        <a:ext uri="{28A0092B-C50C-407E-A947-70E740481C1C}">
+                          <a14:useLocalDpi xmlns:a14="http://schemas.microsoft.com/office/drawing/2010/main" val="0"/>
+                        </a:ext>
+                      </a:extLst>
+                    </a:blip>
+                    <a:srcRect l="28984" t="3356" r="23270" b="-3356"/>
+                    <a:stretch/>
+                  </pic:blipFill>
+                  <pic:spPr bwMode="auto">
+                    <a:xfrm>
+                      <a:off x="0" y="0"/>
+                      <a:ext cx="3608861" cy="3217188"/>
+                    </a:xfrm>
+                    <a:prstGeom prst="rect">
+                      <a:avLst/>
+                    </a:prstGeom>
+                    <a:ln>
+                      <a:noFill/>
+                    </a:ln>
+                    <a:extLst>
+                      <a:ext uri="{53640926-AAD7-44D8-BBD7-CCE9431645EC}">
+                        <a14:shadowObscured xmlns:a14="http://schemas.microsoft.com/office/drawing/2010/main"/>
+                      </a:ext>
+                    </a:extLst>
+                  </pic:spPr>
+                </pic:pic>
+              </a:graphicData>
+            </a:graphic>
+          </wp:inline>
+        </w:drawing>
+      </w:r>
+    </w:p>
+    <w:p>
+      <w:pPr>
+        <w:pStyle w:val="Descripcin"/>
+        <w:jc w:val="both"/>
+      </w:pPr>
+      <w:r>
+        <w:t xml:space="preserve">Ilustración </w:t>
+      </w:r>
+      <w:r>
+        <w:fldChar w:fldCharType="begin"/>
+      </w:r>
+      <w:r>
+        <w:instrText xml:space="preserve"> SEQ Ilustración \* ARABIC </w:instrText>
+      </w:r>
+      <w:r>
+        <w:fldChar w:fldCharType="separate"/>
+      </w:r>
+      <w:r>
+        <w:t>1</w:t>
+      </w:r>
+      <w:r>
+        <w:fldChar w:fldCharType="end"/>
+      </w:r>
+      <w:r>
+        <w:t xml:space="preserve">: Representación </w:t>
+      </w:r>
+      <w:r>
+        <w:t>gráfica</w:t>
+      </w:r>
+      <w:r>
+        <w:t xml:space="preserve"> de Análisis de componentes principales.</w:t>
+      </w:r>
+    </w:p>
+    <w:p>
+      <w:pPr>
+        <w:jc w:val="both"/>
+      </w:pPr>
+      <w:r>
+        <w:t xml:space="preserve">Al considerar que las variables </w:t>
+      </w:r>
+      <w:r>
+        <w:rPr>
+          <w:i/>
+          <w:iCs/>
+        </w:rPr>
+        <w:t>clarity</w:t>
+      </w:r>
+      <w:r>
+        <w:t xml:space="preserve"> y </w:t>
+      </w:r>
+      <w:r>
+        <w:rPr>
+          <w:i/>
+          <w:iCs/>
+        </w:rPr>
+        <w:t>color</w:t>
+      </w:r>
+      <w:r>
+        <w:t xml:space="preserve"> son variables del tipo nomi</w:t>
+      </w:r>
+      <w:r>
+        <w:t xml:space="preserve">nal, podemos descartarlas como significativas en el análisis de datos, mientras que </w:t>
+      </w:r>
+      <w:r>
+        <w:t>las variables</w:t>
       </w:r>
       <w:r>
         <w:t xml:space="preserve"> </w:t>
       </w:r>
       <w:r>
-        <w:t xml:space="preserve">con el 25% del total de datos, se eliminarán las columnas de datos relacionados con el precio de los diamantes, al ser lo que buscamos </w:t>
-      </w:r>
-      <w:r>
-        <w:t>predecir con los patrones encontrados, y se eliminan las columnas relacionadas con el corte y el color, ya que genera</w:t>
-      </w:r>
-      <w:r>
-        <w:t xml:space="preserve">n interferencias </w:t>
-      </w:r>
-      <w:r>
-        <w:t>con el análisis.</w:t>
-      </w:r>
+        <w:rPr>
+          <w:i/>
+          <w:iCs/>
+        </w:rPr>
+        <w:t>cut</w:t>
+      </w:r>
+      <w:r>
+        <w:t xml:space="preserve"> al ser del tipo ordinal y genera un orden </w:t>
+      </w:r>
+      <w:r>
+        <w:t>en la clasificación de los diamantes,</w:t>
+      </w:r>
+      <w:r>
+        <w:t xml:space="preserve"> se considera para continuar en el análisis de datos.</w:t>
+      </w:r>
+      <w:r>
+        <w:t xml:space="preserve"> </w:t>
+      </w:r>
+    </w:p>
+    <w:p>
+      <w:pPr>
+        <w:jc w:val="both"/>
+      </w:pPr>
+      <w:r>
+        <w:t xml:space="preserve">Para una realización representativa del análisis de los datos, se trabajará con el 25% del total de datos, </w:t>
+      </w:r>
+      <w:r>
+        <w:t xml:space="preserve">esto debido a la cantidad de recursos necesarios para realizar un análisis total de los datos. Se eliminan las variables cualitativas nominales al ser </w:t>
+      </w:r>
+      <w:r>
+        <w:t xml:space="preserve">considerados no significativos en el análisis de los datos para determinar el precio de los diamantes, al realizar un nuevo análisis de componentes principales, se obtiene </w:t>
+      </w:r>
+      <w:r>
+        <w:t>la siguiente gráfica:</w:t>
+      </w:r>
+    </w:p>
+    <w:p>
+      <w:pPr>
+        <w:keepNext/>
+        <w:jc w:val="both"/>
+      </w:pPr>
+      <w:r>
+        <w:drawing>
+          <wp:inline distT="0" distB="0" distL="0" distR="0" wp14:anchorId="277EDE0E" wp14:editId="40589E6F">
+            <wp:extent cx="2540000" cy="2388870"/>
+            <wp:effectExtent l="0" t="0" r="0" b="0"/>
+            <wp:docPr id="884432607" name="Imagen 6" descr="Gráfico, Gráfico de dispersión, Gráfico de burbujas&#10;&#10;Descripción generada automáticamente"/>
+            <wp:cNvGraphicFramePr>
+              <a:graphicFrameLocks xmlns:a="http://schemas.openxmlformats.org/drawingml/2006/main" noChangeAspect="1"/>
+            </wp:cNvGraphicFramePr>
+            <a:graphic xmlns:a="http://schemas.openxmlformats.org/drawingml/2006/main">
+              <a:graphicData uri="http://schemas.openxmlformats.org/drawingml/2006/picture">
+                <pic:pic xmlns:pic="http://schemas.openxmlformats.org/drawingml/2006/picture">
+                  <pic:nvPicPr>
+                    <pic:cNvPr id="884432607" name="Imagen 6" descr="Gráfico, Gráfico de dispersión, Gráfico de burbujas&#10;&#10;Descripción generada automáticamente"/>
+                    <pic:cNvPicPr/>
+                  </pic:nvPicPr>
+                  <pic:blipFill rotWithShape="1">
+                    <a:blip r:embed="rId11" cstate="print">
+                      <a:extLst>
+                        <a:ext uri="{28A0092B-C50C-407E-A947-70E740481C1C}">
+                          <a14:useLocalDpi xmlns:a14="http://schemas.microsoft.com/office/drawing/2010/main" val="0"/>
+                        </a:ext>
+                      </a:extLst>
+                    </a:blip>
+                    <a:srcRect l="28287" t="2658" r="26454" b="-2658"/>
+                    <a:stretch/>
+                  </pic:blipFill>
+                  <pic:spPr bwMode="auto">
+                    <a:xfrm>
+                      <a:off x="0" y="0"/>
+                      <a:ext cx="2540000" cy="2388870"/>
+                    </a:xfrm>
+                    <a:prstGeom prst="rect">
+                      <a:avLst/>
+                    </a:prstGeom>
+                    <a:ln>
+                      <a:noFill/>
+                    </a:ln>
+                    <a:extLst>
+                      <a:ext uri="{53640926-AAD7-44D8-BBD7-CCE9431645EC}">
+                        <a14:shadowObscured xmlns:a14="http://schemas.microsoft.com/office/drawing/2010/main"/>
+                      </a:ext>
+                    </a:extLst>
+                  </pic:spPr>
+                </pic:pic>
+              </a:graphicData>
+            </a:graphic>
+          </wp:inline>
+        </w:drawing>
+      </w:r>
+    </w:p>
+    <w:p>
+      <w:pPr>
+        <w:pStyle w:val="Descripcin"/>
+        <w:jc w:val="both"/>
+      </w:pPr>
+      <w:r>
+        <w:t xml:space="preserve">Ilustración </w:t>
+      </w:r>
+      <w:r>
+        <w:fldChar w:fldCharType="begin"/>
+      </w:r>
+      <w:r>
+        <w:instrText xml:space="preserve"> SEQ Ilustración \* ARABIC </w:instrText>
+      </w:r>
+      <w:r>
+        <w:fldChar w:fldCharType="separate"/>
+      </w:r>
+      <w:r>
+        <w:t>2</w:t>
+      </w:r>
+      <w:r>
+        <w:fldChar w:fldCharType="end"/>
+      </w:r>
+      <w:r>
+        <w:t>: Nuevo PCA, sin variables cualitativas nominales.</w:t>
+      </w:r>
+    </w:p>
+    <w:p>
+      <w:pPr>
+        <w:pStyle w:val="Ttulo2"/>
+        <w:jc w:val="both"/>
+      </w:pPr>
+      <w:bookmarkStart w:id="5" w:name="_Toc170654080"/>
+      <w:r>
+        <w:t>K-Medias.</w:t>
+      </w:r>
+      <w:bookmarkEnd w:id="5"/>
+    </w:p>
+    <w:p>
+      <w:pPr>
+        <w:jc w:val="both"/>
+      </w:pPr>
+      <w:r>
+        <w:t xml:space="preserve">Desde la librería </w:t>
+      </w:r>
+      <w:r>
+        <w:rPr>
+          <w:i/>
+          <w:iCs/>
+        </w:rPr>
+        <w:t>factoextra</w:t>
+      </w:r>
+      <w:r>
+        <w:t xml:space="preserve"> se hace uso de la </w:t>
+      </w:r>
+      <w:r>
+        <w:t xml:space="preserve">función </w:t>
+      </w:r>
+      <w:r>
+        <w:rPr>
+          <w:i/>
+          <w:iCs/>
+        </w:rPr>
+        <w:t>fviz_nbclust()</w:t>
+      </w:r>
+      <w:r>
+        <w:t xml:space="preserve"> dicha función nos permite</w:t>
+      </w:r>
+      <w:r>
+        <w:t xml:space="preserve"> determinar y visualizar en </w:t>
+      </w:r>
+      <w:r>
+        <w:t>número</w:t>
+      </w:r>
+      <w:r>
+        <w:t xml:space="preserve"> </w:t>
+      </w:r>
+      <w:r>
+        <w:t>óptimo</w:t>
+      </w:r>
+      <w:r>
+        <w:t xml:space="preserve"> de clústeres</w:t>
+      </w:r>
+      <w:r>
+        <w:t>, mediante la utilización de diversos métodos.</w:t>
+      </w:r>
+      <w:r>
+        <w:t xml:space="preserve"> En la utilización del método </w:t>
+      </w:r>
+      <w:r>
+        <w:rPr>
+          <w:i/>
+          <w:iCs/>
+        </w:rPr>
+        <w:t>El</w:t>
+      </w:r>
+      <w:r>
+        <w:rPr>
+          <w:i/>
+          <w:iCs/>
+        </w:rPr>
+        <w:t>bow</w:t>
+      </w:r>
+      <w:r>
+        <w:t>, este nos indica que la cantidad optima de clústeres es de K=3</w:t>
+      </w:r>
+      <w:r>
+        <w:t xml:space="preserve">, mientras que en la utilización del método </w:t>
+      </w:r>
+      <w:r>
+        <w:rPr>
+          <w:i/>
+          <w:iCs/>
+        </w:rPr>
+        <w:t xml:space="preserve">Silhoutte </w:t>
+      </w:r>
+      <w:r>
+        <w:t>indica que la cantidad optima de clústeres es de K=2</w:t>
+      </w:r>
+      <w:r>
+        <w:t>, por otro lado, el método GAP indica de igual manera que la cantidad optima de clústeres es de K=2.</w:t>
+      </w:r>
+    </w:p>
+    <w:p>
+      <w:pPr>
+        <w:keepNext/>
+        <w:jc w:val="both"/>
+      </w:pPr>
+      <w:r>
+        <w:drawing>
+          <wp:inline distT="0" distB="0" distL="0" distR="0" wp14:anchorId="64CABDAF" wp14:editId="606778EB">
+            <wp:extent cx="5612130" cy="2388870"/>
+            <wp:effectExtent l="0" t="0" r="7620" b="0"/>
+            <wp:docPr id="1221440554" name="Imagen 7" descr="Gráfico, Gráfico de líneas&#10;&#10;Descripción generada automáticamente"/>
+            <wp:cNvGraphicFramePr>
+              <a:graphicFrameLocks xmlns:a="http://schemas.openxmlformats.org/drawingml/2006/main" noChangeAspect="1"/>
+            </wp:cNvGraphicFramePr>
+            <a:graphic xmlns:a="http://schemas.openxmlformats.org/drawingml/2006/main">
+              <a:graphicData uri="http://schemas.openxmlformats.org/drawingml/2006/picture">
+                <pic:pic xmlns:pic="http://schemas.openxmlformats.org/drawingml/2006/picture">
+                  <pic:nvPicPr>
+                    <pic:cNvPr id="1221440554" name="Imagen 7" descr="Gráfico, Gráfico de líneas&#10;&#10;Descripción generada automáticamente"/>
+                    <pic:cNvPicPr/>
+                  </pic:nvPicPr>
+                  <pic:blipFill>
+                    <a:blip r:embed="rId12" cstate="print">
+                      <a:extLst>
+                        <a:ext uri="{28A0092B-C50C-407E-A947-70E740481C1C}">
+                          <a14:useLocalDpi xmlns:a14="http://schemas.microsoft.com/office/drawing/2010/main" val="0"/>
+                        </a:ext>
+                      </a:extLst>
+                    </a:blip>
+                    <a:stretch>
+                      <a:fillRect/>
+                    </a:stretch>
+                  </pic:blipFill>
+                  <pic:spPr>
+                    <a:xfrm>
+                      <a:off x="0" y="0"/>
+                      <a:ext cx="5612130" cy="2388870"/>
+                    </a:xfrm>
+                    <a:prstGeom prst="rect">
+                      <a:avLst/>
+                    </a:prstGeom>
+                  </pic:spPr>
+                </pic:pic>
+              </a:graphicData>
+            </a:graphic>
+          </wp:inline>
+        </w:drawing>
+      </w:r>
+    </w:p>
+    <w:p>
+      <w:pPr>
+        <w:pStyle w:val="Descripcin"/>
+        <w:jc w:val="both"/>
+      </w:pPr>
+      <w:r>
+        <w:t xml:space="preserve">Ilustración </w:t>
+      </w:r>
+      <w:r>
+        <w:fldChar w:fldCharType="begin"/>
+      </w:r>
+      <w:r>
+        <w:instrText xml:space="preserve"> SEQ Ilustración \* ARABIC </w:instrText>
+      </w:r>
+      <w:r>
+        <w:fldChar w:fldCharType="separate"/>
+      </w:r>
+      <w:r>
+        <w:t>3</w:t>
+      </w:r>
+      <w:r>
+        <w:fldChar w:fldCharType="end"/>
+      </w:r>
+      <w:r>
+        <w:t>: Cantidad de clústeres según método Elbow</w:t>
+      </w:r>
+    </w:p>
+    <w:p>
+      <w:pPr>
+        <w:keepNext/>
+        <w:jc w:val="both"/>
+      </w:pPr>
+      <w:r>
+        <w:drawing>
+          <wp:inline distT="0" distB="0" distL="0" distR="0" wp14:anchorId="68FA5566" wp14:editId="1D569041">
+            <wp:extent cx="5612130" cy="2388870"/>
+            <wp:effectExtent l="0" t="0" r="7620" b="0"/>
+            <wp:docPr id="999935626" name="Imagen 9" descr="Gráfico, Gráfico de líneas&#10;&#10;Descripción generada automáticamente"/>
+            <wp:cNvGraphicFramePr>
+              <a:graphicFrameLocks xmlns:a="http://schemas.openxmlformats.org/drawingml/2006/main" noChangeAspect="1"/>
+            </wp:cNvGraphicFramePr>
+            <a:graphic xmlns:a="http://schemas.openxmlformats.org/drawingml/2006/main">
+              <a:graphicData uri="http://schemas.openxmlformats.org/drawingml/2006/picture">
+                <pic:pic xmlns:pic="http://schemas.openxmlformats.org/drawingml/2006/picture">
+                  <pic:nvPicPr>
+                    <pic:cNvPr id="999935626" name="Imagen 9" descr="Gráfico, Gráfico de líneas&#10;&#10;Descripción generada automáticamente"/>
+                    <pic:cNvPicPr/>
+                  </pic:nvPicPr>
+                  <pic:blipFill>
+                    <a:blip r:embed="rId13" cstate="print">
+                      <a:extLst>
+                        <a:ext uri="{28A0092B-C50C-407E-A947-70E740481C1C}">
+                          <a14:useLocalDpi xmlns:a14="http://schemas.microsoft.com/office/drawing/2010/main" val="0"/>
+                        </a:ext>
+                      </a:extLst>
+                    </a:blip>
+                    <a:stretch>
+                      <a:fillRect/>
+                    </a:stretch>
+                  </pic:blipFill>
+                  <pic:spPr>
+                    <a:xfrm>
+                      <a:off x="0" y="0"/>
+                      <a:ext cx="5612130" cy="2388870"/>
+                    </a:xfrm>
+                    <a:prstGeom prst="rect">
+                      <a:avLst/>
+                    </a:prstGeom>
+                  </pic:spPr>
+                </pic:pic>
+              </a:graphicData>
+            </a:graphic>
+          </wp:inline>
+        </w:drawing>
+      </w:r>
+    </w:p>
+    <w:p>
+      <w:pPr>
+        <w:pStyle w:val="Descripcin"/>
+        <w:jc w:val="both"/>
+      </w:pPr>
+      <w:r>
+        <w:t xml:space="preserve">Ilustración </w:t>
+      </w:r>
+      <w:r>
+        <w:fldChar w:fldCharType="begin"/>
+      </w:r>
+      <w:r>
+        <w:instrText xml:space="preserve"> SEQ Ilustración \* ARABIC </w:instrText>
+      </w:r>
+      <w:r>
+        <w:fldChar w:fldCharType="separate"/>
+      </w:r>
+      <w:r>
+        <w:t>4</w:t>
+      </w:r>
+      <w:r>
+        <w:fldChar w:fldCharType="end"/>
+      </w:r>
+      <w:r>
+        <w:t>: Cantidad de clústeres según método Silhoutte</w:t>
+      </w:r>
+    </w:p>
+    <w:p>
+      <w:pPr>
+        <w:keepNext/>
+        <w:jc w:val="both"/>
+      </w:pPr>
+      <w:r>
+        <w:drawing>
+          <wp:inline distT="0" distB="0" distL="0" distR="0" wp14:anchorId="00813EB1" wp14:editId="54BD888D">
+            <wp:extent cx="5612130" cy="2388870"/>
+            <wp:effectExtent l="0" t="0" r="7620" b="0"/>
+            <wp:docPr id="280816223" name="Imagen 10" descr="Gráfico, Gráfico de líneas&#10;&#10;Descripción generada automáticamente"/>
+            <wp:cNvGraphicFramePr>
+              <a:graphicFrameLocks xmlns:a="http://schemas.openxmlformats.org/drawingml/2006/main" noChangeAspect="1"/>
+            </wp:cNvGraphicFramePr>
+            <a:graphic xmlns:a="http://schemas.openxmlformats.org/drawingml/2006/main">
+              <a:graphicData uri="http://schemas.openxmlformats.org/drawingml/2006/picture">
+                <pic:pic xmlns:pic="http://schemas.openxmlformats.org/drawingml/2006/picture">
+                  <pic:nvPicPr>
+                    <pic:cNvPr id="280816223" name="Imagen 10" descr="Gráfico, Gráfico de líneas&#10;&#10;Descripción generada automáticamente"/>
+                    <pic:cNvPicPr/>
+                  </pic:nvPicPr>
+                  <pic:blipFill>
+                    <a:blip r:embed="rId14" cstate="print">
+                      <a:extLst>
+                        <a:ext uri="{28A0092B-C50C-407E-A947-70E740481C1C}">
+                          <a14:useLocalDpi xmlns:a14="http://schemas.microsoft.com/office/drawing/2010/main" val="0"/>
+                        </a:ext>
+                      </a:extLst>
+                    </a:blip>
+                    <a:stretch>
+                      <a:fillRect/>
+                    </a:stretch>
+                  </pic:blipFill>
+                  <pic:spPr>
+                    <a:xfrm>
+                      <a:off x="0" y="0"/>
+                      <a:ext cx="5612130" cy="2388870"/>
+                    </a:xfrm>
+                    <a:prstGeom prst="rect">
+                      <a:avLst/>
+                    </a:prstGeom>
+                  </pic:spPr>
+                </pic:pic>
+              </a:graphicData>
+            </a:graphic>
+          </wp:inline>
+        </w:drawing>
+      </w:r>
+    </w:p>
+    <w:p>
+      <w:pPr>
+        <w:pStyle w:val="Descripcin"/>
+        <w:jc w:val="both"/>
+      </w:pPr>
+      <w:r>
+        <w:t xml:space="preserve">Ilustración </w:t>
+      </w:r>
+      <w:r>
+        <w:fldChar w:fldCharType="begin"/>
+      </w:r>
+      <w:r>
+        <w:instrText xml:space="preserve"> SEQ Ilustración \* ARABIC </w:instrText>
+      </w:r>
+      <w:r>
+        <w:fldChar w:fldCharType="separate"/>
+      </w:r>
+      <w:r>
+        <w:t>5</w:t>
+      </w:r>
+      <w:r>
+        <w:fldChar w:fldCharType="end"/>
+      </w:r>
+      <w:r>
+        <w:t>: Cantidad de clústeres según método Gap</w:t>
+      </w:r>
+    </w:p>
+    <w:p>
+      <w:pPr>
+        <w:pStyle w:val="Ttulo2"/>
+        <w:jc w:val="both"/>
+      </w:pPr>
+      <w:bookmarkStart w:id="6" w:name="_Toc170654081"/>
+      <w:r>
+        <w:t>Comparativa.</w:t>
+      </w:r>
+      <w:bookmarkEnd w:id="6"/>
+    </w:p>
+    <w:p>
+      <w:pPr>
+        <w:jc w:val="both"/>
+      </w:pPr>
+      <w:r>
+        <w:t>El set de datos de muestras utilizados para realizar e</w:t>
+      </w:r>
+      <w:r>
+        <w:t xml:space="preserve">l análisis de k-medias es necesario poder ahora asignarle como atributo </w:t>
+      </w:r>
+      <w:r>
+        <w:t xml:space="preserve">a que agrupación pertenecen, esto con ayuda de </w:t>
+      </w:r>
+      <w:r>
+        <w:t>gráficos de caja</w:t>
+      </w:r>
+      <w:r>
+        <w:t xml:space="preserve"> podemos ver como se comporta </w:t>
+      </w:r>
+      <w:r>
+        <w:t xml:space="preserve">las agrupaciones asignadas principalmente con el precio de los diamantes, y posteriormente con cada una de las variables del </w:t>
+      </w:r>
+      <w:r>
+        <w:t>set de datos.</w:t>
+      </w:r>
+    </w:p>
+    <w:p>
+      <w:pPr>
+        <w:pStyle w:val="Ttulo3"/>
+        <w:jc w:val="both"/>
+      </w:pPr>
+      <w:bookmarkStart w:id="7" w:name="_Toc170654082"/>
+      <w:r>
+        <w:t>Clústeres K=2</w:t>
+      </w:r>
+      <w:bookmarkEnd w:id="7"/>
+    </w:p>
+    <w:p>
+      <w:pPr>
+        <w:keepNext/>
+        <w:jc w:val="both"/>
+      </w:pPr>
+      <w:r>
+        <w:t>Al realizar un análisis grafico de los clústeres, observamos que estos se encuentran realizando las comparativa de patrones entre las dimensiones Dim1 y Dim2.</w:t>
+      </w:r>
+      <w:r>
+        <w:drawing>
+          <wp:inline distT="0" distB="0" distL="0" distR="0" wp14:anchorId="56A7FDC6" wp14:editId="05BF7B5C">
+            <wp:extent cx="5612130" cy="2388870"/>
+            <wp:effectExtent l="0" t="0" r="0" b="6350"/>
+            <wp:docPr id="452153421" name="Imagen 12" descr="Forma&#10;&#10;Descripción generada automáticamente"/>
+            <wp:cNvGraphicFramePr>
+              <a:graphicFrameLocks xmlns:a="http://schemas.openxmlformats.org/drawingml/2006/main" noChangeAspect="1"/>
+            </wp:cNvGraphicFramePr>
+            <a:graphic xmlns:a="http://schemas.openxmlformats.org/drawingml/2006/main">
+              <a:graphicData uri="http://schemas.openxmlformats.org/drawingml/2006/picture">
+                <pic:pic xmlns:pic="http://schemas.openxmlformats.org/drawingml/2006/picture">
+                  <pic:nvPicPr>
+                    <pic:cNvPr id="452153421" name="Imagen 12" descr="Forma&#10;&#10;Descripción generada automáticamente"/>
+                    <pic:cNvPicPr/>
+                  </pic:nvPicPr>
+                  <pic:blipFill>
+                    <a:blip r:embed="rId15" cstate="print">
+                      <a:extLst>
+                        <a:ext uri="{28A0092B-C50C-407E-A947-70E740481C1C}">
+                          <a14:useLocalDpi xmlns:a14="http://schemas.microsoft.com/office/drawing/2010/main" val="0"/>
+                        </a:ext>
+                      </a:extLst>
+                    </a:blip>
+                    <a:stretch>
+                      <a:fillRect/>
+                    </a:stretch>
+                  </pic:blipFill>
+                  <pic:spPr>
+                    <a:xfrm>
+                      <a:off x="0" y="0"/>
+                      <a:ext cx="5612130" cy="2388870"/>
+                    </a:xfrm>
+                    <a:prstGeom prst="rect">
+                      <a:avLst/>
+                    </a:prstGeom>
+                  </pic:spPr>
+                </pic:pic>
+              </a:graphicData>
+            </a:graphic>
+          </wp:inline>
+        </w:drawing>
+      </w:r>
+    </w:p>
+    <w:p>
+      <w:pPr>
+        <w:pStyle w:val="Descripcin"/>
+        <w:jc w:val="both"/>
+      </w:pPr>
+      <w:r>
+        <w:t xml:space="preserve">Ilustración </w:t>
+      </w:r>
+      <w:r>
+        <w:fldChar w:fldCharType="begin"/>
+      </w:r>
+      <w:r>
+        <w:instrText xml:space="preserve"> SEQ Ilustración \* ARABIC </w:instrText>
+      </w:r>
+      <w:r>
+        <w:fldChar w:fldCharType="separate"/>
+      </w:r>
+      <w:r>
+        <w:t>6</w:t>
+      </w:r>
+      <w:r>
+        <w:fldChar w:fldCharType="end"/>
+      </w:r>
+      <w:r>
+        <w:t>: Cantidad de datos vinculados a cada clúster</w:t>
+      </w:r>
+    </w:p>
+    <w:p>
+      <w:pPr>
+        <w:keepNext/>
+        <w:jc w:val="both"/>
+      </w:pPr>
+      <w:r>
+        <w:drawing>
+          <wp:inline distT="0" distB="0" distL="0" distR="0" wp14:anchorId="1DEC3784" wp14:editId="0A1A742F">
+            <wp:extent cx="5612130" cy="2388870"/>
+            <wp:effectExtent l="0" t="0" r="7620" b="0"/>
+            <wp:docPr id="1473767256" name="Imagen 15" descr="Gráfico&#10;&#10;Descripción generada automáticamente"/>
+            <wp:cNvGraphicFramePr>
+              <a:graphicFrameLocks xmlns:a="http://schemas.openxmlformats.org/drawingml/2006/main" noChangeAspect="1"/>
+            </wp:cNvGraphicFramePr>
+            <a:graphic xmlns:a="http://schemas.openxmlformats.org/drawingml/2006/main">
+              <a:graphicData uri="http://schemas.openxmlformats.org/drawingml/2006/picture">
+                <pic:pic xmlns:pic="http://schemas.openxmlformats.org/drawingml/2006/picture">
+                  <pic:nvPicPr>
+                    <pic:cNvPr id="1473767256" name="Imagen 15" descr="Gráfico&#10;&#10;Descripción generada automáticamente"/>
+                    <pic:cNvPicPr/>
+                  </pic:nvPicPr>
+                  <pic:blipFill>
+                    <a:blip r:embed="rId16" cstate="print">
+                      <a:extLst>
+                        <a:ext uri="{28A0092B-C50C-407E-A947-70E740481C1C}">
+                          <a14:useLocalDpi xmlns:a14="http://schemas.microsoft.com/office/drawing/2010/main" val="0"/>
+                        </a:ext>
+                      </a:extLst>
+                    </a:blip>
+                    <a:stretch>
+                      <a:fillRect/>
+                    </a:stretch>
+                  </pic:blipFill>
+                  <pic:spPr>
+                    <a:xfrm>
+                      <a:off x="0" y="0"/>
+                      <a:ext cx="5612130" cy="2388870"/>
+                    </a:xfrm>
+                    <a:prstGeom prst="rect">
+                      <a:avLst/>
+                    </a:prstGeom>
+                  </pic:spPr>
+                </pic:pic>
+              </a:graphicData>
+            </a:graphic>
+          </wp:inline>
+        </w:drawing>
+      </w:r>
+    </w:p>
+    <w:p>
+      <w:pPr>
+        <w:pStyle w:val="Descripcin"/>
+        <w:jc w:val="both"/>
+      </w:pPr>
+      <w:r>
+        <w:t xml:space="preserve">Ilustración </w:t>
+      </w:r>
+      <w:r>
+        <w:fldChar w:fldCharType="begin"/>
+      </w:r>
+      <w:r>
+        <w:instrText xml:space="preserve"> SEQ Ilustración \* ARABIC </w:instrText>
+      </w:r>
+      <w:r>
+        <w:fldChar w:fldCharType="separate"/>
+      </w:r>
+      <w:r>
+        <w:t>7</w:t>
+      </w:r>
+      <w:r>
+        <w:fldChar w:fldCharType="end"/>
+      </w:r>
+      <w:r>
+        <w:t>: Visualización de la agrupación de los datos</w:t>
+      </w:r>
+    </w:p>
+    <w:p>
+      <w:pPr>
+        <w:jc w:val="both"/>
+      </w:pPr>
+    </w:p>
+    <w:p>
+      <w:pPr>
+        <w:keepNext/>
+        <w:jc w:val="both"/>
+      </w:pPr>
+      <w:r>
+        <mc:AlternateContent>
+          <mc:Choice Requires="wpg">
+            <w:drawing>
+              <wp:anchor distT="0" distB="0" distL="114300" distR="114300" simplePos="0" relativeHeight="251665408" behindDoc="0" locked="0" layoutInCell="1" allowOverlap="1" wp14:anchorId="039E4FB7" wp14:editId="74319F41">
+                <wp:simplePos x="0" y="0"/>
+                <wp:positionH relativeFrom="column">
+                  <wp:posOffset>2945600</wp:posOffset>
+                </wp:positionH>
+                <wp:positionV relativeFrom="paragraph">
+                  <wp:posOffset>2730</wp:posOffset>
+                </wp:positionV>
+                <wp:extent cx="2807970" cy="4677756"/>
+                <wp:effectExtent l="0" t="0" r="0" b="8890"/>
+                <wp:wrapSquare wrapText="bothSides"/>
+                <wp:docPr id="1034777563" name="Grupo 28"/>
+                <wp:cNvGraphicFramePr/>
+                <a:graphic xmlns:a="http://schemas.openxmlformats.org/drawingml/2006/main">
+                  <a:graphicData uri="http://schemas.microsoft.com/office/word/2010/wordprocessingGroup">
+                    <wpg:wgp>
+                      <wpg:cNvGrpSpPr/>
+                      <wpg:grpSpPr>
+                        <a:xfrm>
+                          <a:off x="0" y="0"/>
+                          <a:ext cx="2807970" cy="4677756"/>
+                          <a:chOff x="0" y="0"/>
+                          <a:chExt cx="2807970" cy="4677756"/>
+                        </a:xfrm>
+                      </wpg:grpSpPr>
+                      <wpg:grpSp>
+                        <wpg:cNvPr id="386307218" name="Grupo 21"/>
+                        <wpg:cNvGrpSpPr/>
+                        <wpg:grpSpPr>
+                          <a:xfrm>
+                            <a:off x="0" y="0"/>
+                            <a:ext cx="2807970" cy="1513205"/>
+                            <a:chOff x="0" y="0"/>
+                            <a:chExt cx="2807970" cy="1513205"/>
+                          </a:xfrm>
+                        </wpg:grpSpPr>
+                        <pic:pic xmlns:pic="http://schemas.openxmlformats.org/drawingml/2006/picture">
+                          <pic:nvPicPr>
+                            <pic:cNvPr id="1030631075" name="Imagen 18" descr="Interfaz de usuario gráfica, Aplicación, Teams&#10;&#10;Descripción generada automáticamente"/>
+                            <pic:cNvPicPr>
+                              <a:picLocks noChangeAspect="1"/>
+                            </pic:cNvPicPr>
+                          </pic:nvPicPr>
+                          <pic:blipFill>
+                            <a:blip r:embed="rId17" cstate="print">
+                              <a:extLst>
+                                <a:ext uri="{28A0092B-C50C-407E-A947-70E740481C1C}">
+                                  <a14:useLocalDpi xmlns:a14="http://schemas.microsoft.com/office/drawing/2010/main" val="0"/>
+                                </a:ext>
+                              </a:extLst>
+                            </a:blip>
+                            <a:stretch>
+                              <a:fillRect/>
+                            </a:stretch>
+                          </pic:blipFill>
+                          <pic:spPr>
+                            <a:xfrm>
+                              <a:off x="0" y="0"/>
+                              <a:ext cx="2807970" cy="1195070"/>
+                            </a:xfrm>
+                            <a:prstGeom prst="rect">
+                              <a:avLst/>
+                            </a:prstGeom>
+                          </pic:spPr>
+                        </pic:pic>
+                        <wps:wsp>
+                          <wps:cNvPr id="698552489" name="Cuadro de texto 1"/>
+                          <wps:cNvSpPr txBox="1"/>
+                          <wps:spPr>
+                            <a:xfrm>
+                              <a:off x="0" y="1246505"/>
+                              <a:ext cx="2807970" cy="266700"/>
+                            </a:xfrm>
+                            <a:prstGeom prst="rect">
+                              <a:avLst/>
+                            </a:prstGeom>
+                            <a:solidFill>
+                              <a:prstClr val="white"/>
+                            </a:solidFill>
+                            <a:ln>
+                              <a:noFill/>
+                            </a:ln>
+                          </wps:spPr>
+                          <wps:txbx>
+                            <w:txbxContent>
+                              <w:p>
+                                <w:pPr>
+                                  <w:pStyle w:val="Descripcin"/>
+                                  <w:rPr>
+                                    <w:sz w:val="22"/>
+                                    <w:szCs w:val="22"/>
+                                  </w:rPr>
+                                </w:pPr>
+                                <w:r>
+                                  <w:t xml:space="preserve">Ilustración </w:t>
+                                </w:r>
+                                <w:r>
+                                  <w:t>9</w:t>
+                                </w:r>
+                                <w:r>
+                                  <w:t>: Clus VS Clarity</w:t>
+                                </w:r>
+                              </w:p>
+                            </w:txbxContent>
+                          </wps:txbx>
+                          <wps:bodyPr rot="0" spcFirstLastPara="0" vertOverflow="overflow" horzOverflow="overflow" vert="horz" wrap="square" lIns="0" tIns="0" rIns="0" bIns="0" numCol="1" spcCol="0" rtlCol="0" fromWordArt="0" anchor="t" anchorCtr="0" forceAA="0" compatLnSpc="1">
+                            <a:prstTxWarp prst="textNoShape">
+                              <a:avLst/>
+                            </a:prstTxWarp>
+                            <a:spAutoFit/>
+                          </wps:bodyPr>
+                        </wps:wsp>
+                      </wpg:grpSp>
+                      <wpg:grpSp>
+                        <wpg:cNvPr id="1318235247" name="Grupo 24"/>
+                        <wpg:cNvGrpSpPr/>
+                        <wpg:grpSpPr>
+                          <a:xfrm>
+                            <a:off x="0" y="1579418"/>
+                            <a:ext cx="2807970" cy="1518920"/>
+                            <a:chOff x="0" y="0"/>
+                            <a:chExt cx="2807970" cy="1518920"/>
+                          </a:xfrm>
+                        </wpg:grpSpPr>
+                        <pic:pic xmlns:pic="http://schemas.openxmlformats.org/drawingml/2006/picture">
+                          <pic:nvPicPr>
+                            <pic:cNvPr id="1627550354" name="Imagen 20" descr="Interfaz de usuario gráfica, Aplicación, Teams&#10;&#10;Descripción generada automáticamente"/>
+                            <pic:cNvPicPr>
+                              <a:picLocks noChangeAspect="1"/>
+                            </pic:cNvPicPr>
+                          </pic:nvPicPr>
+                          <pic:blipFill>
+                            <a:blip r:embed="rId18" cstate="print">
+                              <a:extLst>
+                                <a:ext uri="{28A0092B-C50C-407E-A947-70E740481C1C}">
+                                  <a14:useLocalDpi xmlns:a14="http://schemas.microsoft.com/office/drawing/2010/main" val="0"/>
+                                </a:ext>
+                              </a:extLst>
+                            </a:blip>
+                            <a:stretch>
+                              <a:fillRect/>
+                            </a:stretch>
+                          </pic:blipFill>
+                          <pic:spPr>
+                            <a:xfrm>
+                              <a:off x="0" y="0"/>
+                              <a:ext cx="2807970" cy="1195070"/>
+                            </a:xfrm>
+                            <a:prstGeom prst="rect">
+                              <a:avLst/>
+                            </a:prstGeom>
+                          </pic:spPr>
+                        </pic:pic>
+                        <wps:wsp>
+                          <wps:cNvPr id="1669984428" name="Cuadro de texto 1"/>
+                          <wps:cNvSpPr txBox="1"/>
+                          <wps:spPr>
+                            <a:xfrm>
+                              <a:off x="0" y="1252220"/>
+                              <a:ext cx="2807970" cy="266700"/>
+                            </a:xfrm>
+                            <a:prstGeom prst="rect">
+                              <a:avLst/>
+                            </a:prstGeom>
+                            <a:solidFill>
+                              <a:prstClr val="white"/>
+                            </a:solidFill>
+                            <a:ln>
+                              <a:noFill/>
+                            </a:ln>
+                          </wps:spPr>
+                          <wps:txbx>
+                            <w:txbxContent>
+                              <w:p>
+                                <w:pPr>
+                                  <w:pStyle w:val="Descripcin"/>
+                                </w:pPr>
+                                <w:r>
+                                  <w:t>Ilustración 11: Clus VS Cut</w:t>
+                                </w:r>
+                              </w:p>
+                            </w:txbxContent>
+                          </wps:txbx>
+                          <wps:bodyPr rot="0" spcFirstLastPara="0" vertOverflow="overflow" horzOverflow="overflow" vert="horz" wrap="square" lIns="0" tIns="0" rIns="0" bIns="0" numCol="1" spcCol="0" rtlCol="0" fromWordArt="0" anchor="t" anchorCtr="0" forceAA="0" compatLnSpc="1">
+                            <a:prstTxWarp prst="textNoShape">
+                              <a:avLst/>
+                            </a:prstTxWarp>
+                            <a:spAutoFit/>
+                          </wps:bodyPr>
+                        </wps:wsp>
+                      </wpg:grpSp>
+                      <wpg:grpSp>
+                        <wpg:cNvPr id="1172356309" name="Grupo 27"/>
+                        <wpg:cNvGrpSpPr/>
+                        <wpg:grpSpPr>
+                          <a:xfrm>
+                            <a:off x="0" y="3158836"/>
+                            <a:ext cx="2807970" cy="1518920"/>
+                            <a:chOff x="0" y="0"/>
+                            <a:chExt cx="2807970" cy="1518920"/>
+                          </a:xfrm>
+                        </wpg:grpSpPr>
+                        <pic:pic xmlns:pic="http://schemas.openxmlformats.org/drawingml/2006/picture">
+                          <pic:nvPicPr>
+                            <pic:cNvPr id="698756756" name="Imagen 25" descr="Imagen que contiene Interfaz de usuario gráfica&#10;&#10;Descripción generada automáticamente"/>
+                            <pic:cNvPicPr>
+                              <a:picLocks noChangeAspect="1"/>
+                            </pic:cNvPicPr>
+                          </pic:nvPicPr>
+                          <pic:blipFill>
+                            <a:blip r:embed="rId19" cstate="print">
+                              <a:extLst>
+                                <a:ext uri="{28A0092B-C50C-407E-A947-70E740481C1C}">
+                                  <a14:useLocalDpi xmlns:a14="http://schemas.microsoft.com/office/drawing/2010/main" val="0"/>
+                                </a:ext>
+                              </a:extLst>
+                            </a:blip>
+                            <a:stretch>
+                              <a:fillRect/>
+                            </a:stretch>
+                          </pic:blipFill>
+                          <pic:spPr>
+                            <a:xfrm>
+                              <a:off x="0" y="0"/>
+                              <a:ext cx="2807970" cy="1195070"/>
+                            </a:xfrm>
+                            <a:prstGeom prst="rect">
+                              <a:avLst/>
+                            </a:prstGeom>
+                          </pic:spPr>
+                        </pic:pic>
+                        <wps:wsp>
+                          <wps:cNvPr id="1554877148" name="Cuadro de texto 1"/>
+                          <wps:cNvSpPr txBox="1"/>
+                          <wps:spPr>
+                            <a:xfrm>
+                              <a:off x="0" y="1252220"/>
+                              <a:ext cx="2807970" cy="266700"/>
+                            </a:xfrm>
+                            <a:prstGeom prst="rect">
+                              <a:avLst/>
+                            </a:prstGeom>
+                            <a:solidFill>
+                              <a:prstClr val="white"/>
+                            </a:solidFill>
+                            <a:ln>
+                              <a:noFill/>
+                            </a:ln>
+                          </wps:spPr>
+                          <wps:txbx>
+                            <w:txbxContent>
+                              <w:p>
+                                <w:pPr>
+                                  <w:pStyle w:val="Descripcin"/>
+                                </w:pPr>
+                                <w:r>
+                                  <w:t>Ilustración 13: Clus VS Table</w:t>
+                                </w:r>
+                              </w:p>
+                            </w:txbxContent>
+                          </wps:txbx>
+                          <wps:bodyPr rot="0" spcFirstLastPara="0" vertOverflow="overflow" horzOverflow="overflow" vert="horz" wrap="square" lIns="0" tIns="0" rIns="0" bIns="0" numCol="1" spcCol="0" rtlCol="0" fromWordArt="0" anchor="t" anchorCtr="0" forceAA="0" compatLnSpc="1">
+                            <a:prstTxWarp prst="textNoShape">
+                              <a:avLst/>
+                            </a:prstTxWarp>
+                            <a:spAutoFit/>
+                          </wps:bodyPr>
+                        </wps:wsp>
+                      </wpg:grpSp>
+                    </wpg:wgp>
+                  </a:graphicData>
+                </a:graphic>
+              </wp:anchor>
+            </w:drawing>
+          </mc:Choice>
+          <mc:Fallback>
+            <w:pict>
+              <v:group w14:anchorId="039E4FB7" id="Grupo 28" o:spid="_x0000_s1028" style="position:absolute;left:0;text-align:left;margin-left:231.95pt;margin-top:.2pt;width:221.1pt;height:368.35pt;z-index:251665408" coordsize="28079,46777" o:gfxdata="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">
+                <v:group id="Grupo 21" o:spid="_x0000_s1029" style="position:absolute;width:28079;height:15132" coordsize="28079,15132" o:gfxdata="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">
+                  <v:shapetype id="_x0000_t75" coordsize="21600,21600" o:spt="75" o:preferrelative="t" path="m@4@5l@4@11@9@11@9@5xe" filled="f" stroked="f">
+                    <v:stroke joinstyle="miter"/>
+                    <v:formulas>
+                      <v:f eqn="if lineDrawn pixelLineWidth 0"/>
+                      <v:f eqn="sum @0 1 0"/>
+                      <v:f eqn="sum 0 0 @1"/>
+                      <v:f eqn="prod @2 1 2"/>
+                      <v:f eqn="prod @3 21600 pixelWidth"/>
+                      <v:f eqn="prod @3 21600 pixelHeight"/>
+                      <v:f eqn="sum @0 0 1"/>
+                      <v:f eqn="prod @6 1 2"/>
+                      <v:f eqn="prod @7 21600 pixelWidth"/>
+                      <v:f eqn="sum @8 21600 0"/>
+                      <v:f eqn="prod @7 21600 pixelHeight"/>
+                      <v:f eqn="sum @10 21600 0"/>
+                    </v:formulas>
+                    <v:path o:extrusionok="f" gradientshapeok="t" o:connecttype="rect"/>
+                    <o:lock v:ext="edit" aspectratio="t"/>
+                  </v:shapetype>
+                  <v:shape id="Imagen 18" o:spid="_x0000_s1030" type="#_x0000_t75" alt="Interfaz de usuario gráfica, Aplicación, Teams&#10;&#10;Descripción generada automáticamente" style="position:absolute;width:28079;height:11950;visibility:visible;mso-wrap-style:square" o:gfxdata="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">
+                    <v:imagedata r:id="rId20" o:title="Interfaz de usuario gráfica, Aplicación, Teams&#10;&#10;Descripción generada automáticamente"/>
+                  </v:shape>
+                  <v:shapetype id="_x0000_t202" coordsize="21600,21600" o:spt="202" path="m,l,21600r21600,l21600,xe">
+                    <v:stroke joinstyle="miter"/>
+                    <v:path gradientshapeok="t" o:connecttype="rect"/>
+                  </v:shapetype>
+                  <v:shape id="_x0000_s1031" type="#_x0000_t202" style="position:absolute;top:12465;width:28079;height:2667;visibility:visible;mso-wrap-style:square;v-text-anchor:top" o:gfxdata="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" stroked="f">
+                    <v:textbox style="mso-fit-shape-to-text:t" inset="0,0,0,0">
+                      <w:txbxContent>
+                        <w:p>
+                          <w:pPr>
+                            <w:pStyle w:val="Descripcin"/>
+                            <w:rPr>
+                              <w:sz w:val="22"/>
+                              <w:szCs w:val="22"/>
+                            </w:rPr>
+                          </w:pPr>
+                          <w:r>
+                            <w:t xml:space="preserve">Ilustración </w:t>
+                          </w:r>
+                          <w:r>
+                            <w:t>9</w:t>
+                          </w:r>
+                          <w:r>
+                            <w:t>: Clus VS Clarity</w:t>
+                          </w:r>
+                        </w:p>
+                      </w:txbxContent>
+                    </v:textbox>
+                  </v:shape>
+                </v:group>
+                <v:group id="Grupo 24" o:spid="_x0000_s1032" style="position:absolute;top:15794;width:28079;height:15189" coordsize="28079,15189" o:gfxdata="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">
+                  <v:shape id="Imagen 20" o:spid="_x0000_s1033" type="#_x0000_t75" alt="Interfaz de usuario gráfica, Aplicación, Teams&#10;&#10;Descripción generada automáticamente" style="position:absolute;width:28079;height:11950;visibility:visible;mso-wrap-style:square" o:gfxdata="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">
+                    <v:imagedata r:id="rId21" o:title="Interfaz de usuario gráfica, Aplicación, Teams&#10;&#10;Descripción generada automáticamente"/>
+                  </v:shape>
+                  <v:shape id="_x0000_s1034" type="#_x0000_t202" style="position:absolute;top:12522;width:28079;height:2667;visibility:visible;mso-wrap-style:square;v-text-anchor:top" o:gfxdata="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" stroked="f">
+                    <v:textbox style="mso-fit-shape-to-text:t" inset="0,0,0,0">
+                      <w:txbxContent>
+                        <w:p>
+                          <w:pPr>
+                            <w:pStyle w:val="Descripcin"/>
+                          </w:pPr>
+                          <w:r>
+                            <w:t>Ilustración 11: Clus VS Cut</w:t>
+                          </w:r>
+                        </w:p>
+                      </w:txbxContent>
+                    </v:textbox>
+                  </v:shape>
+                </v:group>
+                <v:group id="Grupo 27" o:spid="_x0000_s1035" style="position:absolute;top:31588;width:28079;height:15189" coordsize="28079,15189" o:gfxdata="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">
+                  <v:shape id="Imagen 25" o:spid="_x0000_s1036" type="#_x0000_t75" alt="Imagen que contiene Interfaz de usuario gráfica&#10;&#10;Descripción generada automáticamente" style="position:absolute;width:28079;height:11950;visibility:visible;mso-wrap-style:square" o:gfxdata="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">
+                    <v:imagedata r:id="rId22" o:title="Imagen que contiene Interfaz de usuario gráfica&#10;&#10;Descripción generada automáticamente"/>
+                  </v:shape>
+                  <v:shape id="_x0000_s1037" type="#_x0000_t202" style="position:absolute;top:12522;width:28079;height:2667;visibility:visible;mso-wrap-style:square;v-text-anchor:top" o:gfxdata="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" stroked="f">
+                    <v:textbox style="mso-fit-shape-to-text:t" inset="0,0,0,0">
+                      <w:txbxContent>
+                        <w:p>
+                          <w:pPr>
+                            <w:pStyle w:val="Descripcin"/>
+                          </w:pPr>
+                          <w:r>
+                            <w:t>Ilustración 13: Clus VS Table</w:t>
+                          </w:r>
+                        </w:p>
+                      </w:txbxContent>
+                    </v:textbox>
+                  </v:shape>
+                </v:group>
+                <w10:wrap type="square"/>
+              </v:group>
+            </w:pict>
+          </mc:Fallback>
+        </mc:AlternateContent>
+      </w:r>
+      <w:r>
+        <w:drawing>
+          <wp:inline distT="0" distB="0" distL="0" distR="0" wp14:anchorId="79F4DD5A" wp14:editId="7B9F37A2">
+            <wp:extent cx="2808000" cy="1195200"/>
+            <wp:effectExtent l="0" t="0" r="0" b="5080"/>
+            <wp:docPr id="416670073" name="Imagen 17" descr="Gráfico&#10;&#10;Descripción generada automáticamente"/>
+            <wp:cNvGraphicFramePr>
+              <a:graphicFrameLocks xmlns:a="http://schemas.openxmlformats.org/drawingml/2006/main" noChangeAspect="1"/>
+            </wp:cNvGraphicFramePr>
+            <a:graphic xmlns:a="http://schemas.openxmlformats.org/drawingml/2006/main">
+              <a:graphicData uri="http://schemas.openxmlformats.org/drawingml/2006/picture">
+                <pic:pic xmlns:pic="http://schemas.openxmlformats.org/drawingml/2006/picture">
+                  <pic:nvPicPr>
+                    <pic:cNvPr id="416670073" name="Imagen 17" descr="Gráfico&#10;&#10;Descripción generada automáticamente"/>
+                    <pic:cNvPicPr/>
+                  </pic:nvPicPr>
+                  <pic:blipFill>
+                    <a:blip r:embed="rId23" cstate="print">
+                      <a:extLst>
+                        <a:ext uri="{28A0092B-C50C-407E-A947-70E740481C1C}">
+                          <a14:useLocalDpi xmlns:a14="http://schemas.microsoft.com/office/drawing/2010/main" val="0"/>
+                        </a:ext>
+                      </a:extLst>
+                    </a:blip>
+                    <a:stretch>
+                      <a:fillRect/>
+                    </a:stretch>
+                  </pic:blipFill>
+                  <pic:spPr>
+                    <a:xfrm>
+                      <a:off x="0" y="0"/>
+                      <a:ext cx="2808000" cy="1195200"/>
+                    </a:xfrm>
+                    <a:prstGeom prst="rect">
+                      <a:avLst/>
+                    </a:prstGeom>
+                  </pic:spPr>
+                </pic:pic>
+              </a:graphicData>
+            </a:graphic>
+          </wp:inline>
+        </w:drawing>
+      </w:r>
+    </w:p>
+    <w:p>
+      <w:pPr>
+        <w:pStyle w:val="Descripcin"/>
+        <w:jc w:val="both"/>
+      </w:pPr>
+      <w:r>
+        <w:t xml:space="preserve">Ilustración </w:t>
+      </w:r>
+      <w:r>
+        <w:t>8</w:t>
+      </w:r>
+      <w:r>
+        <w:t>: Clus VR Carat</w:t>
+      </w:r>
+    </w:p>
+    <w:p>
+      <w:pPr>
+        <w:keepNext/>
+        <w:jc w:val="both"/>
+      </w:pPr>
+      <w:r>
+        <w:drawing>
+          <wp:inline distT="0" distB="0" distL="0" distR="0" wp14:anchorId="61DA9C76" wp14:editId="262642E1">
+            <wp:extent cx="2808000" cy="1195200"/>
+            <wp:effectExtent l="0" t="0" r="0" b="5080"/>
+            <wp:docPr id="64642645" name="Imagen 19" descr="Interfaz de usuario gráfica, Aplicación, Teams&#10;&#10;Descripción generada automáticamente"/>
+            <wp:cNvGraphicFramePr>
+              <a:graphicFrameLocks xmlns:a="http://schemas.openxmlformats.org/drawingml/2006/main" noChangeAspect="1"/>
+            </wp:cNvGraphicFramePr>
+            <a:graphic xmlns:a="http://schemas.openxmlformats.org/drawingml/2006/main">
+              <a:graphicData uri="http://schemas.openxmlformats.org/drawingml/2006/picture">
+                <pic:pic xmlns:pic="http://schemas.openxmlformats.org/drawingml/2006/picture">
+                  <pic:nvPicPr>
+                    <pic:cNvPr id="64642645" name="Imagen 19" descr="Interfaz de usuario gráfica, Aplicación, Teams&#10;&#10;Descripción generada automáticamente"/>
+                    <pic:cNvPicPr/>
+                  </pic:nvPicPr>
+                  <pic:blipFill>
+                    <a:blip r:embed="rId24" cstate="print">
+                      <a:extLst>
+                        <a:ext uri="{28A0092B-C50C-407E-A947-70E740481C1C}">
+                          <a14:useLocalDpi xmlns:a14="http://schemas.microsoft.com/office/drawing/2010/main" val="0"/>
+                        </a:ext>
+                      </a:extLst>
+                    </a:blip>
+                    <a:stretch>
+                      <a:fillRect/>
+                    </a:stretch>
+                  </pic:blipFill>
+                  <pic:spPr>
+                    <a:xfrm>
+                      <a:off x="0" y="0"/>
+                      <a:ext cx="2808000" cy="1195200"/>
+                    </a:xfrm>
+                    <a:prstGeom prst="rect">
+                      <a:avLst/>
+                    </a:prstGeom>
+                  </pic:spPr>
+                </pic:pic>
+              </a:graphicData>
+            </a:graphic>
+          </wp:inline>
+        </w:drawing>
+      </w:r>
+    </w:p>
+    <w:p>
+      <w:pPr>
+        <w:pStyle w:val="Descripcin"/>
+        <w:jc w:val="both"/>
+      </w:pPr>
+      <w:r>
+        <w:t xml:space="preserve">Ilustración </w:t>
+      </w:r>
+      <w:r>
+        <w:t>10</w:t>
+      </w:r>
+      <w:r>
+        <w:t>: Clus VS Color</w:t>
+      </w:r>
+    </w:p>
+    <w:p>
+      <w:pPr>
+        <w:keepNext/>
+        <w:jc w:val="both"/>
+      </w:pPr>
+      <w:r>
+        <w:drawing>
+          <wp:inline distT="0" distB="0" distL="0" distR="0" wp14:anchorId="37AD71BF" wp14:editId="0D50F00A">
+            <wp:extent cx="2808000" cy="1195200"/>
+            <wp:effectExtent l="0" t="0" r="0" b="5080"/>
+            <wp:docPr id="812730159" name="Imagen 22" descr="Gráfico&#10;&#10;Descripción generada automáticamente"/>
+            <wp:cNvGraphicFramePr>
+              <a:graphicFrameLocks xmlns:a="http://schemas.openxmlformats.org/drawingml/2006/main" noChangeAspect="1"/>
+            </wp:cNvGraphicFramePr>
+            <a:graphic xmlns:a="http://schemas.openxmlformats.org/drawingml/2006/main">
+              <a:graphicData uri="http://schemas.openxmlformats.org/drawingml/2006/picture">
+                <pic:pic xmlns:pic="http://schemas.openxmlformats.org/drawingml/2006/picture">
+                  <pic:nvPicPr>
+                    <pic:cNvPr id="812730159" name="Imagen 22" descr="Gráfico&#10;&#10;Descripción generada automáticamente"/>
+                    <pic:cNvPicPr/>
+                  </pic:nvPicPr>
+                  <pic:blipFill>
+                    <a:blip r:embed="rId25" cstate="print">
+                      <a:extLst>
+                        <a:ext uri="{28A0092B-C50C-407E-A947-70E740481C1C}">
+                          <a14:useLocalDpi xmlns:a14="http://schemas.microsoft.com/office/drawing/2010/main" val="0"/>
+                        </a:ext>
+                      </a:extLst>
+                    </a:blip>
+                    <a:stretch>
+                      <a:fillRect/>
+                    </a:stretch>
+                  </pic:blipFill>
+                  <pic:spPr>
+                    <a:xfrm>
+                      <a:off x="0" y="0"/>
+                      <a:ext cx="2808000" cy="1195200"/>
+                    </a:xfrm>
+                    <a:prstGeom prst="rect">
+                      <a:avLst/>
+                    </a:prstGeom>
+                  </pic:spPr>
+                </pic:pic>
+              </a:graphicData>
+            </a:graphic>
+          </wp:inline>
+        </w:drawing>
+      </w:r>
+    </w:p>
+    <w:p>
+      <w:pPr>
+        <w:pStyle w:val="Descripcin"/>
+        <w:jc w:val="both"/>
+      </w:pPr>
+      <w:r>
+        <w:t>Ilustración 12: Clus VS Depth</w:t>
+      </w:r>
+    </w:p>
+    <w:p>
+      <w:pPr>
+        <w:keepNext/>
+        <w:jc w:val="both"/>
+      </w:pPr>
+      <w:r>
+        <w:drawing>
+          <wp:inline distT="0" distB="0" distL="0" distR="0" wp14:anchorId="32DCE149" wp14:editId="2DD40CBF">
+            <wp:extent cx="5612130" cy="2388870"/>
+            <wp:effectExtent l="0" t="0" r="7620" b="0"/>
+            <wp:docPr id="363825164" name="Imagen 26" descr="Gráfico&#10;&#10;Descripción generada automáticamente"/>
+            <wp:cNvGraphicFramePr>
+              <a:graphicFrameLocks xmlns:a="http://schemas.openxmlformats.org/drawingml/2006/main" noChangeAspect="1"/>
+            </wp:cNvGraphicFramePr>
+            <a:graphic xmlns:a="http://schemas.openxmlformats.org/drawingml/2006/main">
+              <a:graphicData uri="http://schemas.openxmlformats.org/drawingml/2006/picture">
+                <pic:pic xmlns:pic="http://schemas.openxmlformats.org/drawingml/2006/picture">
+                  <pic:nvPicPr>
+                    <pic:cNvPr id="363825164" name="Imagen 26" descr="Gráfico&#10;&#10;Descripción generada automáticamente"/>
+                    <pic:cNvPicPr/>
+                  </pic:nvPicPr>
+                  <pic:blipFill>
+                    <a:blip r:embed="rId26" cstate="print">
+                      <a:extLst>
+                        <a:ext uri="{28A0092B-C50C-407E-A947-70E740481C1C}">
+                          <a14:useLocalDpi xmlns:a14="http://schemas.microsoft.com/office/drawing/2010/main" val="0"/>
+                        </a:ext>
+                      </a:extLst>
+                    </a:blip>
+                    <a:stretch>
+                      <a:fillRect/>
+                    </a:stretch>
+                  </pic:blipFill>
+                  <pic:spPr>
+                    <a:xfrm>
+                      <a:off x="0" y="0"/>
+                      <a:ext cx="5612130" cy="2388870"/>
+                    </a:xfrm>
+                    <a:prstGeom prst="rect">
+                      <a:avLst/>
+                    </a:prstGeom>
+                  </pic:spPr>
+                </pic:pic>
+              </a:graphicData>
+            </a:graphic>
+          </wp:inline>
+        </w:drawing>
+      </w:r>
+    </w:p>
+    <w:p>
+      <w:pPr>
+        <w:pStyle w:val="Descripcin"/>
+        <w:jc w:val="both"/>
+      </w:pPr>
+      <w:r>
+        <w:t>Ilustración 14: Clus VS Price</w:t>
+      </w:r>
+    </w:p>
+    <w:p>
+      <w:pPr>
+        <w:keepNext/>
+        <w:jc w:val="both"/>
+      </w:pPr>
+      <w:r>
+        <mc:AlternateContent>
+          <mc:Choice Requires="wpg">
+            <w:drawing>
+              <wp:anchor distT="0" distB="0" distL="114300" distR="114300" simplePos="0" relativeHeight="251669504" behindDoc="0" locked="0" layoutInCell="1" allowOverlap="1" wp14:anchorId="6C057361" wp14:editId="2EB767CA">
+                <wp:simplePos x="0" y="0"/>
+                <wp:positionH relativeFrom="column">
+                  <wp:posOffset>2933725</wp:posOffset>
+                </wp:positionH>
+                <wp:positionV relativeFrom="paragraph">
+                  <wp:posOffset>20543</wp:posOffset>
+                </wp:positionV>
+                <wp:extent cx="2807970" cy="1518920"/>
+                <wp:effectExtent l="0" t="0" r="0" b="5080"/>
+                <wp:wrapSquare wrapText="bothSides"/>
+                <wp:docPr id="122099280" name="Grupo 31"/>
+                <wp:cNvGraphicFramePr/>
+                <a:graphic xmlns:a="http://schemas.openxmlformats.org/drawingml/2006/main">
+                  <a:graphicData uri="http://schemas.microsoft.com/office/word/2010/wordprocessingGroup">
+                    <wpg:wgp>
+                      <wpg:cNvGrpSpPr/>
+                      <wpg:grpSpPr>
+                        <a:xfrm>
+                          <a:off x="0" y="0"/>
+                          <a:ext cx="2807970" cy="1518920"/>
+                          <a:chOff x="0" y="0"/>
+                          <a:chExt cx="2807970" cy="1518920"/>
+                        </a:xfrm>
+                      </wpg:grpSpPr>
+                      <pic:pic xmlns:pic="http://schemas.openxmlformats.org/drawingml/2006/picture">
+                        <pic:nvPicPr>
+                          <pic:cNvPr id="767918372" name="Imagen 30" descr="Interfaz de usuario gráfica, Gráfico, Gráfico de barras&#10;&#10;Descripción generada automáticamente"/>
+                          <pic:cNvPicPr>
+                            <a:picLocks noChangeAspect="1"/>
+                          </pic:cNvPicPr>
+                        </pic:nvPicPr>
+                        <pic:blipFill>
+                          <a:blip r:embed="rId27" cstate="print">
+                            <a:extLst>
+                              <a:ext uri="{28A0092B-C50C-407E-A947-70E740481C1C}">
+                                <a14:useLocalDpi xmlns:a14="http://schemas.microsoft.com/office/drawing/2010/main" val="0"/>
+                              </a:ext>
+                            </a:extLst>
+                          </a:blip>
+                          <a:stretch>
+                            <a:fillRect/>
+                          </a:stretch>
+                        </pic:blipFill>
+                        <pic:spPr>
+                          <a:xfrm>
+                            <a:off x="0" y="0"/>
+                            <a:ext cx="2807970" cy="1195070"/>
+                          </a:xfrm>
+                          <a:prstGeom prst="rect">
+                            <a:avLst/>
+                          </a:prstGeom>
+                        </pic:spPr>
+                      </pic:pic>
+                      <wps:wsp>
+                        <wps:cNvPr id="1447485309" name="Cuadro de texto 1"/>
+                        <wps:cNvSpPr txBox="1"/>
+                        <wps:spPr>
+                          <a:xfrm>
+                            <a:off x="0" y="1252220"/>
+                            <a:ext cx="2807970" cy="266700"/>
+                          </a:xfrm>
+                          <a:prstGeom prst="rect">
+                            <a:avLst/>
+                          </a:prstGeom>
+                          <a:solidFill>
+                            <a:prstClr val="white"/>
+                          </a:solidFill>
+                          <a:ln>
+                            <a:noFill/>
+                          </a:ln>
+                        </wps:spPr>
+                        <wps:txbx>
+                          <w:txbxContent>
+                            <w:p>
+                              <w:pPr>
+                                <w:pStyle w:val="Descripcin"/>
+                                <w:rPr>
+                                  <w:sz w:val="22"/>
+                                  <w:szCs w:val="22"/>
+                                </w:rPr>
+                              </w:pPr>
+                              <w:r>
+                                <w:t xml:space="preserve">Ilustración </w:t>
+                              </w:r>
+                              <w:r>
+                                <w:t>16</w:t>
+                              </w:r>
+                              <w:r>
+                                <w:t>: Clus VS Y</w:t>
+                              </w:r>
+                            </w:p>
+                          </w:txbxContent>
+                        </wps:txbx>
+                        <wps:bodyPr rot="0" spcFirstLastPara="0" vertOverflow="overflow" horzOverflow="overflow" vert="horz" wrap="square" lIns="0" tIns="0" rIns="0" bIns="0" numCol="1" spcCol="0" rtlCol="0" fromWordArt="0" anchor="t" anchorCtr="0" forceAA="0" compatLnSpc="1">
+                          <a:prstTxWarp prst="textNoShape">
+                            <a:avLst/>
+                          </a:prstTxWarp>
+                          <a:spAutoFit/>
+                        </wps:bodyPr>
+                      </wps:wsp>
+                    </wpg:wgp>
+                  </a:graphicData>
+                </a:graphic>
+              </wp:anchor>
+            </w:drawing>
+          </mc:Choice>
+          <mc:Fallback>
+            <w:pict>
+              <v:group w14:anchorId="6C057361" id="Grupo 31" o:spid="_x0000_s1038" style="position:absolute;left:0;text-align:left;margin-left:231pt;margin-top:1.6pt;width:221.1pt;height:119.6pt;z-index:251669504" coordsize="28079,15189" o:gfxdata="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">
+                <v:shape id="Imagen 30" o:spid="_x0000_s1039" type="#_x0000_t75" alt="Interfaz de usuario gráfica, Gráfico, Gráfico de barras&#10;&#10;Descripción generada automáticamente" style="position:absolute;width:28079;height:11950;visibility:visible;mso-wrap-style:square" o:gfxdata="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">
+                  <v:imagedata r:id="rId28" o:title="Interfaz de usuario gráfica, Gráfico, Gráfico de barras&#10;&#10;Descripción generada automáticamente"/>
+                </v:shape>
+                <v:shape id="_x0000_s1040" type="#_x0000_t202" style="position:absolute;top:12522;width:28079;height:2667;visibility:visible;mso-wrap-style:square;v-text-anchor:top" o:gfxdata="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" stroked="f">
+                  <v:textbox style="mso-fit-shape-to-text:t" inset="0,0,0,0">
+                    <w:txbxContent>
+                      <w:p>
+                        <w:pPr>
+                          <w:pStyle w:val="Descripcin"/>
+                          <w:rPr>
+                            <w:sz w:val="22"/>
+                            <w:szCs w:val="22"/>
+                          </w:rPr>
+                        </w:pPr>
+                        <w:r>
+                          <w:t xml:space="preserve">Ilustración </w:t>
+                        </w:r>
+                        <w:r>
+                          <w:t>16</w:t>
+                        </w:r>
+                        <w:r>
+                          <w:t>: Clus VS Y</w:t>
+                        </w:r>
+                      </w:p>
+                    </w:txbxContent>
+                  </v:textbox>
+                </v:shape>
+                <w10:wrap type="square"/>
+              </v:group>
+            </w:pict>
+          </mc:Fallback>
+        </mc:AlternateContent>
+      </w:r>
+      <w:r>
+        <w:drawing>
+          <wp:inline distT="0" distB="0" distL="0" distR="0" wp14:anchorId="3E4BD905" wp14:editId="6F682205">
+            <wp:extent cx="2808000" cy="1195200"/>
+            <wp:effectExtent l="0" t="0" r="0" b="5080"/>
+            <wp:docPr id="510309182" name="Imagen 29" descr="Gráfico, Gráfico de barras&#10;&#10;Descripción generada automáticamente"/>
+            <wp:cNvGraphicFramePr>
+              <a:graphicFrameLocks xmlns:a="http://schemas.openxmlformats.org/drawingml/2006/main" noChangeAspect="1"/>
+            </wp:cNvGraphicFramePr>
+            <a:graphic xmlns:a="http://schemas.openxmlformats.org/drawingml/2006/main">
+              <a:graphicData uri="http://schemas.openxmlformats.org/drawingml/2006/picture">
+                <pic:pic xmlns:pic="http://schemas.openxmlformats.org/drawingml/2006/picture">
+                  <pic:nvPicPr>
+                    <pic:cNvPr id="510309182" name="Imagen 29" descr="Gráfico, Gráfico de barras&#10;&#10;Descripción generada automáticamente"/>
+                    <pic:cNvPicPr/>
+                  </pic:nvPicPr>
+                  <pic:blipFill>
+                    <a:blip r:embed="rId29" cstate="print">
+                      <a:extLst>
+                        <a:ext uri="{28A0092B-C50C-407E-A947-70E740481C1C}">
+                          <a14:useLocalDpi xmlns:a14="http://schemas.microsoft.com/office/drawing/2010/main" val="0"/>
+                        </a:ext>
+                      </a:extLst>
+                    </a:blip>
+                    <a:stretch>
+                      <a:fillRect/>
+                    </a:stretch>
+                  </pic:blipFill>
+                  <pic:spPr>
+                    <a:xfrm>
+                      <a:off x="0" y="0"/>
+                      <a:ext cx="2808000" cy="1195200"/>
+                    </a:xfrm>
+                    <a:prstGeom prst="rect">
+                      <a:avLst/>
+                    </a:prstGeom>
+                  </pic:spPr>
+                </pic:pic>
+              </a:graphicData>
+            </a:graphic>
+          </wp:inline>
+        </w:drawing>
+      </w:r>
+    </w:p>
+    <w:p>
+      <w:pPr>
+        <w:pStyle w:val="Descripcin"/>
+        <w:jc w:val="both"/>
+      </w:pPr>
+      <w:r>
+        <w:t>Ilustración 15: Clus VS X</w:t>
+      </w:r>
+    </w:p>
+    <w:p>
+      <w:pPr>
+        <w:keepNext/>
+        <w:jc w:val="both"/>
+      </w:pPr>
+      <w:r>
+        <w:drawing>
+          <wp:inline distT="0" distB="0" distL="0" distR="0" wp14:anchorId="2CE76986" wp14:editId="633728B2">
+            <wp:extent cx="5612130" cy="2388870"/>
+            <wp:effectExtent l="0" t="0" r="7620" b="0"/>
+            <wp:docPr id="605128630" name="Imagen 32" descr="Gráfico&#10;&#10;Descripción generada automáticamente"/>
+            <wp:cNvGraphicFramePr>
+              <a:graphicFrameLocks xmlns:a="http://schemas.openxmlformats.org/drawingml/2006/main" noChangeAspect="1"/>
+            </wp:cNvGraphicFramePr>
+            <a:graphic xmlns:a="http://schemas.openxmlformats.org/drawingml/2006/main">
+              <a:graphicData uri="http://schemas.openxmlformats.org/drawingml/2006/picture">
+                <pic:pic xmlns:pic="http://schemas.openxmlformats.org/drawingml/2006/picture">
+                  <pic:nvPicPr>
+                    <pic:cNvPr id="605128630" name="Imagen 32" descr="Gráfico&#10;&#10;Descripción generada automáticamente"/>
+                    <pic:cNvPicPr/>
+                  </pic:nvPicPr>
+                  <pic:blipFill>
+                    <a:blip r:embed="rId30" cstate="print">
+                      <a:extLst>
+                        <a:ext uri="{28A0092B-C50C-407E-A947-70E740481C1C}">
+                          <a14:useLocalDpi xmlns:a14="http://schemas.microsoft.com/office/drawing/2010/main" val="0"/>
+                        </a:ext>
+                      </a:extLst>
+                    </a:blip>
+                    <a:stretch>
+                      <a:fillRect/>
+                    </a:stretch>
+                  </pic:blipFill>
+                  <pic:spPr>
+                    <a:xfrm>
+                      <a:off x="0" y="0"/>
+                      <a:ext cx="5612130" cy="2388870"/>
+                    </a:xfrm>
+                    <a:prstGeom prst="rect">
+                      <a:avLst/>
+                    </a:prstGeom>
+                  </pic:spPr>
+                </pic:pic>
+              </a:graphicData>
+            </a:graphic>
+          </wp:inline>
+        </w:drawing>
+      </w:r>
+    </w:p>
+    <w:p>
+      <w:pPr>
+        <w:pStyle w:val="Descripcin"/>
+        <w:jc w:val="both"/>
+      </w:pPr>
+      <w:r>
+        <w:t>Ilustración 17: Clus VZ Z</w:t>
+      </w:r>
+    </w:p>
+    <w:p>
+      <w:pPr>
+        <w:pStyle w:val="Ttulo3"/>
+        <w:jc w:val="both"/>
+      </w:pPr>
+      <w:bookmarkStart w:id="8" w:name="_Toc170654083"/>
+      <w:r>
+        <w:t>Clústeres K=3</w:t>
+      </w:r>
+      <w:bookmarkEnd w:id="8"/>
+    </w:p>
+    <w:p>
+      <w:pPr>
+        <w:jc w:val="both"/>
+      </w:pPr>
+      <w:r>
+        <w:t xml:space="preserve">Realizando un procedimiento similar al </w:t>
+      </w:r>
+      <w:r>
+        <w:t xml:space="preserve">análisis de los datos con clústeres k=2, en un clúster k=3 se comienzan a ver diferencias en </w:t>
+      </w:r>
+      <w:r>
+        <w:t>el</w:t>
+      </w:r>
+      <w:r>
+        <w:t xml:space="preserve"> comportamiento de los datos:</w:t>
+      </w:r>
+    </w:p>
+    <w:p>
+      <w:pPr>
+        <w:keepNext/>
+        <w:jc w:val="both"/>
+      </w:pPr>
+      <w:r>
+        <w:drawing>
+          <wp:inline distT="0" distB="0" distL="0" distR="0" wp14:anchorId="2ECC4A9B" wp14:editId="00EB3838">
+            <wp:extent cx="5612130" cy="2388870"/>
+            <wp:effectExtent l="0" t="0" r="7620" b="0"/>
+            <wp:docPr id="622358617" name="Imagen 33" descr="Gráfico, Gráfico de barras&#10;&#10;Descripción generada automáticamente"/>
+            <wp:cNvGraphicFramePr>
+              <a:graphicFrameLocks xmlns:a="http://schemas.openxmlformats.org/drawingml/2006/main" noChangeAspect="1"/>
+            </wp:cNvGraphicFramePr>
+            <a:graphic xmlns:a="http://schemas.openxmlformats.org/drawingml/2006/main">
+              <a:graphicData uri="http://schemas.openxmlformats.org/drawingml/2006/picture">
+                <pic:pic xmlns:pic="http://schemas.openxmlformats.org/drawingml/2006/picture">
+                  <pic:nvPicPr>
+                    <pic:cNvPr id="622358617" name="Imagen 33" descr="Gráfico, Gráfico de barras&#10;&#10;Descripción generada automáticamente"/>
+                    <pic:cNvPicPr/>
+                  </pic:nvPicPr>
+                  <pic:blipFill>
+                    <a:blip r:embed="rId31" cstate="print">
+                      <a:extLst>
+                        <a:ext uri="{28A0092B-C50C-407E-A947-70E740481C1C}">
+                          <a14:useLocalDpi xmlns:a14="http://schemas.microsoft.com/office/drawing/2010/main" val="0"/>
+                        </a:ext>
+                      </a:extLst>
+                    </a:blip>
+                    <a:stretch>
+                      <a:fillRect/>
+                    </a:stretch>
+                  </pic:blipFill>
+                  <pic:spPr>
+                    <a:xfrm>
+                      <a:off x="0" y="0"/>
+                      <a:ext cx="5612130" cy="2388870"/>
+                    </a:xfrm>
+                    <a:prstGeom prst="rect">
+                      <a:avLst/>
+                    </a:prstGeom>
+                  </pic:spPr>
+                </pic:pic>
+              </a:graphicData>
+            </a:graphic>
+          </wp:inline>
+        </w:drawing>
+      </w:r>
+    </w:p>
+    <w:p>
+      <w:pPr>
+        <w:pStyle w:val="Descripcin"/>
+        <w:jc w:val="both"/>
+      </w:pPr>
+      <w:r>
+        <w:t>Ilustración 1</w:t>
+      </w:r>
+      <w:r>
+        <w:fldChar w:fldCharType="begin"/>
+      </w:r>
+      <w:r>
+        <w:instrText xml:space="preserve"> SEQ Ilustración \* ARABIC </w:instrText>
+      </w:r>
+      <w:r>
+        <w:fldChar w:fldCharType="separate"/>
+      </w:r>
+      <w:r>
+        <w:t>8</w:t>
+      </w:r>
+      <w:r>
+        <w:fldChar w:fldCharType="end"/>
+      </w:r>
+      <w:r>
+        <w:t>: Distribución de los datos respecto a los clústeres.</w:t>
+      </w:r>
+    </w:p>
+    <w:p>
+      <w:pPr>
+        <w:keepNext/>
+      </w:pPr>
+      <w:r>
+        <w:drawing>
+          <wp:inline distT="0" distB="0" distL="0" distR="0" wp14:anchorId="540FCB63" wp14:editId="3D2CF622">
+            <wp:extent cx="5612130" cy="2388870"/>
+            <wp:effectExtent l="0" t="0" r="7620" b="0"/>
+            <wp:docPr id="1993293113" name="Imagen 34" descr="Un dibujo de un animal&#10;&#10;Descripción generada automáticamente con confianza baja"/>
+            <wp:cNvGraphicFramePr>
+              <a:graphicFrameLocks xmlns:a="http://schemas.openxmlformats.org/drawingml/2006/main" noChangeAspect="1"/>
+            </wp:cNvGraphicFramePr>
+            <a:graphic xmlns:a="http://schemas.openxmlformats.org/drawingml/2006/main">
+              <a:graphicData uri="http://schemas.openxmlformats.org/drawingml/2006/picture">
+                <pic:pic xmlns:pic="http://schemas.openxmlformats.org/drawingml/2006/picture">
+                  <pic:nvPicPr>
+                    <pic:cNvPr id="1993293113" name="Imagen 34" descr="Un dibujo de un animal&#10;&#10;Descripción generada automáticamente con confianza baja"/>
+                    <pic:cNvPicPr/>
+                  </pic:nvPicPr>
+                  <pic:blipFill>
+                    <a:blip r:embed="rId32" cstate="print">
+                      <a:extLst>
+                        <a:ext uri="{28A0092B-C50C-407E-A947-70E740481C1C}">
+                          <a14:useLocalDpi xmlns:a14="http://schemas.microsoft.com/office/drawing/2010/main" val="0"/>
+                        </a:ext>
+                      </a:extLst>
+                    </a:blip>
+                    <a:stretch>
+                      <a:fillRect/>
+                    </a:stretch>
+                  </pic:blipFill>
+                  <pic:spPr>
+                    <a:xfrm>
+                      <a:off x="0" y="0"/>
+                      <a:ext cx="5612130" cy="2388870"/>
+                    </a:xfrm>
+                    <a:prstGeom prst="rect">
+                      <a:avLst/>
+                    </a:prstGeom>
+                  </pic:spPr>
+                </pic:pic>
+              </a:graphicData>
+            </a:graphic>
+          </wp:inline>
+        </w:drawing>
+      </w:r>
+    </w:p>
+    <w:p>
+      <w:pPr>
+        <w:pStyle w:val="Descripcin"/>
+      </w:pPr>
+      <w:r>
+        <mc:AlternateContent>
+          <mc:Choice Requires="wpg">
+            <w:drawing>
+              <wp:anchor distT="0" distB="0" distL="114300" distR="114300" simplePos="0" relativeHeight="251682816" behindDoc="0" locked="0" layoutInCell="1" allowOverlap="1" wp14:anchorId="4696EFFD" wp14:editId="3DA7FC51">
+                <wp:simplePos x="0" y="0"/>
+                <wp:positionH relativeFrom="column">
+                  <wp:posOffset>2951538</wp:posOffset>
+                </wp:positionH>
+                <wp:positionV relativeFrom="paragraph">
+                  <wp:posOffset>265875</wp:posOffset>
+                </wp:positionV>
+                <wp:extent cx="2807970" cy="4683694"/>
+                <wp:effectExtent l="0" t="0" r="0" b="3175"/>
+                <wp:wrapTight wrapText="bothSides">
+                  <wp:wrapPolygon edited="0">
+                    <wp:start x="0" y="0"/>
+                    <wp:lineTo x="0" y="21527"/>
+                    <wp:lineTo x="21395" y="21527"/>
+                    <wp:lineTo x="21395" y="0"/>
+                    <wp:lineTo x="0" y="0"/>
+                  </wp:wrapPolygon>
+                </wp:wrapTight>
+                <wp:docPr id="597133594" name="Grupo 45"/>
+                <wp:cNvGraphicFramePr/>
+                <a:graphic xmlns:a="http://schemas.openxmlformats.org/drawingml/2006/main">
+                  <a:graphicData uri="http://schemas.microsoft.com/office/word/2010/wordprocessingGroup">
+                    <wpg:wgp>
+                      <wpg:cNvGrpSpPr/>
+                      <wpg:grpSpPr>
+                        <a:xfrm>
+                          <a:off x="0" y="0"/>
+                          <a:ext cx="2807970" cy="4683694"/>
+                          <a:chOff x="0" y="0"/>
+                          <a:chExt cx="2807970" cy="4683694"/>
+                        </a:xfrm>
+                      </wpg:grpSpPr>
+                      <wpg:grpSp>
+                        <wpg:cNvPr id="1118956307" name="Grupo 42"/>
+                        <wpg:cNvGrpSpPr/>
+                        <wpg:grpSpPr>
+                          <a:xfrm>
+                            <a:off x="0" y="0"/>
+                            <a:ext cx="2807970" cy="1518920"/>
+                            <a:chOff x="0" y="0"/>
+                            <a:chExt cx="2807970" cy="1518920"/>
+                          </a:xfrm>
+                        </wpg:grpSpPr>
+                        <pic:pic xmlns:pic="http://schemas.openxmlformats.org/drawingml/2006/picture">
+                          <pic:nvPicPr>
+                            <pic:cNvPr id="80899368" name="Imagen 37" descr="Interfaz de usuario gráfica, Aplicación, Teams&#10;&#10;Descripción generada automáticamente"/>
+                            <pic:cNvPicPr>
+                              <a:picLocks noChangeAspect="1"/>
+                            </pic:cNvPicPr>
+                          </pic:nvPicPr>
+                          <pic:blipFill>
+                            <a:blip r:embed="rId33" cstate="print">
+                              <a:extLst>
+                                <a:ext uri="{28A0092B-C50C-407E-A947-70E740481C1C}">
+                                  <a14:useLocalDpi xmlns:a14="http://schemas.microsoft.com/office/drawing/2010/main" val="0"/>
+                                </a:ext>
+                              </a:extLst>
+                            </a:blip>
+                            <a:stretch>
+                              <a:fillRect/>
+                            </a:stretch>
+                          </pic:blipFill>
+                          <pic:spPr>
+                            <a:xfrm>
+                              <a:off x="0" y="0"/>
+                              <a:ext cx="2807970" cy="1195070"/>
+                            </a:xfrm>
+                            <a:prstGeom prst="rect">
+                              <a:avLst/>
+                            </a:prstGeom>
+                          </pic:spPr>
+                        </pic:pic>
+                        <wps:wsp>
+                          <wps:cNvPr id="1571044013" name="Cuadro de texto 1"/>
+                          <wps:cNvSpPr txBox="1"/>
+                          <wps:spPr>
+                            <a:xfrm>
+                              <a:off x="0" y="1252220"/>
+                              <a:ext cx="2807970" cy="266700"/>
+                            </a:xfrm>
+                            <a:prstGeom prst="rect">
+                              <a:avLst/>
+                            </a:prstGeom>
+                            <a:solidFill>
+                              <a:prstClr val="white"/>
+                            </a:solidFill>
+                            <a:ln>
+                              <a:noFill/>
+                            </a:ln>
+                          </wps:spPr>
+                          <wps:txbx>
+                            <w:txbxContent>
+                              <w:p>
+                                <w:pPr>
+                                  <w:pStyle w:val="Descripcin"/>
+                                </w:pPr>
+                                <w:r>
+                                  <w:t xml:space="preserve">Ilustración </w:t>
+                                </w:r>
+                                <w:r>
+                                  <w:t>21</w:t>
+                                </w:r>
+                                <w:r>
+                                  <w:t>: Clus VS Clarity</w:t>
+                                </w:r>
+                              </w:p>
+                            </w:txbxContent>
+                          </wps:txbx>
+                          <wps:bodyPr rot="0" spcFirstLastPara="0" vertOverflow="overflow" horzOverflow="overflow" vert="horz" wrap="square" lIns="0" tIns="0" rIns="0" bIns="0" numCol="1" spcCol="0" rtlCol="0" fromWordArt="0" anchor="t" anchorCtr="0" forceAA="0" compatLnSpc="1">
+                            <a:prstTxWarp prst="textNoShape">
+                              <a:avLst/>
+                            </a:prstTxWarp>
+                            <a:spAutoFit/>
+                          </wps:bodyPr>
+                        </wps:wsp>
+                      </wpg:grpSp>
+                      <wpg:grpSp>
+                        <wpg:cNvPr id="598287677" name="Grupo 43"/>
+                        <wpg:cNvGrpSpPr/>
+                        <wpg:grpSpPr>
+                          <a:xfrm>
+                            <a:off x="0" y="1555668"/>
+                            <a:ext cx="2807970" cy="1518920"/>
+                            <a:chOff x="0" y="0"/>
+                            <a:chExt cx="2807970" cy="1518920"/>
+                          </a:xfrm>
+                        </wpg:grpSpPr>
+                        <pic:pic xmlns:pic="http://schemas.openxmlformats.org/drawingml/2006/picture">
+                          <pic:nvPicPr>
+                            <pic:cNvPr id="1729976478" name="Imagen 38" descr="Interfaz de usuario gráfica&#10;&#10;Descripción generada automáticamente con confianza media"/>
+                            <pic:cNvPicPr>
+                              <a:picLocks noChangeAspect="1"/>
+                            </pic:cNvPicPr>
+                          </pic:nvPicPr>
+                          <pic:blipFill>
+                            <a:blip r:embed="rId34" cstate="print">
+                              <a:extLst>
+                                <a:ext uri="{28A0092B-C50C-407E-A947-70E740481C1C}">
+                                  <a14:useLocalDpi xmlns:a14="http://schemas.microsoft.com/office/drawing/2010/main" val="0"/>
+                                </a:ext>
+                              </a:extLst>
+                            </a:blip>
+                            <a:stretch>
+                              <a:fillRect/>
+                            </a:stretch>
+                          </pic:blipFill>
+                          <pic:spPr>
+                            <a:xfrm>
+                              <a:off x="0" y="0"/>
+                              <a:ext cx="2807970" cy="1195070"/>
+                            </a:xfrm>
+                            <a:prstGeom prst="rect">
+                              <a:avLst/>
+                            </a:prstGeom>
+                          </pic:spPr>
+                        </pic:pic>
+                        <wps:wsp>
+                          <wps:cNvPr id="1160289521" name="Cuadro de texto 1"/>
+                          <wps:cNvSpPr txBox="1"/>
+                          <wps:spPr>
+                            <a:xfrm>
+                              <a:off x="0" y="1252220"/>
+                              <a:ext cx="2807970" cy="266700"/>
+                            </a:xfrm>
+                            <a:prstGeom prst="rect">
+                              <a:avLst/>
+                            </a:prstGeom>
+                            <a:solidFill>
+                              <a:prstClr val="white"/>
+                            </a:solidFill>
+                            <a:ln>
+                              <a:noFill/>
+                            </a:ln>
+                          </wps:spPr>
+                          <wps:txbx>
+                            <w:txbxContent>
+                              <w:p>
+                                <w:pPr>
+                                  <w:pStyle w:val="Descripcin"/>
+                                </w:pPr>
+                                <w:r>
+                                  <w:t>Ilustración 23: Clus VS Color</w:t>
+                                </w:r>
+                              </w:p>
+                            </w:txbxContent>
+                          </wps:txbx>
+                          <wps:bodyPr rot="0" spcFirstLastPara="0" vertOverflow="overflow" horzOverflow="overflow" vert="horz" wrap="square" lIns="0" tIns="0" rIns="0" bIns="0" numCol="1" spcCol="0" rtlCol="0" fromWordArt="0" anchor="t" anchorCtr="0" forceAA="0" compatLnSpc="1">
+                            <a:prstTxWarp prst="textNoShape">
+                              <a:avLst/>
+                            </a:prstTxWarp>
+                            <a:spAutoFit/>
+                          </wps:bodyPr>
+                        </wps:wsp>
+                      </wpg:grpSp>
+                      <wpg:grpSp>
+                        <wpg:cNvPr id="602188399" name="Grupo 44"/>
+                        <wpg:cNvGrpSpPr/>
+                        <wpg:grpSpPr>
+                          <a:xfrm>
+                            <a:off x="0" y="3164774"/>
+                            <a:ext cx="2807970" cy="1518920"/>
+                            <a:chOff x="0" y="0"/>
+                            <a:chExt cx="2807970" cy="1518920"/>
+                          </a:xfrm>
+                        </wpg:grpSpPr>
+                        <pic:pic xmlns:pic="http://schemas.openxmlformats.org/drawingml/2006/picture">
+                          <pic:nvPicPr>
+                            <pic:cNvPr id="819178761" name="Imagen 41" descr="Interfaz de usuario gráfica&#10;&#10;Descripción generada automáticamente con confianza media"/>
+                            <pic:cNvPicPr>
+                              <a:picLocks noChangeAspect="1"/>
+                            </pic:cNvPicPr>
+                          </pic:nvPicPr>
+                          <pic:blipFill>
+                            <a:blip r:embed="rId35" cstate="print">
+                              <a:extLst>
+                                <a:ext uri="{28A0092B-C50C-407E-A947-70E740481C1C}">
+                                  <a14:useLocalDpi xmlns:a14="http://schemas.microsoft.com/office/drawing/2010/main" val="0"/>
+                                </a:ext>
+                              </a:extLst>
+                            </a:blip>
+                            <a:stretch>
+                              <a:fillRect/>
+                            </a:stretch>
+                          </pic:blipFill>
+                          <pic:spPr>
+                            <a:xfrm>
+                              <a:off x="0" y="0"/>
+                              <a:ext cx="2807970" cy="1195070"/>
+                            </a:xfrm>
+                            <a:prstGeom prst="rect">
+                              <a:avLst/>
+                            </a:prstGeom>
+                          </pic:spPr>
+                        </pic:pic>
+                        <wps:wsp>
+                          <wps:cNvPr id="302397254" name="Cuadro de texto 1"/>
+                          <wps:cNvSpPr txBox="1"/>
+                          <wps:spPr>
+                            <a:xfrm>
+                              <a:off x="0" y="1252220"/>
+                              <a:ext cx="2807970" cy="266700"/>
+                            </a:xfrm>
+                            <a:prstGeom prst="rect">
+                              <a:avLst/>
+                            </a:prstGeom>
+                            <a:solidFill>
+                              <a:prstClr val="white"/>
+                            </a:solidFill>
+                            <a:ln>
+                              <a:noFill/>
+                            </a:ln>
+                          </wps:spPr>
+                          <wps:txbx>
+                            <w:txbxContent>
+                              <w:p>
+                                <w:pPr>
+                                  <w:pStyle w:val="Descripcin"/>
+                                </w:pPr>
+                                <w:r>
+                                  <w:t xml:space="preserve">Ilustración </w:t>
+                                </w:r>
+                                <w:r>
+                                  <w:t>25</w:t>
+                                </w:r>
+                                <w:r>
+                                  <w:t>: Clus VS Table</w:t>
+                                </w:r>
+                              </w:p>
+                            </w:txbxContent>
+                          </wps:txbx>
+                          <wps:bodyPr rot="0" spcFirstLastPara="0" vertOverflow="overflow" horzOverflow="overflow" vert="horz" wrap="square" lIns="0" tIns="0" rIns="0" bIns="0" numCol="1" spcCol="0" rtlCol="0" fromWordArt="0" anchor="t" anchorCtr="0" forceAA="0" compatLnSpc="1">
+                            <a:prstTxWarp prst="textNoShape">
+                              <a:avLst/>
+                            </a:prstTxWarp>
+                            <a:spAutoFit/>
+                          </wps:bodyPr>
+                        </wps:wsp>
+                      </wpg:grpSp>
+                    </wpg:wgp>
+                  </a:graphicData>
+                </a:graphic>
+              </wp:anchor>
+            </w:drawing>
+          </mc:Choice>
+          <mc:Fallback>
+            <w:pict>
+              <v:group w14:anchorId="4696EFFD" id="Grupo 45" o:spid="_x0000_s1041" style="position:absolute;margin-left:232.4pt;margin-top:20.95pt;width:221.1pt;height:368.8pt;z-index:251682816" coordsize="28079,46836" o:gfxdata="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">
+                <v:group id="Grupo 42" o:spid="_x0000_s1042" style="position:absolute;width:28079;height:15189" coordsize="28079,15189" o:gfxdata="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">
+                  <v:shape id="Imagen 37" o:spid="_x0000_s1043" type="#_x0000_t75" alt="Interfaz de usuario gráfica, Aplicación, Teams&#10;&#10;Descripción generada automáticamente" style="position:absolute;width:28079;height:11950;visibility:visible;mso-wrap-style:square" o:gfxdata="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">
+                    <v:imagedata r:id="rId36" o:title="Interfaz de usuario gráfica, Aplicación, Teams&#10;&#10;Descripción generada automáticamente"/>
+                  </v:shape>
+                  <v:shape id="_x0000_s1044" type="#_x0000_t202" style="position:absolute;top:12522;width:28079;height:2667;visibility:visible;mso-wrap-style:square;v-text-anchor:top" o:gfxdata="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" stroked="f">
+                    <v:textbox style="mso-fit-shape-to-text:t" inset="0,0,0,0">
+                      <w:txbxContent>
+                        <w:p>
+                          <w:pPr>
+                            <w:pStyle w:val="Descripcin"/>
+                          </w:pPr>
+                          <w:r>
+                            <w:t xml:space="preserve">Ilustración </w:t>
+                          </w:r>
+                          <w:r>
+                            <w:t>21</w:t>
+                          </w:r>
+                          <w:r>
+                            <w:t>: Clus VS Clarity</w:t>
+                          </w:r>
+                        </w:p>
+                      </w:txbxContent>
+                    </v:textbox>
+                  </v:shape>
+                </v:group>
+                <v:group id="Grupo 43" o:spid="_x0000_s1045" style="position:absolute;top:15556;width:28079;height:15189" coordsize="28079,15189" o:gfxdata="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">
+                  <v:shape id="Imagen 38" o:spid="_x0000_s1046" type="#_x0000_t75" alt="Interfaz de usuario gráfica&#10;&#10;Descripción generada automáticamente con confianza media" style="position:absolute;width:28079;height:11950;visibility:visible;mso-wrap-style:square" o:gfxdata="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">
+                    <v:imagedata r:id="rId37" o:title="Interfaz de usuario gráfica&#10;&#10;Descripción generada automáticamente con confianza media"/>
+                  </v:shape>
+                  <v:shape id="_x0000_s1047" type="#_x0000_t202" style="position:absolute;top:12522;width:28079;height:2667;visibility:visible;mso-wrap-style:square;v-text-anchor:top" o:gfxdata="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" stroked="f">
+                    <v:textbox style="mso-fit-shape-to-text:t" inset="0,0,0,0">
+                      <w:txbxContent>
+                        <w:p>
+                          <w:pPr>
+                            <w:pStyle w:val="Descripcin"/>
+                          </w:pPr>
+                          <w:r>
+                            <w:t>Ilustración 23: Clus VS Color</w:t>
+                          </w:r>
+                        </w:p>
+                      </w:txbxContent>
+                    </v:textbox>
+                  </v:shape>
+                </v:group>
+                <v:group id="Grupo 44" o:spid="_x0000_s1048" style="position:absolute;top:31647;width:28079;height:15189" coordsize="28079,15189" o:gfxdata="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">
+                  <v:shape id="Imagen 41" o:spid="_x0000_s1049" type="#_x0000_t75" alt="Interfaz de usuario gráfica&#10;&#10;Descripción generada automáticamente con confianza media" style="position:absolute;width:28079;height:11950;visibility:visible;mso-wrap-style:square" o:gfxdata="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">
+                    <v:imagedata r:id="rId38" o:title="Interfaz de usuario gráfica&#10;&#10;Descripción generada automáticamente con confianza media"/>
+                  </v:shape>
+                  <v:shape id="_x0000_s1050" type="#_x0000_t202" style="position:absolute;top:12522;width:28079;height:2667;visibility:visible;mso-wrap-style:square;v-text-anchor:top" o:gfxdata="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" stroked="f">
+                    <v:textbox style="mso-fit-shape-to-text:t" inset="0,0,0,0">
+                      <w:txbxContent>
+                        <w:p>
+                          <w:pPr>
+                            <w:pStyle w:val="Descripcin"/>
+                          </w:pPr>
+                          <w:r>
+                            <w:t xml:space="preserve">Ilustración </w:t>
+                          </w:r>
+                          <w:r>
+                            <w:t>25</w:t>
+                          </w:r>
+                          <w:r>
+                            <w:t>: Clus VS Table</w:t>
+                          </w:r>
+                        </w:p>
+                      </w:txbxContent>
+                    </v:textbox>
+                  </v:shape>
+                </v:group>
+                <w10:wrap type="tight"/>
+              </v:group>
+            </w:pict>
+          </mc:Fallback>
+        </mc:AlternateContent>
+      </w:r>
+      <w:r>
+        <w:t xml:space="preserve">Ilustración </w:t>
+      </w:r>
+      <w:r>
+        <w:t>19</w:t>
+      </w:r>
+      <w:r>
+        <w:t>: Distribución de las agrupaciones respecto a las dimensiones de los componentes principales</w:t>
+      </w:r>
+    </w:p>
+    <w:p>
+      <w:pPr>
+        <w:keepNext/>
+      </w:pPr>
+      <w:r>
+        <w:drawing>
+          <wp:inline distT="0" distB="0" distL="0" distR="0" wp14:anchorId="6B3EFC0A" wp14:editId="355ECDDA">
+            <wp:extent cx="2808000" cy="1195200"/>
+            <wp:effectExtent l="0" t="0" r="0" b="5080"/>
+            <wp:docPr id="925363896" name="Imagen 35" descr="Gráfico, Gráfico en cascada&#10;&#10;Descripción generada automáticamente"/>
+            <wp:cNvGraphicFramePr>
+              <a:graphicFrameLocks xmlns:a="http://schemas.openxmlformats.org/drawingml/2006/main" noChangeAspect="1"/>
+            </wp:cNvGraphicFramePr>
+            <a:graphic xmlns:a="http://schemas.openxmlformats.org/drawingml/2006/main">
+              <a:graphicData uri="http://schemas.openxmlformats.org/drawingml/2006/picture">
+                <pic:pic xmlns:pic="http://schemas.openxmlformats.org/drawingml/2006/picture">
+                  <pic:nvPicPr>
+                    <pic:cNvPr id="925363896" name="Imagen 35" descr="Gráfico, Gráfico en cascada&#10;&#10;Descripción generada automáticamente"/>
+                    <pic:cNvPicPr/>
+                  </pic:nvPicPr>
+                  <pic:blipFill>
+                    <a:blip r:embed="rId39" cstate="print">
+                      <a:extLst>
+                        <a:ext uri="{28A0092B-C50C-407E-A947-70E740481C1C}">
+                          <a14:useLocalDpi xmlns:a14="http://schemas.microsoft.com/office/drawing/2010/main" val="0"/>
+                        </a:ext>
+                      </a:extLst>
+                    </a:blip>
+                    <a:stretch>
+                      <a:fillRect/>
+                    </a:stretch>
+                  </pic:blipFill>
+                  <pic:spPr>
+                    <a:xfrm>
+                      <a:off x="0" y="0"/>
+                      <a:ext cx="2808000" cy="1195200"/>
+                    </a:xfrm>
+                    <a:prstGeom prst="rect">
+                      <a:avLst/>
+                    </a:prstGeom>
+                  </pic:spPr>
+                </pic:pic>
+              </a:graphicData>
+            </a:graphic>
+          </wp:inline>
+        </w:drawing>
+      </w:r>
+    </w:p>
+    <w:p>
+      <w:pPr>
+        <w:pStyle w:val="Descripcin"/>
+      </w:pPr>
+      <w:r>
+        <w:t xml:space="preserve">Ilustración </w:t>
+      </w:r>
+      <w:r>
+        <w:t>20</w:t>
+      </w:r>
+      <w:r>
+        <w:t>: Clus VS Carat</w:t>
+      </w:r>
+    </w:p>
+    <w:p>
+      <w:pPr>
+        <w:keepNext/>
+      </w:pPr>
+      <w:r>
+        <w:drawing>
+          <wp:inline distT="0" distB="0" distL="0" distR="0" wp14:anchorId="0EC96043" wp14:editId="110BE34A">
+            <wp:extent cx="2808000" cy="1195200"/>
+            <wp:effectExtent l="0" t="0" r="0" b="5080"/>
+            <wp:docPr id="790375900" name="Imagen 40" descr="Interfaz de usuario gráfica, Aplicación, Teams&#10;&#10;Descripción generada automáticamente"/>
+            <wp:cNvGraphicFramePr>
+              <a:graphicFrameLocks xmlns:a="http://schemas.openxmlformats.org/drawingml/2006/main" noChangeAspect="1"/>
+            </wp:cNvGraphicFramePr>
+            <a:graphic xmlns:a="http://schemas.openxmlformats.org/drawingml/2006/main">
+              <a:graphicData uri="http://schemas.openxmlformats.org/drawingml/2006/picture">
+                <pic:pic xmlns:pic="http://schemas.openxmlformats.org/drawingml/2006/picture">
+                  <pic:nvPicPr>
+                    <pic:cNvPr id="790375900" name="Imagen 40" descr="Interfaz de usuario gráfica, Aplicación, Teams&#10;&#10;Descripción generada automáticamente"/>
+                    <pic:cNvPicPr/>
+                  </pic:nvPicPr>
+                  <pic:blipFill>
+                    <a:blip r:embed="rId40" cstate="print">
+                      <a:extLst>
+                        <a:ext uri="{28A0092B-C50C-407E-A947-70E740481C1C}">
+                          <a14:useLocalDpi xmlns:a14="http://schemas.microsoft.com/office/drawing/2010/main" val="0"/>
+                        </a:ext>
+                      </a:extLst>
+                    </a:blip>
+                    <a:stretch>
+                      <a:fillRect/>
+                    </a:stretch>
+                  </pic:blipFill>
+                  <pic:spPr>
+                    <a:xfrm>
+                      <a:off x="0" y="0"/>
+                      <a:ext cx="2808000" cy="1195200"/>
+                    </a:xfrm>
+                    <a:prstGeom prst="rect">
+                      <a:avLst/>
+                    </a:prstGeom>
+                  </pic:spPr>
+                </pic:pic>
+              </a:graphicData>
+            </a:graphic>
+          </wp:inline>
+        </w:drawing>
+      </w:r>
+    </w:p>
+    <w:p>
+      <w:pPr>
+        <w:pStyle w:val="Descripcin"/>
+      </w:pPr>
+      <w:r>
+        <w:t>Ilustración 22: Clus VS Cut</w:t>
+      </w:r>
+    </w:p>
+    <w:p>
+      <w:pPr>
+        <w:keepNext/>
+      </w:pPr>
+      <w:r>
+        <w:drawing>
+          <wp:inline distT="0" distB="0" distL="0" distR="0" wp14:anchorId="2A0E3B7E" wp14:editId="6E6BCDD0">
+            <wp:extent cx="2808000" cy="1195200"/>
+            <wp:effectExtent l="0" t="0" r="0" b="5080"/>
+            <wp:docPr id="1683450099" name="Imagen 39" descr="Gráfico, Gráfico de cajas y bigotes&#10;&#10;Descripción generada automáticamente"/>
+            <wp:cNvGraphicFramePr>
+              <a:graphicFrameLocks xmlns:a="http://schemas.openxmlformats.org/drawingml/2006/main" noChangeAspect="1"/>
+            </wp:cNvGraphicFramePr>
+            <a:graphic xmlns:a="http://schemas.openxmlformats.org/drawingml/2006/main">
+              <a:graphicData uri="http://schemas.openxmlformats.org/drawingml/2006/picture">
+                <pic:pic xmlns:pic="http://schemas.openxmlformats.org/drawingml/2006/picture">
+                  <pic:nvPicPr>
+                    <pic:cNvPr id="1683450099" name="Imagen 39" descr="Gráfico, Gráfico de cajas y bigotes&#10;&#10;Descripción generada automáticamente"/>
+                    <pic:cNvPicPr/>
+                  </pic:nvPicPr>
+                  <pic:blipFill>
+                    <a:blip r:embed="rId41" cstate="print">
+                      <a:extLst>
+                        <a:ext uri="{28A0092B-C50C-407E-A947-70E740481C1C}">
+                          <a14:useLocalDpi xmlns:a14="http://schemas.microsoft.com/office/drawing/2010/main" val="0"/>
+                        </a:ext>
+                      </a:extLst>
+                    </a:blip>
+                    <a:stretch>
+                      <a:fillRect/>
+                    </a:stretch>
+                  </pic:blipFill>
+                  <pic:spPr>
+                    <a:xfrm>
+                      <a:off x="0" y="0"/>
+                      <a:ext cx="2808000" cy="1195200"/>
+                    </a:xfrm>
+                    <a:prstGeom prst="rect">
+                      <a:avLst/>
+                    </a:prstGeom>
+                  </pic:spPr>
+                </pic:pic>
+              </a:graphicData>
+            </a:graphic>
+          </wp:inline>
+        </w:drawing>
+      </w:r>
+    </w:p>
+    <w:p>
+      <w:pPr>
+        <w:pStyle w:val="Descripcin"/>
+      </w:pPr>
+      <w:r>
+        <w:t xml:space="preserve">Ilustración </w:t>
+      </w:r>
+      <w:r>
+        <w:t>24</w:t>
+      </w:r>
+      <w:r>
+        <w:t>: Clus VS Depth</w:t>
+      </w:r>
+    </w:p>
+    <w:p>
+      <w:pPr>
+        <w:keepNext/>
+      </w:pPr>
+      <w:r>
+        <w:drawing>
+          <wp:inline distT="0" distB="0" distL="0" distR="0" wp14:anchorId="70C4109A" wp14:editId="0F973971">
+            <wp:extent cx="5612130" cy="2388870"/>
+            <wp:effectExtent l="0" t="0" r="7620" b="0"/>
+            <wp:docPr id="309302548" name="Imagen 46" descr="Gráfico, Gráfico de cajas y bigotes&#10;&#10;Descripción generada automáticamente"/>
+            <wp:cNvGraphicFramePr>
+              <a:graphicFrameLocks xmlns:a="http://schemas.openxmlformats.org/drawingml/2006/main" noChangeAspect="1"/>
+            </wp:cNvGraphicFramePr>
+            <a:graphic xmlns:a="http://schemas.openxmlformats.org/drawingml/2006/main">
+              <a:graphicData uri="http://schemas.openxmlformats.org/drawingml/2006/picture">
+                <pic:pic xmlns:pic="http://schemas.openxmlformats.org/drawingml/2006/picture">
+                  <pic:nvPicPr>
+                    <pic:cNvPr id="309302548" name="Imagen 46" descr="Gráfico, Gráfico de cajas y bigotes&#10;&#10;Descripción generada automáticamente"/>
+                    <pic:cNvPicPr/>
+                  </pic:nvPicPr>
+                  <pic:blipFill>
+                    <a:blip r:embed="rId42" cstate="print">
+                      <a:extLst>
+                        <a:ext uri="{28A0092B-C50C-407E-A947-70E740481C1C}">
+                          <a14:useLocalDpi xmlns:a14="http://schemas.microsoft.com/office/drawing/2010/main" val="0"/>
+                        </a:ext>
+                      </a:extLst>
+                    </a:blip>
+                    <a:stretch>
+                      <a:fillRect/>
+                    </a:stretch>
+                  </pic:blipFill>
+                  <pic:spPr>
+                    <a:xfrm>
+                      <a:off x="0" y="0"/>
+                      <a:ext cx="5612130" cy="2388870"/>
+                    </a:xfrm>
+                    <a:prstGeom prst="rect">
+                      <a:avLst/>
+                    </a:prstGeom>
+                  </pic:spPr>
+                </pic:pic>
+              </a:graphicData>
+            </a:graphic>
+          </wp:inline>
+        </w:drawing>
+      </w:r>
+    </w:p>
+    <w:p>
+      <w:pPr>
+        <w:pStyle w:val="Descripcin"/>
+      </w:pPr>
+      <w:r>
+        <mc:AlternateContent>
+          <mc:Choice Requires="wps">
+            <w:drawing>
+              <wp:anchor distT="0" distB="0" distL="114300" distR="114300" simplePos="0" relativeHeight="251685888" behindDoc="1" locked="0" layoutInCell="1" allowOverlap="1" wp14:anchorId="20BDF2AB" wp14:editId="73DC99A6">
+                <wp:simplePos x="0" y="0"/>
+                <wp:positionH relativeFrom="column">
+                  <wp:posOffset>2938145</wp:posOffset>
+                </wp:positionH>
+                <wp:positionV relativeFrom="paragraph">
+                  <wp:posOffset>1518920</wp:posOffset>
+                </wp:positionV>
+                <wp:extent cx="2807970" cy="635"/>
+                <wp:effectExtent l="0" t="0" r="0" b="0"/>
+                <wp:wrapTight wrapText="bothSides">
+                  <wp:wrapPolygon edited="0">
+                    <wp:start x="0" y="0"/>
+                    <wp:lineTo x="0" y="21600"/>
+                    <wp:lineTo x="21600" y="21600"/>
+                    <wp:lineTo x="21600" y="0"/>
+                  </wp:wrapPolygon>
+                </wp:wrapTight>
+                <wp:docPr id="1022535808" name="Cuadro de texto 1"/>
+                <wp:cNvGraphicFramePr/>
+                <a:graphic xmlns:a="http://schemas.openxmlformats.org/drawingml/2006/main">
+                  <a:graphicData uri="http://schemas.microsoft.com/office/word/2010/wordprocessingShape">
+                    <wps:wsp>
+                      <wps:cNvSpPr txBox="1"/>
+                      <wps:spPr>
+                        <a:xfrm>
+                          <a:off x="0" y="0"/>
+                          <a:ext cx="2807970" cy="635"/>
+                        </a:xfrm>
+                        <a:prstGeom prst="rect">
+                          <a:avLst/>
+                        </a:prstGeom>
+                        <a:solidFill>
+                          <a:prstClr val="white"/>
+                        </a:solidFill>
+                        <a:ln>
+                          <a:noFill/>
+                        </a:ln>
+                      </wps:spPr>
+                      <wps:txbx>
+                        <w:txbxContent>
+                          <w:p>
+                            <w:pPr>
+                              <w:pStyle w:val="Descripcin"/>
+                            </w:pPr>
+                            <w:r>
+                              <w:t>Ilustración 28: Clus VS Y</w:t>
+                            </w:r>
+                          </w:p>
+                        </w:txbxContent>
+                      </wps:txbx>
+                      <wps:bodyPr rot="0" spcFirstLastPara="0" vertOverflow="overflow" horzOverflow="overflow" vert="horz" wrap="square" lIns="0" tIns="0" rIns="0" bIns="0" numCol="1" spcCol="0" rtlCol="0" fromWordArt="0" anchor="t" anchorCtr="0" forceAA="0" compatLnSpc="1">
+                        <a:prstTxWarp prst="textNoShape">
+                          <a:avLst/>
+                        </a:prstTxWarp>
+                        <a:spAutoFit/>
+                      </wps:bodyPr>
+                    </wps:wsp>
+                  </a:graphicData>
+                </a:graphic>
+              </wp:anchor>
+            </w:drawing>
+          </mc:Choice>
+          <mc:Fallback>
+            <w:pict>
+              <v:shape w14:anchorId="20BDF2AB" id="Cuadro de texto 1" o:spid="_x0000_s1051" type="#_x0000_t202" style="position:absolute;margin-left:231.35pt;margin-top:119.6pt;width:221.1pt;height:.05pt;z-index:-251630592;visibility:visible;mso-wrap-style:square;mso-wrap-distance-left:9pt;mso-wrap-distance-top:0;mso-wrap-distance-right:9pt;mso-wrap-distance-bottom:0;mso-position-horizontal:absolute;mso-position-horizontal-relative:text;mso-position-vertical:absolute;mso-position-vertical-relative:text;v-text-anchor:top" o:gfxdata="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" stroked="f">
+                <v:textbox style="mso-fit-shape-to-text:t" inset="0,0,0,0">
+                  <w:txbxContent>
+                    <w:p>
+                      <w:pPr>
+                        <w:pStyle w:val="Descripcin"/>
+                      </w:pPr>
+                      <w:r>
+                        <w:t>Ilustración 28: Clus VS Y</w:t>
+                      </w:r>
+                    </w:p>
+                  </w:txbxContent>
+                </v:textbox>
+                <w10:wrap type="tight"/>
+              </v:shape>
+            </w:pict>
+          </mc:Fallback>
+        </mc:AlternateContent>
+      </w:r>
+      <w:r>
+        <w:drawing>
+          <wp:anchor distT="0" distB="0" distL="114300" distR="114300" simplePos="0" relativeHeight="251683840" behindDoc="1" locked="0" layoutInCell="1" allowOverlap="1" wp14:anchorId="56555554" wp14:editId="6D00AADE">
+            <wp:simplePos x="0" y="0"/>
+            <wp:positionH relativeFrom="column">
+              <wp:posOffset>2938145</wp:posOffset>
+            </wp:positionH>
+            <wp:positionV relativeFrom="paragraph">
+              <wp:posOffset>266700</wp:posOffset>
+            </wp:positionV>
+            <wp:extent cx="2807970" cy="1195070"/>
+            <wp:effectExtent l="0" t="0" r="0" b="5080"/>
+            <wp:wrapTight wrapText="bothSides">
+              <wp:wrapPolygon edited="0">
+                <wp:start x="0" y="0"/>
+                <wp:lineTo x="0" y="21348"/>
+                <wp:lineTo x="21395" y="21348"/>
+                <wp:lineTo x="21395" y="0"/>
+                <wp:lineTo x="0" y="0"/>
+              </wp:wrapPolygon>
+            </wp:wrapTight>
+            <wp:docPr id="1485243950" name="Imagen 48" descr="Gráfico, Gráfico en cascada&#10;&#10;Descripción generada automáticamente"/>
+            <wp:cNvGraphicFramePr>
+              <a:graphicFrameLocks xmlns:a="http://schemas.openxmlformats.org/drawingml/2006/main" noChangeAspect="1"/>
+            </wp:cNvGraphicFramePr>
+            <a:graphic xmlns:a="http://schemas.openxmlformats.org/drawingml/2006/main">
+              <a:graphicData uri="http://schemas.openxmlformats.org/drawingml/2006/picture">
+                <pic:pic xmlns:pic="http://schemas.openxmlformats.org/drawingml/2006/picture">
+                  <pic:nvPicPr>
+                    <pic:cNvPr id="1485243950" name="Imagen 48" descr="Gráfico, Gráfico en cascada&#10;&#10;Descripción generada automáticamente"/>
+                    <pic:cNvPicPr/>
+                  </pic:nvPicPr>
+                  <pic:blipFill>
+                    <a:blip r:embed="rId43" cstate="print">
+                      <a:extLst>
+                        <a:ext uri="{28A0092B-C50C-407E-A947-70E740481C1C}">
+                          <a14:useLocalDpi xmlns:a14="http://schemas.microsoft.com/office/drawing/2010/main" val="0"/>
+                        </a:ext>
+                      </a:extLst>
+                    </a:blip>
+                    <a:stretch>
+                      <a:fillRect/>
+                    </a:stretch>
+                  </pic:blipFill>
+                  <pic:spPr>
+                    <a:xfrm>
+                      <a:off x="0" y="0"/>
+                      <a:ext cx="2807970" cy="1195070"/>
+                    </a:xfrm>
+                    <a:prstGeom prst="rect">
+                      <a:avLst/>
+                    </a:prstGeom>
+                  </pic:spPr>
+                </pic:pic>
+              </a:graphicData>
+            </a:graphic>
+            <wp14:sizeRelH relativeFrom="page">
+              <wp14:pctWidth>0</wp14:pctWidth>
+            </wp14:sizeRelH>
+            <wp14:sizeRelV relativeFrom="page">
+              <wp14:pctHeight>0</wp14:pctHeight>
+            </wp14:sizeRelV>
+          </wp:anchor>
+        </w:drawing>
+      </w:r>
+      <w:r>
+        <w:t xml:space="preserve">Ilustración </w:t>
+      </w:r>
+      <w:r>
+        <w:t>26</w:t>
+      </w:r>
+      <w:r>
+        <w:t>: Clus VS Price</w:t>
+      </w:r>
+    </w:p>
+    <w:p>
+      <w:pPr>
+        <w:keepNext/>
+      </w:pPr>
+      <w:r>
+        <w:drawing>
+          <wp:inline distT="0" distB="0" distL="0" distR="0" wp14:anchorId="1D48FF67" wp14:editId="071FDE5D">
+            <wp:extent cx="2808000" cy="1195200"/>
+            <wp:effectExtent l="0" t="0" r="0" b="5080"/>
+            <wp:docPr id="1970345407" name="Imagen 47" descr="Gráfico, Gráfico en cascada&#10;&#10;Descripción generada automáticamente"/>
+            <wp:cNvGraphicFramePr>
+              <a:graphicFrameLocks xmlns:a="http://schemas.openxmlformats.org/drawingml/2006/main" noChangeAspect="1"/>
+            </wp:cNvGraphicFramePr>
+            <a:graphic xmlns:a="http://schemas.openxmlformats.org/drawingml/2006/main">
+              <a:graphicData uri="http://schemas.openxmlformats.org/drawingml/2006/picture">
+                <pic:pic xmlns:pic="http://schemas.openxmlformats.org/drawingml/2006/picture">
+                  <pic:nvPicPr>
+                    <pic:cNvPr id="1970345407" name="Imagen 47" descr="Gráfico, Gráfico en cascada&#10;&#10;Descripción generada automáticamente"/>
+                    <pic:cNvPicPr/>
+                  </pic:nvPicPr>
+                  <pic:blipFill>
+                    <a:blip r:embed="rId44" cstate="print">
+                      <a:extLst>
+                        <a:ext uri="{28A0092B-C50C-407E-A947-70E740481C1C}">
+                          <a14:useLocalDpi xmlns:a14="http://schemas.microsoft.com/office/drawing/2010/main" val="0"/>
+                        </a:ext>
+                      </a:extLst>
+                    </a:blip>
+                    <a:stretch>
+                      <a:fillRect/>
+                    </a:stretch>
+                  </pic:blipFill>
+                  <pic:spPr>
+                    <a:xfrm>
+                      <a:off x="0" y="0"/>
+                      <a:ext cx="2808000" cy="1195200"/>
+                    </a:xfrm>
+                    <a:prstGeom prst="rect">
+                      <a:avLst/>
+                    </a:prstGeom>
+                  </pic:spPr>
+                </pic:pic>
+              </a:graphicData>
+            </a:graphic>
+          </wp:inline>
+        </w:drawing>
+      </w:r>
+    </w:p>
+    <w:p>
+      <w:pPr>
+        <w:pStyle w:val="Descripcin"/>
+      </w:pPr>
+      <w:r>
+        <w:t xml:space="preserve">Ilustración </w:t>
+      </w:r>
+      <w:r>
+        <w:t>27</w:t>
+      </w:r>
+      <w:r>
+        <w:t>: Clus VS X</w:t>
+      </w:r>
+    </w:p>
+    <w:p>
+      <w:pPr>
+        <w:keepNext/>
+      </w:pPr>
+      <w:r>
+        <w:drawing>
+          <wp:inline distT="0" distB="0" distL="0" distR="0" wp14:anchorId="151D706E" wp14:editId="63BEFE76">
+            <wp:extent cx="5612130" cy="2388870"/>
+            <wp:effectExtent l="0" t="0" r="7620" b="0"/>
+            <wp:docPr id="247420151" name="Imagen 49" descr="Gráfico&#10;&#10;Descripción generada automáticamente con confianza media"/>
+            <wp:cNvGraphicFramePr>
+              <a:graphicFrameLocks xmlns:a="http://schemas.openxmlformats.org/drawingml/2006/main" noChangeAspect="1"/>
+            </wp:cNvGraphicFramePr>
+            <a:graphic xmlns:a="http://schemas.openxmlformats.org/drawingml/2006/main">
+              <a:graphicData uri="http://schemas.openxmlformats.org/drawingml/2006/picture">
+                <pic:pic xmlns:pic="http://schemas.openxmlformats.org/drawingml/2006/picture">
+                  <pic:nvPicPr>
+                    <pic:cNvPr id="247420151" name="Imagen 49" descr="Gráfico&#10;&#10;Descripción generada automáticamente con confianza media"/>
+                    <pic:cNvPicPr/>
+                  </pic:nvPicPr>
+                  <pic:blipFill>
+                    <a:blip r:embed="rId45" cstate="print">
+                      <a:extLst>
+                        <a:ext uri="{28A0092B-C50C-407E-A947-70E740481C1C}">
+                          <a14:useLocalDpi xmlns:a14="http://schemas.microsoft.com/office/drawing/2010/main" val="0"/>
+                        </a:ext>
+                      </a:extLst>
+                    </a:blip>
+                    <a:stretch>
+                      <a:fillRect/>
+                    </a:stretch>
+                  </pic:blipFill>
+                  <pic:spPr>
+                    <a:xfrm>
+                      <a:off x="0" y="0"/>
+                      <a:ext cx="5612130" cy="2388870"/>
+                    </a:xfrm>
+                    <a:prstGeom prst="rect">
+                      <a:avLst/>
+                    </a:prstGeom>
+                  </pic:spPr>
+                </pic:pic>
+              </a:graphicData>
+            </a:graphic>
+          </wp:inline>
+        </w:drawing>
+      </w:r>
+    </w:p>
+    <w:p>
+      <w:pPr>
+        <w:pStyle w:val="Descripcin"/>
+      </w:pPr>
+      <w:r>
+        <w:t>Ilustración 30: Clus VS Z</w:t>
+      </w:r>
+    </w:p>
+    <w:p>
+      <w:pPr>
+        <w:jc w:val="both"/>
+      </w:pPr>
+      <w:r>
+        <w:t xml:space="preserve">Observamos que la distribución de cada uno de los puntos de las dimensiones no cambia respecto a la anterior, más solamente la aparición de una tercera agrupación hace que </w:t>
+      </w:r>
+      <w:r>
+        <w:t>los datos tengan</w:t>
+      </w:r>
+      <w:r>
+        <w:t xml:space="preserve"> una distribución ‘más equitativa’ entre clústeres.</w:t>
+      </w:r>
+    </w:p>
+    <w:p>
+      <w:pPr>
+        <w:jc w:val="both"/>
+      </w:pPr>
+      <w:r>
+        <w:t xml:space="preserve">Al realizar un análisis de los gráficos obtenidos, podemos observar </w:t>
+      </w:r>
+      <w:r>
+        <w:tab/>
+        <w:t>que</w:t>
+      </w:r>
+      <w:r>
+        <w:t xml:space="preserve"> </w:t>
+      </w:r>
+      <w:r>
+        <w:t>los</w:t>
+      </w:r>
+      <w:r>
+        <w:t xml:space="preserve"> </w:t>
+      </w:r>
+      <w:r>
+        <w:t>clústeres</w:t>
+      </w:r>
+      <w:r>
+        <w:t xml:space="preserve"> seleccionado</w:t>
+      </w:r>
+      <w:r>
+        <w:t>s</w:t>
+      </w:r>
+      <w:r>
+        <w:t xml:space="preserve"> puede</w:t>
+      </w:r>
+      <w:r>
+        <w:t>n</w:t>
+      </w:r>
+      <w:r>
+        <w:t xml:space="preserve"> explicar de manera eficaz las clasificaciones cualitativas de cada diamante </w:t>
+      </w:r>
+      <w:r>
+        <w:t>(</w:t>
+      </w:r>
+      <w:r>
+        <w:rPr>
+          <w:i/>
+          <w:iCs/>
+        </w:rPr>
+        <w:t>Ilustración 9</w:t>
+      </w:r>
+      <w:r>
+        <w:t xml:space="preserve">, </w:t>
+      </w:r>
+      <w:r>
+        <w:rPr>
+          <w:i/>
+          <w:iCs/>
+        </w:rPr>
+        <w:t>Ilustración 10</w:t>
+      </w:r>
+      <w:r>
+        <w:t xml:space="preserve">, </w:t>
+      </w:r>
+      <w:r>
+        <w:rPr>
+          <w:i/>
+          <w:iCs/>
+        </w:rPr>
+        <w:t>Ilustración 11</w:t>
+      </w:r>
+      <w:r>
+        <w:rPr>
+          <w:i/>
+          <w:iCs/>
+        </w:rPr>
+        <w:t>, Ilustración 21, Ilustración 22, Ilustración 23</w:t>
+      </w:r>
+      <w:r>
+        <w:t>)</w:t>
+      </w:r>
+      <w:r>
+        <w:t xml:space="preserve">. También se observa en </w:t>
+      </w:r>
+      <w:r>
+        <w:t>el grafico Clus VS Price (</w:t>
+      </w:r>
+      <w:r>
+        <w:rPr>
+          <w:i/>
+          <w:iCs/>
+        </w:rPr>
+        <w:t>Ilustración 14</w:t>
+      </w:r>
+      <w:r>
+        <w:rPr>
+          <w:i/>
+          <w:iCs/>
+        </w:rPr>
+        <w:t>, Ilustración 26</w:t>
+      </w:r>
+      <w:r>
+        <w:t xml:space="preserve">) </w:t>
+      </w:r>
+      <w:r>
+        <w:t xml:space="preserve">relaciona de buena forma los </w:t>
+      </w:r>
+      <w:r>
+        <w:t>precios</w:t>
+      </w:r>
+      <w:r>
+        <w:t xml:space="preserve"> y tiene una fuerte relación </w:t>
+      </w:r>
+      <w:r>
+        <w:t>(</w:t>
+      </w:r>
+      <w:r>
+        <w:t>o similar con la distribución de datos</w:t>
+      </w:r>
+      <w:r>
+        <w:t>)</w:t>
+      </w:r>
+      <w:r>
+        <w:t xml:space="preserve"> respecto a la gráfica Clus VS Carat (</w:t>
+      </w:r>
+      <w:r>
+        <w:rPr>
+          <w:i/>
+          <w:iCs/>
+        </w:rPr>
+        <w:t>Ilustración 8</w:t>
+      </w:r>
+      <w:r>
+        <w:rPr>
+          <w:i/>
+          <w:iCs/>
+        </w:rPr>
+        <w:t>, Ilustración 20</w:t>
+      </w:r>
+      <w:r>
+        <w:t xml:space="preserve">). La aparición de datos </w:t>
+      </w:r>
+      <w:r>
+        <w:t>atípicos</w:t>
+      </w:r>
+      <w:r>
+        <w:t xml:space="preserve"> se debe a la naturaleza de los diamantes, debido a que pueden existir excepciones entre sus valores </w:t>
+      </w:r>
+      <w:r>
+        <w:t>atípicos atener un atributo poco común.</w:t>
+      </w:r>
+    </w:p>
+    <w:p>
+      <w:pPr>
+        <w:jc w:val="both"/>
+      </w:pPr>
       <w:r>
         <w:br w:type="page"/>
       </w:r>
     </w:p>
-    <w:bookmarkStart w:id="5" w:name="_Toc170590743" w:displacedByCustomXml="next"/>
+    <w:p>
+      <w:pPr>
+        <w:jc w:val="both"/>
+      </w:pPr>
+    </w:p>
+    <w:p>
+      <w:pPr>
+        <w:pStyle w:val="Ttulo1"/>
+        <w:jc w:val="both"/>
+      </w:pPr>
+      <w:bookmarkStart w:id="9" w:name="_Toc170654084"/>
+      <w:r>
+        <w:t>Conclusiones</w:t>
+      </w:r>
+      <w:bookmarkEnd w:id="9"/>
+    </w:p>
+    <w:p>
+      <w:pPr>
+        <w:jc w:val="both"/>
+      </w:pPr>
+      <w:r>
+        <w:t xml:space="preserve">En el proceso de tratamiento de se debe considerar que un exceso de </w:t>
+      </w:r>
+      <w:r>
+        <w:t>variables</w:t>
+      </w:r>
+      <w:r>
+        <w:t xml:space="preserve"> a la hora de analizar los datos puede generar interferencias o ruidos en los algorit</w:t>
+      </w:r>
+      <w:r>
+        <w:t>mos. De igual manera la cantidad de los datos impactas directamente en el tiempo de procesamiento y en algunos casos siendo inviable el análisis debido a la capacidad del equipo utilizado en el análisis, las capacidades tecnológicas son esenciales a la hora de aplicar este tipo de análisis.</w:t>
+      </w:r>
+    </w:p>
+    <w:p>
+      <w:pPr>
+        <w:jc w:val="both"/>
+      </w:pPr>
+      <w:r>
+        <w:t xml:space="preserve">Se considero la reducción de datos, debido a que en comportamiento de los datos en el análisis de </w:t>
+      </w:r>
+      <w:r>
+        <w:t>componentes principales (</w:t>
+      </w:r>
+      <w:r>
+        <w:rPr>
+          <w:i/>
+          <w:iCs/>
+        </w:rPr>
+        <w:t>I</w:t>
+      </w:r>
+      <w:r>
+        <w:rPr>
+          <w:i/>
+          <w:iCs/>
+        </w:rPr>
+        <w:t>lustración 1</w:t>
+      </w:r>
+      <w:r>
+        <w:t>) tiene un comportamiento al extrapolar con el PCA realizado con los datos reducidos</w:t>
+      </w:r>
+      <w:r>
+        <w:t xml:space="preserve"> (</w:t>
+      </w:r>
+      <w:r>
+        <w:rPr>
+          <w:i/>
+          <w:iCs/>
+        </w:rPr>
+        <w:t xml:space="preserve">Ilustración </w:t>
+      </w:r>
+      <w:r>
+        <w:rPr>
+          <w:i/>
+          <w:iCs/>
+        </w:rPr>
+        <w:t>2</w:t>
+      </w:r>
+      <w:r>
+        <w:t>)</w:t>
+      </w:r>
+      <w:r>
+        <w:t xml:space="preserve">, indicando que es posible extrapolar </w:t>
+      </w:r>
+      <w:r>
+        <w:t>el procedimiento y/o los resultados con el set de datos original</w:t>
+      </w:r>
+      <w:r>
+        <w:t xml:space="preserve"> y obtener resultados similares a los vistos en este informe. </w:t>
+      </w:r>
+    </w:p>
+    <w:p>
+      <w:pPr>
+        <w:jc w:val="both"/>
+      </w:pPr>
+      <w:r>
+        <w:t xml:space="preserve">Los clúster o agrupaciones de las diversas dimensiones de componentes principales que describen el comportamiento de los datos es una herramienta útil a la hora de querer establecer patrones de comportamiento que establezcan </w:t>
+      </w:r>
+      <w:r>
+        <w:t>o relaciones estas agrupaciones a una o muchas variables.</w:t>
+      </w:r>
+      <w:r>
+        <w:t xml:space="preserve"> </w:t>
+      </w:r>
+      <w:r>
+        <w:t xml:space="preserve">Se trabajo el análisis de los datos con clústeres con K=2 y K=3, </w:t>
+      </w:r>
+      <w:r>
+        <w:t>aunque</w:t>
+      </w:r>
+      <w:r>
+        <w:t xml:space="preserve"> la distribución no cambia respecto a las dimensiones </w:t>
+      </w:r>
+      <w:r>
+        <w:t>más</w:t>
+      </w:r>
+      <w:r>
+        <w:t xml:space="preserve"> representativas en componentes principales, si observamos que para un clúster con K=3 existe una mejor descripción del precio de los diamantes en las agrupaciones, encontrando datos atípicos en los grupos 1 y 3, mientras que el grupo 2 </w:t>
+      </w:r>
+      <w:r>
+        <w:t>está</w:t>
+      </w:r>
+      <w:r>
+        <w:t xml:space="preserve"> mejor descrito y acotado sin encontrar datos atípicos en dicho grupo (</w:t>
+      </w:r>
+      <w:r>
+        <w:rPr>
+          <w:i/>
+          <w:iCs/>
+        </w:rPr>
+        <w:t>Ilustración 23</w:t>
+      </w:r>
+      <w:r>
+        <w:t>)</w:t>
+      </w:r>
+      <w:r>
+        <w:t>.</w:t>
+      </w:r>
+    </w:p>
+    <w:p>
+      <w:pPr>
+        <w:jc w:val="both"/>
+      </w:pPr>
+      <w:r>
+        <w:t xml:space="preserve">Por otro lado, se ve una fuerte relación entre el comportamiento del precio de los diamantes y la variable </w:t>
+      </w:r>
+      <w:r>
+        <w:rPr>
+          <w:i/>
+          <w:iCs/>
+        </w:rPr>
+        <w:t>Carat</w:t>
+      </w:r>
+      <w:r>
+        <w:rPr>
+          <w:i/>
+          <w:iCs/>
+        </w:rPr>
+        <w:t xml:space="preserve">, </w:t>
+      </w:r>
+      <w:r>
+        <w:t xml:space="preserve">esto </w:t>
+      </w:r>
+      <w:r>
+        <w:t>puede</w:t>
+      </w:r>
+      <w:r>
+        <w:t xml:space="preserve"> derivarse del análisis de componentes principales debido a que </w:t>
+      </w:r>
+      <w:r>
+        <w:t xml:space="preserve">es una de las variables con </w:t>
+      </w:r>
+      <w:r>
+        <w:t>más</w:t>
+      </w:r>
+      <w:r>
+        <w:t xml:space="preserve"> correlación con la </w:t>
+      </w:r>
+      <w:r>
+        <w:t>D</w:t>
+      </w:r>
+      <w:r>
+        <w:t>im</w:t>
+      </w:r>
+      <w:r>
+        <w:t>1</w:t>
+      </w:r>
+      <w:r>
+        <w:t xml:space="preserve"> </w:t>
+      </w:r>
+      <w:r>
+        <w:t>y se puede intuir que es un factor a importante a la hora de tazar un diamante.</w:t>
+      </w:r>
+      <w:r>
+        <w:br w:type="page"/>
+      </w:r>
+    </w:p>
+    <w:bookmarkStart w:id="10" w:name="_Toc170654085" w:displacedByCustomXml="next"/>
     <w:sdt>
       <w:sdtPr>
         <w:rPr>
@@ -5198,7 +6100,6 @@
           <w:color w:val="auto"/>
           <w:sz w:val="22"/>
           <w:szCs w:val="22"/>
-          <w:lang w:val="es-ES"/>
         </w:rPr>
         <w:id w:val="1105928578"/>
         <w:docPartObj>
@@ -5206,23 +6107,16 @@
           <w:docPartUnique/>
         </w:docPartObj>
       </w:sdtPr>
-      <w:sdtEndPr>
-        <w:rPr>
-          <w:lang w:val="es-CL"/>
-        </w:rPr>
-      </w:sdtEndPr>
       <w:sdtContent>
         <w:p>
           <w:pPr>
             <w:pStyle w:val="Ttulo1"/>
+            <w:jc w:val="both"/>
           </w:pPr>
           <w:r>
-            <w:rPr>
-              <w:lang w:val="es-ES"/>
-            </w:rPr>
             <w:t>Bibliografía</w:t>
           </w:r>
-          <w:bookmarkEnd w:id="5"/>
+          <w:bookmarkEnd w:id="10"/>
         </w:p>
         <w:sdt>
           <w:sdtPr>
@@ -5234,12 +6128,11 @@
               <w:pPr>
                 <w:pStyle w:val="Bibliografa"/>
                 <w:ind w:left="720" w:hanging="720"/>
+                <w:jc w:val="both"/>
                 <w:rPr>
-                  <w:noProof/>
                   <w:kern w:val="0"/>
                   <w:sz w:val="24"/>
                   <w:szCs w:val="24"/>
-                  <w:lang w:val="es-ES"/>
                   <w14:ligatures w14:val="none"/>
                 </w:rPr>
               </w:pPr>
@@ -5253,26 +6146,16 @@
                 <w:fldChar w:fldCharType="separate"/>
               </w:r>
               <w:r>
-                <w:rPr>
-                  <w:noProof/>
-                  <w:lang w:val="es-ES"/>
-                </w:rPr>
                 <w:t xml:space="preserve">Bhatia, A., Yu-Wei, &amp; Chiu, D. (2017). </w:t>
               </w:r>
               <w:r>
                 <w:rPr>
                   <w:i/>
                   <w:iCs/>
-                  <w:noProof/>
-                  <w:lang w:val="es-ES"/>
                 </w:rPr>
                 <w:t>Machine learning with R cookbook:</w:t>
               </w:r>
               <w:r>
-                <w:rPr>
-                  <w:noProof/>
-                  <w:lang w:val="es-ES"/>
-                </w:rPr>
                 <w:t xml:space="preserve"> (Segunda ed.). Reino Unido: Packt Publishing Ltd.</w:t>
               </w:r>
             </w:p>
@@ -5280,32 +6163,19 @@
               <w:pPr>
                 <w:pStyle w:val="Bibliografa"/>
                 <w:ind w:left="720" w:hanging="720"/>
-                <w:rPr>
-                  <w:noProof/>
-                  <w:lang w:val="es-ES"/>
-                </w:rPr>
+                <w:jc w:val="both"/>
               </w:pPr>
               <w:r>
-                <w:rPr>
-                  <w:noProof/>
-                  <w:lang w:val="es-ES"/>
-                </w:rPr>
                 <w:t xml:space="preserve">Boehmke, B., &amp; Greenwell, B. M. (202). </w:t>
               </w:r>
               <w:r>
                 <w:rPr>
                   <w:i/>
                   <w:iCs/>
-                  <w:noProof/>
-                  <w:lang w:val="es-ES"/>
                 </w:rPr>
                 <w:t>Hands-On Machine Learning with R (Chapman &amp; Hall/CRC The R Series).</w:t>
               </w:r>
               <w:r>
-                <w:rPr>
-                  <w:noProof/>
-                  <w:lang w:val="es-ES"/>
-                </w:rPr>
                 <w:t xml:space="preserve"> Tylor &amp; Francis Group.</w:t>
               </w:r>
             </w:p>
@@ -5313,32 +6183,19 @@
               <w:pPr>
                 <w:pStyle w:val="Bibliografa"/>
                 <w:ind w:left="720" w:hanging="720"/>
-                <w:rPr>
-                  <w:noProof/>
-                  <w:lang w:val="es-ES"/>
-                </w:rPr>
+                <w:jc w:val="both"/>
               </w:pPr>
               <w:r>
-                <w:rPr>
-                  <w:noProof/>
-                  <w:lang w:val="es-ES"/>
-                </w:rPr>
                 <w:t xml:space="preserve">Fernández Jauregui, A. (s.f.). </w:t>
               </w:r>
               <w:r>
                 <w:rPr>
                   <w:i/>
                   <w:iCs/>
-                  <w:noProof/>
-                  <w:lang w:val="es-ES"/>
                 </w:rPr>
                 <w:t>How to code kNN algorithm in R from scratch</w:t>
               </w:r>
               <w:r>
-                <w:rPr>
-                  <w:noProof/>
-                  <w:lang w:val="es-ES"/>
-                </w:rPr>
                 <w:t>. Obtenido de Ander Fernández Jauregui: https://anderfernandez.com/en/blog/code-knn-in-r/</w:t>
               </w:r>
             </w:p>
@@ -5346,32 +6203,19 @@
               <w:pPr>
                 <w:pStyle w:val="Bibliografa"/>
                 <w:ind w:left="720" w:hanging="720"/>
-                <w:rPr>
-                  <w:noProof/>
-                  <w:lang w:val="es-ES"/>
-                </w:rPr>
+                <w:jc w:val="both"/>
               </w:pPr>
               <w:r>
-                <w:rPr>
-                  <w:noProof/>
-                  <w:lang w:val="es-ES"/>
-                </w:rPr>
                 <w:t xml:space="preserve">Hernández Orallo, J., Ramírez Quintana, M. J., &amp; Ferri Ramírez, C. (2024). </w:t>
               </w:r>
               <w:r>
                 <w:rPr>
                   <w:i/>
                   <w:iCs/>
-                  <w:noProof/>
-                  <w:lang w:val="es-ES"/>
                 </w:rPr>
                 <w:t>Introducción a la minería de datos.</w:t>
               </w:r>
               <w:r>
-                <w:rPr>
-                  <w:noProof/>
-                  <w:lang w:val="es-ES"/>
-                </w:rPr>
                 <w:t xml:space="preserve"> Madrid, España: Pearson Educación S. A.</w:t>
               </w:r>
             </w:p>
@@ -5379,32 +6223,19 @@
               <w:pPr>
                 <w:pStyle w:val="Bibliografa"/>
                 <w:ind w:left="720" w:hanging="720"/>
-                <w:rPr>
-                  <w:noProof/>
-                  <w:lang w:val="es-ES"/>
-                </w:rPr>
+                <w:jc w:val="both"/>
               </w:pPr>
               <w:r>
-                <w:rPr>
-                  <w:noProof/>
-                  <w:lang w:val="es-ES"/>
-                </w:rPr>
                 <w:t xml:space="preserve">IBM. (s.f.). </w:t>
               </w:r>
               <w:r>
                 <w:rPr>
                   <w:i/>
                   <w:iCs/>
-                  <w:noProof/>
-                  <w:lang w:val="es-ES"/>
                 </w:rPr>
                 <w:t>¿Qué es el aprendizaje no supervisado?</w:t>
               </w:r>
               <w:r>
-                <w:rPr>
-                  <w:noProof/>
-                  <w:lang w:val="es-ES"/>
-                </w:rPr>
                 <w:t xml:space="preserve"> Obtenido de IBM: https://www.ibm.com/es-es/topics/unsupervised-learning</w:t>
               </w:r>
             </w:p>
@@ -5412,32 +6243,19 @@
               <w:pPr>
                 <w:pStyle w:val="Bibliografa"/>
                 <w:ind w:left="720" w:hanging="720"/>
-                <w:rPr>
-                  <w:noProof/>
-                  <w:lang w:val="es-ES"/>
-                </w:rPr>
+                <w:jc w:val="both"/>
               </w:pPr>
               <w:r>
-                <w:rPr>
-                  <w:noProof/>
-                  <w:lang w:val="es-ES"/>
-                </w:rPr>
                 <w:t xml:space="preserve">Lantz, B. (2019). </w:t>
               </w:r>
               <w:r>
                 <w:rPr>
                   <w:i/>
                   <w:iCs/>
-                  <w:noProof/>
-                  <w:lang w:val="es-ES"/>
                 </w:rPr>
                 <w:t>Machine Learning with R. Expert techniques for</w:t>
               </w:r>
               <w:r>
-                <w:rPr>
-                  <w:noProof/>
-                  <w:lang w:val="es-ES"/>
-                </w:rPr>
                 <w:t xml:space="preserve"> (Tercera ed.). Packt Publishing Ltd.</w:t>
               </w:r>
             </w:p>
@@ -5445,32 +6263,19 @@
               <w:pPr>
                 <w:pStyle w:val="Bibliografa"/>
                 <w:ind w:left="720" w:hanging="720"/>
-                <w:rPr>
-                  <w:noProof/>
-                  <w:lang w:val="es-ES"/>
-                </w:rPr>
+                <w:jc w:val="both"/>
               </w:pPr>
               <w:r>
-                <w:rPr>
-                  <w:noProof/>
-                  <w:lang w:val="es-ES"/>
-                </w:rPr>
                 <w:t xml:space="preserve">Lewis, N. (2017). </w:t>
               </w:r>
               <w:r>
                 <w:rPr>
                   <w:i/>
                   <w:iCs/>
-                  <w:noProof/>
-                  <w:lang w:val="es-ES"/>
                 </w:rPr>
                 <w:t>Machine Learning made easy with R: An Intuitive Step by Step Blueprint for Beginners.</w:t>
               </w:r>
               <w:r>
-                <w:rPr>
-                  <w:noProof/>
-                  <w:lang w:val="es-ES"/>
-                </w:rPr>
                 <w:t xml:space="preserve"> CreateSpace Independent Publishing Platform.</w:t>
               </w:r>
             </w:p>
@@ -5478,32 +6283,19 @@
               <w:pPr>
                 <w:pStyle w:val="Bibliografa"/>
                 <w:ind w:left="720" w:hanging="720"/>
-                <w:rPr>
-                  <w:noProof/>
-                  <w:lang w:val="es-ES"/>
-                </w:rPr>
+                <w:jc w:val="both"/>
               </w:pPr>
               <w:r>
-                <w:rPr>
-                  <w:noProof/>
-                  <w:lang w:val="es-ES"/>
-                </w:rPr>
                 <w:t xml:space="preserve">R Basics. (s.f.). </w:t>
               </w:r>
               <w:r>
                 <w:rPr>
                   <w:i/>
                   <w:iCs/>
-                  <w:noProof/>
-                  <w:lang w:val="es-ES"/>
                 </w:rPr>
                 <w:t>The Ultimate Guide to the factoextra Package in R</w:t>
               </w:r>
               <w:r>
-                <w:rPr>
-                  <w:noProof/>
-                  <w:lang w:val="es-ES"/>
-                </w:rPr>
                 <w:t>. Obtenido de R Basics: https://rbasics.org/packages/factoextra-package-in-r/</w:t>
               </w:r>
             </w:p>
@@ -5511,36 +6303,26 @@
               <w:pPr>
                 <w:pStyle w:val="Bibliografa"/>
                 <w:ind w:left="720" w:hanging="720"/>
-                <w:rPr>
-                  <w:noProof/>
-                  <w:lang w:val="es-ES"/>
-                </w:rPr>
+                <w:jc w:val="both"/>
               </w:pPr>
               <w:r>
-                <w:rPr>
-                  <w:noProof/>
-                  <w:lang w:val="es-ES"/>
-                </w:rPr>
                 <w:t xml:space="preserve">RDocumentation. (s.f.). </w:t>
               </w:r>
               <w:r>
                 <w:rPr>
                   <w:i/>
                   <w:iCs/>
-                  <w:noProof/>
-                  <w:lang w:val="es-ES"/>
                 </w:rPr>
                 <w:t>ks (version 1.10.7)</w:t>
               </w:r>
               <w:r>
-                <w:rPr>
-                  <w:noProof/>
-                  <w:lang w:val="es-ES"/>
-                </w:rPr>
                 <w:t>. Obtenido de RDocumentation: https://www.rdocumentation.org/packages/ks/versions/1.10.7</w:t>
               </w:r>
             </w:p>
             <w:p>
+              <w:pPr>
+                <w:jc w:val="both"/>
+              </w:pPr>
               <w:r>
                 <w:rPr>
                   <w:b/>
@@ -5553,9 +6335,13 @@
         </w:sdt>
       </w:sdtContent>
     </w:sdt>
-    <w:p/>
+    <w:p>
+      <w:pPr>
+        <w:jc w:val="both"/>
+      </w:pPr>
+    </w:p>
     <w:sectPr>
-      <w:headerReference w:type="default" r:id="rId10"/>
+      <w:headerReference w:type="default" r:id="rId46"/>
       <w:pgSz w:w="12240" w:h="15840"/>
       <w:pgMar w:top="1417" w:right="1701" w:bottom="1417" w:left="1701" w:header="708" w:footer="708" w:gutter="0"/>
       <w:pgNumType w:start="0"/>
@@ -5625,9 +6411,6 @@
       <w:jc w:val="center"/>
     </w:pPr>
     <w:r>
-      <w:rPr>
-        <w:noProof/>
-      </w:rPr>
       <w:drawing>
         <wp:anchor distT="0" distB="0" distL="114300" distR="114300" simplePos="0" relativeHeight="251661312" behindDoc="0" locked="0" layoutInCell="1" allowOverlap="1" wp14:anchorId="7FFB9181" wp14:editId="579C1004">
           <wp:simplePos x="0" y="0"/>
@@ -5714,9 +6497,6 @@
       </w:sdtContent>
     </w:sdt>
     <w:r>
-      <w:rPr>
-        <w:noProof/>
-      </w:rPr>
       <mc:AlternateContent>
         <mc:Choice Requires="wps">
           <w:drawing>
@@ -5803,9 +6583,6 @@
       </mc:AlternateContent>
     </w:r>
     <w:r>
-      <w:rPr>
-        <w:noProof/>
-      </w:rPr>
       <mc:AlternateContent>
         <mc:Choice Requires="wps">
           <w:drawing>
@@ -7326,6 +8103,7 @@
   <w:style w:type="character" w:default="1" w:styleId="Fuentedeprrafopredeter">
     <w:name w:val="Default Paragraph Font"/>
     <w:uiPriority w:val="1"/>
+    <w:semiHidden/>
     <w:unhideWhenUsed/>
   </w:style>
   <w:style w:type="table" w:default="1" w:styleId="Tablanormal">
@@ -7792,7 +8570,6 @@
     <w:basedOn w:val="Normal"/>
     <w:next w:val="Normal"/>
     <w:uiPriority w:val="35"/>
-    <w:semiHidden/>
     <w:unhideWhenUsed/>
     <w:qFormat/>
     <w:rsid w:val="00D20CF6"/>
@@ -7914,13 +8691,6 @@
     <w:pitch w:val="variable"/>
     <w:sig w:usb0="20000287" w:usb1="00000003" w:usb2="00000000" w:usb3="00000000" w:csb0="0000019F" w:csb1="00000000"/>
   </w:font>
-  <w:font w:name="Consolas">
-    <w:panose1 w:val="020B0609020204030204"/>
-    <w:charset w:val="00"/>
-    <w:family w:val="modern"/>
-    <w:pitch w:val="fixed"/>
-    <w:sig w:usb0="E00006FF" w:usb1="0000FCFF" w:usb2="00000001" w:usb3="00000000" w:csb0="0000019F" w:csb1="00000000"/>
-  </w:font>
 </w:fonts>
 </file>
 
@@ -7949,8 +8719,10 @@
     <w:rsid w:val="00711A93"/>
     <w:rsid w:val="00902DCA"/>
     <w:rsid w:val="00B26793"/>
+    <w:rsid w:val="00BD2B93"/>
     <w:rsid w:val="00D936DA"/>
     <w:rsid w:val="00F45833"/>
+    <w:rsid w:val="00F86223"/>
   </w:rsids>
   <m:mathPr>
     <m:mathFont m:val="Cambria Math"/>
